--- a/Documents/Psalm study guide/Psalm 100.docx
+++ b/Documents/Psalm study guide/Psalm 100.docx
@@ -253,7 +253,7 @@
         <w:t xml:space="preserve">1. </w:t>
       </w:r>
       <w:r>
-        <w:t>Why does Psalm 100 call 'all the earth' ‭(ץרֶאָֽהָ־לכׇּ)‬ to worship, even though it seems to describe a temple liturgy?</w:t>
+        <w:t>The psalm’s title says it is “for the thanksgiving offering” ‭(הדָוֹתלְ רוֹמזְמִ)‬, yet verse 1 summons “all the earth” ‭(ץרֶאָהָ־לכׇּ)‬. How does Psalm 100 move from one individual’s sacrifice to a global call to worship?‏</w:t>
       </w:r>
     </w:p>
     <w:p>
@@ -267,7 +267,25 @@
         <w:t xml:space="preserve">2. </w:t>
       </w:r>
       <w:r>
-        <w:t>In verse 2, the psalm urges us to 'serve' ‭(וּדבְעִ)‬ YHWH with gladness. How does the idea of service shape our understanding of worship in this psalm?</w:t>
+        <w:t xml:space="preserve">Verse 3 preserves two readings: “He made us, and </w:t>
+      </w:r>
+      <w:r>
+        <w:rPr>
+          <w:i/>
+        </w:rPr>
+        <w:t>not</w:t>
+      </w:r>
+      <w:r>
+        <w:t xml:space="preserve"> we [ourselves]” ‭(וּנחְנַאֲ אלֹוְ וּנשָׂעָ אוּה)‬ and “He made us, and </w:t>
+      </w:r>
+      <w:r>
+        <w:rPr>
+          <w:i/>
+        </w:rPr>
+        <w:t>we are His</w:t>
+      </w:r>
+      <w:r>
+        <w:t>” ‭(וּנחְנַאֲ וֹלוְ וּנשָׂעָ אוּה)‬. What different visions of human identity and autonomy emerge from these two tiny consonants?‏</w:t>
       </w:r>
     </w:p>
     <w:p>
@@ -281,7 +299,7 @@
         <w:t xml:space="preserve">3. </w:t>
       </w:r>
       <w:r>
-        <w:t>Verse 3 tells us to 'know' ‭(וּעדְּ)‬ that YHWH is God. What kind of 'knowing' does the psalm envision—intellectual, experiential, or something else?</w:t>
+        <w:t>The verbs for praise in this psalm are not quiet: “Raise a shout” ‭(וּעירִהָ)‬, “come before Him with ringing cry” (בֹּאוּ… בִּרְנָנָה). How does the soundscape of Psalm 100 compare with other biblical scenes that use the same roots רוּעַ and רנן (for example Joshua 6 or Psalm 47)?‏</w:t>
       </w:r>
     </w:p>
     <w:p>
@@ -295,7 +313,7 @@
         <w:t xml:space="preserve">4. </w:t>
       </w:r>
       <w:r>
-        <w:t>The Ketiv/Qere of verse 3 presents two possible readings: 'and not we' or 'and to Him we belong.' How do these different readings affect our understanding of God's relationship to creation?</w:t>
+        <w:t>Psalm 100 and Psalm 95 share near‑identical lines about being “the sheep of His pasture” ‭(וֹתיעִרְמַ ןאצֹ)‬. In Psalm 95 that image introduces a stern warning; in Psalm 100 it crowns a call to joy. What might this suggest about how Book IV of the Psalms (90–106) is architected?‏</w:t>
       </w:r>
     </w:p>
     <w:p>
@@ -309,7 +327,25 @@
         <w:t xml:space="preserve">5. </w:t>
       </w:r>
       <w:r>
-        <w:t>Verse 4 commands us to 'bless His name' ‭(וֹמֽשְׁ וּכרְבָּ)‬. Why bless God's name rather than God directly, and what does this tell us about name theology?</w:t>
+        <w:t xml:space="preserve">The closing verse pairs “His steadfast love is forever” ‭(וֹדּסְחַ םלָוֹעלְ)‬ with “His faithfulness [is] to generation and generation” ‭(וֹתנָוּמאֱ רדֹוָ רדֹּ־דעַוְ)‬. How do </w:t>
+      </w:r>
+      <w:r>
+        <w:rPr>
+          <w:i/>
+        </w:rPr>
+        <w:t>chesed</w:t>
+      </w:r>
+      <w:r>
+        <w:t xml:space="preserve"> ‭(דסֶחֶ)‬ and </w:t>
+      </w:r>
+      <w:r>
+        <w:rPr>
+          <w:i/>
+        </w:rPr>
+        <w:t>emunah</w:t>
+      </w:r>
+      <w:r>
+        <w:t xml:space="preserve"> ‭(הנָוּמאֱ)‬ complement each other here, and how might they map onto different ways people experience “being saved”?‏</w:t>
       </w:r>
     </w:p>
     <w:p>
@@ -323,7 +359,7 @@
         <w:t xml:space="preserve">6. </w:t>
       </w:r>
       <w:r>
-        <w:t>How do the three divine attributes in verse 5—goodness ‭(בוֹט)‬, loving-kindness ‭(דסֶחֶ)‬, and faithfulness ‭(הנָוּמאֱ)‬—work together to describe God's character in Psalm 100?</w:t>
+        <w:t>In Jewish liturgy Psalm 100 is recited on ordinary weekdays but deliberately omitted on Shabbat, festivals, and certain eves because the original thanksgiving sacrifice could not then be offered. What does that precise alignment between text and lost ritual suggest about how tradition “remembers” the Temple?</w:t>
       </w:r>
     </w:p>
     <w:p/>
@@ -345,7 +381,7 @@
           <w:rFonts w:ascii="Aptos" w:hAnsi="Aptos"/>
           <w:sz w:val="24"/>
         </w:rPr>
-        <w:t xml:space="preserve">In the ancient Temple, thanksgiving was noisy, costly, and impossible to privatize. A person who had survived real danger—illness, imprisonment, desert crossing, shipwreck—brought a </w:t>
+        <w:t>Psalm 100 is only five verses long, but it opens two striking questions the moment you look closely. First, why does a temple song whose title reads מִזְמוֹר לְתוֹדָה (</w:t>
       </w:r>
       <w:r>
         <w:rPr>
@@ -353,14 +389,14 @@
           <w:i/>
           <w:sz w:val="24"/>
         </w:rPr>
-        <w:t>korban todah</w:t>
-      </w:r>
-      <w:r>
-        <w:rPr>
-          <w:rFonts w:ascii="Aptos" w:hAnsi="Aptos"/>
-          <w:sz w:val="24"/>
-        </w:rPr>
-        <w:t xml:space="preserve"> (קׇרְבַּן תּוֹדָה, “thanksgiving offering,” Leviticus 7:11–15). The ritual required an animal and forty loaves of bread, including ten leavened loaves, all to be eaten before dawn. The requirement is almost comically un‑modern: gratitude must overflow your table. You cannot “give thanks” with a solitary sigh of relief; you must gather enough people to consume an entire small bakery’s output.</w:t>
+        <w:t>mizmor l’todah</w:t>
+      </w:r>
+      <w:r>
+        <w:rPr>
+          <w:rFonts w:ascii="Aptos" w:hAnsi="Aptos"/>
+          <w:sz w:val="24"/>
+        </w:rPr>
+        <w:t>, “A psalm for the thanksgiving offering”)—a liturgy for one person bringing one sacrifice—suddenly draft “all the earth” into its chorus? “הָרִיעוּ לַה׳ כׇּל־הָאָרֶץ” (“Raise a shout to YHWH, all the earth,” v. 1) sounds less like a modest thank‑you note and more like a stadium chant.‏</w:t>
       </w:r>
     </w:p>
     <w:p>
@@ -373,7 +409,67 @@
           <w:rFonts w:ascii="Aptos" w:hAnsi="Aptos"/>
           <w:sz w:val="24"/>
         </w:rPr>
-        <w:t>Psalm 100, whose superscription reads מִזְמ֥וֹר לְתוֹדָ֑ה (“mizmor l’todah,” “a psalm for the thanksgiving offering,” v. 1), is the soundtrack to that feast. As the procession enters the Temple, it sings: “בֹּ֤אוּ שְׁעָרָ֨יו ׀ בְּתוֹדָ֗ה חֲצֵרֹתָ֥יו בִּתְהִלָּ֑ה” (“Enter His gates with thanksgiving, His courts with praise,” v. 4). But the psalm does more than narrate a ritual. In five verses it constructs a compact theology of worship, moving from geography to architecture to eternity.</w:t>
+        <w:t xml:space="preserve">Second, in the psalm’s center a single ambiguous letter splits the text in two. Verse 3 reads in the </w:t>
+      </w:r>
+      <w:r>
+        <w:rPr>
+          <w:rFonts w:ascii="Aptos" w:hAnsi="Aptos"/>
+          <w:i/>
+          <w:sz w:val="24"/>
+        </w:rPr>
+        <w:t>Ketiv</w:t>
+      </w:r>
+      <w:r>
+        <w:rPr>
+          <w:rFonts w:ascii="Aptos" w:hAnsi="Aptos"/>
+          <w:sz w:val="24"/>
+        </w:rPr>
+        <w:t xml:space="preserve"> (what is written): “הוּא עָשָׂנוּ וְלֹא אֲנַחְנוּ” — “It is He who made us, and </w:t>
+      </w:r>
+      <w:r>
+        <w:rPr>
+          <w:rFonts w:ascii="Aptos" w:hAnsi="Aptos"/>
+          <w:i/>
+          <w:sz w:val="24"/>
+        </w:rPr>
+        <w:t>not</w:t>
+      </w:r>
+      <w:r>
+        <w:rPr>
+          <w:rFonts w:ascii="Aptos" w:hAnsi="Aptos"/>
+          <w:sz w:val="24"/>
+        </w:rPr>
+        <w:t xml:space="preserve"> we [ourselves].” The </w:t>
+      </w:r>
+      <w:r>
+        <w:rPr>
+          <w:rFonts w:ascii="Aptos" w:hAnsi="Aptos"/>
+          <w:i/>
+          <w:sz w:val="24"/>
+        </w:rPr>
+        <w:t>Qere</w:t>
+      </w:r>
+      <w:r>
+        <w:rPr>
+          <w:rFonts w:ascii="Aptos" w:hAnsi="Aptos"/>
+          <w:sz w:val="24"/>
+        </w:rPr>
+        <w:t xml:space="preserve"> (what is read aloud) changes one consonant: “הוּא עָשָׂנוּ וְלוֹ אֲנַחְנוּ” — “It is He who made us, and </w:t>
+      </w:r>
+      <w:r>
+        <w:rPr>
+          <w:rFonts w:ascii="Aptos" w:hAnsi="Aptos"/>
+          <w:i/>
+          <w:sz w:val="24"/>
+        </w:rPr>
+        <w:t>we are His</w:t>
+      </w:r>
+      <w:r>
+        <w:rPr>
+          <w:rFonts w:ascii="Aptos" w:hAnsi="Aptos"/>
+          <w:sz w:val="24"/>
+        </w:rPr>
+        <w:t>.” One version slams the door on self‑creation; the other opens onto belonging. The Masoretes, unable or unwilling to choose, preserved both.</w:t>
       </w:r>
     </w:p>
     <w:p>
@@ -386,7 +482,7 @@
           <w:rFonts w:ascii="Aptos" w:hAnsi="Aptos"/>
           <w:sz w:val="24"/>
         </w:rPr>
-        <w:t xml:space="preserve">The first word after the heading is an order barked in military Hebrew: הָרִ֥יעוּ (“hariu,” “raise a shout,” v. 1). The verb רוּעַ denotes the </w:t>
+        <w:t xml:space="preserve">Psalm 100 uses this small textual fracture, and the oversized summons of verse 1, to pull us into a larger drama. It stands at the end of Psalms 93–99, a cluster of “YHWH reigns” hymns that announce divine kingship in a world of empires. Here, at the collection’s doxological capstone, a single worshiper bringing a </w:t>
       </w:r>
       <w:r>
         <w:rPr>
@@ -394,18 +490,26 @@
           <w:i/>
           <w:sz w:val="24"/>
         </w:rPr>
-        <w:t>teru‘ah</w:t>
-      </w:r>
-      <w:r>
-        <w:rPr>
-          <w:rFonts w:ascii="Aptos" w:hAnsi="Aptos"/>
-          <w:sz w:val="24"/>
-        </w:rPr>
-        <w:t xml:space="preserve"> blast of the shofar, the war‑cry and coronation shout. Elsewhere we read “כׇּל־הָֽעַמִּ֗ים תִּקְעוּ־כָ֑ף הָרִ֥יעוּ לֵ֝אלֹקִ֗ים בְּק֣וֹל רִנָּֽה׃” (“All you peoples, clap your hands; shout to God with a ringing cry,” Psalm 47:2). Psalm 100 commands not Israel alone but “כׇּל־הָאָֽרֶץ” (“kol ha’aretz,” “all the earth”) to perform that acoustic homage. The poet personifies the earth as an audience in a coronation ceremony, but with a twist. In prophetic texts the earth usually trembles at God’s approach—“לְפָנָיו֙ רָ֣גְזָה אֶ֔רֶץ” (“Before Him earth quakes,” Joel 2:10). Here the earth is ordered not to shudder in fear, but to cheer.</w:t>
+        <w:t>Todah</w:t>
+      </w:r>
+      <w:r>
+        <w:rPr>
+          <w:rFonts w:ascii="Aptos" w:hAnsi="Aptos"/>
+          <w:sz w:val="24"/>
+        </w:rPr>
+        <w:t xml:space="preserve"> offering finds his private rescue swept up into a cosmic coronation.</w:t>
       </w:r>
     </w:p>
     <w:p>
       <w:pPr>
+        <w:pStyle w:val="Heading4"/>
+      </w:pPr>
+      <w:r>
+        <w:t>From narrow escape to public feast</w:t>
+      </w:r>
+    </w:p>
+    <w:p>
+      <w:pPr>
         <w:pStyle w:val="BodySans"/>
         <w:bidi w:val="0"/>
       </w:pPr>
@@ -414,7 +518,37 @@
           <w:rFonts w:ascii="Aptos" w:hAnsi="Aptos"/>
           <w:sz w:val="24"/>
         </w:rPr>
-        <w:t>That first verse already answers one of the psalm’s puzzles: why does a very particular temple liturgy summon the entire world? Because this ritual is not merely about one grateful Israelite. It is a public dramatization of a claim about reality itself: “כִּֽי־ה׳֮ ה֤וּא אֱלֹקִ֫ים” (“Know that YHWH, He is God,” v. 3).</w:t>
+        <w:t xml:space="preserve">The superscription מִזְמוֹר לְתוֹדָה (“A psalm for the thanksgiving offering”) is unique in the Psalter and highly specific. Leviticus 7 describes the </w:t>
+      </w:r>
+      <w:r>
+        <w:rPr>
+          <w:rFonts w:ascii="Aptos" w:hAnsi="Aptos"/>
+          <w:i/>
+          <w:sz w:val="24"/>
+        </w:rPr>
+        <w:t>Korban Todah</w:t>
+      </w:r>
+      <w:r>
+        <w:rPr>
+          <w:rFonts w:ascii="Aptos" w:hAnsi="Aptos"/>
+          <w:sz w:val="24"/>
+        </w:rPr>
+        <w:t xml:space="preserve"> as a kind of elevated </w:t>
+      </w:r>
+      <w:r>
+        <w:rPr>
+          <w:rFonts w:ascii="Aptos" w:hAnsi="Aptos"/>
+          <w:i/>
+          <w:sz w:val="24"/>
+        </w:rPr>
+        <w:t>shelamim</w:t>
+      </w:r>
+      <w:r>
+        <w:rPr>
+          <w:rFonts w:ascii="Aptos" w:hAnsi="Aptos"/>
+          <w:sz w:val="24"/>
+        </w:rPr>
+        <w:t xml:space="preserve"> (peace offering) brought by someone who has survived mortal danger. Rabbinic tradition, taking its cue from Psalm 107, lists four archetypal survivors: desert travelers, prisoners released, the gravely ill restored, and sailors who outlived the storm.</w:t>
       </w:r>
     </w:p>
     <w:p>
@@ -427,7 +561,7 @@
           <w:rFonts w:ascii="Aptos" w:hAnsi="Aptos"/>
           <w:sz w:val="24"/>
         </w:rPr>
-        <w:t>Verse 2 pushes further: “עִבְד֣וּ אֶת־ה׳ בְּשִׂמְחָ֑ה; בֹּ֥אוּ לְפָנָ֗יו בִּרְנָנָֽה׃” (“Serve YHWH with gladness; come before Him with shouts of joy”). The verb עָבַד (ʿavad) is slippery in English. It ranges from “work” to “serve” to “be enslaved” to “worship.” In the Exodus story, Israel is delivered from Pharaoh’s service in order to “serve” YHWH: “שַׁלַּח אֶת־בְּנִי וְיַעַבְדֻנִי” (“Send out My son that he may serve Me,” Exodus 4:23). Ancient Near Eastern myths justify humanity’s creation as a labor force to relieve the gods. Psalm 100 upends that. Service to YHWH is commanded, but it is “בְּשִׂמְחָה” (“with gladness”), and coming before Him is “בִּרְנָנָה” (“with cries of joy”). As Malbim notes, human service to a human king is anxious, because reward is uncertain; “but the service of God is itself the reward.” Worship is not an imposed workload but the feast that follows rescue.</w:t>
+        <w:t>The ritual was extravagant. The offerer presented an animal plus forty loaves of bread—thirty unleavened, ten leavened—and the meat “shall not be left until morning” (Leviticus 7:15). You had, in effect, one day to eat an entire small banquet. That legal detail did social work: you could not eat your gratitude alone. You were forced to invite neighbors, Levites, and the poor. Thanksgiving became contagious.</w:t>
       </w:r>
     </w:p>
     <w:p>
@@ -440,11 +574,19 @@
           <w:rFonts w:ascii="Aptos" w:hAnsi="Aptos"/>
           <w:sz w:val="24"/>
         </w:rPr>
-        <w:t>Midway through, the psalm abruptly changes key from command to confession: “דְּע֗וּ כִּֽי־ה׳֮ ה֤וּא אֱלֹקִ֫ים” (“Know that YHWH, He is God,” v. 3). The imperative דְּע֗וּ (“de‘u,” “know”) invokes the dense biblical verb יָדַע (yadaʿ). Yadaʿ is not sterile cognition; it is relational, even covenantal. Deuteronomy insists: “וְיָדַעְתָּ֣ הַיּ֗וֹם… כִּ֤י ה׳֙ ה֣וּא הָאֱלֹקִ֔ים… אֵ֖ין עֽוֹד׃” (“Know today… that YHWH, He is God… there is no other,” Deuteronomy 4:39). To “know” YHWH as God is to acknowledge His sole sovereignty and to accept the terms of relationship.</w:t>
+        <w:t>Psalm 100 is the script for that procession. As the survivor and his guests cross from street to sanctuary, they sing: “בֹּאוּ שְׁעָרָיו בְּתוֹדָה, חֲצֵרֹתָיו בִּתְהִלָּה; הוֹדוּ־לוֹ, בָּרְכוּ שְׁמוֹ” — “Enter His gates with thanksgiving, His courts with praise; give thanks to Him, bless His name” (v. 4). The emotion of verse 2—“עִבְדוּ אֶת־ה׳ בְּשִׂמְחָה; בֹּאוּ לְפָנָיו בִּרְנָנָה” (“Serve YHWH with gladness; come before Him with ringing cry”)—is not generalized cheerfulness. It is the relief of someone who has seen death at close range and is now, quite literally, eating life.‏</w:t>
       </w:r>
     </w:p>
     <w:p>
       <w:pPr>
+        <w:pStyle w:val="Heading4"/>
+      </w:pPr>
+      <w:r>
+        <w:t>A shout with acoustics and politics</w:t>
+      </w:r>
+    </w:p>
+    <w:p>
+      <w:pPr>
         <w:pStyle w:val="BodySans"/>
         <w:bidi w:val="0"/>
       </w:pPr>
@@ -453,7 +595,37 @@
           <w:rFonts w:ascii="Aptos" w:hAnsi="Aptos"/>
           <w:sz w:val="24"/>
         </w:rPr>
-        <w:t>The next clause is text‑critically and theologically charged: “הֽוּא־עָ֭שָׂנוּ ‭(אלֹ֣וְ)‬ ‭[וֹל֣וְ]‬ אֲנַ֑חְנוּ” (“He made us, and not we [ourselves] / and we are His”). The Masoretic scribes preserved both a written form (Ketiv) and a traditional reading (Qere). The Ketiv reads “וְלֹא אֲנַחְנוּ” (“v’lo anachnu,” “and not we [ourselves]”), the Qere “וְל֣וֹ אֲנַ֑חְנוּ” (“v’lo anachnu,” “and we are His”). Ancient translations like the Septuagint support the harder Ketiv: καὶ οὐχ ἡμεῖς (“and not we”). On that reading the verse flatly denies self‑creation: we are not self‑made. In the world of arrogant kings—Pharaoh boasting, “לִ֤י יְאֹרִי֙ וַאֲנִ֣י עֲשִׂיתִ֔נִי” (“The Nile is mine; I made it for myself,” Ezekiel 29:3)—this is a theological deflation. The smoother Qere couples seamlessly with what follows: “עַ֝מּ֗וֹ וְצֹ֣אן מַרְעִיתֽוֹ׃” (“His people and the sheep of His pasture”). Here the accent falls on belonging: we are His.</w:t>
+        <w:t>The psalm’s opening verb, הָרִיעוּ (</w:t>
+      </w:r>
+      <w:r>
+        <w:rPr>
+          <w:rFonts w:ascii="Aptos" w:hAnsi="Aptos"/>
+          <w:i/>
+          <w:sz w:val="24"/>
+        </w:rPr>
+        <w:t>hariu</w:t>
+      </w:r>
+      <w:r>
+        <w:rPr>
+          <w:rFonts w:ascii="Aptos" w:hAnsi="Aptos"/>
+          <w:sz w:val="24"/>
+        </w:rPr>
+        <w:t xml:space="preserve">, “Raise a shout”), comes from the root רוּעַ, used for the piercing </w:t>
+      </w:r>
+      <w:r>
+        <w:rPr>
+          <w:rFonts w:ascii="Aptos" w:hAnsi="Aptos"/>
+          <w:i/>
+          <w:sz w:val="24"/>
+        </w:rPr>
+        <w:t>teru‘ah</w:t>
+      </w:r>
+      <w:r>
+        <w:rPr>
+          <w:rFonts w:ascii="Aptos" w:hAnsi="Aptos"/>
+          <w:sz w:val="24"/>
+        </w:rPr>
+        <w:t xml:space="preserve"> blast of a trumpet or shofar. In biblical usage its primary settings are war and coronation. When the ark arrives in Jerusalem, “כׇּל־יִשְׂרָאֵל מַרִיעִים תְּרוּעָה גְדוֹלָה” (“all Israel raises a great shout,” 1 Samuel 4:5). At Solomon’s enthronement, the people rejoice “עַד־בְּקָעָה הָאָרֶץ” (“till the earth split,” 1 Kings 1:40). BDB’s lexicon glosses the basic sense as “to break, to split”—this is sound as impact.‏</w:t>
       </w:r>
     </w:p>
     <w:p>
@@ -466,7 +638,7 @@
           <w:rFonts w:ascii="Aptos" w:hAnsi="Aptos"/>
           <w:sz w:val="24"/>
         </w:rPr>
-        <w:t>Biblically and liturgically, both lines of thought survive. English hymnody, in the “Old Hundredth” (“All People That on Earth Do Dwell”), preserves the Ketiv in the line “Without our aid He did us make,” a rebuttal to modern individualism. Many modern translations adopt the Qere, “and we are His.” The psalm seems to invite us to hold both: deny the fantasy of autonomous self‑construction and affirm that our existence is a gift that places us in a flock.</w:t>
+        <w:t>By commanding “הָרִיעוּ לַה׳ כׇּל־הָאָרֶץ” (“Raise a shout to YHWH, all the earth,” v. 1), the psalmist co‑opts that royal acoustics. It is not merely “Make a joyful noise”; it is an act of acclamation, the kind of shout that ratifies a reign. In the Ancient Near East, crowds shouting for the king were part of the enthronement script. Psalm 100 relocates that thunder from palace courtyard to temple gate, from human throne to divine.‏</w:t>
       </w:r>
     </w:p>
     <w:p>
@@ -479,7 +651,22 @@
           <w:rFonts w:ascii="Aptos" w:hAnsi="Aptos"/>
           <w:sz w:val="24"/>
         </w:rPr>
-        <w:t>That flock metaphor is not pastoral sentiment but political theology. In ancient Mesopotamia, kings called themselves “shepherds” of their peoples. Hammurabi is “the shepherd, called by Enlil.” Psalm 95 declares, “כִּ֤י ה֣וּא אֱלֹקֵ֗ינוּ וַאֲנַ֤חְנוּ עַ֣ם מַ֭רְעִיתוֹ וְצֹ֣אן יָד֑וֹ” (“For He is our God, and we are the people of His pasture and the sheep of His hand,” Psalm 95:7). Psalm 100 echoes this almost verbatim. In both, the royal title “shepherd” is reassigned from human rulers to YHWH. Even the Davidic king is, finally, just another sheep.</w:t>
+        <w:t xml:space="preserve">The addressee “כׇּל־הָאָרֶץ” (“all the earth”) sharpens the point. Rashi, ever practical, glosses that the nations will “rejoice at your rejoicing” when Israel is delivered. But the phrasing also echoes earlier polemics. In Exodus 9:16 God tells Pharaoh, “וּלְמַעַן סַפֵּר שְׁמִי בְּכׇל־הָאָרֶץ” — “in order that My name may be recounted in all the earth.” The plagues were already a kind of terrible </w:t>
+      </w:r>
+      <w:r>
+        <w:rPr>
+          <w:rFonts w:ascii="Aptos" w:hAnsi="Aptos"/>
+          <w:i/>
+          <w:sz w:val="24"/>
+        </w:rPr>
+        <w:t>todah</w:t>
+      </w:r>
+      <w:r>
+        <w:rPr>
+          <w:rFonts w:ascii="Aptos" w:hAnsi="Aptos"/>
+          <w:sz w:val="24"/>
+        </w:rPr>
+        <w:t>: a public demonstration that “There is none like Me in all the earth” (Exodus 9:14). When Psalm 100 turns the same phrase into a liturgical shout, it is saying: that story is not over. Every rescue of an anonymous Judean from illness or shipwreck is a local chapter in a global argument about who truly rules.</w:t>
       </w:r>
     </w:p>
     <w:p>
@@ -492,7 +679,37 @@
           <w:rFonts w:ascii="Aptos" w:hAnsi="Aptos"/>
           <w:sz w:val="24"/>
         </w:rPr>
-        <w:t>Verse 4 brings the theology back into stone and space: “בֹּ֤אוּ שְׁעָרָ֨יו ׀ בְּתוֹדָ֗ה; חֲצֵרֹתָ֥יו בִּתְהִלָּ֑ה; הוֹדוּ־ל֝וֹ, בָּרְכ֥וּ שְׁמֽוֹ׃” (“Enter His gates with thanksgiving, His courts with praise; give thanks to Him, bless His name”). The verb בֹּ֤אוּ (“bo’u,” “enter/come”) appeared already in verse 2—“בֹּ֥אוּ לְפָנָ֗יו” (“come before Him”)—but now the destination has solid architectural contours: “שְׁעָרָ֨יו” (“His gates”) and “חֲצֵרֹתָ֥יו” (“His courts”). These were not abstractions but massive complexes like the “outer” and “inner” courts of Solomon’s Temple (cf. 1 Kings 6–7). In the ancient world, gates were places of judgment and commerce—“שֹׂנְא֥וּ בַשַּׁ֖עַר מוֹכִ֑יחַ” (“They hate the one who reproves in the gate,” Amos 5:10)—and of danger in war. Here the gate becomes a portal for joy.</w:t>
+        <w:t xml:space="preserve">Against this background, the </w:t>
+      </w:r>
+      <w:r>
+        <w:rPr>
+          <w:rFonts w:ascii="Aptos" w:hAnsi="Aptos"/>
+          <w:i/>
+          <w:sz w:val="24"/>
+        </w:rPr>
+        <w:t>Ketiv</w:t>
+      </w:r>
+      <w:r>
+        <w:rPr>
+          <w:rFonts w:ascii="Aptos" w:hAnsi="Aptos"/>
+          <w:sz w:val="24"/>
+        </w:rPr>
+        <w:t xml:space="preserve"> of verse 3, “וְלֹא אֲנַחְנוּ” (“and not we [ourselves]”), becomes more than pious humility. It is a direct counter‑claim to imperial self‑glorification. Ezekiel puts in Pharaoh’s mouth the line: “לִי יְאֹרִי, וַאֲנִי עֲשִׂיתִנִי” — “My Nile is mine, and I made </w:t>
+      </w:r>
+      <w:r>
+        <w:rPr>
+          <w:rFonts w:ascii="Aptos" w:hAnsi="Aptos"/>
+          <w:i/>
+          <w:sz w:val="24"/>
+        </w:rPr>
+        <w:t>myself</w:t>
+      </w:r>
+      <w:r>
+        <w:rPr>
+          <w:rFonts w:ascii="Aptos" w:hAnsi="Aptos"/>
+          <w:sz w:val="24"/>
+        </w:rPr>
+        <w:t>” (Ezekiel 29:3). Psalm 100’s worshiper responds: “הוּא עָשָׂנוּ וְלֹא אֲנַחְנוּ” — “He made us, and not we.” No pharaoh, no emperor, no modern “self‑made man” creates himself.‏</w:t>
       </w:r>
     </w:p>
     <w:p>
@@ -505,11 +722,34 @@
           <w:rFonts w:ascii="Aptos" w:hAnsi="Aptos"/>
           <w:sz w:val="24"/>
         </w:rPr>
-        <w:t>The pairing “בְּתוֹדָ֗ה…בִּתְהִלָּ֑ה” (“with thanksgiving…with praise”) is almost a hendiadys, but the nouns are not identical. תּוֹדָה (todah) comes from the root ידה, “to cast, to acknowledge, to confess.” It is the technical term for the thanksgiving offering and, in prayer, for outspoken acknowledgment—of sin in Joshua 7:19, of rescue in Jeremiah 33:11. תְּהִלָּה (tehillah) means “praise” more generally, and gives its name to the entire Psalter (תְּהִלִּים, Tehillim). Worship here is both: specific thanks for particular deliverance and broad celebration of God’s character.</w:t>
+        <w:t xml:space="preserve">The </w:t>
+      </w:r>
+      <w:r>
+        <w:rPr>
+          <w:rFonts w:ascii="Aptos" w:hAnsi="Aptos"/>
+          <w:i/>
+          <w:sz w:val="24"/>
+        </w:rPr>
+        <w:t>Qere</w:t>
+      </w:r>
+      <w:r>
+        <w:rPr>
+          <w:rFonts w:ascii="Aptos" w:hAnsi="Aptos"/>
+          <w:sz w:val="24"/>
+        </w:rPr>
+        <w:t>—“וְלוֹ אֲנַחְנוּ” (“and we are His”)—softens the edge but completes the theology. Creation implies ownership. That is why the line continues “עַמּוֹ וְצֹאן מַרְעִיתוֹ” — “His people and the sheep of His pasture” (v. 3).‏</w:t>
       </w:r>
     </w:p>
     <w:p>
       <w:pPr>
+        <w:pStyle w:val="Heading4"/>
+      </w:pPr>
+      <w:r>
+        <w:t>Sheep, shepherds, and stolen titles</w:t>
+      </w:r>
+    </w:p>
+    <w:p>
+      <w:pPr>
         <w:pStyle w:val="BodySans"/>
         <w:bidi w:val="0"/>
       </w:pPr>
@@ -518,7 +758,37 @@
           <w:rFonts w:ascii="Aptos" w:hAnsi="Aptos"/>
           <w:sz w:val="24"/>
         </w:rPr>
-        <w:t>“בָּרְכ֥וּ שְׁמֽוֹ” (“Bless His name”) adds a final nuance. In the Bible, the “name” (שֵׁם, shem) is not a mere label but the public presence and reputation of the deity. God tells Moses, “זֶה־שְּׁמִ֣י לְעֹלָ֔ם וְזֶ֥ה זִכְרִ֖י לְדֹ֥ר דֹּֽר׃” (“This is My name forever, and this is My memorial for generation to generation,” Exodus 3:15). To “bless His name” is to protect and publicize that reputation in the world.</w:t>
+        <w:t>“Sheep of His pasture” sounds gentle to modern ears, thanks to Psalm 23: “ה׳ רֹעִי, לֹא אֶחְסָר” — “YHWH is my shepherd, I shall not want.” In the ancient Near East it was also a political title. Sumerian and Akkadian kings from the third millennium onward call themselves “shepherd” (</w:t>
+      </w:r>
+      <w:r>
+        <w:rPr>
+          <w:rFonts w:ascii="Aptos" w:hAnsi="Aptos"/>
+          <w:i/>
+          <w:sz w:val="24"/>
+        </w:rPr>
+        <w:t>sipa</w:t>
+      </w:r>
+      <w:r>
+        <w:rPr>
+          <w:rFonts w:ascii="Aptos" w:hAnsi="Aptos"/>
+          <w:sz w:val="24"/>
+        </w:rPr>
+        <w:t xml:space="preserve">, </w:t>
+      </w:r>
+      <w:r>
+        <w:rPr>
+          <w:rFonts w:ascii="Aptos" w:hAnsi="Aptos"/>
+          <w:i/>
+          <w:sz w:val="24"/>
+        </w:rPr>
+        <w:t>re‘u</w:t>
+      </w:r>
+      <w:r>
+        <w:rPr>
+          <w:rFonts w:ascii="Aptos" w:hAnsi="Aptos"/>
+          <w:sz w:val="24"/>
+        </w:rPr>
+        <w:t>) of their people. The prologue to the Code of Hammurabi describes the king as “the shepherd called by Enlil.” To be “king” was to be the one who pastures and protects the human flock.</w:t>
       </w:r>
     </w:p>
     <w:p>
@@ -531,22 +801,7 @@
           <w:rFonts w:ascii="Aptos" w:hAnsi="Aptos"/>
           <w:sz w:val="24"/>
         </w:rPr>
-        <w:t xml:space="preserve">The psalm’s last verse, introduced by a second כִּי (“ki,” “for/because”), finally explains why all this shouting, serving, and entering are appropriate: “כִּי־ט֣וֹב ה׳; לְעוֹלָ֣ם חַסְדּ֑וֹ; וְעַד־דֹּ֥ר וָדֹ֗ר אֱמוּנָתֽוֹ׃” (“For YHWH is good; His steadfast love is forever; His faithfulness is for all generations”). The formula “כִּי־טוֹב ה׳ כִּי לְעוֹלָם חַסְדּוֹ” (“For YHWH is good; His steadfast love is forever”) recurs as a refrain in Psalms 106:1, 107:1, 118:1, and dominates Psalm 136 (twenty‑six times: “כִּי לְעוֹלָם חַסְדּוֹ,” “for His steadfast love is forever”). Here, </w:t>
-      </w:r>
-      <w:r>
-        <w:rPr>
-          <w:rFonts w:ascii="Aptos" w:hAnsi="Aptos"/>
-          <w:i/>
-          <w:sz w:val="24"/>
-        </w:rPr>
-        <w:t>tov</w:t>
-      </w:r>
-      <w:r>
-        <w:rPr>
-          <w:rFonts w:ascii="Aptos" w:hAnsi="Aptos"/>
-          <w:sz w:val="24"/>
-        </w:rPr>
-        <w:t xml:space="preserve"> (טוֹב, “good”) is not a mood but an ontological claim: God’s basic orientation toward the world is beneficent. חֶסֶד (chesed) is covenant loyalty, the tenacious love by which the stronger party sustains the weaker beyond what justice requires. אֱמוּנָה (emunah), from אמן (“to be firm”), is reliability—hence “faithfulness.” Psalm 103, with which Psalm 100 is in quiet dialogue, says “וְחֶ֤סֶד ה׳ ׀ מֵעוֹלָ֣ם וְעַד־ע֭וֹלָם עַל־יְרֵאָ֑יו” (“But the steadfast love of YHWH is from eternity to eternity upon those who fear Him,” Psalm 103:17). Psalm 100 compresses that into “לְעוֹלָ֣ם…וְעַד־דֹּ֥ר וָדֹ֗ר” (“forever…for generation to generation”). We have moved from spatial universalism—“כׇּל־הָאָֽרֶץ”—to temporal universality: all the generations.</w:t>
+        <w:t>Psalm 95, only a few pages earlier, appropriates that language in almost identical terms: “כִּי הוּא אֱלֹקֵינוּ, וַאֲנַחְנוּ עַם מַרְעִיתוֹ וְצֹאן יָדוֹ” — “For He is our God, and we are the people of His pasture and the sheep of His hand” (Psalm 95:7). Psalm 100:3 deliberately echoes and condenses it: “עַמּוֹ וְצֹאן מַרְעִיתוֹ” (“His people and the sheep of His pasture”). The effect is to strip human monarchs of the title. They too are sheep. The only true royal shepherd is YHWH.‏</w:t>
       </w:r>
     </w:p>
     <w:p>
@@ -559,11 +814,19 @@
           <w:rFonts w:ascii="Aptos" w:hAnsi="Aptos"/>
           <w:sz w:val="24"/>
         </w:rPr>
-        <w:t>A midrash pushes this temporal horizon to the limit: “בָּעוֹלָם הַבָּא, כׇּל הַקָּרְבָּנוֹת בְּטֵלִין, וְקׇרְבַּן תּוֹדָה אֵינוֹ בָּטֵל; כׇּל הַתְּפִלּוֹת בְּטֵלוֹת, וְהוֹדָאָה אֵינָהּ בְּטֵלָה” (“In the world to come, all sacrifices will be annulled, but the thanksgiving offering will not be annulled; all prayers will be annulled, but thanksgiving will not be annulled,” Midrash Tehillim). That is an interpretive leap, but it captures the psalm’s momentum. Confession of danger and relief may someday cease; the basic act of gratitude—acknowledging “He made us, and we are His”—does not.</w:t>
+        <w:t>Traditional commentators heard not only comfort but claim. Malbim parses the verse as four layers of relationship: God made us “מֵאַיִן לְיֵשׁ” (“from nothing to being”), thus we belong to Him by right of creation; we are additionally “עַמּוֹ” (“His people”) by covenant, and “צֹאן מַרְעִיתוֹ” (“sheep of His pasture”) by ongoing sustenance. Existence, history, and daily bread all become reasons to sing.‏</w:t>
       </w:r>
     </w:p>
     <w:p>
       <w:pPr>
+        <w:pStyle w:val="Heading4"/>
+      </w:pPr>
+      <w:r>
+        <w:t>Knowing as loyalty, not data</w:t>
+      </w:r>
+    </w:p>
+    <w:p>
+      <w:pPr>
         <w:pStyle w:val="BodySans"/>
         <w:bidi w:val="0"/>
       </w:pPr>
@@ -572,36 +835,60 @@
           <w:rFonts w:ascii="Aptos" w:hAnsi="Aptos"/>
           <w:sz w:val="24"/>
         </w:rPr>
-        <w:t>Placed at the end of Psalms 93–99, a cluster that repeatedly proclaims “ה׳ מָלָ֑ךְ” (“YHWH reigns,” e.g. Psalm 93:1, 97:1), Psalm 100 is the human answer. After six psalms in which creation, history, and the nations testify to divine kingship, this little todah hymn tells us what to do: shout, serve, enter, know, thank, bless. It funnels the tumult of the earth through the gates of the Temple and then sends it back out along the corridors of time, from generation to generation.</w:t>
+        <w:t xml:space="preserve">The pivot of the psalm is the command “דְּעוּ כִּי־ה׳ הוּא אֱלֹקִים” — “Know that YHWH is God” (v. 3). In biblical Hebrew, </w:t>
+      </w:r>
+      <w:r>
+        <w:rPr>
+          <w:rFonts w:ascii="Aptos" w:hAnsi="Aptos"/>
+          <w:i/>
+          <w:sz w:val="24"/>
+        </w:rPr>
+        <w:t>yadaʿ</w:t>
+      </w:r>
+      <w:r>
+        <w:rPr>
+          <w:rFonts w:ascii="Aptos" w:hAnsi="Aptos"/>
+          <w:sz w:val="24"/>
+        </w:rPr>
+        <w:t xml:space="preserve"> (“to know”) rarely means mere information. It is relational knowledge, often covenantal. Deuteronomy says: “וְיָדַעְתָּ הַיּוֹם וַהֲשֵׁבֹתָ אֶל־לְבָבֶךָ, כִּי ה׳ הוּא הָאֱלֹקִים… אֵין עוֹד” — “Know today and take it to heart that YHWH is God… there is no other” (Deuteronomy 4:39).‏</w:t>
       </w:r>
     </w:p>
     <w:p>
       <w:pPr>
-        <w:pStyle w:val="Heading2"/>
-      </w:pPr>
-      <w:r>
-        <w:t xml:space="preserve">Introduction - </w:t>
-      </w:r>
-      <w:r>
-        <w:rPr>
-          <w:color w:val="008000"/>
-        </w:rPr>
-        <w:t>College</w:t>
-      </w:r>
-      <w:r>
-        <w:t xml:space="preserve"> version</w:t>
+        <w:pStyle w:val="BodySans"/>
+        <w:bidi w:val="0"/>
+      </w:pPr>
+      <w:r>
+        <w:rPr>
+          <w:rFonts w:ascii="Aptos" w:hAnsi="Aptos"/>
+          <w:sz w:val="24"/>
+        </w:rPr>
+        <w:t>Ancient Near Eastern treaties used the verb similarly: to “know” the suzerain was to acknowledge his exclusive authority and accept his stipulations. Psalm 100 borrows that legal idiom and puts it in liturgical mouth. The eight imperatives of the psalm—“הָרִיעוּ… עִבְדוּ… בֹּאוּ… דְּעוּ… בֹּאוּ… הוֹדוּ… בָּרְכוּ” (“raise a shout… serve… come… know… enter… give thanks… bless”)—rise toward this center. Joyful noise is not free‑floating mood; it is grounded in a certain recognition: that the particular Name “ה׳” (YHWH) and the generic category “אֱלֹקִים” (“god”) are, in the end, one and the same—“ה׳ הוּא אֱלֹקִים” (“YHWH, He is God”).‏</w:t>
       </w:r>
     </w:p>
     <w:p>
       <w:pPr>
-        <w:pStyle w:val="Heading3"/>
-      </w:pPr>
-      <w:r>
-        <w:t>What’s this psalm actually about?</w:t>
+        <w:pStyle w:val="BodySans"/>
+        <w:bidi w:val="0"/>
+      </w:pPr>
+      <w:r>
+        <w:rPr>
+          <w:rFonts w:ascii="Aptos" w:hAnsi="Aptos"/>
+          <w:sz w:val="24"/>
+        </w:rPr>
+        <w:t>The psalm thus slides from acoustics to epistemology. It begins in the throat and ends in the heart.</w:t>
       </w:r>
     </w:p>
     <w:p>
       <w:pPr>
+        <w:pStyle w:val="Heading4"/>
+      </w:pPr>
+      <w:r>
+        <w:t>From “before Him” to “His courts” to “generation and generation”</w:t>
+      </w:r>
+    </w:p>
+    <w:p>
+      <w:pPr>
         <w:pStyle w:val="BodySans"/>
         <w:bidi w:val="0"/>
       </w:pPr>
@@ -610,7 +897,22 @@
           <w:rFonts w:ascii="Aptos" w:hAnsi="Aptos"/>
           <w:sz w:val="24"/>
         </w:rPr>
-        <w:t>The heading of the psalm already tells you a lot:</w:t>
+        <w:t xml:space="preserve">Spatially, Psalm 100 narrows as it goes. Verse 1 calls “all the earth.” Verse 2 imagines those worshipers “לְפָנָיו” (“before His presence”). Verse 4 tightens the focus to “שְׁעָרָיו… חֲצֵרֹתָיו” (“His gates… His courts”)—the temple architecture where the </w:t>
+      </w:r>
+      <w:r>
+        <w:rPr>
+          <w:rFonts w:ascii="Aptos" w:hAnsi="Aptos"/>
+          <w:i/>
+          <w:sz w:val="24"/>
+        </w:rPr>
+        <w:t>Todah</w:t>
+      </w:r>
+      <w:r>
+        <w:rPr>
+          <w:rFonts w:ascii="Aptos" w:hAnsi="Aptos"/>
+          <w:sz w:val="24"/>
+        </w:rPr>
+        <w:t xml:space="preserve"> is actually eaten. Then, in a kind of poetic reversal, verse 5 explodes space into time:</w:t>
       </w:r>
     </w:p>
     <w:p>
@@ -625,107 +927,7 @@
           <w:i/>
           <w:sz w:val="24"/>
         </w:rPr>
-        <w:t>מִזְמוֹר לְתוֹדָה (</w:t>
-      </w:r>
-      <w:r>
-        <w:rPr>
-          <w:rFonts w:ascii="Aptos" w:hAnsi="Aptos"/>
-          <w:i/>
-          <w:sz w:val="24"/>
-        </w:rPr>
-        <w:t>mizmor l’todah</w:t>
-      </w:r>
-      <w:r>
-        <w:rPr>
-          <w:rFonts w:ascii="Aptos" w:hAnsi="Aptos"/>
-          <w:i/>
-          <w:sz w:val="24"/>
-        </w:rPr>
-        <w:t>) – “A psalm for the thanksgiving offering” (v.1a).</w:t>
-      </w:r>
-    </w:p>
-    <w:p>
-      <w:pPr>
-        <w:pStyle w:val="BodySans"/>
-        <w:bidi w:val="0"/>
-      </w:pPr>
-      <w:r>
-        <w:rPr>
-          <w:rFonts w:ascii="Aptos" w:hAnsi="Aptos"/>
-          <w:sz w:val="24"/>
-        </w:rPr>
-        <w:t xml:space="preserve">A </w:t>
-      </w:r>
-      <w:r>
-        <w:rPr>
-          <w:rFonts w:ascii="Aptos" w:hAnsi="Aptos"/>
-          <w:i/>
-          <w:sz w:val="24"/>
-        </w:rPr>
-        <w:t>mizmor</w:t>
-      </w:r>
-      <w:r>
-        <w:rPr>
-          <w:rFonts w:ascii="Aptos" w:hAnsi="Aptos"/>
-          <w:sz w:val="24"/>
-        </w:rPr>
-        <w:t xml:space="preserve"> ‭(רוֹמזְמִ)‬ is a song with instrumental accompaniment. </w:t>
-      </w:r>
-      <w:r>
-        <w:rPr>
-          <w:rFonts w:ascii="Aptos" w:hAnsi="Aptos"/>
-          <w:i/>
-          <w:sz w:val="24"/>
-        </w:rPr>
-        <w:t>Todah</w:t>
-      </w:r>
-      <w:r>
-        <w:rPr>
-          <w:rFonts w:ascii="Aptos" w:hAnsi="Aptos"/>
-          <w:sz w:val="24"/>
-        </w:rPr>
-        <w:t xml:space="preserve"> ‭(הדָוֹתּ)‬ here is not just “thanks” in a vague sense; it’s the technical name of a specific sacrifice described in Leviticus 7. A </w:t>
-      </w:r>
-      <w:r>
-        <w:rPr>
-          <w:rFonts w:ascii="Aptos" w:hAnsi="Aptos"/>
-          <w:i/>
-          <w:sz w:val="24"/>
-        </w:rPr>
-        <w:t>korban todah</w:t>
-      </w:r>
-      <w:r>
-        <w:rPr>
-          <w:rFonts w:ascii="Aptos" w:hAnsi="Aptos"/>
-          <w:sz w:val="24"/>
-        </w:rPr>
-        <w:t xml:space="preserve"> (קׇרְבַּן תּוֹדָה, “thanksgiving offering”) was what you brought to the Temple if you had nearly died and lived to tell the story—crossed a desert, recovered from serious illness, got out of prison, survived a sea voyage, and so on.</w:t>
-      </w:r>
-    </w:p>
-    <w:p>
-      <w:pPr>
-        <w:pStyle w:val="BodySans"/>
-        <w:bidi w:val="0"/>
-      </w:pPr>
-      <w:r>
-        <w:rPr>
-          <w:rFonts w:ascii="Aptos" w:hAnsi="Aptos"/>
-          <w:sz w:val="24"/>
-        </w:rPr>
-        <w:t>The ritual was deliberately excessive. You slaughtered an animal, and you also baked forty loaves of bread—ten unleavened cakes mixed with oil, ten wafers, ten soaked loaves, and ten leavened loaves (Leviticus 7:12–13). All the meat and all the bread had to be eaten before morning. In practice, that meant: you throw a massive, same‑day feast in the Temple area and invite your entire network—family, neighbors, Levites, the poor—to celebrate that you’re still alive.</w:t>
-      </w:r>
-    </w:p>
-    <w:p>
-      <w:pPr>
-        <w:pStyle w:val="BodySans"/>
-        <w:bidi w:val="0"/>
-      </w:pPr>
-      <w:r>
-        <w:rPr>
-          <w:rFonts w:ascii="Aptos" w:hAnsi="Aptos"/>
-          <w:sz w:val="24"/>
-        </w:rPr>
-        <w:t>Psalm 100 is the soundtrack to that feast. As the procession enters the Temple complex with the animal and the bread, they sing:</w:t>
+        <w:t>“כִּי־טוֹב ה׳, לְעוֹלָם חַסְדּוֹ;‏</w:t>
       </w:r>
     </w:p>
     <w:p>
@@ -740,7 +942,7 @@
           <w:i/>
           <w:sz w:val="24"/>
         </w:rPr>
-        <w:t>בֹּ֤אוּ שְׁעָרָ֨יו ׀ בְּתוֹדָ֗ה, חֲצֵרֹתָ֥יו בִּתְהִלָּ֑ה</w:t>
+        <w:t>וְעַד־דֹּר וָדֹר אֱמוּנָתֹו.”</w:t>
       </w:r>
     </w:p>
     <w:p>
@@ -755,15 +957,7 @@
           <w:i/>
           <w:sz w:val="24"/>
         </w:rPr>
-        <w:t>bo’u she’arav b’todah, chatzerotav bithillah</w:t>
-      </w:r>
-      <w:r>
-        <w:rPr>
-          <w:rFonts w:ascii="Aptos" w:hAnsi="Aptos"/>
-          <w:i/>
-          <w:sz w:val="24"/>
-        </w:rPr>
-        <w:t xml:space="preserve"> –</w:t>
+        <w:t>“For YHWH is good;</w:t>
       </w:r>
     </w:p>
     <w:p>
@@ -778,118 +972,7 @@
           <w:i/>
           <w:sz w:val="24"/>
         </w:rPr>
-        <w:t>“Enter His gates with thanksgiving, His courts with praise” (v.4a).</w:t>
-      </w:r>
-    </w:p>
-    <w:p>
-      <w:pPr>
-        <w:pStyle w:val="BodySans"/>
-        <w:bidi w:val="0"/>
-      </w:pPr>
-      <w:r>
-        <w:rPr>
-          <w:rFonts w:ascii="Aptos" w:hAnsi="Aptos"/>
-          <w:sz w:val="24"/>
-        </w:rPr>
-        <w:t>So, on one level, this is a very concrete scene: a survivor plus a lot of carbs, moving through the Temple gates with a choir.</w:t>
-      </w:r>
-    </w:p>
-    <w:p>
-      <w:pPr>
-        <w:pStyle w:val="BodySans"/>
-        <w:bidi w:val="0"/>
-      </w:pPr>
-      <w:r>
-        <w:rPr>
-          <w:rFonts w:ascii="Aptos" w:hAnsi="Aptos"/>
-          <w:sz w:val="24"/>
-        </w:rPr>
-        <w:t>But the poem doesn’t just describe a ritual. It uses that ritual to say something bigger about who God is, who we are, and what “worship” actually means.</w:t>
-      </w:r>
-    </w:p>
-    <w:p>
-      <w:pPr>
-        <w:pStyle w:val="BodySans"/>
-        <w:bidi w:val="0"/>
-      </w:pPr>
-      <w:r>
-        <w:rPr>
-          <w:rFonts w:ascii="Aptos" w:hAnsi="Aptos"/>
-          <w:sz w:val="24"/>
-        </w:rPr>
-        <w:t>---</w:t>
-      </w:r>
-    </w:p>
-    <w:p>
-      <w:pPr>
-        <w:pStyle w:val="Heading3"/>
-      </w:pPr>
-      <w:r>
-        <w:t>The structure: how the poem argues</w:t>
-      </w:r>
-    </w:p>
-    <w:p>
-      <w:pPr>
-        <w:pStyle w:val="BodySans"/>
-        <w:bidi w:val="0"/>
-      </w:pPr>
-      <w:r>
-        <w:rPr>
-          <w:rFonts w:ascii="Aptos" w:hAnsi="Aptos"/>
-          <w:sz w:val="24"/>
-        </w:rPr>
-        <w:t xml:space="preserve">Psalm 100 is only five verses, but it’s tightly designed. Two things to watch: the </w:t>
-      </w:r>
-      <w:r>
-        <w:rPr>
-          <w:rFonts w:ascii="Aptos" w:hAnsi="Aptos"/>
-          <w:i/>
-          <w:sz w:val="24"/>
-        </w:rPr>
-        <w:t>movement</w:t>
-      </w:r>
-      <w:r>
-        <w:rPr>
-          <w:rFonts w:ascii="Aptos" w:hAnsi="Aptos"/>
-          <w:sz w:val="24"/>
-        </w:rPr>
-        <w:t xml:space="preserve"> and the </w:t>
-      </w:r>
-      <w:r>
-        <w:rPr>
-          <w:rFonts w:ascii="Aptos" w:hAnsi="Aptos"/>
-          <w:i/>
-          <w:sz w:val="24"/>
-        </w:rPr>
-        <w:t>imperatives</w:t>
-      </w:r>
-      <w:r>
-        <w:rPr>
-          <w:rFonts w:ascii="Aptos" w:hAnsi="Aptos"/>
-          <w:sz w:val="24"/>
-        </w:rPr>
-        <w:t>.</w:t>
-      </w:r>
-    </w:p>
-    <w:p>
-      <w:pPr>
-        <w:pStyle w:val="Heading4"/>
-      </w:pPr>
-      <w:r>
-        <w:t>1. The movement: from everywhere to the inner courts—and out again</w:t>
-      </w:r>
-    </w:p>
-    <w:p>
-      <w:pPr>
-        <w:pStyle w:val="BodySans"/>
-        <w:bidi w:val="0"/>
-      </w:pPr>
-      <w:r>
-        <w:rPr>
-          <w:rFonts w:ascii="Aptos" w:hAnsi="Aptos"/>
-          <w:sz w:val="24"/>
-        </w:rPr>
-        <w:t>Verse 1 starts huge:</w:t>
+        <w:t>His steadfast love is forever;</w:t>
       </w:r>
     </w:p>
     <w:p>
@@ -904,7 +987,547 @@
           <w:i/>
           <w:sz w:val="24"/>
         </w:rPr>
-        <w:t>הָרִ֥יעוּ לַה׳ כׇּל־הָאָֽרֶץ</w:t>
+        <w:t>and His faithfulness [is] to generation and generation.”</w:t>
+      </w:r>
+    </w:p>
+    <w:p>
+      <w:pPr>
+        <w:pStyle w:val="BodySans"/>
+        <w:bidi w:val="0"/>
+      </w:pPr>
+      <w:r>
+        <w:rPr>
+          <w:rFonts w:ascii="Aptos" w:hAnsi="Aptos"/>
+          <w:sz w:val="24"/>
+        </w:rPr>
+        <w:t>Two time‑phrases—“לְעוֹלָם” (“forever”) and “דֹּר וָדֹר” (“generation and generation”)—balance the opening “כׇּל־הָאָרֶץ” (“all the earth”). The psalm opens with geographic totality and closes with temporal depth. You might say it moves from map to calendar.‏</w:t>
+      </w:r>
+    </w:p>
+    <w:p>
+      <w:pPr>
+        <w:pStyle w:val="BodySans"/>
+        <w:bidi w:val="0"/>
+      </w:pPr>
+      <w:r>
+        <w:rPr>
+          <w:rFonts w:ascii="Aptos" w:hAnsi="Aptos"/>
+          <w:sz w:val="24"/>
+        </w:rPr>
+        <w:t xml:space="preserve">The triad of divine qualities in verse 5 has its own history. “כִּי־טוֹב ה׳” (“For YHWH is good”) reappears as a liturgical refrain in Psalms 106:1, 107:1, 118:1, and 136:1, often paired with “כִּי לְעוֹלָם חַסְדּוֹ” (“for His </w:t>
+      </w:r>
+      <w:r>
+        <w:rPr>
+          <w:rFonts w:ascii="Aptos" w:hAnsi="Aptos"/>
+          <w:i/>
+          <w:sz w:val="24"/>
+        </w:rPr>
+        <w:t>chesed</w:t>
+      </w:r>
+      <w:r>
+        <w:rPr>
+          <w:rFonts w:ascii="Aptos" w:hAnsi="Aptos"/>
+          <w:sz w:val="24"/>
+        </w:rPr>
+        <w:t xml:space="preserve"> endures forever”). </w:t>
+      </w:r>
+      <w:r>
+        <w:rPr>
+          <w:rFonts w:ascii="Aptos" w:hAnsi="Aptos"/>
+          <w:i/>
+          <w:sz w:val="24"/>
+        </w:rPr>
+        <w:t>Chesed</w:t>
+      </w:r>
+      <w:r>
+        <w:rPr>
+          <w:rFonts w:ascii="Aptos" w:hAnsi="Aptos"/>
+          <w:sz w:val="24"/>
+        </w:rPr>
+        <w:t xml:space="preserve"> ‭(דסֶחֶ)‬ is covenantal “steadfast love,” the loyalty a great king owes by oath to his vassals. </w:t>
+      </w:r>
+      <w:r>
+        <w:rPr>
+          <w:rFonts w:ascii="Aptos" w:hAnsi="Aptos"/>
+          <w:i/>
+          <w:sz w:val="24"/>
+        </w:rPr>
+        <w:t>Emunah</w:t>
+      </w:r>
+      <w:r>
+        <w:rPr>
+          <w:rFonts w:ascii="Aptos" w:hAnsi="Aptos"/>
+          <w:sz w:val="24"/>
+        </w:rPr>
+        <w:t xml:space="preserve"> ‭(הנָוּמאֱ)‬ is “faithfulness,” the reliability that makes promises more than words.‏</w:t>
+      </w:r>
+    </w:p>
+    <w:p>
+      <w:pPr>
+        <w:pStyle w:val="BodySans"/>
+        <w:bidi w:val="0"/>
+      </w:pPr>
+      <w:r>
+        <w:rPr>
+          <w:rFonts w:ascii="Aptos" w:hAnsi="Aptos"/>
+          <w:sz w:val="24"/>
+        </w:rPr>
+        <w:t xml:space="preserve">Psalm 103, another great hymn in Book IV, makes the same move from human frailty to divine permanence: “וְחֶסֶד ה׳ מֵעוֹלָם וְעַד־עוֹלָם עַל יְרֵאָיו” — “But the </w:t>
+      </w:r>
+      <w:r>
+        <w:rPr>
+          <w:rFonts w:ascii="Aptos" w:hAnsi="Aptos"/>
+          <w:i/>
+          <w:sz w:val="24"/>
+        </w:rPr>
+        <w:t>chesed</w:t>
+      </w:r>
+      <w:r>
+        <w:rPr>
+          <w:rFonts w:ascii="Aptos" w:hAnsi="Aptos"/>
+          <w:sz w:val="24"/>
+        </w:rPr>
+        <w:t xml:space="preserve"> of YHWH is from everlasting to everlasting upon those who fear Him” (Psalm 103:17). Psalm 100 condenses that theology into one line. The survivor bringing his </w:t>
+      </w:r>
+      <w:r>
+        <w:rPr>
+          <w:rFonts w:ascii="Aptos" w:hAnsi="Aptos"/>
+          <w:i/>
+          <w:sz w:val="24"/>
+        </w:rPr>
+        <w:t>Todah</w:t>
+      </w:r>
+      <w:r>
+        <w:rPr>
+          <w:rFonts w:ascii="Aptos" w:hAnsi="Aptos"/>
+          <w:sz w:val="24"/>
+        </w:rPr>
+        <w:t xml:space="preserve"> has discovered that his particular rescue is just one local manifestation of a much larger pattern: an eternal, generational </w:t>
+      </w:r>
+      <w:r>
+        <w:rPr>
+          <w:rFonts w:ascii="Aptos" w:hAnsi="Aptos"/>
+          <w:i/>
+          <w:sz w:val="24"/>
+        </w:rPr>
+        <w:t>chesed</w:t>
+      </w:r>
+      <w:r>
+        <w:rPr>
+          <w:rFonts w:ascii="Aptos" w:hAnsi="Aptos"/>
+          <w:sz w:val="24"/>
+        </w:rPr>
+        <w:t xml:space="preserve"> and </w:t>
+      </w:r>
+      <w:r>
+        <w:rPr>
+          <w:rFonts w:ascii="Aptos" w:hAnsi="Aptos"/>
+          <w:i/>
+          <w:sz w:val="24"/>
+        </w:rPr>
+        <w:t>emunah</w:t>
+      </w:r>
+      <w:r>
+        <w:rPr>
+          <w:rFonts w:ascii="Aptos" w:hAnsi="Aptos"/>
+          <w:sz w:val="24"/>
+        </w:rPr>
+        <w:t xml:space="preserve"> that outlast any one crisis.</w:t>
+      </w:r>
+    </w:p>
+    <w:p>
+      <w:pPr>
+        <w:pStyle w:val="BodySans"/>
+        <w:bidi w:val="0"/>
+      </w:pPr>
+      <w:r>
+        <w:rPr>
+          <w:rFonts w:ascii="Aptos" w:hAnsi="Aptos"/>
+          <w:sz w:val="24"/>
+        </w:rPr>
+        <w:t xml:space="preserve">Malbim reads verse 5 as naming two modes of divine governance. </w:t>
+      </w:r>
+      <w:r>
+        <w:rPr>
+          <w:rFonts w:ascii="Aptos" w:hAnsi="Aptos"/>
+          <w:i/>
+          <w:sz w:val="24"/>
+        </w:rPr>
+        <w:t>Chesed</w:t>
+      </w:r>
+      <w:r>
+        <w:rPr>
+          <w:rFonts w:ascii="Aptos" w:hAnsi="Aptos"/>
+          <w:sz w:val="24"/>
+        </w:rPr>
+        <w:t xml:space="preserve"> is God’s special, “miraculous” interventions—the ship inexplicably righted, the fever broken. </w:t>
+      </w:r>
+      <w:r>
+        <w:rPr>
+          <w:rFonts w:ascii="Aptos" w:hAnsi="Aptos"/>
+          <w:i/>
+          <w:sz w:val="24"/>
+        </w:rPr>
+        <w:t>Emunah</w:t>
+      </w:r>
+      <w:r>
+        <w:rPr>
+          <w:rFonts w:ascii="Aptos" w:hAnsi="Aptos"/>
+          <w:sz w:val="24"/>
+        </w:rPr>
+        <w:t xml:space="preserve"> is the quiet, ongoing order of the world—the harvest that comes on time, the fragile stability that holds most days. The thanksgiving shout responds to both.</w:t>
+      </w:r>
+    </w:p>
+    <w:p>
+      <w:pPr>
+        <w:pStyle w:val="Heading4"/>
+      </w:pPr>
+      <w:r>
+        <w:t>Todah as confession and future tense</w:t>
+      </w:r>
+    </w:p>
+    <w:p>
+      <w:pPr>
+        <w:pStyle w:val="BodySans"/>
+        <w:bidi w:val="0"/>
+      </w:pPr>
+      <w:r>
+        <w:rPr>
+          <w:rFonts w:ascii="Aptos" w:hAnsi="Aptos"/>
+          <w:sz w:val="24"/>
+        </w:rPr>
+        <w:t>One last linguistic twist: the noun תּוֹדָה (</w:t>
+      </w:r>
+      <w:r>
+        <w:rPr>
+          <w:rFonts w:ascii="Aptos" w:hAnsi="Aptos"/>
+          <w:i/>
+          <w:sz w:val="24"/>
+        </w:rPr>
+        <w:t>todah</w:t>
+      </w:r>
+      <w:r>
+        <w:rPr>
+          <w:rFonts w:ascii="Aptos" w:hAnsi="Aptos"/>
+          <w:sz w:val="24"/>
+        </w:rPr>
+        <w:t xml:space="preserve">, “thanksgiving”) is built from the verb ידה, whose hiphil stem הוֹדָה means both “to give thanks” and “to confess.” When Joshua urges Achan to admit his crime, he says “תֶּן־לוֹ תוֹדָה” — “give Him </w:t>
+      </w:r>
+      <w:r>
+        <w:rPr>
+          <w:rFonts w:ascii="Aptos" w:hAnsi="Aptos"/>
+          <w:i/>
+          <w:sz w:val="24"/>
+        </w:rPr>
+        <w:t>todah</w:t>
+      </w:r>
+      <w:r>
+        <w:rPr>
+          <w:rFonts w:ascii="Aptos" w:hAnsi="Aptos"/>
+          <w:sz w:val="24"/>
+        </w:rPr>
+        <w:t>” (Joshua 7:19), meaning confession. The same root underlies our psalm’s “הוֹדוּ־לוֹ” (“give thanks to Him,” v. 4).‏</w:t>
+      </w:r>
+    </w:p>
+    <w:p>
+      <w:pPr>
+        <w:pStyle w:val="BodySans"/>
+        <w:bidi w:val="0"/>
+      </w:pPr>
+      <w:r>
+        <w:rPr>
+          <w:rFonts w:ascii="Aptos" w:hAnsi="Aptos"/>
+          <w:sz w:val="24"/>
+        </w:rPr>
+        <w:t xml:space="preserve">That double sense means that entering God’s gates “בְּתוֹדָה” (“with </w:t>
+      </w:r>
+      <w:r>
+        <w:rPr>
+          <w:rFonts w:ascii="Aptos" w:hAnsi="Aptos"/>
+          <w:i/>
+          <w:sz w:val="24"/>
+        </w:rPr>
+        <w:t>todah</w:t>
+      </w:r>
+      <w:r>
+        <w:rPr>
+          <w:rFonts w:ascii="Aptos" w:hAnsi="Aptos"/>
+          <w:sz w:val="24"/>
+        </w:rPr>
+        <w:t>,” v. 4) is, implicitly, both thanksgiving for rescue and confession of dependence. You are here because you could not save yourself. Rabbinic tradition seized on this elasticity. A midrash on our psalm declares: “כָּל הַקָּרְבָּנוֹת בְּטֵלִין, וְקָרְבַּן תּוֹדָה אֵינוֹ בָּטֵל; כָּל הַתְּפִלּוֹת בְּטֵלוֹת, וְתוֹדָה אֵינָהּ בְּטֵלָה” — “In the time to come, all sacrifices will be annulled, but the Thanksgiving Offering will not be annulled; all songs will be annulled, but the song of thanksgiving will not be annulled” (</w:t>
+      </w:r>
+      <w:r>
+        <w:rPr>
+          <w:rFonts w:ascii="Aptos" w:hAnsi="Aptos"/>
+          <w:i/>
+          <w:sz w:val="24"/>
+        </w:rPr>
+        <w:t>Midrash Tehillim</w:t>
+      </w:r>
+      <w:r>
+        <w:rPr>
+          <w:rFonts w:ascii="Aptos" w:hAnsi="Aptos"/>
+          <w:sz w:val="24"/>
+        </w:rPr>
+        <w:t xml:space="preserve"> on Psalm 100). Once sin offerings are obsolete, only one posture remains appropriate: </w:t>
+      </w:r>
+      <w:r>
+        <w:rPr>
+          <w:rFonts w:ascii="Aptos" w:hAnsi="Aptos"/>
+          <w:i/>
+          <w:sz w:val="24"/>
+        </w:rPr>
+        <w:t>todah</w:t>
+      </w:r>
+      <w:r>
+        <w:rPr>
+          <w:rFonts w:ascii="Aptos" w:hAnsi="Aptos"/>
+          <w:sz w:val="24"/>
+        </w:rPr>
+        <w:t>—the ongoing confession that life is sheer gift.</w:t>
+      </w:r>
+    </w:p>
+    <w:p>
+      <w:pPr>
+        <w:pStyle w:val="BodySans"/>
+        <w:bidi w:val="0"/>
+      </w:pPr>
+      <w:r>
+        <w:rPr>
+          <w:rFonts w:ascii="Aptos" w:hAnsi="Aptos"/>
+          <w:sz w:val="24"/>
+        </w:rPr>
+        <w:t xml:space="preserve">The liturgy quietly affirms this. Psalm 100 is recited daily in morning prayers, but carefully </w:t>
+      </w:r>
+      <w:r>
+        <w:rPr>
+          <w:rFonts w:ascii="Aptos" w:hAnsi="Aptos"/>
+          <w:i/>
+          <w:sz w:val="24"/>
+        </w:rPr>
+        <w:t>not</w:t>
+      </w:r>
+      <w:r>
+        <w:rPr>
+          <w:rFonts w:ascii="Aptos" w:hAnsi="Aptos"/>
+          <w:sz w:val="24"/>
+        </w:rPr>
+        <w:t xml:space="preserve"> on days when a physical </w:t>
+      </w:r>
+      <w:r>
+        <w:rPr>
+          <w:rFonts w:ascii="Aptos" w:hAnsi="Aptos"/>
+          <w:i/>
+          <w:sz w:val="24"/>
+        </w:rPr>
+        <w:t>Todah</w:t>
+      </w:r>
+      <w:r>
+        <w:rPr>
+          <w:rFonts w:ascii="Aptos" w:hAnsi="Aptos"/>
+          <w:sz w:val="24"/>
+        </w:rPr>
+        <w:t xml:space="preserve"> could not have been brought: Shabbat and festivals, the eve of Passover (because of the leavened loaves), and in Ashkenazic custom the eve of Yom Kippur (because the meat could not be eaten before the fast). The prayer remembers the sacrifice so exactly that it steps aside when the sacrifice itself would have been impossible.</w:t>
+      </w:r>
+    </w:p>
+    <w:p>
+      <w:pPr>
+        <w:pStyle w:val="BodySans"/>
+        <w:bidi w:val="0"/>
+      </w:pPr>
+      <w:r>
+        <w:rPr>
+          <w:rFonts w:ascii="Aptos" w:hAnsi="Aptos"/>
+          <w:sz w:val="24"/>
+        </w:rPr>
+        <w:t>Read this way, Psalm 100 is not a generic hymn pinned to the bulletin board of devotion. It is the choreography of a body that has come back from the brink—moving from street to gate, from shout to knowledge, from one precarious day to “generation and generation,” and from the illusion “I made myself” to the confession “We are His.”</w:t>
+      </w:r>
+    </w:p>
+    <w:p>
+      <w:pPr>
+        <w:pStyle w:val="Heading2"/>
+      </w:pPr>
+      <w:r>
+        <w:t xml:space="preserve">Questions for the Reader - </w:t>
+      </w:r>
+      <w:r>
+        <w:rPr>
+          <w:color w:val="008000"/>
+        </w:rPr>
+        <w:t>College</w:t>
+      </w:r>
+      <w:r>
+        <w:t xml:space="preserve"> version</w:t>
+      </w:r>
+    </w:p>
+    <w:p>
+      <w:pPr>
+        <w:pStyle w:val="BodySans"/>
+      </w:pPr>
+      <w:r>
+        <w:rPr>
+          <w:i/>
+        </w:rPr>
+        <w:t>Before reading this commentary, consider the following questions:</w:t>
+      </w:r>
+    </w:p>
+    <w:p>
+      <w:pPr>
+        <w:pStyle w:val="BodySans"/>
+      </w:pPr>
+      <w:r>
+        <w:rPr>
+          <w:b/>
+        </w:rPr>
+        <w:t xml:space="preserve">1. </w:t>
+      </w:r>
+      <w:r>
+        <w:t xml:space="preserve">In Psalm 100:3, how does that single‑letter difference between לֹא (“not”) and לֹו (“to Him”) change the sense of the line—and why might the tradition have chosen to preserve </w:t>
+      </w:r>
+      <w:r>
+        <w:rPr>
+          <w:i/>
+        </w:rPr>
+        <w:t>both</w:t>
+      </w:r>
+      <w:r>
+        <w:t xml:space="preserve"> readings instead of picking one?</w:t>
+      </w:r>
+    </w:p>
+    <w:p>
+      <w:pPr>
+        <w:pStyle w:val="BodySans"/>
+      </w:pPr>
+      <w:r>
+        <w:rPr>
+          <w:b/>
+        </w:rPr>
+        <w:t xml:space="preserve">2. </w:t>
+      </w:r>
+      <w:r>
+        <w:t>Watch the spatial movement of the psalm—from “all the earth” ‭(ץרֶאָהָ־לכׇּ)‬ to “before His presence” ‭(וינָפָלְ)‬ to “His gates” and “His courts” (שְׁעָרָיו… חֲצֵרֹתָיו). How does that movement help you imagine what’s happening in the original setting?‏</w:t>
+      </w:r>
+    </w:p>
+    <w:p>
+      <w:pPr>
+        <w:pStyle w:val="BodySans"/>
+      </w:pPr>
+      <w:r>
+        <w:rPr>
+          <w:b/>
+        </w:rPr>
+        <w:t xml:space="preserve">3. </w:t>
+      </w:r>
+      <w:r>
+        <w:t>The same root עבד (“serve”) is used for Israel’s slavery in Egypt and for “Serve YHWH with gladness” ‭(החָמְשִׂבְּ ה־תאֶ וּדבְעִ)‬. How does Psalm 100 redefine what “service” can mean?‏</w:t>
+      </w:r>
+    </w:p>
+    <w:p>
+      <w:pPr>
+        <w:pStyle w:val="BodySans"/>
+      </w:pPr>
+      <w:r>
+        <w:rPr>
+          <w:b/>
+        </w:rPr>
+        <w:t xml:space="preserve">4. </w:t>
+      </w:r>
+      <w:r>
+        <w:t>Verse 1 addresses “all the earth,” but the superscription ties the psalm to a very specific Israelite sacrifice. Why might a local Temple ritual be framed as something the entire world should respond to?</w:t>
+      </w:r>
+    </w:p>
+    <w:p>
+      <w:pPr>
+        <w:pStyle w:val="BodySans"/>
+      </w:pPr>
+      <w:r>
+        <w:rPr>
+          <w:b/>
+        </w:rPr>
+        <w:t xml:space="preserve">5. </w:t>
+      </w:r>
+      <w:r>
+        <w:t>Verse 5 piles up three attributes—good ‭(בוֹט)‬, steadfast love ‭(דסֶחֶ)‬, and faithfulness ‭(הנָוּמאֱ)‬—and two time phrases—“forever” ‭(םלָוֹעלְ)‬ and “generation to generation” ‭(רדֹוָ רדֹּ)‬. How do those closing lines reshape the way you hear the earlier commands to shout, serve, and enter?‏</w:t>
+      </w:r>
+    </w:p>
+    <w:p>
+      <w:pPr>
+        <w:pStyle w:val="BodySans"/>
+      </w:pPr>
+      <w:r>
+        <w:rPr>
+          <w:b/>
+        </w:rPr>
+        <w:t xml:space="preserve">6. </w:t>
+      </w:r>
+      <w:r>
+        <w:t>Compare Psalm 100:3 (“we are His people and the sheep of His pasture”) with Psalm 95:7, which uses almost the same wording. What’s similar, and what shifts when Psalm 100 adds the creation line “He made us”?</w:t>
+      </w:r>
+    </w:p>
+    <w:p/>
+    <w:p>
+      <w:pPr>
+        <w:pStyle w:val="Heading2"/>
+      </w:pPr>
+      <w:r>
+        <w:t xml:space="preserve">Introduction - </w:t>
+      </w:r>
+      <w:r>
+        <w:rPr>
+          <w:color w:val="008000"/>
+        </w:rPr>
+        <w:t>College</w:t>
+      </w:r>
+      <w:r>
+        <w:t xml:space="preserve"> version</w:t>
+      </w:r>
+    </w:p>
+    <w:p>
+      <w:pPr>
+        <w:pStyle w:val="Heading3"/>
+      </w:pPr>
+      <w:r>
+        <w:t>What’s the puzzle in Psalm 100?</w:t>
+      </w:r>
+    </w:p>
+    <w:p>
+      <w:pPr>
+        <w:pStyle w:val="BodySans"/>
+        <w:bidi w:val="0"/>
+      </w:pPr>
+      <w:r>
+        <w:rPr>
+          <w:rFonts w:ascii="Aptos" w:hAnsi="Aptos"/>
+          <w:sz w:val="24"/>
+        </w:rPr>
+        <w:t>Psalm 100 looks simple. It’s five short verses you can memorize in an afternoon. Yet in the middle, one tiny Hebrew letter opens up a huge theological question.</w:t>
+      </w:r>
+    </w:p>
+    <w:p>
+      <w:pPr>
+        <w:pStyle w:val="BodySans"/>
+        <w:bidi w:val="0"/>
+      </w:pPr>
+      <w:r>
+        <w:rPr>
+          <w:rFonts w:ascii="Aptos" w:hAnsi="Aptos"/>
+          <w:sz w:val="24"/>
+        </w:rPr>
+        <w:t>Verse 3 in the Masoretic Text (the standard medieval Hebrew Bible) is written one way but traditionally read another. The written form (</w:t>
+      </w:r>
+      <w:r>
+        <w:rPr>
+          <w:rFonts w:ascii="Aptos" w:hAnsi="Aptos"/>
+          <w:i/>
+          <w:sz w:val="24"/>
+        </w:rPr>
+        <w:t>Ketiv</w:t>
+      </w:r>
+      <w:r>
+        <w:rPr>
+          <w:rFonts w:ascii="Aptos" w:hAnsi="Aptos"/>
+          <w:sz w:val="24"/>
+        </w:rPr>
+        <w:t>, “what is written”) says:</w:t>
       </w:r>
     </w:p>
     <w:p>
@@ -919,15 +1542,7 @@
           <w:i/>
           <w:sz w:val="24"/>
         </w:rPr>
-        <w:t>hari’u la‑YHWH kol ha’aretz</w:t>
-      </w:r>
-      <w:r>
-        <w:rPr>
-          <w:rFonts w:ascii="Aptos" w:hAnsi="Aptos"/>
-          <w:i/>
-          <w:sz w:val="24"/>
-        </w:rPr>
-        <w:t xml:space="preserve"> –</w:t>
+        <w:t>הוּא עָשָׂנוּ וְלֹא אֲנַחְנוּ</w:t>
       </w:r>
     </w:p>
     <w:p>
@@ -942,7 +1557,24 @@
           <w:i/>
           <w:sz w:val="24"/>
         </w:rPr>
-        <w:t>“Raise a shout to YHWH, all the earth” (v.1b).</w:t>
+        <w:t xml:space="preserve">“He made us, and </w:t>
+      </w:r>
+      <w:r>
+        <w:rPr>
+          <w:rFonts w:ascii="Aptos" w:hAnsi="Aptos"/>
+          <w:b/>
+          <w:i/>
+          <w:sz w:val="24"/>
+        </w:rPr>
+        <w:t>not</w:t>
+      </w:r>
+      <w:r>
+        <w:rPr>
+          <w:rFonts w:ascii="Aptos" w:hAnsi="Aptos"/>
+          <w:i/>
+          <w:sz w:val="24"/>
+        </w:rPr>
+        <w:t xml:space="preserve"> we [ourselves].”</w:t>
       </w:r>
     </w:p>
     <w:p>
@@ -953,127 +1585,24 @@
       <w:r>
         <w:rPr>
           <w:rFonts w:ascii="Aptos" w:hAnsi="Aptos"/>
+          <w:sz w:val="24"/>
+        </w:rPr>
+        <w:t xml:space="preserve">The marginal note tells you to read it differently—the </w:t>
+      </w:r>
+      <w:r>
+        <w:rPr>
+          <w:rFonts w:ascii="Aptos" w:hAnsi="Aptos"/>
           <w:i/>
           <w:sz w:val="24"/>
         </w:rPr>
-        <w:t>Kol ha’aretz</w:t>
-      </w:r>
-      <w:r>
-        <w:rPr>
-          <w:rFonts w:ascii="Aptos" w:hAnsi="Aptos"/>
-          <w:sz w:val="24"/>
-        </w:rPr>
-        <w:t xml:space="preserve"> ‭(ץרֶאָהָ־לכׇּ)‬ means “the whole earth.” Not just Israel. The psalm opens with a universal summons: everybody, everywhere, is being told to shout for Israel’s God.</w:t>
-      </w:r>
-    </w:p>
-    <w:p>
-      <w:pPr>
-        <w:pStyle w:val="BodySans"/>
-        <w:bidi w:val="0"/>
-      </w:pPr>
-      <w:r>
-        <w:rPr>
-          <w:rFonts w:ascii="Aptos" w:hAnsi="Aptos"/>
-          <w:sz w:val="24"/>
-        </w:rPr>
-        <w:t>Then the space gradually narrows:</w:t>
-      </w:r>
-    </w:p>
-    <w:p>
-      <w:pPr>
-        <w:pStyle w:val="ListBullet"/>
-        <w:bidi w:val="0"/>
-      </w:pPr>
-      <w:r>
-        <w:rPr>
-          <w:rFonts w:ascii="Aptos" w:hAnsi="Aptos"/>
-          <w:sz w:val="24"/>
-        </w:rPr>
-        <w:t>v.2: בֹּ֥אוּ לְפָנָ֗יו (</w:t>
-      </w:r>
-      <w:r>
-        <w:rPr>
-          <w:rFonts w:ascii="Aptos" w:hAnsi="Aptos"/>
-          <w:i/>
-          <w:sz w:val="24"/>
-        </w:rPr>
-        <w:t>bo’u l’fanav</w:t>
-      </w:r>
-      <w:r>
-        <w:rPr>
-          <w:rFonts w:ascii="Aptos" w:hAnsi="Aptos"/>
-          <w:sz w:val="24"/>
-        </w:rPr>
-        <w:t>, “come before His face/presence”) – more intimate, but still abstract.</w:t>
-      </w:r>
-    </w:p>
-    <w:p>
-      <w:pPr>
-        <w:pStyle w:val="ListBullet"/>
-        <w:bidi w:val="0"/>
-      </w:pPr>
-      <w:r>
-        <w:rPr>
-          <w:rFonts w:ascii="Aptos" w:hAnsi="Aptos"/>
-          <w:sz w:val="24"/>
-        </w:rPr>
-        <w:t>v.4: בֹּ֤אוּ שְׁעָרָ֨יו ׀… חֲצֵרֹתָ֥יו (</w:t>
-      </w:r>
-      <w:r>
-        <w:rPr>
-          <w:rFonts w:ascii="Aptos" w:hAnsi="Aptos"/>
-          <w:i/>
-          <w:sz w:val="24"/>
-        </w:rPr>
-        <w:t>bo’u she’arav… chatzerotav</w:t>
-      </w:r>
-      <w:r>
-        <w:rPr>
-          <w:rFonts w:ascii="Aptos" w:hAnsi="Aptos"/>
-          <w:sz w:val="24"/>
-        </w:rPr>
-        <w:t>, “enter His gates… His courts”) – now we’re in the actual architecture of the Jerusalem Temple.</w:t>
-      </w:r>
-    </w:p>
-    <w:p>
-      <w:pPr>
-        <w:pStyle w:val="BodySans"/>
-        <w:bidi w:val="0"/>
-      </w:pPr>
-      <w:r>
-        <w:rPr>
-          <w:rFonts w:ascii="Aptos" w:hAnsi="Aptos"/>
-          <w:sz w:val="24"/>
-        </w:rPr>
-        <w:t>So the psalm “funnels” the whole world into one place: from “all the earth” outside, to God’s “presence,” to the physical gates and courtyards.</w:t>
-      </w:r>
-    </w:p>
-    <w:p>
-      <w:pPr>
-        <w:pStyle w:val="BodySans"/>
-        <w:bidi w:val="0"/>
-      </w:pPr>
-      <w:r>
-        <w:rPr>
-          <w:rFonts w:ascii="Aptos" w:hAnsi="Aptos"/>
-          <w:sz w:val="24"/>
-        </w:rPr>
-        <w:t xml:space="preserve">Then the last verse suddenly blows the frame back open—not in space, but in </w:t>
-      </w:r>
-      <w:r>
-        <w:rPr>
-          <w:rFonts w:ascii="Aptos" w:hAnsi="Aptos"/>
-          <w:i/>
-          <w:sz w:val="24"/>
-        </w:rPr>
-        <w:t>time</w:t>
-      </w:r>
-      <w:r>
-        <w:rPr>
-          <w:rFonts w:ascii="Aptos" w:hAnsi="Aptos"/>
-          <w:sz w:val="24"/>
-        </w:rPr>
-        <w:t>:</w:t>
+        <w:t>Qere</w:t>
+      </w:r>
+      <w:r>
+        <w:rPr>
+          <w:rFonts w:ascii="Aptos" w:hAnsi="Aptos"/>
+          <w:sz w:val="24"/>
+        </w:rPr>
+        <w:t xml:space="preserve"> (“what is read”):</w:t>
       </w:r>
     </w:p>
     <w:p>
@@ -1088,7 +1617,7 @@
           <w:i/>
           <w:sz w:val="24"/>
         </w:rPr>
-        <w:t>‭׃וֹתֽנָוּמאֱ רדֹ֗וָ רדֹּ֥־דעַוְ ;וֹדּ֑סְחַ םלָ֣וֹעלְ ,ה בוֹט֣־יכִּ‬</w:t>
+        <w:t>הוּא עָשָׂנוּ וְלוֹ אֲנַחְנוּ</w:t>
       </w:r>
     </w:p>
     <w:p>
@@ -1103,15 +1632,291 @@
           <w:i/>
           <w:sz w:val="24"/>
         </w:rPr>
-        <w:t>ki‑tov YHWH, le’olam chasdo; v’ad dor va‑dor emunato</w:t>
-      </w:r>
-      <w:r>
-        <w:rPr>
-          <w:rFonts w:ascii="Aptos" w:hAnsi="Aptos"/>
+        <w:t xml:space="preserve">“He made us, and </w:t>
+      </w:r>
+      <w:r>
+        <w:rPr>
+          <w:rFonts w:ascii="Aptos" w:hAnsi="Aptos"/>
+          <w:b/>
           <w:i/>
           <w:sz w:val="24"/>
         </w:rPr>
-        <w:t xml:space="preserve"> –</w:t>
+        <w:t>we are His</w:t>
+      </w:r>
+      <w:r>
+        <w:rPr>
+          <w:rFonts w:ascii="Aptos" w:hAnsi="Aptos"/>
+          <w:i/>
+          <w:sz w:val="24"/>
+        </w:rPr>
+        <w:t>.”</w:t>
+      </w:r>
+    </w:p>
+    <w:p>
+      <w:pPr>
+        <w:pStyle w:val="BodySans"/>
+        <w:bidi w:val="0"/>
+      </w:pPr>
+      <w:r>
+        <w:rPr>
+          <w:rFonts w:ascii="Aptos" w:hAnsi="Aptos"/>
+          <w:sz w:val="24"/>
+        </w:rPr>
+        <w:t>Visually, it’s just one letter: א vs ו in לֹא (</w:t>
+      </w:r>
+      <w:r>
+        <w:rPr>
+          <w:rFonts w:ascii="Aptos" w:hAnsi="Aptos"/>
+          <w:i/>
+          <w:sz w:val="24"/>
+        </w:rPr>
+        <w:t>lo</w:t>
+      </w:r>
+      <w:r>
+        <w:rPr>
+          <w:rFonts w:ascii="Aptos" w:hAnsi="Aptos"/>
+          <w:sz w:val="24"/>
+        </w:rPr>
+        <w:t>, “not”) and לֹו (</w:t>
+      </w:r>
+      <w:r>
+        <w:rPr>
+          <w:rFonts w:ascii="Aptos" w:hAnsi="Aptos"/>
+          <w:i/>
+          <w:sz w:val="24"/>
+        </w:rPr>
+        <w:t>lo</w:t>
+      </w:r>
+      <w:r>
+        <w:rPr>
+          <w:rFonts w:ascii="Aptos" w:hAnsi="Aptos"/>
+          <w:sz w:val="24"/>
+        </w:rPr>
+        <w:t xml:space="preserve">, “to him”). But that letter flips the line from a </w:t>
+      </w:r>
+      <w:r>
+        <w:rPr>
+          <w:rFonts w:ascii="Aptos" w:hAnsi="Aptos"/>
+          <w:b/>
+          <w:i w:val="0"/>
+          <w:sz w:val="24"/>
+        </w:rPr>
+        <w:t>negation of autonomy</w:t>
+      </w:r>
+      <w:r>
+        <w:rPr>
+          <w:rFonts w:ascii="Aptos" w:hAnsi="Aptos"/>
+          <w:sz w:val="24"/>
+        </w:rPr>
+        <w:t xml:space="preserve"> (“we did </w:t>
+      </w:r>
+      <w:r>
+        <w:rPr>
+          <w:rFonts w:ascii="Aptos" w:hAnsi="Aptos"/>
+          <w:i/>
+          <w:sz w:val="24"/>
+        </w:rPr>
+        <w:t>not</w:t>
+      </w:r>
+      <w:r>
+        <w:rPr>
+          <w:rFonts w:ascii="Aptos" w:hAnsi="Aptos"/>
+          <w:sz w:val="24"/>
+        </w:rPr>
+        <w:t xml:space="preserve"> make ourselves”) to a </w:t>
+      </w:r>
+      <w:r>
+        <w:rPr>
+          <w:rFonts w:ascii="Aptos" w:hAnsi="Aptos"/>
+          <w:b/>
+          <w:i w:val="0"/>
+          <w:sz w:val="24"/>
+        </w:rPr>
+        <w:t>confession of belonging</w:t>
+      </w:r>
+      <w:r>
+        <w:rPr>
+          <w:rFonts w:ascii="Aptos" w:hAnsi="Aptos"/>
+          <w:sz w:val="24"/>
+        </w:rPr>
+        <w:t xml:space="preserve"> (“we </w:t>
+      </w:r>
+      <w:r>
+        <w:rPr>
+          <w:rFonts w:ascii="Aptos" w:hAnsi="Aptos"/>
+          <w:i/>
+          <w:sz w:val="24"/>
+        </w:rPr>
+        <w:t>belong</w:t>
+      </w:r>
+      <w:r>
+        <w:rPr>
+          <w:rFonts w:ascii="Aptos" w:hAnsi="Aptos"/>
+          <w:sz w:val="24"/>
+        </w:rPr>
+        <w:t xml:space="preserve"> to Him”).</w:t>
+      </w:r>
+    </w:p>
+    <w:p>
+      <w:pPr>
+        <w:pStyle w:val="BodySans"/>
+        <w:bidi w:val="0"/>
+      </w:pPr>
+      <w:r>
+        <w:rPr>
+          <w:rFonts w:ascii="Aptos" w:hAnsi="Aptos"/>
+          <w:sz w:val="24"/>
+        </w:rPr>
+        <w:t xml:space="preserve">Older Christian tradition loved the </w:t>
+      </w:r>
+      <w:r>
+        <w:rPr>
+          <w:rFonts w:ascii="Aptos" w:hAnsi="Aptos"/>
+          <w:i/>
+          <w:sz w:val="24"/>
+        </w:rPr>
+        <w:t>Ketiv</w:t>
+      </w:r>
+      <w:r>
+        <w:rPr>
+          <w:rFonts w:ascii="Aptos" w:hAnsi="Aptos"/>
+          <w:sz w:val="24"/>
+        </w:rPr>
+        <w:t xml:space="preserve">: the King James Version—“and not we ourselves”—and the famous hymn “All people that on earth do dwell” (“Without our aid He did us make”). Most modern Jewish and Christian translations follow the </w:t>
+      </w:r>
+      <w:r>
+        <w:rPr>
+          <w:rFonts w:ascii="Aptos" w:hAnsi="Aptos"/>
+          <w:i/>
+          <w:sz w:val="24"/>
+        </w:rPr>
+        <w:t>Qere</w:t>
+      </w:r>
+      <w:r>
+        <w:rPr>
+          <w:rFonts w:ascii="Aptos" w:hAnsi="Aptos"/>
+          <w:sz w:val="24"/>
+        </w:rPr>
+        <w:t>: “and we are His.”</w:t>
+      </w:r>
+    </w:p>
+    <w:p>
+      <w:pPr>
+        <w:pStyle w:val="BodySans"/>
+        <w:bidi w:val="0"/>
+      </w:pPr>
+      <w:r>
+        <w:rPr>
+          <w:rFonts w:ascii="Aptos" w:hAnsi="Aptos"/>
+          <w:sz w:val="24"/>
+        </w:rPr>
+        <w:t xml:space="preserve">Instead of choosing, the Masoretes preserved </w:t>
+      </w:r>
+      <w:r>
+        <w:rPr>
+          <w:rFonts w:ascii="Aptos" w:hAnsi="Aptos"/>
+          <w:i/>
+          <w:sz w:val="24"/>
+        </w:rPr>
+        <w:t>both</w:t>
+      </w:r>
+      <w:r>
+        <w:rPr>
+          <w:rFonts w:ascii="Aptos" w:hAnsi="Aptos"/>
+          <w:sz w:val="24"/>
+        </w:rPr>
+        <w:t xml:space="preserve">—and put them in the same verse. The psalm itself seems to want us to hold the two ideas together: you are not self‑created, and you are not ownerless; you are made, and you are </w:t>
+      </w:r>
+      <w:r>
+        <w:rPr>
+          <w:rFonts w:ascii="Aptos" w:hAnsi="Aptos"/>
+          <w:i/>
+          <w:sz w:val="24"/>
+        </w:rPr>
+        <w:t>someone’s</w:t>
+      </w:r>
+      <w:r>
+        <w:rPr>
+          <w:rFonts w:ascii="Aptos" w:hAnsi="Aptos"/>
+          <w:sz w:val="24"/>
+        </w:rPr>
+        <w:t>.</w:t>
+      </w:r>
+    </w:p>
+    <w:p>
+      <w:pPr>
+        <w:pStyle w:val="BodySans"/>
+        <w:bidi w:val="0"/>
+      </w:pPr>
+      <w:r>
+        <w:rPr>
+          <w:rFonts w:ascii="Aptos" w:hAnsi="Aptos"/>
+          <w:sz w:val="24"/>
+        </w:rPr>
+        <w:t>Once you start watching that tension—between independence and belonging—the whole psalm opens up.</w:t>
+      </w:r>
+    </w:p>
+    <w:p>
+      <w:pPr>
+        <w:pStyle w:val="Heading3"/>
+      </w:pPr>
+      <w:r>
+        <w:t>The structure: how the poem moves and argues</w:t>
+      </w:r>
+    </w:p>
+    <w:p>
+      <w:pPr>
+        <w:pStyle w:val="BodySans"/>
+        <w:bidi w:val="0"/>
+      </w:pPr>
+      <w:r>
+        <w:rPr>
+          <w:rFonts w:ascii="Aptos" w:hAnsi="Aptos"/>
+          <w:sz w:val="24"/>
+        </w:rPr>
+        <w:t>Psalm 100 is not a meditation that slowly unfolds. It is a burst of imperatives—commands—for a congregation that is literally on the move.</w:t>
+      </w:r>
+    </w:p>
+    <w:p>
+      <w:pPr>
+        <w:pStyle w:val="BodySans"/>
+        <w:bidi w:val="0"/>
+      </w:pPr>
+      <w:r>
+        <w:rPr>
+          <w:rFonts w:ascii="Aptos" w:hAnsi="Aptos"/>
+          <w:sz w:val="24"/>
+        </w:rPr>
+        <w:t>Here’s the basic skeleton:</w:t>
+      </w:r>
+    </w:p>
+    <w:p>
+      <w:pPr>
+        <w:pStyle w:val="BodySans"/>
+        <w:bidi w:val="0"/>
+      </w:pPr>
+      <w:r>
+        <w:rPr>
+          <w:rFonts w:ascii="Aptos" w:hAnsi="Aptos"/>
+          <w:sz w:val="24"/>
+        </w:rPr>
+        <w:t xml:space="preserve">1. </w:t>
+      </w:r>
+      <w:r>
+        <w:rPr>
+          <w:rFonts w:ascii="Aptos" w:hAnsi="Aptos"/>
+          <w:b/>
+          <w:i w:val="0"/>
+          <w:sz w:val="24"/>
+        </w:rPr>
+        <w:t>Universal shout (v.1)</w:t>
+      </w:r>
+      <w:r>
+        <w:rPr>
+          <w:rFonts w:ascii="Aptos" w:hAnsi="Aptos"/>
+          <w:sz w:val="24"/>
+        </w:rPr>
+        <w:t xml:space="preserve">  </w:t>
       </w:r>
     </w:p>
     <w:p>
@@ -1126,437 +1931,7 @@
           <w:i/>
           <w:sz w:val="24"/>
         </w:rPr>
-        <w:t>“For YHWH is good; His steadfast love is forever; His faithfulness is to every generation” (v.5).</w:t>
-      </w:r>
-    </w:p>
-    <w:p>
-      <w:pPr>
-        <w:pStyle w:val="BodySans"/>
-        <w:bidi w:val="0"/>
-      </w:pPr>
-      <w:r>
-        <w:rPr>
-          <w:rFonts w:ascii="Aptos" w:hAnsi="Aptos"/>
-          <w:sz w:val="24"/>
-        </w:rPr>
-        <w:t>We’ve moved from geographic universality (“all the earth”) to temporal universality (“forever… generation to generation”). The todah ceremony in one courtyard becomes a window into something that spans all of history.</w:t>
-      </w:r>
-    </w:p>
-    <w:p>
-      <w:pPr>
-        <w:pStyle w:val="Heading4"/>
-      </w:pPr>
-      <w:r>
-        <w:t>2. The eight imperatives: doxology with verbs</w:t>
-      </w:r>
-    </w:p>
-    <w:p>
-      <w:pPr>
-        <w:pStyle w:val="BodySans"/>
-        <w:bidi w:val="0"/>
-      </w:pPr>
-      <w:r>
-        <w:rPr>
-          <w:rFonts w:ascii="Aptos" w:hAnsi="Aptos"/>
-          <w:sz w:val="24"/>
-        </w:rPr>
-        <w:t>The psalm is basically a rapid‑fire list of commands. Count them:</w:t>
-      </w:r>
-    </w:p>
-    <w:p>
-      <w:pPr>
-        <w:pStyle w:val="BodySans"/>
-        <w:bidi w:val="0"/>
-      </w:pPr>
-      <w:r>
-        <w:rPr>
-          <w:rFonts w:ascii="Aptos" w:hAnsi="Aptos"/>
-          <w:sz w:val="24"/>
-        </w:rPr>
-        <w:t>1. הָרִ֥יעוּ (</w:t>
-      </w:r>
-      <w:r>
-        <w:rPr>
-          <w:rFonts w:ascii="Aptos" w:hAnsi="Aptos"/>
-          <w:i/>
-          <w:sz w:val="24"/>
-        </w:rPr>
-        <w:t>hari’u</w:t>
-      </w:r>
-      <w:r>
-        <w:rPr>
-          <w:rFonts w:ascii="Aptos" w:hAnsi="Aptos"/>
-          <w:sz w:val="24"/>
-        </w:rPr>
-        <w:t xml:space="preserve">, “raise a shout”) – v.1  </w:t>
-      </w:r>
-    </w:p>
-    <w:p>
-      <w:pPr>
-        <w:pStyle w:val="BodySans"/>
-        <w:bidi w:val="0"/>
-      </w:pPr>
-      <w:r>
-        <w:rPr>
-          <w:rFonts w:ascii="Aptos" w:hAnsi="Aptos"/>
-          <w:sz w:val="24"/>
-        </w:rPr>
-        <w:t>2. עִבְד֣וּ (</w:t>
-      </w:r>
-      <w:r>
-        <w:rPr>
-          <w:rFonts w:ascii="Aptos" w:hAnsi="Aptos"/>
-          <w:i/>
-          <w:sz w:val="24"/>
-        </w:rPr>
-        <w:t>ivdu</w:t>
-      </w:r>
-      <w:r>
-        <w:rPr>
-          <w:rFonts w:ascii="Aptos" w:hAnsi="Aptos"/>
-          <w:sz w:val="24"/>
-        </w:rPr>
-        <w:t xml:space="preserve">, “serve”) – v.2  </w:t>
-      </w:r>
-    </w:p>
-    <w:p>
-      <w:pPr>
-        <w:pStyle w:val="BodySans"/>
-        <w:bidi w:val="0"/>
-      </w:pPr>
-      <w:r>
-        <w:rPr>
-          <w:rFonts w:ascii="Aptos" w:hAnsi="Aptos"/>
-          <w:sz w:val="24"/>
-        </w:rPr>
-        <w:t>3. בֹּ֥אוּ (</w:t>
-      </w:r>
-      <w:r>
-        <w:rPr>
-          <w:rFonts w:ascii="Aptos" w:hAnsi="Aptos"/>
-          <w:i/>
-          <w:sz w:val="24"/>
-        </w:rPr>
-        <w:t>bo’u</w:t>
-      </w:r>
-      <w:r>
-        <w:rPr>
-          <w:rFonts w:ascii="Aptos" w:hAnsi="Aptos"/>
-          <w:sz w:val="24"/>
-        </w:rPr>
-        <w:t xml:space="preserve">, “come/enter”) – v.2  </w:t>
-      </w:r>
-    </w:p>
-    <w:p>
-      <w:pPr>
-        <w:pStyle w:val="BodySans"/>
-        <w:bidi w:val="0"/>
-      </w:pPr>
-      <w:r>
-        <w:rPr>
-          <w:rFonts w:ascii="Aptos" w:hAnsi="Aptos"/>
-          <w:sz w:val="24"/>
-        </w:rPr>
-        <w:t>4. דְּע֗וּ (</w:t>
-      </w:r>
-      <w:r>
-        <w:rPr>
-          <w:rFonts w:ascii="Aptos" w:hAnsi="Aptos"/>
-          <w:i/>
-          <w:sz w:val="24"/>
-        </w:rPr>
-        <w:t>de’u</w:t>
-      </w:r>
-      <w:r>
-        <w:rPr>
-          <w:rFonts w:ascii="Aptos" w:hAnsi="Aptos"/>
-          <w:sz w:val="24"/>
-        </w:rPr>
-        <w:t xml:space="preserve">, “know”) – v.3  </w:t>
-      </w:r>
-    </w:p>
-    <w:p>
-      <w:pPr>
-        <w:pStyle w:val="BodySans"/>
-        <w:bidi w:val="0"/>
-      </w:pPr>
-      <w:r>
-        <w:rPr>
-          <w:rFonts w:ascii="Aptos" w:hAnsi="Aptos"/>
-          <w:sz w:val="24"/>
-        </w:rPr>
-        <w:t>5. בֹּ֤אוּ (</w:t>
-      </w:r>
-      <w:r>
-        <w:rPr>
-          <w:rFonts w:ascii="Aptos" w:hAnsi="Aptos"/>
-          <w:i/>
-          <w:sz w:val="24"/>
-        </w:rPr>
-        <w:t>bo’u</w:t>
-      </w:r>
-      <w:r>
-        <w:rPr>
-          <w:rFonts w:ascii="Aptos" w:hAnsi="Aptos"/>
-          <w:sz w:val="24"/>
-        </w:rPr>
-        <w:t xml:space="preserve">, again) – v.4  </w:t>
-      </w:r>
-    </w:p>
-    <w:p>
-      <w:pPr>
-        <w:pStyle w:val="BodySans"/>
-        <w:bidi w:val="0"/>
-      </w:pPr>
-      <w:r>
-        <w:rPr>
-          <w:rFonts w:ascii="Aptos" w:hAnsi="Aptos"/>
-          <w:sz w:val="24"/>
-        </w:rPr>
-        <w:t>6. הוֹדוּ (</w:t>
-      </w:r>
-      <w:r>
-        <w:rPr>
-          <w:rFonts w:ascii="Aptos" w:hAnsi="Aptos"/>
-          <w:i/>
-          <w:sz w:val="24"/>
-        </w:rPr>
-        <w:t>hodu</w:t>
-      </w:r>
-      <w:r>
-        <w:rPr>
-          <w:rFonts w:ascii="Aptos" w:hAnsi="Aptos"/>
-          <w:sz w:val="24"/>
-        </w:rPr>
-        <w:t xml:space="preserve">, “give thanks”) – v.4  </w:t>
-      </w:r>
-    </w:p>
-    <w:p>
-      <w:pPr>
-        <w:pStyle w:val="BodySans"/>
-        <w:bidi w:val="0"/>
-      </w:pPr>
-      <w:r>
-        <w:rPr>
-          <w:rFonts w:ascii="Aptos" w:hAnsi="Aptos"/>
-          <w:sz w:val="24"/>
-        </w:rPr>
-        <w:t>7. בָּרְכ֥וּ (</w:t>
-      </w:r>
-      <w:r>
-        <w:rPr>
-          <w:rFonts w:ascii="Aptos" w:hAnsi="Aptos"/>
-          <w:i/>
-          <w:sz w:val="24"/>
-        </w:rPr>
-        <w:t>bar’chu</w:t>
-      </w:r>
-      <w:r>
-        <w:rPr>
-          <w:rFonts w:ascii="Aptos" w:hAnsi="Aptos"/>
-          <w:sz w:val="24"/>
-        </w:rPr>
-        <w:t xml:space="preserve">, “bless”) – v.4  </w:t>
-      </w:r>
-    </w:p>
-    <w:p>
-      <w:pPr>
-        <w:pStyle w:val="BodySans"/>
-        <w:bidi w:val="0"/>
-      </w:pPr>
-      <w:r>
-        <w:rPr>
-          <w:rFonts w:ascii="Aptos" w:hAnsi="Aptos"/>
-          <w:sz w:val="24"/>
-        </w:rPr>
-        <w:t>(If you treat “mizmor l’todah” as its own implied “sing,” you get to eight; in any case, the effect is a cascade.)</w:t>
-      </w:r>
-    </w:p>
-    <w:p>
-      <w:pPr>
-        <w:pStyle w:val="BodySans"/>
-        <w:bidi w:val="0"/>
-      </w:pPr>
-      <w:r>
-        <w:rPr>
-          <w:rFonts w:ascii="Aptos" w:hAnsi="Aptos"/>
-          <w:sz w:val="24"/>
-        </w:rPr>
-        <w:t>Notice the pattern: shout → serve → come → know → enter → thank → bless. It moves from noisy sound (v.1) through bodily posture (serving, coming) to mental recognition (knowing) and finally to more focused speech (thank, bless).</w:t>
-      </w:r>
-    </w:p>
-    <w:p>
-      <w:pPr>
-        <w:pStyle w:val="BodySans"/>
-        <w:bidi w:val="0"/>
-      </w:pPr>
-      <w:r>
-        <w:rPr>
-          <w:rFonts w:ascii="Aptos" w:hAnsi="Aptos"/>
-          <w:sz w:val="24"/>
-        </w:rPr>
-        <w:t xml:space="preserve">Twice the poet pauses the commands to say </w:t>
-      </w:r>
-      <w:r>
-        <w:rPr>
-          <w:rFonts w:ascii="Aptos" w:hAnsi="Aptos"/>
-          <w:i/>
-          <w:sz w:val="24"/>
-        </w:rPr>
-        <w:t>why</w:t>
-      </w:r>
-      <w:r>
-        <w:rPr>
-          <w:rFonts w:ascii="Aptos" w:hAnsi="Aptos"/>
-          <w:sz w:val="24"/>
-        </w:rPr>
-        <w:t>:</w:t>
-      </w:r>
-    </w:p>
-    <w:p>
-      <w:pPr>
-        <w:pStyle w:val="ListBullet"/>
-        <w:bidi w:val="0"/>
-      </w:pPr>
-      <w:r>
-        <w:rPr>
-          <w:rFonts w:ascii="Aptos" w:hAnsi="Aptos"/>
-          <w:sz w:val="24"/>
-        </w:rPr>
-        <w:t xml:space="preserve">v.3: דְּע֗וּ כִּֽי־ה׳ ה֤וּא אֱלֹקִים – </w:t>
-      </w:r>
-      <w:r>
-        <w:rPr>
-          <w:rFonts w:ascii="Aptos" w:hAnsi="Aptos"/>
-          <w:i/>
-          <w:sz w:val="24"/>
-        </w:rPr>
-        <w:t>de’u ki‑YHWH hu Elohim</w:t>
-      </w:r>
-      <w:r>
-        <w:rPr>
-          <w:rFonts w:ascii="Aptos" w:hAnsi="Aptos"/>
-          <w:sz w:val="24"/>
-        </w:rPr>
-        <w:t xml:space="preserve"> –</w:t>
-      </w:r>
-    </w:p>
-    <w:p>
-      <w:pPr>
-        <w:pStyle w:val="BodySans"/>
-        <w:bidi w:val="0"/>
-      </w:pPr>
-      <w:r>
-        <w:rPr>
-          <w:rFonts w:ascii="Aptos" w:hAnsi="Aptos"/>
-          <w:sz w:val="24"/>
-        </w:rPr>
-        <w:t xml:space="preserve">  “Know that YHWH—He is God.”</w:t>
-      </w:r>
-    </w:p>
-    <w:p>
-      <w:pPr>
-        <w:pStyle w:val="ListBullet"/>
-        <w:bidi w:val="0"/>
-      </w:pPr>
-      <w:r>
-        <w:rPr>
-          <w:rFonts w:ascii="Aptos" w:hAnsi="Aptos"/>
-          <w:sz w:val="24"/>
-        </w:rPr>
-        <w:t xml:space="preserve">v.5: כִּי־ט֣וֹב ה׳ – </w:t>
-      </w:r>
-      <w:r>
-        <w:rPr>
-          <w:rFonts w:ascii="Aptos" w:hAnsi="Aptos"/>
-          <w:i/>
-          <w:sz w:val="24"/>
-        </w:rPr>
-        <w:t>ki‑tov YHWH</w:t>
-      </w:r>
-      <w:r>
-        <w:rPr>
-          <w:rFonts w:ascii="Aptos" w:hAnsi="Aptos"/>
-          <w:sz w:val="24"/>
-        </w:rPr>
-        <w:t xml:space="preserve"> –</w:t>
-      </w:r>
-    </w:p>
-    <w:p>
-      <w:pPr>
-        <w:pStyle w:val="BodySans"/>
-        <w:bidi w:val="0"/>
-      </w:pPr>
-      <w:r>
-        <w:rPr>
-          <w:rFonts w:ascii="Aptos" w:hAnsi="Aptos"/>
-          <w:sz w:val="24"/>
-        </w:rPr>
-        <w:t xml:space="preserve">  “For YHWH is good…”</w:t>
-      </w:r>
-    </w:p>
-    <w:p>
-      <w:pPr>
-        <w:pStyle w:val="BodySans"/>
-        <w:bidi w:val="0"/>
-      </w:pPr>
-      <w:r>
-        <w:rPr>
-          <w:rFonts w:ascii="Aptos" w:hAnsi="Aptos"/>
-          <w:sz w:val="24"/>
-        </w:rPr>
-        <w:t>Those two little כִּי (</w:t>
-      </w:r>
-      <w:r>
-        <w:rPr>
-          <w:rFonts w:ascii="Aptos" w:hAnsi="Aptos"/>
-          <w:i/>
-          <w:sz w:val="24"/>
-        </w:rPr>
-        <w:t>ki</w:t>
-      </w:r>
-      <w:r>
-        <w:rPr>
-          <w:rFonts w:ascii="Aptos" w:hAnsi="Aptos"/>
-          <w:sz w:val="24"/>
-        </w:rPr>
-        <w:t xml:space="preserve">, “because/for”) clauses are the theological backbone. The psalm is not: “Make noise because religion likes noise.” It’s: “Do all this </w:t>
-      </w:r>
-      <w:r>
-        <w:rPr>
-          <w:rFonts w:ascii="Aptos" w:hAnsi="Aptos"/>
-          <w:i/>
-          <w:sz w:val="24"/>
-        </w:rPr>
-        <w:t>because</w:t>
-      </w:r>
-      <w:r>
-        <w:rPr>
-          <w:rFonts w:ascii="Aptos" w:hAnsi="Aptos"/>
-          <w:sz w:val="24"/>
-        </w:rPr>
-        <w:t xml:space="preserve"> of who God is.”</w:t>
-      </w:r>
-    </w:p>
-    <w:p>
-      <w:pPr>
-        <w:pStyle w:val="Heading4"/>
-      </w:pPr>
-      <w:r>
-        <w:t>3. Two identity statements packed into one tricky line</w:t>
-      </w:r>
-    </w:p>
-    <w:p>
-      <w:pPr>
-        <w:pStyle w:val="BodySans"/>
-        <w:bidi w:val="0"/>
-      </w:pPr>
-      <w:r>
-        <w:rPr>
-          <w:rFonts w:ascii="Aptos" w:hAnsi="Aptos"/>
-          <w:sz w:val="24"/>
-        </w:rPr>
-        <w:t>The center of the psalm is verse 3:</w:t>
+        <w:t>מִזְמוֹר לְתוֹדָה הָרִיעוּ לַה׳ כׇּל־הָאָרֶץ</w:t>
       </w:r>
     </w:p>
     <w:p>
@@ -1571,7 +1946,7 @@
           <w:i/>
           <w:sz w:val="24"/>
         </w:rPr>
-        <w:t>דְּע֗וּ כִּֽי־ה׳֮ ה֤וּא אֱלֹקִים;</w:t>
+        <w:t>“A psalm for the thanksgiving offering.</w:t>
       </w:r>
     </w:p>
     <w:p>
@@ -1586,7 +1961,64 @@
           <w:i/>
           <w:sz w:val="24"/>
         </w:rPr>
-        <w:t>הֽוּא־עָשָׂנוּ ‭(אלֹוְ)‬ ‭[וֹל֣וְ]‬ אֲנַ֑חְנוּ;</w:t>
+        <w:t>Raise a shout to YHWH, all the earth.”</w:t>
+      </w:r>
+    </w:p>
+    <w:p>
+      <w:pPr>
+        <w:pStyle w:val="BodySans"/>
+        <w:bidi w:val="0"/>
+      </w:pPr>
+      <w:r>
+        <w:rPr>
+          <w:rFonts w:ascii="Aptos" w:hAnsi="Aptos"/>
+          <w:sz w:val="24"/>
+        </w:rPr>
+        <w:t xml:space="preserve">   The verb הָרִיעוּ (“raise a shout”) comes from רוּעַ, the word used for the piercing </w:t>
+      </w:r>
+      <w:r>
+        <w:rPr>
+          <w:rFonts w:ascii="Aptos" w:hAnsi="Aptos"/>
+          <w:i/>
+          <w:sz w:val="24"/>
+        </w:rPr>
+        <w:t>teru‘ah</w:t>
+      </w:r>
+      <w:r>
+        <w:rPr>
+          <w:rFonts w:ascii="Aptos" w:hAnsi="Aptos"/>
+          <w:sz w:val="24"/>
+        </w:rPr>
+        <w:t xml:space="preserve"> blast of the shofar or battle trumpet. It’s the noise a crowd makes when a king appears or a battle is won. Already, worship is not quiet, private “religious feeling”; it sounds like a stadium when your team scores.</w:t>
+      </w:r>
+    </w:p>
+    <w:p>
+      <w:pPr>
+        <w:pStyle w:val="BodySans"/>
+        <w:bidi w:val="0"/>
+      </w:pPr>
+      <w:r>
+        <w:rPr>
+          <w:rFonts w:ascii="Aptos" w:hAnsi="Aptos"/>
+          <w:sz w:val="24"/>
+        </w:rPr>
+        <w:t xml:space="preserve">2. </w:t>
+      </w:r>
+      <w:r>
+        <w:rPr>
+          <w:rFonts w:ascii="Aptos" w:hAnsi="Aptos"/>
+          <w:b/>
+          <w:i w:val="0"/>
+          <w:sz w:val="24"/>
+        </w:rPr>
+        <w:t>Summons to joyful service (v.2)</w:t>
+      </w:r>
+      <w:r>
+        <w:rPr>
+          <w:rFonts w:ascii="Aptos" w:hAnsi="Aptos"/>
+          <w:sz w:val="24"/>
+        </w:rPr>
+        <w:t xml:space="preserve">  </w:t>
       </w:r>
     </w:p>
     <w:p>
@@ -1601,298 +2033,7 @@
           <w:i/>
           <w:sz w:val="24"/>
         </w:rPr>
-        <w:t>‭׃וֹתֽיעִרְמַ ןאצֹ֣וְ וֹמּ֗עַ‬</w:t>
-      </w:r>
-    </w:p>
-    <w:p>
-      <w:pPr>
-        <w:pStyle w:val="BodySans"/>
-        <w:bidi w:val="0"/>
-      </w:pPr>
-      <w:r>
-        <w:rPr>
-          <w:rFonts w:ascii="Aptos" w:hAnsi="Aptos"/>
-          <w:sz w:val="24"/>
-        </w:rPr>
-        <w:t xml:space="preserve">“Know that YHWH—He is God;  </w:t>
-      </w:r>
-    </w:p>
-    <w:p>
-      <w:pPr>
-        <w:pStyle w:val="BodySans"/>
-        <w:bidi w:val="0"/>
-      </w:pPr>
-      <w:r>
-        <w:rPr>
-          <w:rFonts w:ascii="Aptos" w:hAnsi="Aptos"/>
-          <w:sz w:val="24"/>
-        </w:rPr>
-        <w:t xml:space="preserve">He made us and [not/we are] His;  </w:t>
-      </w:r>
-    </w:p>
-    <w:p>
-      <w:pPr>
-        <w:pStyle w:val="BodySans"/>
-        <w:bidi w:val="0"/>
-      </w:pPr>
-      <w:r>
-        <w:rPr>
-          <w:rFonts w:ascii="Aptos" w:hAnsi="Aptos"/>
-          <w:sz w:val="24"/>
-        </w:rPr>
-        <w:t>His people and the sheep of His pasture.”</w:t>
-      </w:r>
-    </w:p>
-    <w:p>
-      <w:pPr>
-        <w:pStyle w:val="BodySans"/>
-        <w:bidi w:val="0"/>
-      </w:pPr>
-      <w:r>
-        <w:rPr>
-          <w:rFonts w:ascii="Aptos" w:hAnsi="Aptos"/>
-          <w:sz w:val="24"/>
-        </w:rPr>
-        <w:t>The middle phrase has that famous Ketiv/Qere variant:</w:t>
-      </w:r>
-    </w:p>
-    <w:p>
-      <w:pPr>
-        <w:pStyle w:val="ListBullet"/>
-        <w:bidi w:val="0"/>
-      </w:pPr>
-      <w:r>
-        <w:rPr>
-          <w:rFonts w:ascii="Aptos" w:hAnsi="Aptos"/>
-          <w:sz w:val="24"/>
-        </w:rPr>
-        <w:t xml:space="preserve">Ketiv (what’s </w:t>
-      </w:r>
-      <w:r>
-        <w:rPr>
-          <w:rFonts w:ascii="Aptos" w:hAnsi="Aptos"/>
-          <w:i/>
-          <w:sz w:val="24"/>
-        </w:rPr>
-        <w:t>written</w:t>
-      </w:r>
-      <w:r>
-        <w:rPr>
-          <w:rFonts w:ascii="Aptos" w:hAnsi="Aptos"/>
-          <w:sz w:val="24"/>
-        </w:rPr>
-        <w:t xml:space="preserve">): וְלֹא אֲנַחְנוּ – </w:t>
-      </w:r>
-      <w:r>
-        <w:rPr>
-          <w:rFonts w:ascii="Aptos" w:hAnsi="Aptos"/>
-          <w:i/>
-          <w:sz w:val="24"/>
-        </w:rPr>
-        <w:t>v’lo anachnu</w:t>
-      </w:r>
-      <w:r>
-        <w:rPr>
-          <w:rFonts w:ascii="Aptos" w:hAnsi="Aptos"/>
-          <w:sz w:val="24"/>
-        </w:rPr>
-        <w:t xml:space="preserve"> – “and not we [ourselves].”</w:t>
-      </w:r>
-    </w:p>
-    <w:p>
-      <w:pPr>
-        <w:pStyle w:val="ListBullet"/>
-        <w:bidi w:val="0"/>
-      </w:pPr>
-      <w:r>
-        <w:rPr>
-          <w:rFonts w:ascii="Aptos" w:hAnsi="Aptos"/>
-          <w:sz w:val="24"/>
-        </w:rPr>
-        <w:t xml:space="preserve">Qere (what’s </w:t>
-      </w:r>
-      <w:r>
-        <w:rPr>
-          <w:rFonts w:ascii="Aptos" w:hAnsi="Aptos"/>
-          <w:i/>
-          <w:sz w:val="24"/>
-        </w:rPr>
-        <w:t>read</w:t>
-      </w:r>
-      <w:r>
-        <w:rPr>
-          <w:rFonts w:ascii="Aptos" w:hAnsi="Aptos"/>
-          <w:sz w:val="24"/>
-        </w:rPr>
-        <w:t xml:space="preserve">): וְל֣וֹ אֲנַחְנוּ – </w:t>
-      </w:r>
-      <w:r>
-        <w:rPr>
-          <w:rFonts w:ascii="Aptos" w:hAnsi="Aptos"/>
-          <w:i/>
-          <w:sz w:val="24"/>
-        </w:rPr>
-        <w:t>v’lo anachnu</w:t>
-      </w:r>
-      <w:r>
-        <w:rPr>
-          <w:rFonts w:ascii="Aptos" w:hAnsi="Aptos"/>
-          <w:sz w:val="24"/>
-        </w:rPr>
-        <w:t xml:space="preserve"> – “and we are His.”</w:t>
-      </w:r>
-    </w:p>
-    <w:p>
-      <w:pPr>
-        <w:pStyle w:val="BodySans"/>
-        <w:bidi w:val="0"/>
-      </w:pPr>
-      <w:r>
-        <w:rPr>
-          <w:rFonts w:ascii="Aptos" w:hAnsi="Aptos"/>
-          <w:sz w:val="24"/>
-        </w:rPr>
-        <w:t>Same consonants ‭(אלו)‬, different vowels, very different emphasis.</w:t>
-      </w:r>
-    </w:p>
-    <w:p>
-      <w:pPr>
-        <w:pStyle w:val="BodySans"/>
-        <w:bidi w:val="0"/>
-      </w:pPr>
-      <w:r>
-        <w:rPr>
-          <w:rFonts w:ascii="Aptos" w:hAnsi="Aptos"/>
-          <w:sz w:val="24"/>
-        </w:rPr>
-        <w:t xml:space="preserve">If you read Ketiv, the line says: “He made us, and </w:t>
-      </w:r>
-      <w:r>
-        <w:rPr>
-          <w:rFonts w:ascii="Aptos" w:hAnsi="Aptos"/>
-          <w:i/>
-          <w:sz w:val="24"/>
-        </w:rPr>
-        <w:t>not</w:t>
-      </w:r>
-      <w:r>
-        <w:rPr>
-          <w:rFonts w:ascii="Aptos" w:hAnsi="Aptos"/>
-          <w:sz w:val="24"/>
-        </w:rPr>
-        <w:t xml:space="preserve"> we [ourselves].” That’s a slap in the face of Pharaoh‑style arrogance (“I made the Nile for myself,” Ezekiel 29:3). You are not self‑created.</w:t>
-      </w:r>
-    </w:p>
-    <w:p>
-      <w:pPr>
-        <w:pStyle w:val="BodySans"/>
-        <w:bidi w:val="0"/>
-      </w:pPr>
-      <w:r>
-        <w:rPr>
-          <w:rFonts w:ascii="Aptos" w:hAnsi="Aptos"/>
-          <w:sz w:val="24"/>
-        </w:rPr>
-        <w:t xml:space="preserve">If you read Qere, you get smooth parallelism: “He made us, and we are His; His people and the sheep of His pasture.” That stresses belonging: we </w:t>
-      </w:r>
-      <w:r>
-        <w:rPr>
-          <w:rFonts w:ascii="Aptos" w:hAnsi="Aptos"/>
-          <w:i/>
-          <w:sz w:val="24"/>
-        </w:rPr>
-        <w:t>belong</w:t>
-      </w:r>
-      <w:r>
-        <w:rPr>
-          <w:rFonts w:ascii="Aptos" w:hAnsi="Aptos"/>
-          <w:sz w:val="24"/>
-        </w:rPr>
-        <w:t xml:space="preserve"> to the One who made us.</w:t>
-      </w:r>
-    </w:p>
-    <w:p>
-      <w:pPr>
-        <w:pStyle w:val="BodySans"/>
-        <w:bidi w:val="0"/>
-      </w:pPr>
-      <w:r>
-        <w:rPr>
-          <w:rFonts w:ascii="Aptos" w:hAnsi="Aptos"/>
-          <w:sz w:val="24"/>
-        </w:rPr>
-        <w:t xml:space="preserve">The tradition has, in effect, kept both: we </w:t>
-      </w:r>
-      <w:r>
-        <w:rPr>
-          <w:rFonts w:ascii="Aptos" w:hAnsi="Aptos"/>
-          <w:i/>
-          <w:sz w:val="24"/>
-        </w:rPr>
-        <w:t>didn’t</w:t>
-      </w:r>
-      <w:r>
-        <w:rPr>
-          <w:rFonts w:ascii="Aptos" w:hAnsi="Aptos"/>
-          <w:sz w:val="24"/>
-        </w:rPr>
-        <w:t xml:space="preserve"> make ourselves; and therefore, we </w:t>
-      </w:r>
-      <w:r>
-        <w:rPr>
-          <w:rFonts w:ascii="Aptos" w:hAnsi="Aptos"/>
-          <w:i/>
-          <w:sz w:val="24"/>
-        </w:rPr>
-        <w:t>are</w:t>
-      </w:r>
-      <w:r>
-        <w:rPr>
-          <w:rFonts w:ascii="Aptos" w:hAnsi="Aptos"/>
-          <w:sz w:val="24"/>
-        </w:rPr>
-        <w:t xml:space="preserve"> His.</w:t>
-      </w:r>
-    </w:p>
-    <w:p>
-      <w:pPr>
-        <w:pStyle w:val="BodySans"/>
-        <w:bidi w:val="0"/>
-      </w:pPr>
-      <w:r>
-        <w:rPr>
-          <w:rFonts w:ascii="Aptos" w:hAnsi="Aptos"/>
-          <w:sz w:val="24"/>
-        </w:rPr>
-        <w:t>Then comes the metaphor: עַמּ֗וֹ וְצֹ֣אן מַרְעִיתֽוֹ (</w:t>
-      </w:r>
-      <w:r>
-        <w:rPr>
-          <w:rFonts w:ascii="Aptos" w:hAnsi="Aptos"/>
-          <w:i/>
-          <w:sz w:val="24"/>
-        </w:rPr>
-        <w:t>amo v’tzon mar’ito</w:t>
-      </w:r>
-      <w:r>
-        <w:rPr>
-          <w:rFonts w:ascii="Aptos" w:hAnsi="Aptos"/>
-          <w:sz w:val="24"/>
-        </w:rPr>
-        <w:t>, “His people and the sheep of His pasture”). In the ancient Near East, kings loved to call themselves “shepherds” of their people. Psalm 100 says: the real Shepherd‑King is YHWH. Human rulers—Davidic kings, emperors, whoever—are at best assistant shepherds, and at worst confused sheep.</w:t>
-      </w:r>
-    </w:p>
-    <w:p>
-      <w:pPr>
-        <w:pStyle w:val="BodySans"/>
-        <w:bidi w:val="0"/>
-      </w:pPr>
-      <w:r>
-        <w:rPr>
-          <w:rFonts w:ascii="Aptos" w:hAnsi="Aptos"/>
-          <w:sz w:val="24"/>
-        </w:rPr>
-        <w:t>Psalm 95:7 uses almost the same language:</w:t>
+        <w:t>עִבְדוּ אֶת־ה׳ בְּשִׂמְחָה</w:t>
       </w:r>
     </w:p>
     <w:p>
@@ -1907,7 +2048,94 @@
           <w:i/>
           <w:sz w:val="24"/>
         </w:rPr>
-        <w:t>כִּי־ה֤וּא אֱלֹקֵ֗ינוּ, וַאֲנַ֤חְנוּ עַ֣ם מַרְעִיתוֹ וְצֹאן יָדוֹ –</w:t>
+        <w:t>“Serve YHWH with gladness.”</w:t>
+      </w:r>
+    </w:p>
+    <w:p>
+      <w:pPr>
+        <w:pStyle w:val="BodySans"/>
+        <w:bidi w:val="0"/>
+      </w:pPr>
+      <w:r>
+        <w:rPr>
+          <w:rFonts w:ascii="Aptos" w:hAnsi="Aptos"/>
+          <w:sz w:val="24"/>
+        </w:rPr>
+        <w:t xml:space="preserve">   The verb עָבַד (“serve”) can mean slave labor </w:t>
+      </w:r>
+      <w:r>
+        <w:rPr>
+          <w:rFonts w:ascii="Aptos" w:hAnsi="Aptos"/>
+          <w:i/>
+          <w:sz w:val="24"/>
+        </w:rPr>
+        <w:t>or</w:t>
+      </w:r>
+      <w:r>
+        <w:rPr>
+          <w:rFonts w:ascii="Aptos" w:hAnsi="Aptos"/>
+          <w:sz w:val="24"/>
+        </w:rPr>
+        <w:t xml:space="preserve"> worship. In Exodus it describes Israel’s back‑breaking work for Pharaoh; in Leviticus and Numbers it describes the Levites’ work in the sanctuary. Psalm 100 deliberately redefines “service”: this is not forced labor but “with gladness” (</w:t>
+      </w:r>
+      <w:r>
+        <w:rPr>
+          <w:rFonts w:ascii="Aptos" w:hAnsi="Aptos"/>
+          <w:i/>
+          <w:sz w:val="24"/>
+        </w:rPr>
+        <w:t>b’simchah</w:t>
+      </w:r>
+      <w:r>
+        <w:rPr>
+          <w:rFonts w:ascii="Aptos" w:hAnsi="Aptos"/>
+          <w:sz w:val="24"/>
+        </w:rPr>
+        <w:t>), “with ringing cries” (</w:t>
+      </w:r>
+      <w:r>
+        <w:rPr>
+          <w:rFonts w:ascii="Aptos" w:hAnsi="Aptos"/>
+          <w:i/>
+          <w:sz w:val="24"/>
+        </w:rPr>
+        <w:t>birnannah</w:t>
+      </w:r>
+      <w:r>
+        <w:rPr>
+          <w:rFonts w:ascii="Aptos" w:hAnsi="Aptos"/>
+          <w:sz w:val="24"/>
+        </w:rPr>
+        <w:t>).</w:t>
+      </w:r>
+    </w:p>
+    <w:p>
+      <w:pPr>
+        <w:pStyle w:val="BodySans"/>
+        <w:bidi w:val="0"/>
+      </w:pPr>
+      <w:r>
+        <w:rPr>
+          <w:rFonts w:ascii="Aptos" w:hAnsi="Aptos"/>
+          <w:sz w:val="24"/>
+        </w:rPr>
+        <w:t xml:space="preserve">3. </w:t>
+      </w:r>
+      <w:r>
+        <w:rPr>
+          <w:rFonts w:ascii="Aptos" w:hAnsi="Aptos"/>
+          <w:b/>
+          <w:i w:val="0"/>
+          <w:sz w:val="24"/>
+        </w:rPr>
+        <w:t>The theological center: know who God is, and who you are (v.3)</w:t>
+      </w:r>
+      <w:r>
+        <w:rPr>
+          <w:rFonts w:ascii="Aptos" w:hAnsi="Aptos"/>
+          <w:sz w:val="24"/>
+        </w:rPr>
+        <w:t xml:space="preserve">  </w:t>
       </w:r>
     </w:p>
     <w:p>
@@ -1922,15 +2150,7 @@
           <w:i/>
           <w:sz w:val="24"/>
         </w:rPr>
-        <w:t>ki‑hu Eloheinu, va’anachnu am mar’ito v’tzon yado</w:t>
-      </w:r>
-      <w:r>
-        <w:rPr>
-          <w:rFonts w:ascii="Aptos" w:hAnsi="Aptos"/>
-          <w:i/>
-          <w:sz w:val="24"/>
-        </w:rPr>
-        <w:t xml:space="preserve"> –</w:t>
+        <w:t>דְּעוּ כִּי־ה׳ הוּא אֱלֹקִים</w:t>
       </w:r>
     </w:p>
     <w:p>
@@ -1945,7 +2165,7 @@
           <w:i/>
           <w:sz w:val="24"/>
         </w:rPr>
-        <w:t>“For He is our God, and we are the people of His pasture and the sheep of His hand.”</w:t>
+        <w:t>“Know that YHWH—He is God.”</w:t>
       </w:r>
     </w:p>
     <w:p>
@@ -1958,7 +2178,7 @@
           <w:rFonts w:ascii="Aptos" w:hAnsi="Aptos"/>
           <w:sz w:val="24"/>
         </w:rPr>
-        <w:t>That strong echo is one reason many scholars see Psalms 95–100 as a deliberate little “royal” unit, with Psalm 100 as the sing‑along response at the end.</w:t>
+        <w:t xml:space="preserve">   The imperative דְּעוּ (“know”) uses the verb יָדַע, which in Hebrew means relational, experiential knowing (the same root used for intimate relationships and for “knowing” a king in a treaty). Worship here is not “worked up” emotion; it’s grounded in recognition: who God is (“YHWH is God”), who we are (“He made us”), and whose we are (“we are His people, and the sheep of His pasture”).‏</w:t>
       </w:r>
     </w:p>
     <w:p>
@@ -1971,49 +2191,23 @@
           <w:rFonts w:ascii="Aptos" w:hAnsi="Aptos"/>
           <w:sz w:val="24"/>
         </w:rPr>
-        <w:t>---</w:t>
-      </w:r>
-    </w:p>
-    <w:p>
-      <w:pPr>
-        <w:pStyle w:val="Heading3"/>
-      </w:pPr>
-      <w:r>
-        <w:t>Why this psalm still matters</w:t>
-      </w:r>
-    </w:p>
-    <w:p>
-      <w:pPr>
-        <w:pStyle w:val="BodySans"/>
-        <w:bidi w:val="0"/>
-      </w:pPr>
-      <w:r>
-        <w:rPr>
-          <w:rFonts w:ascii="Aptos" w:hAnsi="Aptos"/>
-          <w:sz w:val="24"/>
-        </w:rPr>
-        <w:t>A five‑verse Temple song about a sacrifice that isn’t offered anymore could easily feel like an interesting fossil. Instead, Psalm 100 keeps getting reused, quoted, and sung—in synagogues, churches, concert halls, and even political movements. A few reasons why:</w:t>
-      </w:r>
-    </w:p>
-    <w:p>
-      <w:pPr>
-        <w:pStyle w:val="Heading4"/>
-      </w:pPr>
-      <w:r>
-        <w:t>1. It redefines “service”</w:t>
-      </w:r>
-    </w:p>
-    <w:p>
-      <w:pPr>
-        <w:pStyle w:val="BodySans"/>
-        <w:bidi w:val="0"/>
-      </w:pPr>
-      <w:r>
-        <w:rPr>
-          <w:rFonts w:ascii="Aptos" w:hAnsi="Aptos"/>
-          <w:sz w:val="24"/>
-        </w:rPr>
-        <w:t>“Serve the LORD with gladness”:</w:t>
+        <w:t xml:space="preserve">4. </w:t>
+      </w:r>
+      <w:r>
+        <w:rPr>
+          <w:rFonts w:ascii="Aptos" w:hAnsi="Aptos"/>
+          <w:b/>
+          <w:i w:val="0"/>
+          <w:sz w:val="24"/>
+        </w:rPr>
+        <w:t>Procession into sacred space (v.4)</w:t>
+      </w:r>
+      <w:r>
+        <w:rPr>
+          <w:rFonts w:ascii="Aptos" w:hAnsi="Aptos"/>
+          <w:sz w:val="24"/>
+        </w:rPr>
+        <w:t xml:space="preserve">  </w:t>
       </w:r>
     </w:p>
     <w:p>
@@ -2028,7 +2222,7 @@
           <w:i/>
           <w:sz w:val="24"/>
         </w:rPr>
-        <w:t>עִבְד֣וּ אֶת־ה׳ בְּשִׂמְחָ֑ה</w:t>
+        <w:t>בֹּאוּ שְׁעָרָיו בְּתוֹדָה חֲצֵרֹתָיו בִּתְהִלָּה</w:t>
       </w:r>
     </w:p>
     <w:p>
@@ -2043,15 +2237,7 @@
           <w:i/>
           <w:sz w:val="24"/>
         </w:rPr>
-        <w:t>ivdu et‑YHWH b’simchah</w:t>
-      </w:r>
-      <w:r>
-        <w:rPr>
-          <w:rFonts w:ascii="Aptos" w:hAnsi="Aptos"/>
-          <w:i/>
-          <w:sz w:val="24"/>
-        </w:rPr>
-        <w:t xml:space="preserve"> (v.2a).</w:t>
+        <w:t>“Enter His gates with thanksgiving, His courts with praise.”</w:t>
       </w:r>
     </w:p>
     <w:p>
@@ -2064,22 +2250,7 @@
           <w:rFonts w:ascii="Aptos" w:hAnsi="Aptos"/>
           <w:sz w:val="24"/>
         </w:rPr>
-        <w:t>The verb עָבַד (</w:t>
-      </w:r>
-      <w:r>
-        <w:rPr>
-          <w:rFonts w:ascii="Aptos" w:hAnsi="Aptos"/>
-          <w:i/>
-          <w:sz w:val="24"/>
-        </w:rPr>
-        <w:t>avad</w:t>
-      </w:r>
-      <w:r>
-        <w:rPr>
-          <w:rFonts w:ascii="Aptos" w:hAnsi="Aptos"/>
-          <w:sz w:val="24"/>
-        </w:rPr>
-        <w:t>) is the same root used for slave labor in Egypt and for “serving other gods.” In most ancient systems, “serving” the gods was hard, fear‑driven work: you keep them fed so they don’t punish you.</w:t>
+        <w:t xml:space="preserve">   Now the movement is spatial. We start with “all the earth,” then “before His face” (v.2), and now specific architecture: gates ‭(םירִעָשְׁ)‬ and courts ‭(תוֹרצֵחֲ)‬. You can picture a processional line physically going up to the Jerusalem Temple.‏</w:t>
       </w:r>
     </w:p>
     <w:p>
@@ -2092,71 +2263,23 @@
           <w:rFonts w:ascii="Aptos" w:hAnsi="Aptos"/>
           <w:sz w:val="24"/>
         </w:rPr>
-        <w:t xml:space="preserve">Psalm 100 flips that. You still “serve,” but </w:t>
-      </w:r>
-      <w:r>
-        <w:rPr>
-          <w:rFonts w:ascii="Aptos" w:hAnsi="Aptos"/>
-          <w:i/>
-          <w:sz w:val="24"/>
-        </w:rPr>
-        <w:t>with gladness</w:t>
-      </w:r>
-      <w:r>
-        <w:rPr>
-          <w:rFonts w:ascii="Aptos" w:hAnsi="Aptos"/>
-          <w:sz w:val="24"/>
-        </w:rPr>
-        <w:t xml:space="preserve"> (</w:t>
-      </w:r>
-      <w:r>
-        <w:rPr>
-          <w:rFonts w:ascii="Aptos" w:hAnsi="Aptos"/>
-          <w:i/>
-          <w:sz w:val="24"/>
-        </w:rPr>
-        <w:t>b’simchah</w:t>
-      </w:r>
-      <w:r>
-        <w:rPr>
-          <w:rFonts w:ascii="Aptos" w:hAnsi="Aptos"/>
-          <w:sz w:val="24"/>
-        </w:rPr>
-        <w:t>). As Malbim (a 19th‑century commentator) points out, service to humans is miserable because you’re never sure you’ll be paid, and the reward comes later if at all. Service to God, he says, is different because “the work itself is the reward.” The relationship is already the gift.</w:t>
-      </w:r>
-    </w:p>
-    <w:p>
-      <w:pPr>
-        <w:pStyle w:val="BodySans"/>
-        <w:bidi w:val="0"/>
-      </w:pPr>
-      <w:r>
-        <w:rPr>
-          <w:rFonts w:ascii="Aptos" w:hAnsi="Aptos"/>
-          <w:sz w:val="24"/>
-        </w:rPr>
-        <w:t>For students who’ve only seen religious duty framed as guilt or pressure, this little phrase is quietly revolutionary.</w:t>
-      </w:r>
-    </w:p>
-    <w:p>
-      <w:pPr>
-        <w:pStyle w:val="Heading4"/>
-      </w:pPr>
-      <w:r>
-        <w:t>2. It challenges the “self‑made” story</w:t>
-      </w:r>
-    </w:p>
-    <w:p>
-      <w:pPr>
-        <w:pStyle w:val="BodySans"/>
-        <w:bidi w:val="0"/>
-      </w:pPr>
-      <w:r>
-        <w:rPr>
-          <w:rFonts w:ascii="Aptos" w:hAnsi="Aptos"/>
-          <w:sz w:val="24"/>
-        </w:rPr>
-        <w:t>In modern culture, “I made myself” is a compliment. Psalm 100 makes you say out loud the opposite:</w:t>
+        <w:t xml:space="preserve">5. </w:t>
+      </w:r>
+      <w:r>
+        <w:rPr>
+          <w:rFonts w:ascii="Aptos" w:hAnsi="Aptos"/>
+          <w:b/>
+          <w:i w:val="0"/>
+          <w:sz w:val="24"/>
+        </w:rPr>
+        <w:t>The reason underneath all this noise (v.5)</w:t>
+      </w:r>
+      <w:r>
+        <w:rPr>
+          <w:rFonts w:ascii="Aptos" w:hAnsi="Aptos"/>
+          <w:sz w:val="24"/>
+        </w:rPr>
+        <w:t xml:space="preserve">  </w:t>
       </w:r>
     </w:p>
     <w:p>
@@ -2171,7 +2294,7 @@
           <w:i/>
           <w:sz w:val="24"/>
         </w:rPr>
-        <w:t>הֽוּא־עָשָׂנוּ … אֲנַ֑חְנוּ –</w:t>
+        <w:t>כִּי־טוֹב ה׳ לְעוֹלָם חַסְדּוֹ</w:t>
       </w:r>
     </w:p>
     <w:p>
@@ -2186,15 +2309,7 @@
           <w:i/>
           <w:sz w:val="24"/>
         </w:rPr>
-        <w:t>hu‑asanu … anachnu</w:t>
-      </w:r>
-      <w:r>
-        <w:rPr>
-          <w:rFonts w:ascii="Aptos" w:hAnsi="Aptos"/>
-          <w:i/>
-          <w:sz w:val="24"/>
-        </w:rPr>
-        <w:t xml:space="preserve"> –</w:t>
+        <w:t>“For YHWH is good;</w:t>
       </w:r>
     </w:p>
     <w:p>
@@ -2209,71 +2324,7 @@
           <w:i/>
           <w:sz w:val="24"/>
         </w:rPr>
-        <w:t>“He made us … we [are His]” (v.3).</w:t>
-      </w:r>
-    </w:p>
-    <w:p>
-      <w:pPr>
-        <w:pStyle w:val="BodySans"/>
-        <w:bidi w:val="0"/>
-      </w:pPr>
-      <w:r>
-        <w:rPr>
-          <w:rFonts w:ascii="Aptos" w:hAnsi="Aptos"/>
-          <w:sz w:val="24"/>
-        </w:rPr>
-        <w:t>Whether you lean into “and not we ourselves” or “and we are His,” the point is the same: your existence is borrowed. For the psalmist, that’s not humiliating; it’s stabilizing. If you are “His people and the sheep of His pasture,” you are not random.</w:t>
-      </w:r>
-    </w:p>
-    <w:p>
-      <w:pPr>
-        <w:pStyle w:val="Heading4"/>
-      </w:pPr>
-      <w:r>
-        <w:t>3. It makes gratitude central, not optional</w:t>
-      </w:r>
-    </w:p>
-    <w:p>
-      <w:pPr>
-        <w:pStyle w:val="BodySans"/>
-        <w:bidi w:val="0"/>
-      </w:pPr>
-      <w:r>
-        <w:rPr>
-          <w:rFonts w:ascii="Aptos" w:hAnsi="Aptos"/>
-          <w:sz w:val="24"/>
-        </w:rPr>
-        <w:t xml:space="preserve">The superscription and v.4 tie the whole psalm to </w:t>
-      </w:r>
-      <w:r>
-        <w:rPr>
-          <w:rFonts w:ascii="Aptos" w:hAnsi="Aptos"/>
-          <w:i/>
-          <w:sz w:val="24"/>
-        </w:rPr>
-        <w:t>todah</w:t>
-      </w:r>
-      <w:r>
-        <w:rPr>
-          <w:rFonts w:ascii="Aptos" w:hAnsi="Aptos"/>
-          <w:sz w:val="24"/>
-        </w:rPr>
-        <w:t xml:space="preserve">—thanksgiving as a </w:t>
-      </w:r>
-      <w:r>
-        <w:rPr>
-          <w:rFonts w:ascii="Aptos" w:hAnsi="Aptos"/>
-          <w:i/>
-          <w:sz w:val="24"/>
-        </w:rPr>
-        <w:t>sacrifice</w:t>
-      </w:r>
-      <w:r>
-        <w:rPr>
-          <w:rFonts w:ascii="Aptos" w:hAnsi="Aptos"/>
-          <w:sz w:val="24"/>
-        </w:rPr>
-        <w:t xml:space="preserve"> and a public meal. A midrash on Psalms says:</w:t>
+        <w:t>His steadfast love is forever,</w:t>
       </w:r>
     </w:p>
     <w:p>
@@ -2288,7 +2339,7 @@
           <w:i/>
           <w:sz w:val="24"/>
         </w:rPr>
-        <w:t>“In the future, all sacrifices will be annulled, but the thanksgiving offering will never be annulled… all songs will be annulled, but the song of thanksgiving will never be annulled.”</w:t>
+        <w:t>and His faithfulness to every generation.”</w:t>
       </w:r>
     </w:p>
     <w:p>
@@ -2301,7 +2352,755 @@
           <w:rFonts w:ascii="Aptos" w:hAnsi="Aptos"/>
           <w:sz w:val="24"/>
         </w:rPr>
-        <w:t>In other words, the one ritual that never goes out of date is saying “thank you.” The last verse backs that up:</w:t>
+        <w:t xml:space="preserve">   Two “for” clauses ‭(יכִּ)‬ in the psalm (vv. 3, 5) answer the “why”: Why shout? Why serve? Because of </w:t>
+      </w:r>
+      <w:r>
+        <w:rPr>
+          <w:rFonts w:ascii="Aptos" w:hAnsi="Aptos"/>
+          <w:i/>
+          <w:sz w:val="24"/>
+        </w:rPr>
+        <w:t>who God is</w:t>
+      </w:r>
+      <w:r>
+        <w:rPr>
+          <w:rFonts w:ascii="Aptos" w:hAnsi="Aptos"/>
+          <w:sz w:val="24"/>
+        </w:rPr>
+        <w:t xml:space="preserve">—Creator and Shepherd (v.3), and because of </w:t>
+      </w:r>
+      <w:r>
+        <w:rPr>
+          <w:rFonts w:ascii="Aptos" w:hAnsi="Aptos"/>
+          <w:i/>
+          <w:sz w:val="24"/>
+        </w:rPr>
+        <w:t>what God is like</w:t>
+      </w:r>
+      <w:r>
+        <w:rPr>
+          <w:rFonts w:ascii="Aptos" w:hAnsi="Aptos"/>
+          <w:sz w:val="24"/>
+        </w:rPr>
+        <w:t>—good, loyal (</w:t>
+      </w:r>
+      <w:r>
+        <w:rPr>
+          <w:rFonts w:ascii="Aptos" w:hAnsi="Aptos"/>
+          <w:i/>
+          <w:sz w:val="24"/>
+        </w:rPr>
+        <w:t>חֶסֶד / chesed</w:t>
+      </w:r>
+      <w:r>
+        <w:rPr>
+          <w:rFonts w:ascii="Aptos" w:hAnsi="Aptos"/>
+          <w:sz w:val="24"/>
+        </w:rPr>
+        <w:t xml:space="preserve"> = covenant loyalty), and faithful (</w:t>
+      </w:r>
+      <w:r>
+        <w:rPr>
+          <w:rFonts w:ascii="Aptos" w:hAnsi="Aptos"/>
+          <w:i/>
+          <w:sz w:val="24"/>
+        </w:rPr>
+        <w:t>אֱמוּנָה / emunah</w:t>
+      </w:r>
+      <w:r>
+        <w:rPr>
+          <w:rFonts w:ascii="Aptos" w:hAnsi="Aptos"/>
+          <w:sz w:val="24"/>
+        </w:rPr>
+        <w:t xml:space="preserve"> = reliability, trustworthiness) across time.</w:t>
+      </w:r>
+    </w:p>
+    <w:p>
+      <w:pPr>
+        <w:pStyle w:val="BodySans"/>
+        <w:bidi w:val="0"/>
+      </w:pPr>
+      <w:r>
+        <w:rPr>
+          <w:rFonts w:ascii="Aptos" w:hAnsi="Aptos"/>
+          <w:sz w:val="24"/>
+        </w:rPr>
+        <w:t>So the psalm’s logic runs like this:</w:t>
+      </w:r>
+    </w:p>
+    <w:p>
+      <w:pPr>
+        <w:pStyle w:val="ListBullet"/>
+        <w:bidi w:val="0"/>
+      </w:pPr>
+      <w:r>
+        <w:rPr>
+          <w:rFonts w:ascii="Aptos" w:hAnsi="Aptos"/>
+          <w:b/>
+          <w:i w:val="0"/>
+          <w:sz w:val="24"/>
+        </w:rPr>
+        <w:t>Commands:</w:t>
+      </w:r>
+      <w:r>
+        <w:rPr>
+          <w:rFonts w:ascii="Aptos" w:hAnsi="Aptos"/>
+          <w:sz w:val="24"/>
+        </w:rPr>
+        <w:t xml:space="preserve"> Shout, serve, come, know, enter, thank, bless.</w:t>
+      </w:r>
+    </w:p>
+    <w:p>
+      <w:pPr>
+        <w:pStyle w:val="ListBullet"/>
+        <w:bidi w:val="0"/>
+      </w:pPr>
+      <w:r>
+        <w:rPr>
+          <w:rFonts w:ascii="Aptos" w:hAnsi="Aptos"/>
+          <w:b/>
+          <w:i w:val="0"/>
+          <w:sz w:val="24"/>
+        </w:rPr>
+        <w:t>Grounding:</w:t>
+      </w:r>
+      <w:r>
+        <w:rPr>
+          <w:rFonts w:ascii="Aptos" w:hAnsi="Aptos"/>
+          <w:sz w:val="24"/>
+        </w:rPr>
+        <w:t xml:space="preserve"> Because YHWH alone is God and Creator (v.3), and because His loyalty and faithfulness are permanent (v.5).</w:t>
+      </w:r>
+    </w:p>
+    <w:p>
+      <w:pPr>
+        <w:pStyle w:val="BodySans"/>
+        <w:bidi w:val="0"/>
+      </w:pPr>
+      <w:r>
+        <w:rPr>
+          <w:rFonts w:ascii="Aptos" w:hAnsi="Aptos"/>
+          <w:sz w:val="24"/>
+        </w:rPr>
+        <w:t xml:space="preserve">It’s not “make a joyful noise </w:t>
+      </w:r>
+      <w:r>
+        <w:rPr>
+          <w:rFonts w:ascii="Aptos" w:hAnsi="Aptos"/>
+          <w:i/>
+          <w:sz w:val="24"/>
+        </w:rPr>
+        <w:t>so that</w:t>
+      </w:r>
+      <w:r>
+        <w:rPr>
+          <w:rFonts w:ascii="Aptos" w:hAnsi="Aptos"/>
+          <w:sz w:val="24"/>
+        </w:rPr>
+        <w:t xml:space="preserve"> God will be good to you”; it’s “make a joyful noise </w:t>
+      </w:r>
+      <w:r>
+        <w:rPr>
+          <w:rFonts w:ascii="Aptos" w:hAnsi="Aptos"/>
+          <w:i/>
+          <w:sz w:val="24"/>
+        </w:rPr>
+        <w:t>because</w:t>
+      </w:r>
+      <w:r>
+        <w:rPr>
+          <w:rFonts w:ascii="Aptos" w:hAnsi="Aptos"/>
+          <w:sz w:val="24"/>
+        </w:rPr>
+        <w:t xml:space="preserve"> God is already this kind of God.”</w:t>
+      </w:r>
+    </w:p>
+    <w:p>
+      <w:pPr>
+        <w:pStyle w:val="Heading3"/>
+      </w:pPr>
+      <w:r>
+        <w:t>The world behind the words: sacrifice, empire, and shepherd‑kings</w:t>
+      </w:r>
+    </w:p>
+    <w:p>
+      <w:pPr>
+        <w:pStyle w:val="BodySans"/>
+        <w:bidi w:val="0"/>
+      </w:pPr>
+      <w:r>
+        <w:rPr>
+          <w:rFonts w:ascii="Aptos" w:hAnsi="Aptos"/>
+          <w:sz w:val="24"/>
+        </w:rPr>
+        <w:t xml:space="preserve">The superscription says this is a </w:t>
+      </w:r>
+      <w:r>
+        <w:rPr>
+          <w:rFonts w:ascii="Aptos" w:hAnsi="Aptos"/>
+          <w:b/>
+          <w:i w:val="0"/>
+          <w:sz w:val="24"/>
+        </w:rPr>
+        <w:t>מִזְמוֹר לְתוֹדָה</w:t>
+      </w:r>
+      <w:r>
+        <w:rPr>
+          <w:rFonts w:ascii="Aptos" w:hAnsi="Aptos"/>
+          <w:sz w:val="24"/>
+        </w:rPr>
+        <w:t xml:space="preserve"> (</w:t>
+      </w:r>
+      <w:r>
+        <w:rPr>
+          <w:rFonts w:ascii="Aptos" w:hAnsi="Aptos"/>
+          <w:i/>
+          <w:sz w:val="24"/>
+        </w:rPr>
+        <w:t>mizmor l’todah</w:t>
+      </w:r>
+      <w:r>
+        <w:rPr>
+          <w:rFonts w:ascii="Aptos" w:hAnsi="Aptos"/>
+          <w:sz w:val="24"/>
+        </w:rPr>
+        <w:t>, “a psalm for the thanksgiving offering”). That’s not a vague mood; it refers to a specific sacrifice in Leviticus 7.</w:t>
+      </w:r>
+    </w:p>
+    <w:p>
+      <w:pPr>
+        <w:pStyle w:val="BodySans"/>
+        <w:bidi w:val="0"/>
+      </w:pPr>
+      <w:r>
+        <w:rPr>
+          <w:rFonts w:ascii="Aptos" w:hAnsi="Aptos"/>
+          <w:sz w:val="24"/>
+        </w:rPr>
+        <w:t xml:space="preserve">The </w:t>
+      </w:r>
+      <w:r>
+        <w:rPr>
+          <w:rFonts w:ascii="Aptos" w:hAnsi="Aptos"/>
+          <w:b/>
+          <w:i w:val="0"/>
+          <w:sz w:val="24"/>
+        </w:rPr>
+        <w:t>קׇרְבַּן תּוֹדָה</w:t>
+      </w:r>
+      <w:r>
+        <w:rPr>
+          <w:rFonts w:ascii="Aptos" w:hAnsi="Aptos"/>
+          <w:sz w:val="24"/>
+        </w:rPr>
+        <w:t xml:space="preserve"> (</w:t>
+      </w:r>
+      <w:r>
+        <w:rPr>
+          <w:rFonts w:ascii="Aptos" w:hAnsi="Aptos"/>
+          <w:i/>
+          <w:sz w:val="24"/>
+        </w:rPr>
+        <w:t>korban todah</w:t>
+      </w:r>
+      <w:r>
+        <w:rPr>
+          <w:rFonts w:ascii="Aptos" w:hAnsi="Aptos"/>
+          <w:sz w:val="24"/>
+        </w:rPr>
+        <w:t xml:space="preserve">, “thanksgiving offering”) was brought by someone who had survived serious danger—traditionally, four cases: desert travel, imprisonment, life‑threatening illness, or sea voyage (drawn from Psalm 107). They had to bring an animal </w:t>
+      </w:r>
+      <w:r>
+        <w:rPr>
+          <w:rFonts w:ascii="Aptos" w:hAnsi="Aptos"/>
+          <w:i/>
+          <w:sz w:val="24"/>
+        </w:rPr>
+        <w:t>plus</w:t>
+      </w:r>
+      <w:r>
+        <w:rPr>
+          <w:rFonts w:ascii="Aptos" w:hAnsi="Aptos"/>
+          <w:sz w:val="24"/>
+        </w:rPr>
+        <w:t xml:space="preserve"> forty loaves of bread (thirty unleavened, ten leavened), and all of it had to be eaten in one day.</w:t>
+      </w:r>
+    </w:p>
+    <w:p>
+      <w:pPr>
+        <w:pStyle w:val="BodySans"/>
+        <w:bidi w:val="0"/>
+      </w:pPr>
+      <w:r>
+        <w:rPr>
+          <w:rFonts w:ascii="Aptos" w:hAnsi="Aptos"/>
+          <w:sz w:val="24"/>
+        </w:rPr>
+        <w:t xml:space="preserve">You physically couldn’t eat that much alone. So a </w:t>
+      </w:r>
+      <w:r>
+        <w:rPr>
+          <w:rFonts w:ascii="Aptos" w:hAnsi="Aptos"/>
+          <w:i/>
+          <w:sz w:val="24"/>
+        </w:rPr>
+        <w:t>todah</w:t>
+      </w:r>
+      <w:r>
+        <w:rPr>
+          <w:rFonts w:ascii="Aptos" w:hAnsi="Aptos"/>
+          <w:sz w:val="24"/>
+        </w:rPr>
+        <w:t xml:space="preserve"> offering automatically became a party: you invited family, friends, Levites, and the poor to share the meal in the Temple courts. Psalm 100 is very likely the song you and your crowd would sing walking through the gates with your sacrifice.</w:t>
+      </w:r>
+    </w:p>
+    <w:p>
+      <w:pPr>
+        <w:pStyle w:val="BodySans"/>
+        <w:bidi w:val="0"/>
+      </w:pPr>
+      <w:r>
+        <w:rPr>
+          <w:rFonts w:ascii="Aptos" w:hAnsi="Aptos"/>
+          <w:sz w:val="24"/>
+        </w:rPr>
+        <w:t>That helps explain the mood: “Serve YHWH with gladness” ‭(החָמְשִׂבְּ ה־תאֶ וּדבְעִ)‬ is not a vague “be happy for God.” It’s the joy of someone who nearly died and is now hosting a feast in God’s house.‏</w:t>
+      </w:r>
+    </w:p>
+    <w:p>
+      <w:pPr>
+        <w:pStyle w:val="BodySans"/>
+        <w:bidi w:val="0"/>
+      </w:pPr>
+      <w:r>
+        <w:rPr>
+          <w:rFonts w:ascii="Aptos" w:hAnsi="Aptos"/>
+          <w:sz w:val="24"/>
+        </w:rPr>
+        <w:t>At the same time, the psalm is doing theology in a world full of rival gods and kings.</w:t>
+      </w:r>
+    </w:p>
+    <w:p>
+      <w:pPr>
+        <w:pStyle w:val="ListBullet"/>
+        <w:bidi w:val="0"/>
+      </w:pPr>
+      <w:r>
+        <w:rPr>
+          <w:rFonts w:ascii="Aptos" w:hAnsi="Aptos"/>
+          <w:sz w:val="24"/>
+        </w:rPr>
+        <w:t>In the Ancient Near East, kings loved calling themselves “shepherds” of their people. Hammurabi’s law code introduces him as “the shepherd, called by Enlil” to care for Babylon. Pharaohs claimed they made and owned their rivers. Ezekiel 29:3 mocks Pharaoh saying, “My Nile is mine, and I made it for myself” ‭(ינִתִישִׂעׇ ינִאֲוַ ילִ ירִאֹיְ)‬.‏</w:t>
+      </w:r>
+    </w:p>
+    <w:p>
+      <w:pPr>
+        <w:pStyle w:val="ListBullet"/>
+        <w:bidi w:val="0"/>
+      </w:pPr>
+      <w:r>
+        <w:rPr>
+          <w:rFonts w:ascii="Aptos" w:hAnsi="Aptos"/>
+          <w:sz w:val="24"/>
+        </w:rPr>
+        <w:t xml:space="preserve">Against that background, Psalm 100:3—“He made us, and </w:t>
+      </w:r>
+      <w:r>
+        <w:rPr>
+          <w:rFonts w:ascii="Aptos" w:hAnsi="Aptos"/>
+          <w:i/>
+          <w:sz w:val="24"/>
+        </w:rPr>
+        <w:t>not</w:t>
+      </w:r>
+      <w:r>
+        <w:rPr>
+          <w:rFonts w:ascii="Aptos" w:hAnsi="Aptos"/>
+          <w:sz w:val="24"/>
+        </w:rPr>
+        <w:t xml:space="preserve"> we [ourselves] / and </w:t>
+      </w:r>
+      <w:r>
+        <w:rPr>
+          <w:rFonts w:ascii="Aptos" w:hAnsi="Aptos"/>
+          <w:i/>
+          <w:sz w:val="24"/>
+        </w:rPr>
+        <w:t>we are His</w:t>
+      </w:r>
+      <w:r>
+        <w:rPr>
+          <w:rFonts w:ascii="Aptos" w:hAnsi="Aptos"/>
+          <w:sz w:val="24"/>
+        </w:rPr>
+        <w:t>” (הוּא עָשָׂנוּ וְלֹא אֲנַחְנוּ / וְלוֹ אֲנַחְנוּ)—is a direct challenge. No human king, no empire, no self‑made ideology gets to say “I made myself.” We are YHWH’s people, “the sheep of His pasture” ‭(וֹתיעִרְמַ ןאצֹוְ וֹמּעַ)‬.‏</w:t>
+      </w:r>
+    </w:p>
+    <w:p>
+      <w:pPr>
+        <w:pStyle w:val="BodySans"/>
+        <w:bidi w:val="0"/>
+      </w:pPr>
+      <w:r>
+        <w:rPr>
+          <w:rFonts w:ascii="Aptos" w:hAnsi="Aptos"/>
+          <w:sz w:val="24"/>
+        </w:rPr>
+        <w:t xml:space="preserve">And notice: the psalm doesn’t start, “Shout, Israel.” It starts, “Shout, </w:t>
+      </w:r>
+      <w:r>
+        <w:rPr>
+          <w:rFonts w:ascii="Aptos" w:hAnsi="Aptos"/>
+          <w:i/>
+          <w:sz w:val="24"/>
+        </w:rPr>
+        <w:t>all the earth</w:t>
+      </w:r>
+      <w:r>
+        <w:rPr>
+          <w:rFonts w:ascii="Aptos" w:hAnsi="Aptos"/>
+          <w:sz w:val="24"/>
+        </w:rPr>
+        <w:t>” ‭(ץרֶאָהָ־לכׇּ הלַ וּעירִהָ)‬. A very local ritual—bringing a sacrifice to one building in Jerusalem—is framed as something the entire planet should care about. That universal note fits well with the larger cluster of Psalms 93–99, where “YHWH reigns” over all nations, and with post‑exilic hopes that the nations would one day stream to Zion.‏</w:t>
+      </w:r>
+    </w:p>
+    <w:p>
+      <w:pPr>
+        <w:pStyle w:val="Heading3"/>
+      </w:pPr>
+      <w:r>
+        <w:t>Why this psalm still matters</w:t>
+      </w:r>
+    </w:p>
+    <w:p>
+      <w:pPr>
+        <w:pStyle w:val="BodySans"/>
+        <w:bidi w:val="0"/>
+      </w:pPr>
+      <w:r>
+        <w:rPr>
+          <w:rFonts w:ascii="Aptos" w:hAnsi="Aptos"/>
+          <w:sz w:val="24"/>
+        </w:rPr>
+        <w:t>You can read Psalm 100 as a very old “entry liturgy” for Temple worship. You can also hear questions that feel pretty contemporary:</w:t>
+      </w:r>
+    </w:p>
+    <w:p>
+      <w:pPr>
+        <w:pStyle w:val="ListBullet"/>
+        <w:bidi w:val="0"/>
+      </w:pPr>
+      <w:r>
+        <w:rPr>
+          <w:rFonts w:ascii="Aptos" w:hAnsi="Aptos"/>
+          <w:b/>
+          <w:i w:val="0"/>
+          <w:sz w:val="24"/>
+        </w:rPr>
+        <w:t>Are you self‑made, or made?</w:t>
+      </w:r>
+    </w:p>
+    <w:p>
+      <w:pPr>
+        <w:pStyle w:val="BodySans"/>
+        <w:bidi w:val="0"/>
+      </w:pPr>
+      <w:r>
+        <w:rPr>
+          <w:rFonts w:ascii="Aptos" w:hAnsi="Aptos"/>
+          <w:sz w:val="24"/>
+        </w:rPr>
+        <w:t xml:space="preserve">  Our culture loves the “self‑made” person. Verse 3 quietly insists: “He made us, and not we [ourselves]”—you didn’t bring yourself into existence, you don’t sustain yourself, you are not your own absolute owner. At the same time, the </w:t>
+      </w:r>
+      <w:r>
+        <w:rPr>
+          <w:rFonts w:ascii="Aptos" w:hAnsi="Aptos"/>
+          <w:i/>
+          <w:sz w:val="24"/>
+        </w:rPr>
+        <w:t>Qere</w:t>
+      </w:r>
+      <w:r>
+        <w:rPr>
+          <w:rFonts w:ascii="Aptos" w:hAnsi="Aptos"/>
+          <w:sz w:val="24"/>
+        </w:rPr>
+        <w:t xml:space="preserve"> balances this: “and we are His”—you are not random or disposable; you are </w:t>
+      </w:r>
+      <w:r>
+        <w:rPr>
+          <w:rFonts w:ascii="Aptos" w:hAnsi="Aptos"/>
+          <w:i/>
+          <w:sz w:val="24"/>
+        </w:rPr>
+        <w:t>claimed</w:t>
+      </w:r>
+      <w:r>
+        <w:rPr>
+          <w:rFonts w:ascii="Aptos" w:hAnsi="Aptos"/>
+          <w:sz w:val="24"/>
+        </w:rPr>
+        <w:t>.</w:t>
+      </w:r>
+    </w:p>
+    <w:p>
+      <w:pPr>
+        <w:pStyle w:val="ListBullet"/>
+        <w:bidi w:val="0"/>
+      </w:pPr>
+      <w:r>
+        <w:rPr>
+          <w:rFonts w:ascii="Aptos" w:hAnsi="Aptos"/>
+          <w:b/>
+          <w:i w:val="0"/>
+          <w:sz w:val="24"/>
+        </w:rPr>
+        <w:t>Is service always drudgery?</w:t>
+      </w:r>
+    </w:p>
+    <w:p>
+      <w:pPr>
+        <w:pStyle w:val="BodySans"/>
+        <w:bidi w:val="0"/>
+      </w:pPr>
+      <w:r>
+        <w:rPr>
+          <w:rFonts w:ascii="Aptos" w:hAnsi="Aptos"/>
+          <w:sz w:val="24"/>
+        </w:rPr>
+        <w:t xml:space="preserve">  The same root עבד describes Israel’s slavery in Egypt </w:t>
+      </w:r>
+      <w:r>
+        <w:rPr>
+          <w:rFonts w:ascii="Aptos" w:hAnsi="Aptos"/>
+          <w:i/>
+          <w:sz w:val="24"/>
+        </w:rPr>
+        <w:t>and</w:t>
+      </w:r>
+      <w:r>
+        <w:rPr>
+          <w:rFonts w:ascii="Aptos" w:hAnsi="Aptos"/>
+          <w:sz w:val="24"/>
+        </w:rPr>
+        <w:t xml:space="preserve"> joyful worship: “Serve YHWH with gladness” ‭(החָמְשִׂבְּ ה־תאֶ וּדבְעִ)‬. Psalm 100 suggests that who you serve changes the emotional world of service.‏</w:t>
+      </w:r>
+    </w:p>
+    <w:p>
+      <w:pPr>
+        <w:pStyle w:val="ListBullet"/>
+        <w:bidi w:val="0"/>
+      </w:pPr>
+      <w:r>
+        <w:rPr>
+          <w:rFonts w:ascii="Aptos" w:hAnsi="Aptos"/>
+          <w:b/>
+          <w:i w:val="0"/>
+          <w:sz w:val="24"/>
+        </w:rPr>
+        <w:t>What anchors joy?</w:t>
+      </w:r>
+    </w:p>
+    <w:p>
+      <w:pPr>
+        <w:pStyle w:val="BodySans"/>
+        <w:bidi w:val="0"/>
+      </w:pPr>
+      <w:r>
+        <w:rPr>
+          <w:rFonts w:ascii="Aptos" w:hAnsi="Aptos"/>
+          <w:sz w:val="24"/>
+        </w:rPr>
+        <w:t xml:space="preserve">  The psalm is noisy—shouts, songs, processions—but it refuses to ground joy in mood. Instead it repeats two “for” clauses:  </w:t>
+      </w:r>
+    </w:p>
+    <w:p>
+      <w:pPr>
+        <w:pStyle w:val="BodySans"/>
+        <w:bidi w:val="0"/>
+      </w:pPr>
+      <w:r>
+        <w:rPr>
+          <w:rFonts w:ascii="Aptos" w:hAnsi="Aptos"/>
+          <w:sz w:val="24"/>
+        </w:rPr>
+        <w:t xml:space="preserve">  “Know that YHWH is God; He made us…” ‭(וּנשָׂעָ אוּה םיקִלֹאֱ אוּה ה־יכִּ וּעדְּ)‬ and  </w:t>
+      </w:r>
+    </w:p>
+    <w:p>
+      <w:pPr>
+        <w:pStyle w:val="BodySans"/>
+        <w:bidi w:val="0"/>
+      </w:pPr>
+      <w:r>
+        <w:rPr>
+          <w:rFonts w:ascii="Aptos" w:hAnsi="Aptos"/>
+          <w:sz w:val="24"/>
+        </w:rPr>
+        <w:t xml:space="preserve">  “For YHWH is good; His steadfast love is forever…” ‭(וֹדּסְחַ םלָוֹעלְ ה בוֹט־יכִּ)‬.  </w:t>
+      </w:r>
+    </w:p>
+    <w:p>
+      <w:pPr>
+        <w:pStyle w:val="BodySans"/>
+        <w:bidi w:val="0"/>
+      </w:pPr>
+      <w:r>
+        <w:rPr>
+          <w:rFonts w:ascii="Aptos" w:hAnsi="Aptos"/>
+          <w:sz w:val="24"/>
+        </w:rPr>
+        <w:t xml:space="preserve">  The idea is: even when your feelings are flat, these truths are still reasons to “enter His gates with thanksgiving.”</w:t>
+      </w:r>
+    </w:p>
+    <w:p>
+      <w:pPr>
+        <w:pStyle w:val="ListBullet"/>
+        <w:bidi w:val="0"/>
+      </w:pPr>
+      <w:r>
+        <w:rPr>
+          <w:rFonts w:ascii="Aptos" w:hAnsi="Aptos"/>
+          <w:b/>
+          <w:i w:val="0"/>
+          <w:sz w:val="24"/>
+        </w:rPr>
+        <w:t>What does gratitude look like in a world without sacrifices?</w:t>
+      </w:r>
+    </w:p>
+    <w:p>
+      <w:pPr>
+        <w:pStyle w:val="BodySans"/>
+        <w:bidi w:val="0"/>
+      </w:pPr>
+      <w:r>
+        <w:rPr>
+          <w:rFonts w:ascii="Aptos" w:hAnsi="Aptos"/>
+          <w:sz w:val="24"/>
+        </w:rPr>
+        <w:t xml:space="preserve">  Classical Jewish tradition treats this psalm as the verbal stand‑in for the lost </w:t>
+      </w:r>
+      <w:r>
+        <w:rPr>
+          <w:rFonts w:ascii="Aptos" w:hAnsi="Aptos"/>
+          <w:i/>
+          <w:sz w:val="24"/>
+        </w:rPr>
+        <w:t>todah</w:t>
+      </w:r>
+      <w:r>
+        <w:rPr>
+          <w:rFonts w:ascii="Aptos" w:hAnsi="Aptos"/>
+          <w:sz w:val="24"/>
+        </w:rPr>
+        <w:t xml:space="preserve"> offering. A Midrash on our psalm says: “In the time to come, all sacrifices will be cancelled, but the thanksgiving‑offering will never be cancelled; all songs will be cancelled, but the song of thanksgiving will never be cancelled.” Gratitude becomes the core “ritual” that survives the loss of the Temple.</w:t>
+      </w:r>
+    </w:p>
+    <w:p>
+      <w:pPr>
+        <w:pStyle w:val="BodySans"/>
+        <w:bidi w:val="0"/>
+      </w:pPr>
+      <w:r>
+        <w:rPr>
+          <w:rFonts w:ascii="Aptos" w:hAnsi="Aptos"/>
+          <w:sz w:val="24"/>
+        </w:rPr>
+        <w:t xml:space="preserve">Finally, Psalm 100 has had a long afterlife. It’s sung every morning in Jewish </w:t>
+      </w:r>
+      <w:r>
+        <w:rPr>
+          <w:rFonts w:ascii="Aptos" w:hAnsi="Aptos"/>
+          <w:i/>
+          <w:sz w:val="24"/>
+        </w:rPr>
+        <w:t>Shacharit</w:t>
+      </w:r>
+      <w:r>
+        <w:rPr>
+          <w:rFonts w:ascii="Aptos" w:hAnsi="Aptos"/>
+          <w:sz w:val="24"/>
+        </w:rPr>
+        <w:t xml:space="preserve"> (morning prayer) on weekdays. The “Old Hundredth” tune, paired with the line “All people that on earth do dwell,” became one of the most famous melodies in Protestant worship. Composers from Mendelssohn to Leonard Bernstein have set its opening “Raise a shout to YHWH all the earth” in wildly different musical styles.</w:t>
+      </w:r>
+    </w:p>
+    <w:p>
+      <w:pPr>
+        <w:pStyle w:val="BodySans"/>
+        <w:bidi w:val="0"/>
+      </w:pPr>
+      <w:r>
+        <w:rPr>
+          <w:rFonts w:ascii="Aptos" w:hAnsi="Aptos"/>
+          <w:sz w:val="24"/>
+        </w:rPr>
+        <w:t>Underneath all those layers, the psalm keeps doing the same thing: pulling us out of ourselves into a larger reality—“all the earth,” “generation to generation”—and inviting us to answer that tiny question in verse 3: are you your own, or are you His?</w:t>
+      </w:r>
+    </w:p>
+    <w:p>
+      <w:pPr>
+        <w:pStyle w:val="Heading2"/>
+      </w:pPr>
+      <w:r>
+        <w:t>Modern Jewish Liturgical Use</w:t>
+      </w:r>
+    </w:p>
+    <w:p>
+      <w:pPr>
+        <w:pStyle w:val="Heading4"/>
+      </w:pPr>
+      <w:r>
+        <w:t>Full psalm</w:t>
+      </w:r>
+    </w:p>
+    <w:p>
+      <w:pPr>
+        <w:pStyle w:val="BodySans"/>
+        <w:bidi w:val="0"/>
+      </w:pPr>
+      <w:r>
+        <w:rPr>
+          <w:rFonts w:ascii="Aptos" w:hAnsi="Aptos"/>
+          <w:b/>
+          <w:i w:val="0"/>
+          <w:sz w:val="24"/>
+        </w:rPr>
+        <w:t>Weekday Shacharit – *Pesukei d’Zimra</w:t>
+      </w:r>
+      <w:r>
+        <w:rPr>
+          <w:rFonts w:ascii="Aptos" w:hAnsi="Aptos"/>
+          <w:sz w:val="24"/>
+        </w:rPr>
+        <w:t xml:space="preserve">*  </w:t>
+      </w:r>
+    </w:p>
+    <w:p>
+      <w:pPr>
+        <w:pStyle w:val="BodySans"/>
+        <w:bidi w:val="0"/>
+      </w:pPr>
+      <w:r>
+        <w:rPr>
+          <w:rFonts w:ascii="Aptos" w:hAnsi="Aptos"/>
+          <w:sz w:val="24"/>
+        </w:rPr>
+        <w:t xml:space="preserve">In almost all rites, Psalm 100 is recited in full during the morning “Verses of Praise” as </w:t>
+      </w:r>
+      <w:r>
+        <w:rPr>
+          <w:rFonts w:ascii="Aptos" w:hAnsi="Aptos"/>
+          <w:i/>
+          <w:sz w:val="24"/>
+        </w:rPr>
+        <w:t>Mizmor l’Todah</w:t>
+      </w:r>
+      <w:r>
+        <w:rPr>
+          <w:rFonts w:ascii="Aptos" w:hAnsi="Aptos"/>
+          <w:sz w:val="24"/>
+        </w:rPr>
+        <w:t>. Its opening is said:</w:t>
       </w:r>
     </w:p>
     <w:p>
@@ -2316,7 +3115,7 @@
           <w:i/>
           <w:sz w:val="24"/>
         </w:rPr>
-        <w:t>לְעוֹלָ֣ם חַסְדּ֑וֹ… אֱמוּנָתֽוֹ –</w:t>
+        <w:t>‭ץרֶאָהָ־לכׇּ הלַ וּעירִהָ הדָוֹתלְ רוֹמזְמִ‬</w:t>
       </w:r>
     </w:p>
     <w:p>
@@ -2331,7 +3130,20 @@
           <w:i/>
           <w:sz w:val="24"/>
         </w:rPr>
-        <w:t>le’olam chasdo… emunato</w:t>
+        <w:t>“A psalm for the thanksgiving offering; raise a shout to YHWH, all the earth.”</w:t>
+      </w:r>
+    </w:p>
+    <w:p>
+      <w:pPr>
+        <w:pStyle w:val="BodySans"/>
+        <w:bidi w:val="0"/>
+      </w:pPr>
+      <w:r>
+        <w:rPr>
+          <w:rFonts w:ascii="Aptos" w:hAnsi="Aptos"/>
+          <w:sz w:val="24"/>
+        </w:rPr>
+        <w:t xml:space="preserve">It functions as a verbal substitute for the lost </w:t>
       </w:r>
       <w:r>
         <w:rPr>
@@ -2339,7 +3151,107 @@
           <w:i/>
           <w:sz w:val="24"/>
         </w:rPr>
-        <w:t xml:space="preserve"> –</w:t>
+        <w:t>Korban Todah</w:t>
+      </w:r>
+      <w:r>
+        <w:rPr>
+          <w:rFonts w:ascii="Aptos" w:hAnsi="Aptos"/>
+          <w:sz w:val="24"/>
+        </w:rPr>
+        <w:t>. Halakhic tradition omits it on Shabbat and festivals, on the eve of Passover, and (in Ashkenazi custom) on the eve of Yom Kippur—days when the original thanksgiving sacrifice could not or should not have been offered.</w:t>
+      </w:r>
+    </w:p>
+    <w:p>
+      <w:pPr>
+        <w:pStyle w:val="BodySans"/>
+        <w:bidi w:val="0"/>
+      </w:pPr>
+      <w:r>
+        <w:rPr>
+          <w:rFonts w:ascii="Aptos" w:hAnsi="Aptos"/>
+          <w:b/>
+          <w:i w:val="0"/>
+          <w:sz w:val="24"/>
+        </w:rPr>
+        <w:t>Kabbalat Shabbat (some Edot haMizrach and related customs)</w:t>
+      </w:r>
+      <w:r>
+        <w:rPr>
+          <w:rFonts w:ascii="Aptos" w:hAnsi="Aptos"/>
+          <w:sz w:val="24"/>
+        </w:rPr>
+        <w:t xml:space="preserve">  </w:t>
+      </w:r>
+    </w:p>
+    <w:p>
+      <w:pPr>
+        <w:pStyle w:val="BodySans"/>
+        <w:bidi w:val="0"/>
+      </w:pPr>
+      <w:r>
+        <w:rPr>
+          <w:rFonts w:ascii="Aptos" w:hAnsi="Aptos"/>
+          <w:sz w:val="24"/>
+        </w:rPr>
+        <w:t xml:space="preserve">In several Eastern rites, Psalm 100 is also recited as part of the chain of psalms that open Kabbalat Shabbat, so that welcoming the Sabbath is imagined as entering God’s courts with </w:t>
+      </w:r>
+      <w:r>
+        <w:rPr>
+          <w:rFonts w:ascii="Aptos" w:hAnsi="Aptos"/>
+          <w:i/>
+          <w:sz w:val="24"/>
+        </w:rPr>
+        <w:t>todah</w:t>
+      </w:r>
+      <w:r>
+        <w:rPr>
+          <w:rFonts w:ascii="Aptos" w:hAnsi="Aptos"/>
+          <w:sz w:val="24"/>
+        </w:rPr>
+        <w:t>.</w:t>
+      </w:r>
+    </w:p>
+    <w:p>
+      <w:pPr>
+        <w:pStyle w:val="Heading4"/>
+      </w:pPr>
+      <w:r>
+        <w:t>Key verses</w:t>
+      </w:r>
+    </w:p>
+    <w:p>
+      <w:pPr>
+        <w:pStyle w:val="BodySans"/>
+        <w:bidi w:val="0"/>
+      </w:pPr>
+      <w:r>
+        <w:rPr>
+          <w:rFonts w:ascii="Aptos" w:hAnsi="Aptos"/>
+          <w:b/>
+          <w:i w:val="0"/>
+          <w:sz w:val="24"/>
+        </w:rPr>
+        <w:t>Psalm 100:4 – Yom Kippur Maariv (Ashkenazic Selichot)</w:t>
+      </w:r>
+      <w:r>
+        <w:rPr>
+          <w:rFonts w:ascii="Aptos" w:hAnsi="Aptos"/>
+          <w:sz w:val="24"/>
+        </w:rPr>
+        <w:t xml:space="preserve">  </w:t>
+      </w:r>
+    </w:p>
+    <w:p>
+      <w:pPr>
+        <w:pStyle w:val="BodySans"/>
+        <w:bidi w:val="0"/>
+      </w:pPr>
+      <w:r>
+        <w:rPr>
+          <w:rFonts w:ascii="Aptos" w:hAnsi="Aptos"/>
+          <w:sz w:val="24"/>
+        </w:rPr>
+        <w:t xml:space="preserve">Verse 4,  </w:t>
       </w:r>
     </w:p>
     <w:p>
@@ -2354,104 +3266,70 @@
           <w:i/>
           <w:sz w:val="24"/>
         </w:rPr>
-        <w:t>“His steadfast love is forever… His faithfulness [is] to every generation” (v.5).</w:t>
+        <w:t>‭וֹמשְׁ וּכרְבָּ וֹל־וּדוֹה הלָּהִתְבִּ ויתָרֹצֵחֲ הדָוֹתבְּ וירָעָשְׁ וּאבֹּ‬</w:t>
       </w:r>
     </w:p>
     <w:p>
       <w:pPr>
         <w:pStyle w:val="BodySans"/>
         <w:bidi w:val="0"/>
-      </w:pPr>
-      <w:r>
-        <w:rPr>
-          <w:rFonts w:ascii="Aptos" w:hAnsi="Aptos"/>
-          <w:sz w:val="24"/>
-        </w:rPr>
-        <w:t xml:space="preserve">If God’s </w:t>
-      </w:r>
+        <w:ind w:left="720"/>
+      </w:pPr>
       <w:r>
         <w:rPr>
           <w:rFonts w:ascii="Aptos" w:hAnsi="Aptos"/>
           <w:i/>
           <w:sz w:val="24"/>
         </w:rPr>
-        <w:t>chesed</w:t>
-      </w:r>
-      <w:r>
-        <w:rPr>
-          <w:rFonts w:ascii="Aptos" w:hAnsi="Aptos"/>
-          <w:sz w:val="24"/>
-        </w:rPr>
-        <w:t xml:space="preserve"> (חֶסֶד, covenant loyalty) and </w:t>
-      </w:r>
-      <w:r>
-        <w:rPr>
-          <w:rFonts w:ascii="Aptos" w:hAnsi="Aptos"/>
-          <w:i/>
-          <w:sz w:val="24"/>
-        </w:rPr>
-        <w:t>emunah</w:t>
-      </w:r>
-      <w:r>
-        <w:rPr>
-          <w:rFonts w:ascii="Aptos" w:hAnsi="Aptos"/>
-          <w:sz w:val="24"/>
-        </w:rPr>
-        <w:t xml:space="preserve"> (אֱמוּנָה, reliability) really run through all generations, then thanksgiving isn’t just “good manners.” It’s the right response to reality.</w:t>
+        <w:t>“Enter His gates with thanksgiving, His courts with praise; give thanks to Him, bless His name,”</w:t>
       </w:r>
     </w:p>
     <w:p>
       <w:pPr>
-        <w:pStyle w:val="Heading4"/>
-      </w:pPr>
-      <w:r>
-        <w:t>4. It keeps pushing outward</w:t>
+        <w:pStyle w:val="BodySans"/>
+        <w:bidi w:val="0"/>
+      </w:pPr>
+      <w:r>
+        <w:rPr>
+          <w:rFonts w:ascii="Aptos" w:hAnsi="Aptos"/>
+          <w:sz w:val="24"/>
+        </w:rPr>
+        <w:t>is woven into the long chain of verses recited in the fourth blessing of the Yom Kippur evening Amidah. There it appears amid invitations to bow and enter:</w:t>
       </w:r>
     </w:p>
     <w:p>
       <w:pPr>
         <w:pStyle w:val="BodySans"/>
         <w:bidi w:val="0"/>
-      </w:pPr>
-      <w:r>
-        <w:rPr>
-          <w:rFonts w:ascii="Aptos" w:hAnsi="Aptos"/>
-          <w:sz w:val="24"/>
-        </w:rPr>
-        <w:t>Finally, that opening address to “all the earth” (</w:t>
-      </w:r>
+        <w:ind w:left="720"/>
+      </w:pPr>
       <w:r>
         <w:rPr>
           <w:rFonts w:ascii="Aptos" w:hAnsi="Aptos"/>
           <w:i/>
           <w:sz w:val="24"/>
         </w:rPr>
-        <w:t>kol ha’aretz</w:t>
-      </w:r>
-      <w:r>
-        <w:rPr>
-          <w:rFonts w:ascii="Aptos" w:hAnsi="Aptos"/>
-          <w:sz w:val="24"/>
-        </w:rPr>
-        <w:t>) refuses to let worship stay a private, in‑house thing. The person bringing a todah in the Temple is, in some sense, acting on behalf of—and as a witness to—the rest of the world.</w:t>
+        <w:t>בֹּאוּ נִשְׁתַּחֲוֶה וְנִכְרָעָה... בֹּאוּ שְׁעָרָיו בְּתוֹדָה חֲצֵרוֹתָיו בִּתְהִלָּה הוֹדוּ לוֹ בָּרְכוּ שְׁמוֹ...‏</w:t>
       </w:r>
     </w:p>
     <w:p>
       <w:pPr>
         <w:pStyle w:val="BodySans"/>
         <w:bidi w:val="0"/>
-      </w:pPr>
-      <w:r>
-        <w:rPr>
-          <w:rFonts w:ascii="Aptos" w:hAnsi="Aptos"/>
-          <w:sz w:val="24"/>
-        </w:rPr>
-        <w:t>Historically, this psalm has been sung as:</w:t>
+        <w:ind w:left="720"/>
+      </w:pPr>
+      <w:r>
+        <w:rPr>
+          <w:rFonts w:ascii="Aptos" w:hAnsi="Aptos"/>
+          <w:i/>
+          <w:sz w:val="24"/>
+        </w:rPr>
+        <w:t>“Come, let us bow and kneel… Enter His gates with thanksgiving, His courts with praise; give thanks to Him, bless His name…”</w:t>
       </w:r>
     </w:p>
     <w:p>
       <w:pPr>
-        <w:pStyle w:val="ListBullet"/>
+        <w:pStyle w:val="BodySans"/>
         <w:bidi w:val="0"/>
       </w:pPr>
       <w:r>
@@ -2459,25 +3337,34 @@
           <w:rFonts w:ascii="Aptos" w:hAnsi="Aptos"/>
           <w:sz w:val="24"/>
         </w:rPr>
-        <w:t>The daily “Mizmor l’Todah” in Jewish morning prayers.</w:t>
+        <w:t>In this penitential setting, the exuberant thanksgiving of the psalm becomes a grateful entry into the possibility of atonement.</w:t>
       </w:r>
     </w:p>
     <w:p>
       <w:pPr>
-        <w:pStyle w:val="ListBullet"/>
+        <w:pStyle w:val="BodySans"/>
         <w:bidi w:val="0"/>
       </w:pPr>
       <w:r>
         <w:rPr>
           <w:rFonts w:ascii="Aptos" w:hAnsi="Aptos"/>
-          <w:sz w:val="24"/>
-        </w:rPr>
-        <w:t>The famous Reformation hymn “All People that on Earth Do Dwell” (“Old Hundredth”).</w:t>
+          <w:b/>
+          <w:i w:val="0"/>
+          <w:sz w:val="24"/>
+        </w:rPr>
+        <w:t>Psalm 100:5 – Yom Kippur Katan Selichot</w:t>
+      </w:r>
+      <w:r>
+        <w:rPr>
+          <w:rFonts w:ascii="Aptos" w:hAnsi="Aptos"/>
+          <w:sz w:val="24"/>
+        </w:rPr>
+        <w:t xml:space="preserve">  </w:t>
       </w:r>
     </w:p>
     <w:p>
       <w:pPr>
-        <w:pStyle w:val="ListBullet"/>
+        <w:pStyle w:val="BodySans"/>
         <w:bidi w:val="0"/>
       </w:pPr>
       <w:r>
@@ -2485,107 +3372,80 @@
           <w:rFonts w:ascii="Aptos" w:hAnsi="Aptos"/>
           <w:sz w:val="24"/>
         </w:rPr>
-        <w:t xml:space="preserve">A piece in Leonard Bernstein’s </w:t>
-      </w:r>
-      <w:r>
-        <w:rPr>
-          <w:rFonts w:ascii="Aptos" w:hAnsi="Aptos"/>
-          <w:i/>
-          <w:sz w:val="24"/>
-        </w:rPr>
-        <w:t>Chichester Psalms</w:t>
-      </w:r>
-      <w:r>
-        <w:rPr>
-          <w:rFonts w:ascii="Aptos" w:hAnsi="Aptos"/>
-          <w:sz w:val="24"/>
-        </w:rPr>
-        <w:t>, where the Hebrew text is set in an edgy 7/4 rhythm that feels more like a street parade than a choir stall.</w:t>
+        <w:t xml:space="preserve">The closing verse,  </w:t>
       </w:r>
     </w:p>
     <w:p>
       <w:pPr>
         <w:pStyle w:val="BodySans"/>
         <w:bidi w:val="0"/>
-      </w:pPr>
-      <w:r>
-        <w:rPr>
-          <w:rFonts w:ascii="Aptos" w:hAnsi="Aptos"/>
-          <w:sz w:val="24"/>
-        </w:rPr>
-        <w:t>Different communities, different styles—but all picking up the same basic script: shout, serve, come, know, enter, thank, bless.</w:t>
+        <w:ind w:left="720"/>
+      </w:pPr>
+      <w:r>
+        <w:rPr>
+          <w:rFonts w:ascii="Aptos" w:hAnsi="Aptos"/>
+          <w:i/>
+          <w:sz w:val="24"/>
+        </w:rPr>
+        <w:t>‭וֹתנָוּמאֱ רדֹוָ רדֹּ־דעַוְ וֹדּסְחַ םלָוֹעלְ ה בוֹט־יכִּ‬</w:t>
       </w:r>
     </w:p>
     <w:p>
       <w:pPr>
-        <w:pStyle w:val="Heading2"/>
-      </w:pPr>
-      <w:r>
-        <w:t>Modern Jewish Liturgical Use</w:t>
+        <w:pStyle w:val="BodySans"/>
+        <w:bidi w:val="0"/>
+        <w:ind w:left="720"/>
+      </w:pPr>
+      <w:r>
+        <w:rPr>
+          <w:rFonts w:ascii="Aptos" w:hAnsi="Aptos"/>
+          <w:i/>
+          <w:sz w:val="24"/>
+        </w:rPr>
+        <w:t>“For YHWH is good; His steadfast love is forever; and His faithfulness is to generation and generation,”</w:t>
       </w:r>
     </w:p>
     <w:p>
       <w:pPr>
-        <w:pStyle w:val="Heading4"/>
-      </w:pPr>
-      <w:r>
-        <w:t>Full psalm</w:t>
+        <w:pStyle w:val="BodySans"/>
+        <w:bidi w:val="0"/>
+      </w:pPr>
+      <w:r>
+        <w:rPr>
+          <w:rFonts w:ascii="Aptos" w:hAnsi="Aptos"/>
+          <w:sz w:val="24"/>
+        </w:rPr>
+        <w:t>appears in the Yom Kippur Katan (minor fast) liturgy, juxtaposed with Psalm 103:14:</w:t>
       </w:r>
     </w:p>
     <w:p>
       <w:pPr>
         <w:pStyle w:val="BodySans"/>
         <w:bidi w:val="0"/>
-      </w:pPr>
-      <w:r>
-        <w:rPr>
-          <w:rFonts w:ascii="Aptos" w:hAnsi="Aptos"/>
-          <w:sz w:val="24"/>
-        </w:rPr>
-        <w:t xml:space="preserve">In most traditional Ashkenazic and Sephardic rites, Psalm 100, beginning “מִזְמ֥וֹר לְתוֹדָ֑ה הָרִ֥יעוּ לַ֝ה׳ כׇּל־הָאָֽרֶץ׃” (“A psalm for the thanksgiving offering. Raise a shout to YHWH, all the earth,” v. 1), is recited in the </w:t>
-      </w:r>
+        <w:ind w:left="720"/>
+      </w:pPr>
       <w:r>
         <w:rPr>
           <w:rFonts w:ascii="Aptos" w:hAnsi="Aptos"/>
           <w:i/>
           <w:sz w:val="24"/>
         </w:rPr>
-        <w:t>Shacharit</w:t>
-      </w:r>
-      <w:r>
-        <w:rPr>
-          <w:rFonts w:ascii="Aptos" w:hAnsi="Aptos"/>
-          <w:sz w:val="24"/>
-        </w:rPr>
-        <w:t xml:space="preserve"> (morning) service as part of </w:t>
-      </w:r>
-      <w:r>
-        <w:rPr>
-          <w:rFonts w:ascii="Aptos" w:hAnsi="Aptos"/>
-          <w:i/>
-          <w:sz w:val="24"/>
-        </w:rPr>
-        <w:t>Pesukei d’Zimra</w:t>
-      </w:r>
-      <w:r>
-        <w:rPr>
-          <w:rFonts w:ascii="Aptos" w:hAnsi="Aptos"/>
-          <w:sz w:val="24"/>
-        </w:rPr>
-        <w:t xml:space="preserve"> (“Verses of Praise”). Its daily recitation is understood as a verbal stand‑in for the ancient thanksgiving offering.</w:t>
+        <w:t>כִּי־הוּא יָדַע יִצְרֵנוּ, זָכוּר כִּי־עָפָר אֲנַחְנוּ. כִּי־טוֹב ה׳ לְעוֹלָם חַסְדּוֹ, וְעַד דֹּר וָדֹר אֱמוּנָתוֹ.‏</w:t>
       </w:r>
     </w:p>
     <w:p>
       <w:pPr>
         <w:pStyle w:val="BodySans"/>
         <w:bidi w:val="0"/>
-      </w:pPr>
-      <w:r>
-        <w:rPr>
-          <w:rFonts w:ascii="Aptos" w:hAnsi="Aptos"/>
-          <w:sz w:val="24"/>
-        </w:rPr>
-        <w:t>Strikingly, halakhah links the psalm’s recitation to the possibility of bringing a todah sacrifice. It is omitted on Shabbat and major festivals, on which voluntary offerings like the todah were not brought, and on the eves of Pesach and Yom Kippur for technical reasons (leavened loaves on Pesach; the Yom Kippur fast limiting time to eat the meat). The laws of meat consumption shape the liturgy. This omission pattern itself interprets the psalm: it is not a generic hymn but the voice of a specific sacrificial practice.</w:t>
+        <w:ind w:left="720"/>
+      </w:pPr>
+      <w:r>
+        <w:rPr>
+          <w:rFonts w:ascii="Aptos" w:hAnsi="Aptos"/>
+          <w:i/>
+          <w:sz w:val="24"/>
+        </w:rPr>
+        <w:t>“For He knows our frame; He remembers that we are dust. For YHWH is good; His steadfast love is forever, and His faithfulness to generation and generation.”</w:t>
       </w:r>
     </w:p>
     <w:p>
@@ -2598,7 +3458,7 @@
           <w:rFonts w:ascii="Aptos" w:hAnsi="Aptos"/>
           <w:sz w:val="24"/>
         </w:rPr>
-        <w:t xml:space="preserve">In many Edot HaMizrach communities, Psalm 100 also appears in </w:t>
+        <w:t xml:space="preserve">Human fragility is set against divine durability, turning repentance into trust in enduring </w:t>
       </w:r>
       <w:r>
         <w:rPr>
@@ -2606,14 +3466,14 @@
           <w:i/>
           <w:sz w:val="24"/>
         </w:rPr>
-        <w:t>Kabbalat Shabbat</w:t>
-      </w:r>
-      <w:r>
-        <w:rPr>
-          <w:rFonts w:ascii="Aptos" w:hAnsi="Aptos"/>
-          <w:sz w:val="24"/>
-        </w:rPr>
-        <w:t xml:space="preserve"> on Friday nights, within a chain of psalms (95–99) that welcome the Sabbath. “מִזְמ֥וֹר לְתוֹדָ֑ה…” becomes a weekly way of “entering His gates with thanksgiving” into sacred time.</w:t>
+        <w:t>chesed</w:t>
+      </w:r>
+      <w:r>
+        <w:rPr>
+          <w:rFonts w:ascii="Aptos" w:hAnsi="Aptos"/>
+          <w:sz w:val="24"/>
+        </w:rPr>
+        <w:t>.</w:t>
       </w:r>
     </w:p>
     <w:p>
@@ -2621,7 +3481,7 @@
         <w:pStyle w:val="Heading4"/>
       </w:pPr>
       <w:r>
-        <w:t>Key verses</w:t>
+        <w:t>Phrases</w:t>
       </w:r>
     </w:p>
     <w:p>
@@ -2632,24 +3492,36 @@
       <w:r>
         <w:rPr>
           <w:rFonts w:ascii="Aptos" w:hAnsi="Aptos"/>
-          <w:sz w:val="24"/>
-        </w:rPr>
-        <w:t xml:space="preserve">Verse 4, “בֹּ֤אוּ שְׁעָרָ֨יו ׀ בְּתוֹדָ֗ה חֲצֵרֹתָ֥יו בִּתְהִלָּ֑ה הוֹדוּ־ל֝וֹ בָּרְכ֥וּ שְׁמֽוֹ׃” (“Enter His gates with thanksgiving, His courts with praise; give thanks to Him, bless His name”), is quoted in Ashkenazic </w:t>
-      </w:r>
-      <w:r>
-        <w:rPr>
-          <w:rFonts w:ascii="Aptos" w:hAnsi="Aptos"/>
+          <w:b/>
+          <w:i w:val="0"/>
+          <w:sz w:val="24"/>
+        </w:rPr>
+        <w:t>Psalm 100:1 – Rosh Hashanah shofar service (</w:t>
+      </w:r>
+      <w:r>
+        <w:rPr>
+          <w:rFonts w:ascii="Aptos" w:hAnsi="Aptos"/>
+          <w:b/>
           <w:i/>
           <w:sz w:val="24"/>
         </w:rPr>
-        <w:t>Selichot</w:t>
-      </w:r>
-      <w:r>
-        <w:rPr>
-          <w:rFonts w:ascii="Aptos" w:hAnsi="Aptos"/>
-          <w:sz w:val="24"/>
-        </w:rPr>
-        <w:t xml:space="preserve"> on the Fast of Gedalia. Embedded in a string of entry‑verses—“נָבוֹאָה לְמִשְׁכְּנוֹתָיו נִשְׁתַּחֲוֶה לַהֲדֹם רַגְלָיו” (“Let us come to His dwelling places; let us bow at His footstool”) and “וַאֲנִי בְּרֹב חַסְדְּךָ אָבוֹא בֵיתֶךָ” (“But I, through Your great kindness, will enter Your house”)—it becomes a plea for renewed access after national catastrophe.</w:t>
+        <w:t>Edot haMizrach</w:t>
+      </w:r>
+      <w:r>
+        <w:rPr>
+          <w:rFonts w:ascii="Aptos" w:hAnsi="Aptos"/>
+          <w:b/>
+          <w:i w:val="0"/>
+          <w:sz w:val="24"/>
+        </w:rPr>
+        <w:t>)</w:t>
+      </w:r>
+      <w:r>
+        <w:rPr>
+          <w:rFonts w:ascii="Aptos" w:hAnsi="Aptos"/>
+          <w:sz w:val="24"/>
+        </w:rPr>
+        <w:t xml:space="preserve">  </w:t>
       </w:r>
     </w:p>
     <w:p>
@@ -2662,58 +3534,37 @@
           <w:rFonts w:ascii="Aptos" w:hAnsi="Aptos"/>
           <w:sz w:val="24"/>
         </w:rPr>
-        <w:t xml:space="preserve">Verse 5, “כִּי־ט֣וֹב ה׳ לְעוֹלָ֣ם חַסְדּ֑וֹ וְעַד־דֹּ֥ר וָדֹ֗ר אֱמוּנָתֽוֹ׃” (“For YHWH is good; His steadfast love is forever; His faithfulness is for all generations”), appears in the </w:t>
-      </w:r>
-      <w:r>
-        <w:rPr>
-          <w:rFonts w:ascii="Aptos" w:hAnsi="Aptos"/>
-          <w:i/>
-          <w:sz w:val="24"/>
-        </w:rPr>
-        <w:t>Yom Kippur Katan</w:t>
-      </w:r>
-      <w:r>
-        <w:rPr>
-          <w:rFonts w:ascii="Aptos" w:hAnsi="Aptos"/>
-          <w:sz w:val="24"/>
-        </w:rPr>
-        <w:t xml:space="preserve"> (minor monthly fast) service, within a confession that weaves together Psalm 103 and other texts: “כִּֽי־ה֭וּא יָדַ֣ע יִצְרֵ֑נוּ זָ֝כ֗וּר כִּ֣י עָפָ֣ר אֲנָֽחְנוּ׃ כִּי־ט֣וֹב ה׳ לְעוֹלָ֣ם חַסְדּ֑וֹ…” (“For He knows our frame; He remembers that we are dust. For YHWH is good; His steadfast love is forever…”). Here the verse underwrites hope: frail humans dare ask forgiveness because divine loyalty outlasts all generations.</w:t>
+        <w:t xml:space="preserve">The opening call,  </w:t>
       </w:r>
     </w:p>
     <w:p>
       <w:pPr>
-        <w:pStyle w:val="Heading4"/>
-      </w:pPr>
-      <w:r>
-        <w:t>Phrases</w:t>
+        <w:pStyle w:val="BodySans"/>
+        <w:bidi w:val="0"/>
+        <w:ind w:left="720"/>
+      </w:pPr>
+      <w:r>
+        <w:rPr>
+          <w:rFonts w:ascii="Aptos" w:hAnsi="Aptos"/>
+          <w:i/>
+          <w:sz w:val="24"/>
+        </w:rPr>
+        <w:t>‭ץרֶאָהָ־לכׇּ הלַ וּעירִהָ‬</w:t>
       </w:r>
     </w:p>
     <w:p>
       <w:pPr>
         <w:pStyle w:val="BodySans"/>
         <w:bidi w:val="0"/>
-      </w:pPr>
-      <w:r>
-        <w:rPr>
-          <w:rFonts w:ascii="Aptos" w:hAnsi="Aptos"/>
-          <w:sz w:val="24"/>
-        </w:rPr>
-        <w:t xml:space="preserve">The opening words “מִזְמ֥וֹר לְתוֹדָ֑ה” (“A psalm for the thanksgiving offering,” v. 1) are so closely associated with Psalm 100 that in many communities the psalm is simply called </w:t>
-      </w:r>
+        <w:ind w:left="720"/>
+      </w:pPr>
       <w:r>
         <w:rPr>
           <w:rFonts w:ascii="Aptos" w:hAnsi="Aptos"/>
           <w:i/>
           <w:sz w:val="24"/>
         </w:rPr>
-        <w:t>Mizmor l’Todah.</w:t>
-      </w:r>
-      <w:r>
-        <w:rPr>
-          <w:rFonts w:ascii="Aptos" w:hAnsi="Aptos"/>
-          <w:sz w:val="24"/>
-        </w:rPr>
-        <w:t xml:space="preserve"> In the shofar service of Rosh Hashanah, some Edot HaMizrach rites quote “מִזְמ֥וֹר לְתוֹדָ֑ה הָרִ֥יעוּ לַ֝ה׳ כׇּל־הָאָֽרֶץ׃” (“A psalm for the thanksgiving offering. Shout to YHWH, all the earth”) alongside “כׇּל־הָֽעַמִּ֗ים תִּקְעוּ־כָ֑ף הָרִ֥יעוּ לֵ֝אלֹקִ֗ים בְּקוֹל רִנָּֽה׃” (“All you peoples, clap hands; shout to God with a ringing cry,” Psalm 47:2), to frame the shofar blasts as a cosmic acclamation.</w:t>
+        <w:t>“Raise a shout to YHWH, all the earth,”</w:t>
       </w:r>
     </w:p>
     <w:p>
@@ -2726,7 +3577,7 @@
           <w:rFonts w:ascii="Aptos" w:hAnsi="Aptos"/>
           <w:sz w:val="24"/>
         </w:rPr>
-        <w:t xml:space="preserve">The clause “אֲנַ֑חְנוּ עַ֝מּ֗וֹ” (“we are His people,” v. 3) is incorporated in some Sephardic versions of the mourner’s blessing, a form of </w:t>
+        <w:t xml:space="preserve">is included in some Eastern rites among verses recited before the shofar blowing, alongside “כָּל־הָעַמִּים תִּקְעוּ כָף; הָרִיעוּ לֵאלֹקִים בְּקוֹל רִנָּה” (“All you peoples, clap your hands; shout to God with a voice of joy,” Psalm 47:2). The liturgy hears Psalm 100’s </w:t>
       </w:r>
       <w:r>
         <w:rPr>
@@ -2734,14 +3585,29 @@
           <w:i/>
           <w:sz w:val="24"/>
         </w:rPr>
-        <w:t>Tzidduk HaDin</w:t>
-      </w:r>
-      <w:r>
-        <w:rPr>
-          <w:rFonts w:ascii="Aptos" w:hAnsi="Aptos"/>
-          <w:sz w:val="24"/>
-        </w:rPr>
-        <w:t xml:space="preserve"> (accepting divine judgment): “שַׁלִּיט בְּעוֹלָמוֹ לַעֲשׂוֹת כִּרְצוֹנוֹ, וַאֲנַחְנוּ עַמּוֹ וַעֲבָדָיו” (“He is sovereign in His world to act as He wills, and we are His people and His servants”). In that setting, the shepherd‑flock language of Psalm 100 becomes a way to affirm belonging even at the graveside.</w:t>
+        <w:t>hariu</w:t>
+      </w:r>
+      <w:r>
+        <w:rPr>
+          <w:rFonts w:ascii="Aptos" w:hAnsi="Aptos"/>
+          <w:sz w:val="24"/>
+        </w:rPr>
+        <w:t xml:space="preserve"> as a verbal counterpart to the trumpet </w:t>
+      </w:r>
+      <w:r>
+        <w:rPr>
+          <w:rFonts w:ascii="Aptos" w:hAnsi="Aptos"/>
+          <w:i/>
+          <w:sz w:val="24"/>
+        </w:rPr>
+        <w:t>teru‘ah</w:t>
+      </w:r>
+      <w:r>
+        <w:rPr>
+          <w:rFonts w:ascii="Aptos" w:hAnsi="Aptos"/>
+          <w:sz w:val="24"/>
+        </w:rPr>
+        <w:t>.</w:t>
       </w:r>
     </w:p>
     <w:p>
@@ -2752,24 +3618,36 @@
       <w:r>
         <w:rPr>
           <w:rFonts w:ascii="Aptos" w:hAnsi="Aptos"/>
-          <w:sz w:val="24"/>
-        </w:rPr>
-        <w:t xml:space="preserve">The phrase “בֹּ֤אוּ שְׁעָרָ֨יו ׀ בְּתוֹדָ֗ה” (“Enter His gates with thanksgiving,” v. 4) appears in the long confessional section of the Yom Kippur evening </w:t>
-      </w:r>
-      <w:r>
-        <w:rPr>
-          <w:rFonts w:ascii="Aptos" w:hAnsi="Aptos"/>
+          <w:b/>
+          <w:i w:val="0"/>
+          <w:sz w:val="24"/>
+        </w:rPr>
+        <w:t>Psalm 100:3 – Mourner’s blessing (</w:t>
+      </w:r>
+      <w:r>
+        <w:rPr>
+          <w:rFonts w:ascii="Aptos" w:hAnsi="Aptos"/>
+          <w:b/>
           <w:i/>
           <w:sz w:val="24"/>
         </w:rPr>
-        <w:t>Amidah</w:t>
-      </w:r>
-      <w:r>
-        <w:rPr>
-          <w:rFonts w:ascii="Aptos" w:hAnsi="Aptos"/>
-          <w:sz w:val="24"/>
-        </w:rPr>
-        <w:t xml:space="preserve"> in some Ashkenazic rites, immediately before “הִנֵּה בָּרְכ֤וּ אֶת־ה׳֙ כׇּל־עַבְדֵי ה׳ הָעֹמְדִ֖ים בְּבֵית־ה׳ בַּלֵּילֽוֹת׃” (“Behold, bless YHWH, all you servants of YHWH, who stand in the house of YHWH in the nights,” Psalm 134:1). Confession is framed as an act of entering with thanks, not only with dread.</w:t>
+        <w:t>Edot haMizrach</w:t>
+      </w:r>
+      <w:r>
+        <w:rPr>
+          <w:rFonts w:ascii="Aptos" w:hAnsi="Aptos"/>
+          <w:b/>
+          <w:i w:val="0"/>
+          <w:sz w:val="24"/>
+        </w:rPr>
+        <w:t>)</w:t>
+      </w:r>
+      <w:r>
+        <w:rPr>
+          <w:rFonts w:ascii="Aptos" w:hAnsi="Aptos"/>
+          <w:sz w:val="24"/>
+        </w:rPr>
+        <w:t xml:space="preserve">  </w:t>
       </w:r>
     </w:p>
     <w:p>
@@ -2782,32 +3660,37 @@
           <w:rFonts w:ascii="Aptos" w:hAnsi="Aptos"/>
           <w:sz w:val="24"/>
         </w:rPr>
-        <w:t>---</w:t>
+        <w:t>The clause “אֲנַחְנוּ עַמּוֹ” (“we are His people”) is echoed in a blessing said by mourners:‏</w:t>
       </w:r>
     </w:p>
     <w:p>
       <w:pPr>
-        <w:pStyle w:val="Heading2"/>
-      </w:pPr>
-      <w:r>
-        <w:t xml:space="preserve">Verse-by-verse commentary: Main and </w:t>
-      </w:r>
-      <w:r>
-        <w:rPr>
-          <w:color w:val="008000"/>
-        </w:rPr>
-        <w:t>College</w:t>
-      </w:r>
-      <w:r>
-        <w:t xml:space="preserve"> versions</w:t>
+        <w:pStyle w:val="BodySans"/>
+        <w:bidi w:val="0"/>
+        <w:ind w:left="720"/>
+      </w:pPr>
+      <w:r>
+        <w:rPr>
+          <w:rFonts w:ascii="Aptos" w:hAnsi="Aptos"/>
+          <w:i/>
+          <w:sz w:val="24"/>
+        </w:rPr>
+        <w:t>שַׁלִּיט בְּעוֹלָמוֹ לַעֲשׂוֹת כִּרְצוֹנוֹ, וַאֲנַחְנוּ עַמּוֹ וַעֲבָדָיו, וְעַל הַכֹּל אֲנַחְנוּ חַיָּבִים לְהוֹדוֹת לוֹ וּלְבָרְכוֹ.‏</w:t>
       </w:r>
     </w:p>
     <w:p>
       <w:pPr>
-        <w:pStyle w:val="Heading3"/>
-      </w:pPr>
-      <w:r>
-        <w:t>Verse 1</w:t>
+        <w:pStyle w:val="BodySans"/>
+        <w:bidi w:val="0"/>
+        <w:ind w:left="720"/>
+      </w:pPr>
+      <w:r>
+        <w:rPr>
+          <w:rFonts w:ascii="Aptos" w:hAnsi="Aptos"/>
+          <w:i/>
+          <w:sz w:val="24"/>
+        </w:rPr>
+        <w:t>“He is sovereign in His world to do as He wills, and we are His people and His servants, and for everything we are obliged to thank and bless Him.”</w:t>
       </w:r>
     </w:p>
     <w:p>
@@ -2820,7 +3703,7 @@
           <w:rFonts w:ascii="Aptos" w:hAnsi="Aptos"/>
           <w:sz w:val="24"/>
         </w:rPr>
-        <w:t>‭׃ץרֶאָֽהָ־לכׇּ הלַ֝ וּעירִ֥הָ ;הדָ֑וֹתלְ רוֹמ֥זְמִ‬</w:t>
+        <w:t>Here the identity claim of Psalm 100:3 undergirds the hard work of accepting divine judgment.</w:t>
       </w:r>
     </w:p>
     <w:p>
@@ -2833,11 +3716,36 @@
           <w:rFonts w:ascii="Aptos" w:hAnsi="Aptos"/>
           <w:sz w:val="24"/>
         </w:rPr>
-        <w:t>The superscription מִזְמ֥וֹר לְתוֹדָ֑ה (“mizmor l’todah,” “a psalm for the thanksgiving offering”) is unique in the Psalter. Many psalms are “לְדָוִד” (“of David”) or “לְאָסָף” (“of Asaph”); only this one is explicitly “for todah.” The noun תּוֹדָה (todah) is, as the Brown–Driver–Briggs lexicon notes, both “thanksgiving” and “thank‑offering.” It is a verbal noun of the root ידה (yadah), “to throw, to acknowledge, to praise,” used for confessing sin (“תֶּן־נָא כָבוֹד לַה׳… וּתְּן־לוֹ תּוֹדָה,” “Give glory to YHWH… and give Him confession,” Joshua 7:19) and for declaring deliverance (“מְבִאִ֥ים תּוֹדָ֖ה בֵּית ה׳,” “those bringing thanksgiving [offerings] to the house of YHWH,” Jeremiah 33:11). From the heading alone, we are in the orbit of Leviticus 7’s sacrifice: a private crisis, a formal offering, a shared meal.</w:t>
+        <w:t>---</w:t>
       </w:r>
     </w:p>
     <w:p>
       <w:pPr>
+        <w:pStyle w:val="Heading2"/>
+      </w:pPr>
+      <w:r>
+        <w:t xml:space="preserve">Verse-by-verse commentary: Main and </w:t>
+      </w:r>
+      <w:r>
+        <w:rPr>
+          <w:color w:val="008000"/>
+        </w:rPr>
+        <w:t>College</w:t>
+      </w:r>
+      <w:r>
+        <w:t xml:space="preserve"> versions</w:t>
+      </w:r>
+    </w:p>
+    <w:p>
+      <w:pPr>
+        <w:pStyle w:val="Heading3"/>
+      </w:pPr>
+      <w:r>
+        <w:t>Verse 1</w:t>
+      </w:r>
+    </w:p>
+    <w:p>
+      <w:pPr>
         <w:pStyle w:val="BodySans"/>
         <w:bidi w:val="0"/>
       </w:pPr>
@@ -2846,22 +3754,7 @@
           <w:rFonts w:ascii="Aptos" w:hAnsi="Aptos"/>
           <w:sz w:val="24"/>
         </w:rPr>
-        <w:t xml:space="preserve">The command הָרִ֥יעוּ (“hariu,” “raise a shout”) comes from רוּעַ (ruaʿ), a verb whose semantic field runs from blowing trumpets to shouting in battle. BDB glosses it as “shout a war‑cry,” “shout in triumph,” and notes its cultic use “in public worship with music and sacrifice… לֵאלֹקִים” (“to God”), as in “הָרִ֥יעוּ לֵ֝אלֹקִ֗ים בְּקוֹל רִנָּֽה׃” (“Shout to God with a ringing cry,” Psalm 47:2). In other words, this is not a genteel “make a joyful noise.” It is a ritualized roar, a human analog to the shofar’s </w:t>
-      </w:r>
-      <w:r>
-        <w:rPr>
-          <w:rFonts w:ascii="Aptos" w:hAnsi="Aptos"/>
-          <w:i/>
-          <w:sz w:val="24"/>
-        </w:rPr>
-        <w:t>teruʿah</w:t>
-      </w:r>
-      <w:r>
-        <w:rPr>
-          <w:rFonts w:ascii="Aptos" w:hAnsi="Aptos"/>
-          <w:sz w:val="24"/>
-        </w:rPr>
-        <w:t>.</w:t>
+        <w:t>‭ץרֶאָהָ־לכׇּ הלַ וּעירִהָ הדָוֹתלְ רוֹמזְמִ‬</w:t>
       </w:r>
     </w:p>
     <w:p>
@@ -2874,7 +3767,37 @@
           <w:rFonts w:ascii="Aptos" w:hAnsi="Aptos"/>
           <w:sz w:val="24"/>
         </w:rPr>
-        <w:t>The object of that shout is “לַ֝ה׳ כׇּל־הָאָֽרֶץ׃” (“to YHWH, all the earth”). The phrase כׇּל־הָאָֽרֶץ (“all the earth”) often means either “the whole land” of Israel or the inhabited world. In Exodus 19:5 God declares, “כִּי־לִ֖י כׇּל־הָאָֽרֶץ׃” (“for all the earth is Mine”), grounding Israel’s election in universal ownership. Here, the same expansive term stands as the subject of a liturgical imperative: the entire earth is conscripted into YHWH’s victory shout.</w:t>
+        <w:t>The superscription מִזְמוֹר לְתוֹדָה (“A psalm for the thanksgiving offering”) pins this poem to a very concrete cultic practice. תּוֹדָה (</w:t>
+      </w:r>
+      <w:r>
+        <w:rPr>
+          <w:rFonts w:ascii="Aptos" w:hAnsi="Aptos"/>
+          <w:i/>
+          <w:sz w:val="24"/>
+        </w:rPr>
+        <w:t>todah</w:t>
+      </w:r>
+      <w:r>
+        <w:rPr>
+          <w:rFonts w:ascii="Aptos" w:hAnsi="Aptos"/>
+          <w:sz w:val="24"/>
+        </w:rPr>
+        <w:t xml:space="preserve">) in priestly law names a specific sacrifice: a </w:t>
+      </w:r>
+      <w:r>
+        <w:rPr>
+          <w:rFonts w:ascii="Aptos" w:hAnsi="Aptos"/>
+          <w:i/>
+          <w:sz w:val="24"/>
+        </w:rPr>
+        <w:t>zevaḥ shelamim</w:t>
+      </w:r>
+      <w:r>
+        <w:rPr>
+          <w:rFonts w:ascii="Aptos" w:hAnsi="Aptos"/>
+          <w:sz w:val="24"/>
+        </w:rPr>
+        <w:t xml:space="preserve"> (“peace offering”) brought “for thanksgiving” (Leviticus 7:12), accompanied by an elaborate bread offering. BDB also notes another sense: “thanksgiving in songs of liturgical worship.” The psalm stands at the juncture of those meanings. It is both soundtrack and theology for a ritual of rescued life.</w:t>
       </w:r>
     </w:p>
     <w:p>
@@ -2887,7 +3810,7 @@
           <w:rFonts w:ascii="Aptos" w:hAnsi="Aptos"/>
           <w:sz w:val="24"/>
         </w:rPr>
-        <w:t>Figuratively, earth is elsewhere personified as a terrified observer of divine judgment: “לְפָנָיו֙ רָ֣גְזָה אֶ֔רֶץ” (“Before Him earth quakes,” Joel 2:10), or as bearing witness to blood: “אֶ֭רֶץ אַל־תְּכַסִּ֣י דָמִ֑י” (“Earth, do not cover my blood,” Job 16:18). Psalm 100’s opening line inverts this pattern. The same “earth” that quakes at God’s wrath is here ordered to acclaim His kingship. The effect is both cosmic and political: the psalm draws on the Ancient Near Eastern trope of the “homage‑shout” for a human king and universalizes it. No empire’s realm is exempt; Assyria and Egypt belong to “כׇּל־הָאָֽרֶץ.”</w:t>
+        <w:t>The opening imperative, הָרִיעוּ (“Raise a shout”), comes from רוּעַ, a verb used for trumpet blasts and victory cries. BDB glosses it as “raise a shout… give a blast with horn.” It appears in military scenes—“וַהָעָם הָרִיעוּ, וַיִּתְקַע הַשּׁוֹפָר” (“the people shouted and the horn was blown,” Joshua 6:20)—and in worship: “הָרִיעוּ לֵאלֹקִים בְּקוֹל רִנָּה” (“raise a shout to God with a ringing cry,” Psalm 47:2). The sound field of Psalm 100 is thus closer to a football stadium than to a whispering chapel. It is joy at full volume.‏</w:t>
       </w:r>
     </w:p>
     <w:p>
@@ -2900,20 +3823,50 @@
           <w:rFonts w:ascii="Aptos" w:hAnsi="Aptos"/>
           <w:sz w:val="24"/>
         </w:rPr>
-        <w:t>At the same time, “earth” can function metonymically for its inhabitants. When 1 Chronicles 14:17 says, “וַיֵּצֵ֥א שֵׁם־דָּוִ֖יד בְּכׇל־הָאֲרָצ֑וֹת” (“The fame of David went out through all the lands”), “lands” really means “nations.” On that reading, Psalm 100’s call anticipates the prophetic hope that nations will stream to Zion. The thanksgiving procession of one Israelite in Jerusalem is, in miniature, the destiny of “all the earth.”</w:t>
+        <w:t xml:space="preserve">“כׇּל־הָאָרֶץ” (“all the earth”) is a daring addressee for a temple rite. As Ibn Ezra notes, “הארץ שם מין כולל כל יושביה” (“‘earth’ here is a generic term including all its inhabitants”). Yet the </w:t>
+      </w:r>
+      <w:r>
+        <w:rPr>
+          <w:rFonts w:ascii="Aptos" w:hAnsi="Aptos"/>
+          <w:i/>
+          <w:sz w:val="24"/>
+        </w:rPr>
+        <w:t>Todah</w:t>
+      </w:r>
+      <w:r>
+        <w:rPr>
+          <w:rFonts w:ascii="Aptos" w:hAnsi="Aptos"/>
+          <w:sz w:val="24"/>
+        </w:rPr>
+        <w:t xml:space="preserve"> was offered by an Israelite at a particular altar. One way to resolve this is Rashi’s: the nations are called to rejoice at Israel’s rejoicing. But the psalm’s placement at the end of the enthronement hymns suggests a broader claim. Psalm 95:1 already invited, “לְכוּ נְרַנְּנָה לַה׳, נָרִיעָה לְצוּר יִשְׁעֵנוּ” — “Come, let us sing joyfully to YHWH; let us raise a shout to the Rock of our salvation.” Psalm 100 universalizes that liturgy. Every local thanksgiving becomes, in principle, evidence to “all the earth” that YHWH, not Marduk or Pharaoh or Caesar, is the true deliverer.‏</w:t>
       </w:r>
     </w:p>
     <w:p>
       <w:pPr>
         <w:pStyle w:val="BodySans"/>
-        <w:jc w:val="center"/>
-      </w:pPr>
-      <w:r>
-        <w:rPr>
-          <w:rFonts w:ascii="Aptos" w:hAnsi="Aptos"/>
-          <w:sz w:val="24"/>
-        </w:rPr>
-        <w:t>—</w:t>
+        <w:bidi w:val="0"/>
+      </w:pPr>
+      <w:r>
+        <w:rPr>
+          <w:rFonts w:ascii="Aptos" w:hAnsi="Aptos"/>
+          <w:sz w:val="24"/>
+        </w:rPr>
+        <w:t xml:space="preserve">ANE royal ideology is in the background. Triumphs of Assyrian kings were punctuated by mass acclamations; monumental gates (like the Balawat Gates) were decorated with scenes of enthronement and cheering crowds. When Psalm 100 opens with a </w:t>
+      </w:r>
+      <w:r>
+        <w:rPr>
+          <w:rFonts w:ascii="Aptos" w:hAnsi="Aptos"/>
+          <w:i/>
+          <w:sz w:val="24"/>
+        </w:rPr>
+        <w:t>teru‘ah</w:t>
+      </w:r>
+      <w:r>
+        <w:rPr>
+          <w:rFonts w:ascii="Aptos" w:hAnsi="Aptos"/>
+          <w:sz w:val="24"/>
+        </w:rPr>
+        <w:t xml:space="preserve"> for YHWH and invites “all the earth” to join, it stages a sonic act of political theology: the acoustics of empire repurposed as homage to Israel’s God.</w:t>
       </w:r>
     </w:p>
     <w:p>
@@ -2924,18 +3877,44 @@
       <w:r>
         <w:rPr>
           <w:rFonts w:ascii="Aptos" w:hAnsi="Aptos"/>
+          <w:sz w:val="24"/>
+        </w:rPr>
+        <w:t>Finally, the title and first verse already hint at a tension that will run through the psalm: between the intensely particular (one rescued person, one temple) and the emphatically universal (all lands, all generations). The rest of the poem will fold that tension into its movement from “earth” to “courts” to “generation and generation.”</w:t>
+      </w:r>
+    </w:p>
+    <w:p>
+      <w:pPr>
+        <w:pStyle w:val="BodySans"/>
+        <w:jc w:val="center"/>
+      </w:pPr>
+      <w:r>
+        <w:rPr>
+          <w:rFonts w:ascii="Aptos" w:hAnsi="Aptos"/>
+          <w:sz w:val="24"/>
+        </w:rPr>
+        <w:t>—</w:t>
+      </w:r>
+    </w:p>
+    <w:p>
+      <w:pPr>
+        <w:pStyle w:val="BodySans"/>
+        <w:bidi w:val="0"/>
+      </w:pPr>
+      <w:r>
+        <w:rPr>
+          <w:rFonts w:ascii="Aptos" w:hAnsi="Aptos"/>
           <w:b/>
           <w:color w:val="008000"/>
           <w:sz w:val="24"/>
         </w:rPr>
-        <w:t xml:space="preserve">Mizmor </w:t>
-      </w:r>
-      <w:r>
-        <w:rPr>
-          <w:rFonts w:ascii="Aptos" w:hAnsi="Aptos"/>
-          <w:sz w:val="24"/>
-        </w:rPr>
-        <w:t>l’todah; hari’u la‑YHWH kol ha’aretz.*</w:t>
+        <w:t xml:space="preserve">“A </w:t>
+      </w:r>
+      <w:r>
+        <w:rPr>
+          <w:rFonts w:ascii="Aptos" w:hAnsi="Aptos"/>
+          <w:sz w:val="24"/>
+        </w:rPr>
+        <w:t>psalm for the thanksgiving offering.</w:t>
       </w:r>
     </w:p>
     <w:p>
@@ -2948,7 +3927,7 @@
           <w:rFonts w:ascii="Aptos" w:hAnsi="Aptos"/>
           <w:sz w:val="24"/>
         </w:rPr>
-        <w:t>“A psalm for the thanksgiving offering; raise a shout to YHWH, all the earth.”</w:t>
+        <w:t>Raise a shout to YHWH, all the earth.”</w:t>
       </w:r>
     </w:p>
     <w:p>
@@ -2961,7 +3940,23 @@
           <w:rFonts w:ascii="Aptos" w:hAnsi="Aptos"/>
           <w:sz w:val="24"/>
         </w:rPr>
-        <w:t>Start with the heading. Unlike “לְדָוִד” (</w:t>
+        <w:t xml:space="preserve">Notice how the superscription already narrows the focus: </w:t>
+      </w:r>
+      <w:r>
+        <w:rPr>
+          <w:rFonts w:ascii="Aptos" w:hAnsi="Aptos"/>
+          <w:b/>
+          <w:i w:val="0"/>
+          <w:sz w:val="24"/>
+        </w:rPr>
+        <w:t>מִזְמוֹר לְתוֹדָה</w:t>
+      </w:r>
+      <w:r>
+        <w:rPr>
+          <w:rFonts w:ascii="Aptos" w:hAnsi="Aptos"/>
+          <w:sz w:val="24"/>
+        </w:rPr>
+        <w:t xml:space="preserve"> (</w:t>
       </w:r>
       <w:r>
         <w:rPr>
@@ -2969,14 +3964,30 @@
           <w:i/>
           <w:sz w:val="24"/>
         </w:rPr>
-        <w:t>l’David</w:t>
-      </w:r>
-      <w:r>
-        <w:rPr>
-          <w:rFonts w:ascii="Aptos" w:hAnsi="Aptos"/>
-          <w:sz w:val="24"/>
-        </w:rPr>
-        <w:t>, “of David”) or “לְאָסָף” (</w:t>
+        <w:t>mizmor l’todah</w:t>
+      </w:r>
+      <w:r>
+        <w:rPr>
+          <w:rFonts w:ascii="Aptos" w:hAnsi="Aptos"/>
+          <w:sz w:val="24"/>
+        </w:rPr>
+        <w:t xml:space="preserve">, “a psalm for the thanksgiving offering”). Many psalms are simply “of David” or “for the choirmaster.” Only here do we get a psalm explicitly linked to the </w:t>
+      </w:r>
+      <w:r>
+        <w:rPr>
+          <w:rFonts w:ascii="Aptos" w:hAnsi="Aptos"/>
+          <w:b/>
+          <w:i w:val="0"/>
+          <w:sz w:val="24"/>
+        </w:rPr>
+        <w:t>קׇרְבַּן תּוֹדָה</w:t>
+      </w:r>
+      <w:r>
+        <w:rPr>
+          <w:rFonts w:ascii="Aptos" w:hAnsi="Aptos"/>
+          <w:sz w:val="24"/>
+        </w:rPr>
+        <w:t xml:space="preserve"> (</w:t>
       </w:r>
       <w:r>
         <w:rPr>
@@ -2984,59 +3995,14 @@
           <w:i/>
           <w:sz w:val="24"/>
         </w:rPr>
-        <w:t>l’Asaf</w:t>
-      </w:r>
-      <w:r>
-        <w:rPr>
-          <w:rFonts w:ascii="Aptos" w:hAnsi="Aptos"/>
-          <w:sz w:val="24"/>
-        </w:rPr>
-        <w:t xml:space="preserve">), this superscription tells you the </w:t>
-      </w:r>
-      <w:r>
-        <w:rPr>
-          <w:rFonts w:ascii="Aptos" w:hAnsi="Aptos"/>
-          <w:i/>
-          <w:sz w:val="24"/>
-        </w:rPr>
-        <w:t>function</w:t>
-      </w:r>
-      <w:r>
-        <w:rPr>
-          <w:rFonts w:ascii="Aptos" w:hAnsi="Aptos"/>
-          <w:sz w:val="24"/>
-        </w:rPr>
-        <w:t xml:space="preserve"> of the poem: </w:t>
-      </w:r>
-      <w:r>
-        <w:rPr>
-          <w:rFonts w:ascii="Aptos" w:hAnsi="Aptos"/>
-          <w:i/>
-          <w:sz w:val="24"/>
-        </w:rPr>
-        <w:t>mizmor l’todah</w:t>
-      </w:r>
-      <w:r>
-        <w:rPr>
-          <w:rFonts w:ascii="Aptos" w:hAnsi="Aptos"/>
-          <w:sz w:val="24"/>
-        </w:rPr>
-        <w:t xml:space="preserve"> ‭(הדָוֹתלְ רוֹמזְמִ)‬, “a psalm for the thanksgiving offering.” Leviticus 7:11–15 describes the </w:t>
-      </w:r>
-      <w:r>
-        <w:rPr>
-          <w:rFonts w:ascii="Aptos" w:hAnsi="Aptos"/>
-          <w:i/>
-          <w:sz w:val="24"/>
-        </w:rPr>
-        <w:t>zevach todah</w:t>
-      </w:r>
-      <w:r>
-        <w:rPr>
-          <w:rFonts w:ascii="Aptos" w:hAnsi="Aptos"/>
-          <w:sz w:val="24"/>
-        </w:rPr>
-        <w:t xml:space="preserve"> (זֶבַח תּוֹדָה, “sacrifice of thanksgiving”) as a kind of peace offering associated with being rescued from danger. Rashi (11th‑c. France) glosses: “לְהוֹדָיָה, לְאָמְרוֹ עַל זִבְחֵי תּוֹדָה” – “for thanksgiving, to be recited over thanksgiving sacrifices.” So when an ancient Israelite heard this heading, they pictured a very specific liturgy, not a vague “thank‑you song.”</w:t>
+        <w:t>korban todah</w:t>
+      </w:r>
+      <w:r>
+        <w:rPr>
+          <w:rFonts w:ascii="Aptos" w:hAnsi="Aptos"/>
+          <w:sz w:val="24"/>
+        </w:rPr>
+        <w:t>), the thanksgiving sacrifice of Leviticus 7.</w:t>
       </w:r>
     </w:p>
     <w:p>
@@ -3049,7 +4015,7 @@
           <w:rFonts w:ascii="Aptos" w:hAnsi="Aptos"/>
           <w:sz w:val="24"/>
         </w:rPr>
-        <w:t>The first verb, הָרִיעוּ (</w:t>
+        <w:t xml:space="preserve">That ritual background matters. A </w:t>
       </w:r>
       <w:r>
         <w:rPr>
@@ -3057,29 +4023,14 @@
           <w:i/>
           <w:sz w:val="24"/>
         </w:rPr>
-        <w:t>hari’u</w:t>
-      </w:r>
-      <w:r>
-        <w:rPr>
-          <w:rFonts w:ascii="Aptos" w:hAnsi="Aptos"/>
-          <w:sz w:val="24"/>
-        </w:rPr>
-        <w:t>), is worth pausing on. It comes from the root רוּעַ (</w:t>
-      </w:r>
-      <w:r>
-        <w:rPr>
-          <w:rFonts w:ascii="Aptos" w:hAnsi="Aptos"/>
-          <w:i/>
-          <w:sz w:val="24"/>
-        </w:rPr>
-        <w:t>rua‘</w:t>
-      </w:r>
-      <w:r>
-        <w:rPr>
-          <w:rFonts w:ascii="Aptos" w:hAnsi="Aptos"/>
-          <w:sz w:val="24"/>
-        </w:rPr>
-        <w:t>), “to raise a shout.” In prose it’s used for battle cries and trumpet blasts. BDB (a classic Hebrew lexicon) lists meanings like “shout a war‑cry” or “give a blast on a horn.” So this is not a quiet “praise the Lord”; it’s closer to “blow the roof off.” The Septuagint (the ancient Greek translation) renders it with a verb used for war shouts.</w:t>
+        <w:t>todah</w:t>
+      </w:r>
+      <w:r>
+        <w:rPr>
+          <w:rFonts w:ascii="Aptos" w:hAnsi="Aptos"/>
+          <w:sz w:val="24"/>
+        </w:rPr>
+        <w:t xml:space="preserve"> offering was brought after rescue from serious danger and had to be eaten the same day along with forty loaves of bread. So this psalm is not a general gratitude vibe; it’s the script for a very specific moment: a survivor leading a crowd into the Temple to celebrate survival.</w:t>
       </w:r>
     </w:p>
     <w:p>
@@ -3092,7 +4043,23 @@
           <w:rFonts w:ascii="Aptos" w:hAnsi="Aptos"/>
           <w:sz w:val="24"/>
         </w:rPr>
-        <w:t xml:space="preserve">In the ancient Near East, such shouts were part of royal protocol: when the king appeared, trumpets and crowds together made a </w:t>
+        <w:t xml:space="preserve">The main verb, </w:t>
+      </w:r>
+      <w:r>
+        <w:rPr>
+          <w:rFonts w:ascii="Aptos" w:hAnsi="Aptos"/>
+          <w:b/>
+          <w:i w:val="0"/>
+          <w:sz w:val="24"/>
+        </w:rPr>
+        <w:t>הָרִיעוּ</w:t>
+      </w:r>
+      <w:r>
+        <w:rPr>
+          <w:rFonts w:ascii="Aptos" w:hAnsi="Aptos"/>
+          <w:sz w:val="24"/>
+        </w:rPr>
+        <w:t xml:space="preserve"> (</w:t>
       </w:r>
       <w:r>
         <w:rPr>
@@ -3100,14 +4067,45 @@
           <w:i/>
           <w:sz w:val="24"/>
         </w:rPr>
-        <w:t>teru’ah</w:t>
-      </w:r>
-      <w:r>
-        <w:rPr>
-          <w:rFonts w:ascii="Aptos" w:hAnsi="Aptos"/>
-          <w:sz w:val="24"/>
-        </w:rPr>
-        <w:t xml:space="preserve"> ‭(העָוּרתְּ)‬, an acclamation. Psalm 100 takes that whole sound‑world—the pomp of court and battlefield—and hijacks it for YHWH. The one real King to be acclaimed is not Pharaoh, Hammurabi, or Caesar, but Israel’s God.</w:t>
+        <w:t>hariu</w:t>
+      </w:r>
+      <w:r>
+        <w:rPr>
+          <w:rFonts w:ascii="Aptos" w:hAnsi="Aptos"/>
+          <w:sz w:val="24"/>
+        </w:rPr>
+        <w:t xml:space="preserve">, “raise a shout”), is vivid. The root רוּעַ is used for the deafening </w:t>
+      </w:r>
+      <w:r>
+        <w:rPr>
+          <w:rFonts w:ascii="Aptos" w:hAnsi="Aptos"/>
+          <w:b/>
+          <w:i w:val="0"/>
+          <w:sz w:val="24"/>
+        </w:rPr>
+        <w:t>תְּרוּעָה</w:t>
+      </w:r>
+      <w:r>
+        <w:rPr>
+          <w:rFonts w:ascii="Aptos" w:hAnsi="Aptos"/>
+          <w:sz w:val="24"/>
+        </w:rPr>
+        <w:t xml:space="preserve"> (</w:t>
+      </w:r>
+      <w:r>
+        <w:rPr>
+          <w:rFonts w:ascii="Aptos" w:hAnsi="Aptos"/>
+          <w:i/>
+          <w:sz w:val="24"/>
+        </w:rPr>
+        <w:t>teru‘ah</w:t>
+      </w:r>
+      <w:r>
+        <w:rPr>
+          <w:rFonts w:ascii="Aptos" w:hAnsi="Aptos"/>
+          <w:sz w:val="24"/>
+        </w:rPr>
+        <w:t>), the trumpet blast at battle or coronation. For example, Psalm 47:2 says, “Raise a shout to God with a ringing cry” ‭(הנָּרִ לוֹקבְּ םיקִלֹאלֵ וּעירִהָ)‬, and Joshua 6 uses the same root when the people shout as Jericho’s walls fall. So this is not polite clapping; it’s the noise of a stadium when the home team scores or a crowd when the king appears.‏</w:t>
       </w:r>
     </w:p>
     <w:p>
@@ -3120,7 +4118,23 @@
           <w:rFonts w:ascii="Aptos" w:hAnsi="Aptos"/>
           <w:sz w:val="24"/>
         </w:rPr>
-        <w:t>Then comes the surprise subject: כׇּל־הָאָרֶץ (</w:t>
+        <w:t xml:space="preserve">Even more surprising is the addressee: </w:t>
+      </w:r>
+      <w:r>
+        <w:rPr>
+          <w:rFonts w:ascii="Aptos" w:hAnsi="Aptos"/>
+          <w:b/>
+          <w:i w:val="0"/>
+          <w:sz w:val="24"/>
+        </w:rPr>
+        <w:t>כׇּל־הָאָרֶץ</w:t>
+      </w:r>
+      <w:r>
+        <w:rPr>
+          <w:rFonts w:ascii="Aptos" w:hAnsi="Aptos"/>
+          <w:sz w:val="24"/>
+        </w:rPr>
+        <w:t xml:space="preserve"> (</w:t>
       </w:r>
       <w:r>
         <w:rPr>
@@ -3135,7 +4149,37 @@
           <w:rFonts w:ascii="Aptos" w:hAnsi="Aptos"/>
           <w:sz w:val="24"/>
         </w:rPr>
-        <w:t>, “all the earth”). Ibn Ezra points out that here “earth” stands for “all its inhabitants.” But why summon everyone, when the Todah sacrifice itself is offered by an Israelite in Jerusalem? The psalm is already hinting that this very local ritual has global significance. When one person brings a todah, the right cosmic response would be: “All the earth should be doing this. If you knew this God, you’d be shouting too.”</w:t>
+        <w:t xml:space="preserve">, “all the earth”). Why is a Temple thanksgiving liturgy, tied to one building in Jerusalem, summoning </w:t>
+      </w:r>
+      <w:r>
+        <w:rPr>
+          <w:rFonts w:ascii="Aptos" w:hAnsi="Aptos"/>
+          <w:i/>
+          <w:sz w:val="24"/>
+        </w:rPr>
+        <w:t>the whole planet</w:t>
+      </w:r>
+      <w:r>
+        <w:rPr>
+          <w:rFonts w:ascii="Aptos" w:hAnsi="Aptos"/>
+          <w:sz w:val="24"/>
+        </w:rPr>
+        <w:t xml:space="preserve">? Medieval commentators already wrestle with this. Radak (Rabbi David Kimhi, a 12th–13th c. grammarian) paraphrases: “שֶׁכָּל הָאָרֶץ יִשְׂמְחוּ לְשִׂמְחַתְכֶם” – “that all the earth may rejoice at your rejoicing.” In other words, when God rescues Israel and one Israelite brings a </w:t>
+      </w:r>
+      <w:r>
+        <w:rPr>
+          <w:rFonts w:ascii="Aptos" w:hAnsi="Aptos"/>
+          <w:i/>
+          <w:sz w:val="24"/>
+        </w:rPr>
+        <w:t>todah</w:t>
+      </w:r>
+      <w:r>
+        <w:rPr>
+          <w:rFonts w:ascii="Aptos" w:hAnsi="Aptos"/>
+          <w:sz w:val="24"/>
+        </w:rPr>
+        <w:t>, the nations are supposed to notice and join the acclaim.</w:t>
       </w:r>
     </w:p>
     <w:p>
@@ -3148,7 +4192,7 @@
           <w:rFonts w:ascii="Aptos" w:hAnsi="Aptos"/>
           <w:sz w:val="24"/>
         </w:rPr>
-        <w:t xml:space="preserve">It’s also a nice example of poetic </w:t>
+        <w:t xml:space="preserve">At a larger scale in the Psalter, Psalm 100 closes a set of “YHWH reigns” psalms (93–99) that proclaim God as king over the nations and gods of the ancient world. Here, the individual’s thanksgiving becomes one more proof of YHWH’s kingship. Your near‑death story becomes part of a cosmic argument: if YHWH rescues, then </w:t>
       </w:r>
       <w:r>
         <w:rPr>
@@ -3156,14 +4200,14 @@
           <w:i/>
           <w:sz w:val="24"/>
         </w:rPr>
-        <w:t>personification</w:t>
-      </w:r>
-      <w:r>
-        <w:rPr>
-          <w:rFonts w:ascii="Aptos" w:hAnsi="Aptos"/>
-          <w:sz w:val="24"/>
-        </w:rPr>
-        <w:t xml:space="preserve"> (treating a non‑human thing as if it were human): the “earth” is told to shout. The point isn’t that dirt has vocal cords; it’s that the whole inhabited world is being imagined as a choir being cued.</w:t>
+        <w:t>all the earth</w:t>
+      </w:r>
+      <w:r>
+        <w:rPr>
+          <w:rFonts w:ascii="Aptos" w:hAnsi="Aptos"/>
+          <w:sz w:val="24"/>
+        </w:rPr>
+        <w:t xml:space="preserve"> owes Him a shout.</w:t>
       </w:r>
     </w:p>
     <w:p>
@@ -3176,7 +4220,7 @@
           <w:rFonts w:ascii="Aptos" w:hAnsi="Aptos"/>
           <w:sz w:val="24"/>
         </w:rPr>
-        <w:t>So in one compact line, the psalm has set its stage: a Temple rite with a huge theological horizon.</w:t>
+        <w:t>So already in verse 1 the psalm holds together something small and something huge: one person walking toward a gate with a sacrifice, and an entire world being told to cheer.</w:t>
       </w:r>
     </w:p>
     <w:p>
@@ -3204,7 +4248,7 @@
           <w:rFonts w:ascii="Aptos" w:hAnsi="Aptos"/>
           <w:sz w:val="24"/>
         </w:rPr>
-        <w:t>‭׃הנָֽנָרְבִּ וינָ֗פָלְ֝ וּאבֹּ֥ ;החָ֑מְשִׂבְּ ה־תאֶ וּד֣בְעִ‬</w:t>
+        <w:t>‭הנָנָרְבִּ וינָפָלְ וּאבֹּ החָמְשִׂבְּ ה־תאֶ וּדבְעִ‬</w:t>
       </w:r>
     </w:p>
     <w:p>
@@ -3217,7 +4261,7 @@
           <w:rFonts w:ascii="Aptos" w:hAnsi="Aptos"/>
           <w:sz w:val="24"/>
         </w:rPr>
-        <w:t>Two more imperatives deepen the summons: עִבְד֣וּ (“ivdu,” “serve”) and בֹּ֥אוּ (“bo’u,” “come/enter”). The root עבד (ʿavad) is one of the Bible’s great hinge‑words. It can describe agricultural labor (“וְעָבַד אֶת־הָֽאֲדָמָה,” “to till the ground,” Genesis 3:23), slavery under Pharaoh (“וַיַּעֲבִדוּ מִצְרַיִם אֶת־בְּנֵי יִשְׂרָאֵל בְּפָרֶךְ,” “The Egyptians enslaved the Israelites with crushing labor,” Exodus 1:13), and cultic worship (“תַּעַבְדֻ֖ן אֶת־הָאֱלֹקִ֣ים הַזֶּ֑ה,” “you shall serve this God,” Exodus 3:12). Translators struggle: “serve” is too secular, “worship” too pious, “work” too flat.</w:t>
+        <w:t>The verb עִבְדוּ (“serve”) is a small but loaded word. Its root עָבַד covers ordinary labor (“till the ground,” Genesis 2:5), slavery (“וַיַּעֲבִדוּ מִצְרַיִם אֶת־בְּנֵי יִשְׂרָאֵל בְּפָרֶךְ” — “the Egyptians enslaved the Israelites with crushing labor,” Exodus 1:13), and cultic worship (“תַּעַבְדוּן אֶת־הָאֱלֹקִים” — “you shall serve God,” Exodus 3:12). The same verb sums up Israel’s misery in Egypt and its vocation at Sinai.‏</w:t>
       </w:r>
     </w:p>
     <w:p>
@@ -3230,7 +4274,37 @@
           <w:rFonts w:ascii="Aptos" w:hAnsi="Aptos"/>
           <w:sz w:val="24"/>
         </w:rPr>
-        <w:t>Here the psalm binds עבד to an unexpected adverb: “בְּשִׂמְחָ֑ה” (“b’simchah,” “with gladness”). Service to YHWH is not drudgery but delight. Ancient Israelites would have heard the contrast with Egyptian slavery. In Deuteronomy’s dire warning, Israel is threatened with a return to crushing labor “תַּחַת אֲשֶׁר לֹא עָבַדְתָּ אֶת־ה׳ אֱלֹקֶיךָ בְּשִׂמְחָה וּבְטוּב לֵבָב” (“because you did not serve YHWH your God with joy and with a good heart,” Deuteronomy 28:47). The danger is not that they served at all, but that they served joylessly, as if divine service were another Pharaoh’s quota. Psalm 100’s worshiper has been delivered from death; to call such service “burdensome” would be absurd.</w:t>
+        <w:t xml:space="preserve">Psalm 100 pointedly qualifies that history: “עִבְדוּ אֶת־ה׳ </w:t>
+      </w:r>
+      <w:r>
+        <w:rPr>
+          <w:rFonts w:ascii="Aptos" w:hAnsi="Aptos"/>
+          <w:i/>
+          <w:sz w:val="24"/>
+        </w:rPr>
+        <w:t>בְּשִׂמְחָה</w:t>
+      </w:r>
+      <w:r>
+        <w:rPr>
+          <w:rFonts w:ascii="Aptos" w:hAnsi="Aptos"/>
+          <w:sz w:val="24"/>
+        </w:rPr>
+        <w:t xml:space="preserve">” — “Serve YHWH </w:t>
+      </w:r>
+      <w:r>
+        <w:rPr>
+          <w:rFonts w:ascii="Aptos" w:hAnsi="Aptos"/>
+          <w:i/>
+          <w:sz w:val="24"/>
+        </w:rPr>
+        <w:t>with gladness</w:t>
+      </w:r>
+      <w:r>
+        <w:rPr>
+          <w:rFonts w:ascii="Aptos" w:hAnsi="Aptos"/>
+          <w:sz w:val="24"/>
+        </w:rPr>
+        <w:t>.” Rashi glosses that gladness as rooted in confidence that God “משלם שכר פעולתכם” (“repays the reward of your work”), unlike idols. Malbim pushes further: service to humans is burdensome because “אין השכר רצוף בהעבודה” (“the reward is not inherent in the service itself”), whereas “עבודת ה’… עצמה השכר והתכלית” (“the service of YHWH is itself the reward and the goal”). The psalm turns avodah from drudgery into delight.‏</w:t>
       </w:r>
     </w:p>
     <w:p>
@@ -3243,7 +4317,7 @@
           <w:rFonts w:ascii="Aptos" w:hAnsi="Aptos"/>
           <w:sz w:val="24"/>
         </w:rPr>
-        <w:t>The second colon elaborates: “בֹּ֥אוּ לְפָנָ֗יו בִּרְנָנָֽה׃” (“Come before Him with rinnah”). The phrase “לְפָנָיו” (“before His face”) moves us from the abstract “YHWH” to the imagined presence of a sovereign whose “face” you approach in audience. The noun רִנָּה (rinnah) denotes a ringing shout, often of jubilation at harvest. Psalm 126 promises, “הַזֹּרְעִ֥ים בְּדִמְעָ֑ה בְּרִנָּ֥ה יִקְצֹֽרוּ׃” (“Those who sow in tears will reap with shouts of joy,” v. 5). In Psalm 100, the same word casts worship as a harvest festival after a season of peril.</w:t>
+        <w:t>The parallel colon, “בֹּאוּ לְפָנָיו בִּרְנָנָה” — “come before His presence with ringing cry,” uses רְנָנָה, a noun from the root רנן that denotes exuberant, often musical sound. BDB notes its use for “ringing cries” of joy (Psalm 63:6) or exultation. The structure of the verse is classical synonymous parallelism: “serve” parallels “come before,” “with gladness” parallels “with ringing cry.” But, in line with the principle “A is so, and what’s more, B,” the second colon intensifies the first. Service becomes personal encounter (“before Him”); gladness becomes audible song.‏</w:t>
       </w:r>
     </w:p>
     <w:p>
@@ -3256,22 +4330,7 @@
           <w:rFonts w:ascii="Aptos" w:hAnsi="Aptos"/>
           <w:sz w:val="24"/>
         </w:rPr>
-        <w:t xml:space="preserve">Rashi explicitly links the joy to the theology that follows: “וְכָל כָּךְ לָמָּה? דְּעוּ כִּי־ה’ הוּא הָאֱלֹקִים” (“And why all this? Know that YHWH is God”). For him, service can be glad because God “recompenses you with reward”; the idols reward no one. Malbim adds a subtler philosophical point: human labor for other humans has its “reward” only afterwards, whereas “עבודת ה’ היא עצמה השכר” (“the service of God is itself the reward”). The psalm presents a radical redefinition of </w:t>
-      </w:r>
-      <w:r>
-        <w:rPr>
-          <w:rFonts w:ascii="Aptos" w:hAnsi="Aptos"/>
-          <w:i/>
-          <w:sz w:val="24"/>
-        </w:rPr>
-        <w:t>avodah</w:t>
-      </w:r>
-      <w:r>
-        <w:rPr>
-          <w:rFonts w:ascii="Aptos" w:hAnsi="Aptos"/>
-          <w:sz w:val="24"/>
-        </w:rPr>
-        <w:t>: the work that in Egypt crushed Israel now becomes the arena of joy.</w:t>
+        <w:t>The phrase “לְפָנָיו” (“before His face/presence”) is temple language but not yet architectural. It anticipates the more concrete “שְׁעָרָיו” (“His gates”) and “חֲצֵרֹתָיו” (“His courts”) in verse 4. Psalm 95 again stands in the background: “בֹּאוּ נִשְׁתַּחֲוֶה וְנִכְרָעָה; נִבְרְכָה לִפְנֵי ה׳ עֹשֵׂנוּ” — “Come, let us bow and kneel; let us bless before YHWH our maker” (Psalm 95:6). Psalm 100 recasts that solemn invitation as a happier, almost processional summons.‏</w:t>
       </w:r>
     </w:p>
     <w:p>
@@ -3284,7 +4343,22 @@
           <w:rFonts w:ascii="Aptos" w:hAnsi="Aptos"/>
           <w:sz w:val="24"/>
         </w:rPr>
-        <w:t>This verse also glances sideways at Psalm 2:11, “עִבְד֣וּ אֶת־ה׳ בְּיִרְאָ֑ה וְגִ֥ילוּ בִרְעָדָֽה׃” (“Serve YHWH with fear, and rejoice with trembling”). The Talmud resolves the tension between fear and joy with the aphorism “בִּמְקוֹם גִּילָה שָׁם תְּהֵא רְעָדָה” (“In the place of rejoicing, there shall be trembling,” Berakhot 30b): authentic worship is held in that paradox. Psalm 100 chooses to sound only the joy‑note, but not as mere emotion. The rinnah of verse 2 is anchored in the knowledge of verse 3.</w:t>
+        <w:t xml:space="preserve">Concordance work underscores the subversion at play. Deuteronomy 28, listing covenant curses, warns Israel that if it abandons YHWH, it will “עָבַדְתָּ אֹיְבֶיךָ… בְּרָעָב וּבְצָמָא” — “serve your enemies… in hunger and thirst” (Deuteronomy 28:48). Psalm 100:2 answers with a counter‑image: to serve YHWH is to come fed, singing, into a feast. </w:t>
+      </w:r>
+      <w:r>
+        <w:rPr>
+          <w:rFonts w:ascii="Aptos" w:hAnsi="Aptos"/>
+          <w:i/>
+          <w:sz w:val="24"/>
+        </w:rPr>
+        <w:t>Avodah</w:t>
+      </w:r>
+      <w:r>
+        <w:rPr>
+          <w:rFonts w:ascii="Aptos" w:hAnsi="Aptos"/>
+          <w:sz w:val="24"/>
+        </w:rPr>
+        <w:t xml:space="preserve"> here is not coerced; it is invited.</w:t>
       </w:r>
     </w:p>
     <w:p>
@@ -3312,14 +4386,14 @@
           <w:color w:val="008000"/>
           <w:sz w:val="24"/>
         </w:rPr>
-        <w:t xml:space="preserve">Ivdu </w:t>
-      </w:r>
-      <w:r>
-        <w:rPr>
-          <w:rFonts w:ascii="Aptos" w:hAnsi="Aptos"/>
-          <w:sz w:val="24"/>
-        </w:rPr>
-        <w:t>et‑YHWH b’simchah; bo’u l’fanav birnanah.*</w:t>
+        <w:t xml:space="preserve">“Serve </w:t>
+      </w:r>
+      <w:r>
+        <w:rPr>
+          <w:rFonts w:ascii="Aptos" w:hAnsi="Aptos"/>
+          <w:sz w:val="24"/>
+        </w:rPr>
+        <w:t>YHWH with gladness;</w:t>
       </w:r>
     </w:p>
     <w:p>
@@ -3332,7 +4406,7 @@
           <w:rFonts w:ascii="Aptos" w:hAnsi="Aptos"/>
           <w:sz w:val="24"/>
         </w:rPr>
-        <w:t>“Serve YHWH with gladness; come before His presence with shouts of joy.”</w:t>
+        <w:t>come before His presence with ringing cries.”</w:t>
       </w:r>
     </w:p>
     <w:p>
@@ -3345,56 +4419,85 @@
           <w:rFonts w:ascii="Aptos" w:hAnsi="Aptos"/>
           <w:sz w:val="24"/>
         </w:rPr>
-        <w:t>The key verb here is עִבְד֣וּ (</w:t>
-      </w:r>
-      <w:r>
-        <w:rPr>
-          <w:rFonts w:ascii="Aptos" w:hAnsi="Aptos"/>
-          <w:i/>
-          <w:sz w:val="24"/>
-        </w:rPr>
-        <w:t>ivdu</w:t>
-      </w:r>
-      <w:r>
-        <w:rPr>
-          <w:rFonts w:ascii="Aptos" w:hAnsi="Aptos"/>
-          <w:sz w:val="24"/>
-        </w:rPr>
-        <w:t>), from עָבַד (</w:t>
-      </w:r>
-      <w:r>
-        <w:rPr>
-          <w:rFonts w:ascii="Aptos" w:hAnsi="Aptos"/>
-          <w:i/>
-          <w:sz w:val="24"/>
-        </w:rPr>
-        <w:t>avad</w:t>
-      </w:r>
-      <w:r>
-        <w:rPr>
-          <w:rFonts w:ascii="Aptos" w:hAnsi="Aptos"/>
-          <w:sz w:val="24"/>
-        </w:rPr>
-        <w:t xml:space="preserve">). This root is a semantic overachiever: it can mean “to work,” “to serve as a slave,” or “to serve/worship a deity.” Exodus uses it constantly: Israel “served” Pharaoh in slavery, and God demands “Let My people go, that they may </w:t>
-      </w:r>
-      <w:r>
-        <w:rPr>
-          <w:rFonts w:ascii="Aptos" w:hAnsi="Aptos"/>
-          <w:i/>
-          <w:sz w:val="24"/>
-        </w:rPr>
-        <w:t>serve Me</w:t>
-      </w:r>
-      <w:r>
-        <w:rPr>
-          <w:rFonts w:ascii="Aptos" w:hAnsi="Aptos"/>
-          <w:sz w:val="24"/>
-        </w:rPr>
-        <w:t>” (עַבְדֻנִי, Exodus 8:1). Same root, different master.</w:t>
+        <w:t>Here the psalm moves from “shout” to “serve” and “come,” still in command form. Two imperatives structure the verse:</w:t>
       </w:r>
     </w:p>
     <w:p>
       <w:pPr>
+        <w:pStyle w:val="ListBullet"/>
+        <w:bidi w:val="0"/>
+      </w:pPr>
+      <w:r>
+        <w:rPr>
+          <w:rFonts w:ascii="Aptos" w:hAnsi="Aptos"/>
+          <w:b/>
+          <w:i w:val="0"/>
+          <w:sz w:val="24"/>
+        </w:rPr>
+        <w:t>עִבְדוּ אֶת־ה׳</w:t>
+      </w:r>
+      <w:r>
+        <w:rPr>
+          <w:rFonts w:ascii="Aptos" w:hAnsi="Aptos"/>
+          <w:sz w:val="24"/>
+        </w:rPr>
+        <w:t xml:space="preserve"> (</w:t>
+      </w:r>
+      <w:r>
+        <w:rPr>
+          <w:rFonts w:ascii="Aptos" w:hAnsi="Aptos"/>
+          <w:i/>
+          <w:sz w:val="24"/>
+        </w:rPr>
+        <w:t>ivdu et YHWH</w:t>
+      </w:r>
+      <w:r>
+        <w:rPr>
+          <w:rFonts w:ascii="Aptos" w:hAnsi="Aptos"/>
+          <w:sz w:val="24"/>
+        </w:rPr>
+        <w:t>) – “Serve YHWH”</w:t>
+      </w:r>
+    </w:p>
+    <w:p>
+      <w:pPr>
+        <w:pStyle w:val="ListBullet"/>
+        <w:bidi w:val="0"/>
+      </w:pPr>
+      <w:r>
+        <w:rPr>
+          <w:rFonts w:ascii="Aptos" w:hAnsi="Aptos"/>
+          <w:b/>
+          <w:i w:val="0"/>
+          <w:sz w:val="24"/>
+        </w:rPr>
+        <w:t>בֹּאוּ לְפָנָיו</w:t>
+      </w:r>
+      <w:r>
+        <w:rPr>
+          <w:rFonts w:ascii="Aptos" w:hAnsi="Aptos"/>
+          <w:sz w:val="24"/>
+        </w:rPr>
+        <w:t xml:space="preserve"> (</w:t>
+      </w:r>
+      <w:r>
+        <w:rPr>
+          <w:rFonts w:ascii="Aptos" w:hAnsi="Aptos"/>
+          <w:i/>
+          <w:sz w:val="24"/>
+        </w:rPr>
+        <w:t>bo’u lefanav</w:t>
+      </w:r>
+      <w:r>
+        <w:rPr>
+          <w:rFonts w:ascii="Aptos" w:hAnsi="Aptos"/>
+          <w:sz w:val="24"/>
+        </w:rPr>
+        <w:t>) – “Come before His presence”</w:t>
+      </w:r>
+    </w:p>
+    <w:p>
+      <w:pPr>
         <w:pStyle w:val="BodySans"/>
         <w:bidi w:val="0"/>
       </w:pPr>
@@ -3403,7 +4506,23 @@
           <w:rFonts w:ascii="Aptos" w:hAnsi="Aptos"/>
           <w:sz w:val="24"/>
         </w:rPr>
-        <w:t>Psalm 100 adds an adverb that changes everything: בְּשִׂמְחָה (</w:t>
+        <w:t xml:space="preserve">The verb </w:t>
+      </w:r>
+      <w:r>
+        <w:rPr>
+          <w:rFonts w:ascii="Aptos" w:hAnsi="Aptos"/>
+          <w:b/>
+          <w:i w:val="0"/>
+          <w:sz w:val="24"/>
+        </w:rPr>
+        <w:t>עָבַד</w:t>
+      </w:r>
+      <w:r>
+        <w:rPr>
+          <w:rFonts w:ascii="Aptos" w:hAnsi="Aptos"/>
+          <w:sz w:val="24"/>
+        </w:rPr>
+        <w:t xml:space="preserve"> (</w:t>
       </w:r>
       <w:r>
         <w:rPr>
@@ -3411,14 +4530,46 @@
           <w:i/>
           <w:sz w:val="24"/>
         </w:rPr>
-        <w:t>b’simchah</w:t>
-      </w:r>
-      <w:r>
-        <w:rPr>
-          <w:rFonts w:ascii="Aptos" w:hAnsi="Aptos"/>
-          <w:sz w:val="24"/>
-        </w:rPr>
-        <w:t>, “with gladness, joy”). In the pagan world, serving the gods was more like feeding a touchy boss: you did the rituals so they wouldn’t wreck your crops. Ibn Ezra notes that “the usual manner of one who serves is to be sad”—work is a burden. Malbim contrasts service to humans, where you’re never sure you’ll be paid, with service to God, where “the service itself is the reward.” Here, worship is not forced labor but a joyful vocation.</w:t>
+        <w:t>avad</w:t>
+      </w:r>
+      <w:r>
+        <w:rPr>
+          <w:rFonts w:ascii="Aptos" w:hAnsi="Aptos"/>
+          <w:sz w:val="24"/>
+        </w:rPr>
+        <w:t xml:space="preserve">) has a double life in the Bible. It can mean </w:t>
+      </w:r>
+      <w:r>
+        <w:rPr>
+          <w:rFonts w:ascii="Aptos" w:hAnsi="Aptos"/>
+          <w:b/>
+          <w:i w:val="0"/>
+          <w:sz w:val="24"/>
+        </w:rPr>
+        <w:t>forced labor or slavery</w:t>
+      </w:r>
+      <w:r>
+        <w:rPr>
+          <w:rFonts w:ascii="Aptos" w:hAnsi="Aptos"/>
+          <w:sz w:val="24"/>
+        </w:rPr>
+        <w:t xml:space="preserve"> (as in Exodus 1:14: “They made their lives bitter with hard service,” בַּעֲבֹדָה קָשָׁה), and it can mean </w:t>
+      </w:r>
+      <w:r>
+        <w:rPr>
+          <w:rFonts w:ascii="Aptos" w:hAnsi="Aptos"/>
+          <w:b/>
+          <w:i w:val="0"/>
+          <w:sz w:val="24"/>
+        </w:rPr>
+        <w:t>cultic worship</w:t>
+      </w:r>
+      <w:r>
+        <w:rPr>
+          <w:rFonts w:ascii="Aptos" w:hAnsi="Aptos"/>
+          <w:sz w:val="24"/>
+        </w:rPr>
+        <w:t xml:space="preserve"> (serving God in the sanctuary). Psalm 100 leans into that ambiguity.</w:t>
       </w:r>
     </w:p>
     <w:p>
@@ -3431,67 +4582,7 @@
           <w:rFonts w:ascii="Aptos" w:hAnsi="Aptos"/>
           <w:sz w:val="24"/>
         </w:rPr>
-        <w:t>The second half, בֹּ֥אוּ לְפָנָ֗יו בִּרְנָנָֽה (</w:t>
-      </w:r>
-      <w:r>
-        <w:rPr>
-          <w:rFonts w:ascii="Aptos" w:hAnsi="Aptos"/>
-          <w:i/>
-          <w:sz w:val="24"/>
-        </w:rPr>
-        <w:t>bo’u l’fanav birnanah</w:t>
-      </w:r>
-      <w:r>
-        <w:rPr>
-          <w:rFonts w:ascii="Aptos" w:hAnsi="Aptos"/>
-          <w:sz w:val="24"/>
-        </w:rPr>
-        <w:t xml:space="preserve">), adds movement and sound. </w:t>
-      </w:r>
-      <w:r>
-        <w:rPr>
-          <w:rFonts w:ascii="Aptos" w:hAnsi="Aptos"/>
-          <w:i/>
-          <w:sz w:val="24"/>
-        </w:rPr>
-        <w:t>Bo’u</w:t>
-      </w:r>
-      <w:r>
-        <w:rPr>
-          <w:rFonts w:ascii="Aptos" w:hAnsi="Aptos"/>
-          <w:sz w:val="24"/>
-        </w:rPr>
-        <w:t xml:space="preserve"> ‭(וּאבֹּ)‬ is “come/enter.” </w:t>
-      </w:r>
-      <w:r>
-        <w:rPr>
-          <w:rFonts w:ascii="Aptos" w:hAnsi="Aptos"/>
-          <w:i/>
-          <w:sz w:val="24"/>
-        </w:rPr>
-        <w:t>L’fanav</w:t>
-      </w:r>
-      <w:r>
-        <w:rPr>
-          <w:rFonts w:ascii="Aptos" w:hAnsi="Aptos"/>
-          <w:sz w:val="24"/>
-        </w:rPr>
-        <w:t xml:space="preserve"> ‭(וינָפָלְ)‬ literally “before His face,” a standard way of talking about entering God’s presence. </w:t>
-      </w:r>
-      <w:r>
-        <w:rPr>
-          <w:rFonts w:ascii="Aptos" w:hAnsi="Aptos"/>
-          <w:i/>
-          <w:sz w:val="24"/>
-        </w:rPr>
-        <w:t>Rinnah</w:t>
-      </w:r>
-      <w:r>
-        <w:rPr>
-          <w:rFonts w:ascii="Aptos" w:hAnsi="Aptos"/>
-          <w:sz w:val="24"/>
-        </w:rPr>
-        <w:t xml:space="preserve"> ‭(הנָּרִ)‬ is more than “song”; it’s a ringing shout, often used for harvest joy or victory (e.g., Psalm 126:5–6). So the image is: a crowd streaming toward the Temple, not trudging in grim silence, but singing loudly.</w:t>
+        <w:t>Rashi (Rabbi Shlomo Yitzhaki, 11th c.) hears an implied contrast: you can’t serve idols “with joy,” because they never pay you back; serve YHWH with joy because He “recompenses the reward of your work.” The Malbim (19th c.) pushes this further: when you work for a human employer, the work is just a means to a later paycheck; with God, “the service itself is the reward.” So service shifts from drudgery to delight.</w:t>
       </w:r>
     </w:p>
     <w:p>
@@ -3504,64 +4595,186 @@
           <w:rFonts w:ascii="Aptos" w:hAnsi="Aptos"/>
           <w:sz w:val="24"/>
         </w:rPr>
-        <w:t>Notice the parallel with Psalm 95:2:</w:t>
+        <w:t xml:space="preserve">That shift is marked linguistically by </w:t>
+      </w:r>
+      <w:r>
+        <w:rPr>
+          <w:rFonts w:ascii="Aptos" w:hAnsi="Aptos"/>
+          <w:b/>
+          <w:i w:val="0"/>
+          <w:sz w:val="24"/>
+        </w:rPr>
+        <w:t>בְּשִׂמְחָה</w:t>
+      </w:r>
+      <w:r>
+        <w:rPr>
+          <w:rFonts w:ascii="Aptos" w:hAnsi="Aptos"/>
+          <w:sz w:val="24"/>
+        </w:rPr>
+        <w:t xml:space="preserve"> (</w:t>
+      </w:r>
+      <w:r>
+        <w:rPr>
+          <w:rFonts w:ascii="Aptos" w:hAnsi="Aptos"/>
+          <w:i/>
+          <w:sz w:val="24"/>
+        </w:rPr>
+        <w:t>b’simchah</w:t>
+      </w:r>
+      <w:r>
+        <w:rPr>
+          <w:rFonts w:ascii="Aptos" w:hAnsi="Aptos"/>
+          <w:sz w:val="24"/>
+        </w:rPr>
+        <w:t xml:space="preserve">, “with gladness”) and </w:t>
+      </w:r>
+      <w:r>
+        <w:rPr>
+          <w:rFonts w:ascii="Aptos" w:hAnsi="Aptos"/>
+          <w:b/>
+          <w:i w:val="0"/>
+          <w:sz w:val="24"/>
+        </w:rPr>
+        <w:t>בִּרְנָנָה</w:t>
+      </w:r>
+      <w:r>
+        <w:rPr>
+          <w:rFonts w:ascii="Aptos" w:hAnsi="Aptos"/>
+          <w:sz w:val="24"/>
+        </w:rPr>
+        <w:t xml:space="preserve"> (</w:t>
+      </w:r>
+      <w:r>
+        <w:rPr>
+          <w:rFonts w:ascii="Aptos" w:hAnsi="Aptos"/>
+          <w:i/>
+          <w:sz w:val="24"/>
+        </w:rPr>
+        <w:t>birnannah</w:t>
+      </w:r>
+      <w:r>
+        <w:rPr>
+          <w:rFonts w:ascii="Aptos" w:hAnsi="Aptos"/>
+          <w:sz w:val="24"/>
+        </w:rPr>
+        <w:t xml:space="preserve">, “with ringing cries / songs”). </w:t>
+      </w:r>
+      <w:r>
+        <w:rPr>
+          <w:rFonts w:ascii="Aptos" w:hAnsi="Aptos"/>
+          <w:i/>
+          <w:sz w:val="24"/>
+        </w:rPr>
+        <w:t>Rinnah</w:t>
+      </w:r>
+      <w:r>
+        <w:rPr>
+          <w:rFonts w:ascii="Aptos" w:hAnsi="Aptos"/>
+          <w:sz w:val="24"/>
+        </w:rPr>
+        <w:t xml:space="preserve"> is a word for audible joy—shouted or sung, not just internal contentment. The verse pairs the two prepositional phrases beautifully: בְּשִׂמְחָה // בִּרְנָנָה, both with ב‑ (“with”).‏</w:t>
       </w:r>
     </w:p>
     <w:p>
       <w:pPr>
         <w:pStyle w:val="BodySans"/>
-        <w:ind w:left="720"/>
         <w:bidi w:val="0"/>
       </w:pPr>
       <w:r>
         <w:rPr>
           <w:rFonts w:ascii="Aptos" w:hAnsi="Aptos"/>
+          <w:sz w:val="24"/>
+        </w:rPr>
+        <w:t xml:space="preserve">Also note the spatial phrase </w:t>
+      </w:r>
+      <w:r>
+        <w:rPr>
+          <w:rFonts w:ascii="Aptos" w:hAnsi="Aptos"/>
+          <w:b/>
+          <w:i w:val="0"/>
+          <w:sz w:val="24"/>
+        </w:rPr>
+        <w:t>לְפָנָיו</w:t>
+      </w:r>
+      <w:r>
+        <w:rPr>
+          <w:rFonts w:ascii="Aptos" w:hAnsi="Aptos"/>
+          <w:sz w:val="24"/>
+        </w:rPr>
+        <w:t xml:space="preserve"> (</w:t>
+      </w:r>
+      <w:r>
+        <w:rPr>
+          <w:rFonts w:ascii="Aptos" w:hAnsi="Aptos"/>
           <w:i/>
           <w:sz w:val="24"/>
         </w:rPr>
-        <w:t>‭׃וֹל עַירִנָ תוֹרמִזְבִּ ,הדָוֹתבְּ וינָפָ המָדְּקַנְ‬</w:t>
+        <w:t>lefanav</w:t>
+      </w:r>
+      <w:r>
+        <w:rPr>
+          <w:rFonts w:ascii="Aptos" w:hAnsi="Aptos"/>
+          <w:sz w:val="24"/>
+        </w:rPr>
+        <w:t xml:space="preserve">, “before His face/presence”). Psalm 100 hasn’t mentioned gates or courts yet; it just imagines you “standing before” a king. In ancient royal courts, only certain people ever got to </w:t>
+      </w:r>
+      <w:r>
+        <w:rPr>
+          <w:rFonts w:ascii="Aptos" w:hAnsi="Aptos"/>
+          <w:i/>
+          <w:sz w:val="24"/>
+        </w:rPr>
+        <w:t>come before</w:t>
+      </w:r>
+      <w:r>
+        <w:rPr>
+          <w:rFonts w:ascii="Aptos" w:hAnsi="Aptos"/>
+          <w:sz w:val="24"/>
+        </w:rPr>
+        <w:t xml:space="preserve"> the king. Here, the psalm orders ordinary worshipers to do exactly that—with song.</w:t>
       </w:r>
     </w:p>
     <w:p>
       <w:pPr>
         <w:pStyle w:val="BodySans"/>
-        <w:ind w:left="720"/>
         <w:bidi w:val="0"/>
       </w:pPr>
       <w:r>
         <w:rPr>
           <w:rFonts w:ascii="Aptos" w:hAnsi="Aptos"/>
-          <w:i/>
-          <w:sz w:val="24"/>
-        </w:rPr>
-        <w:t>nekadd’mah panav b’todah, bizmirot nariah lo</w:t>
-      </w:r>
-      <w:r>
-        <w:rPr>
-          <w:rFonts w:ascii="Aptos" w:hAnsi="Aptos"/>
-          <w:i/>
-          <w:sz w:val="24"/>
-        </w:rPr>
-        <w:t xml:space="preserve"> –</w:t>
+          <w:sz w:val="24"/>
+        </w:rPr>
+        <w:t>You can feel a kind of staircase parallelism here (a thought building from one line to the next):</w:t>
       </w:r>
     </w:p>
     <w:p>
       <w:pPr>
-        <w:pStyle w:val="BodySans"/>
-        <w:ind w:left="720"/>
+        <w:pStyle w:val="ListBullet"/>
         <w:bidi w:val="0"/>
       </w:pPr>
       <w:r>
         <w:rPr>
           <w:rFonts w:ascii="Aptos" w:hAnsi="Aptos"/>
-          <w:i/>
-          <w:sz w:val="24"/>
-        </w:rPr>
-        <w:t>“Let us come before His face with thanksgiving; with songs we will shout to Him.”</w:t>
+          <w:sz w:val="24"/>
+        </w:rPr>
+        <w:t>A: Serve YHWH with gladness</w:t>
       </w:r>
     </w:p>
     <w:p>
       <w:pPr>
+        <w:pStyle w:val="ListBullet"/>
+        <w:bidi w:val="0"/>
+      </w:pPr>
+      <w:r>
+        <w:rPr>
+          <w:rFonts w:ascii="Aptos" w:hAnsi="Aptos"/>
+          <w:sz w:val="24"/>
+        </w:rPr>
+        <w:t>B: And what that looks like is: come before His presence with ringing cries.</w:t>
+      </w:r>
+    </w:p>
+    <w:p>
+      <w:pPr>
         <w:pStyle w:val="BodySans"/>
         <w:bidi w:val="0"/>
       </w:pPr>
@@ -3570,179 +4783,23 @@
           <w:rFonts w:ascii="Aptos" w:hAnsi="Aptos"/>
           <w:sz w:val="24"/>
         </w:rPr>
-        <w:t>Same “face” (</w:t>
-      </w:r>
-      <w:r>
-        <w:rPr>
-          <w:rFonts w:ascii="Aptos" w:hAnsi="Aptos"/>
-          <w:i/>
-          <w:sz w:val="24"/>
-        </w:rPr>
-        <w:t>panav</w:t>
-      </w:r>
-      <w:r>
-        <w:rPr>
-          <w:rFonts w:ascii="Aptos" w:hAnsi="Aptos"/>
-          <w:sz w:val="24"/>
-        </w:rPr>
-        <w:t>), same “shout” root (</w:t>
-      </w:r>
-      <w:r>
-        <w:rPr>
-          <w:rFonts w:ascii="Aptos" w:hAnsi="Aptos"/>
-          <w:i/>
-          <w:sz w:val="24"/>
-        </w:rPr>
-        <w:t>nariah</w:t>
-      </w:r>
-      <w:r>
-        <w:rPr>
-          <w:rFonts w:ascii="Aptos" w:hAnsi="Aptos"/>
-          <w:sz w:val="24"/>
-        </w:rPr>
-        <w:t xml:space="preserve"> from רוּעַ), same thanksgiving. Psalms 95 and 100 are clearly cousins; Psalm 95 invites; Psalm 100 gives the full liturgical script.</w:t>
-      </w:r>
-    </w:p>
-    <w:p>
-      <w:pPr>
-        <w:pStyle w:val="BodySans"/>
-        <w:bidi w:val="0"/>
-      </w:pPr>
-      <w:r>
-        <w:rPr>
-          <w:rFonts w:ascii="Aptos" w:hAnsi="Aptos"/>
-          <w:sz w:val="24"/>
-        </w:rPr>
-        <w:t>Theologically, verse 2 keeps pushing against two possible misunderstandings:</w:t>
-      </w:r>
-    </w:p>
-    <w:p>
-      <w:pPr>
-        <w:pStyle w:val="ListBullet"/>
-        <w:bidi w:val="0"/>
-      </w:pPr>
-      <w:r>
-        <w:rPr>
-          <w:rFonts w:ascii="Aptos" w:hAnsi="Aptos"/>
-          <w:sz w:val="24"/>
-        </w:rPr>
-        <w:t xml:space="preserve">Worship as pure </w:t>
-      </w:r>
-      <w:r>
-        <w:rPr>
-          <w:rFonts w:ascii="Aptos" w:hAnsi="Aptos"/>
-          <w:i/>
-          <w:sz w:val="24"/>
-        </w:rPr>
-        <w:t>emotion</w:t>
-      </w:r>
-      <w:r>
-        <w:rPr>
-          <w:rFonts w:ascii="Aptos" w:hAnsi="Aptos"/>
-          <w:sz w:val="24"/>
-        </w:rPr>
-        <w:t xml:space="preserve">: no, it’s </w:t>
-      </w:r>
-      <w:r>
-        <w:rPr>
-          <w:rFonts w:ascii="Aptos" w:hAnsi="Aptos"/>
-          <w:i/>
-          <w:sz w:val="24"/>
-        </w:rPr>
-        <w:t>work</w:t>
-      </w:r>
-      <w:r>
-        <w:rPr>
-          <w:rFonts w:ascii="Aptos" w:hAnsi="Aptos"/>
-          <w:sz w:val="24"/>
-        </w:rPr>
-        <w:t xml:space="preserve"> (</w:t>
-      </w:r>
-      <w:r>
-        <w:rPr>
-          <w:rFonts w:ascii="Aptos" w:hAnsi="Aptos"/>
-          <w:i/>
-          <w:sz w:val="24"/>
-        </w:rPr>
-        <w:t>ivdu</w:t>
-      </w:r>
-      <w:r>
-        <w:rPr>
-          <w:rFonts w:ascii="Aptos" w:hAnsi="Aptos"/>
-          <w:sz w:val="24"/>
-        </w:rPr>
-        <w:t>), a verb of labor and slavery—but transformed.</w:t>
-      </w:r>
-    </w:p>
-    <w:p>
-      <w:pPr>
-        <w:pStyle w:val="ListBullet"/>
-        <w:bidi w:val="0"/>
-      </w:pPr>
-      <w:r>
-        <w:rPr>
-          <w:rFonts w:ascii="Aptos" w:hAnsi="Aptos"/>
-          <w:sz w:val="24"/>
-        </w:rPr>
-        <w:t xml:space="preserve">Worship as grim duty: no, it’s </w:t>
-      </w:r>
-      <w:r>
-        <w:rPr>
-          <w:rFonts w:ascii="Aptos" w:hAnsi="Aptos"/>
-          <w:i/>
-          <w:sz w:val="24"/>
-        </w:rPr>
-        <w:t>gladness</w:t>
-      </w:r>
-      <w:r>
-        <w:rPr>
-          <w:rFonts w:ascii="Aptos" w:hAnsi="Aptos"/>
-          <w:sz w:val="24"/>
-        </w:rPr>
-        <w:t xml:space="preserve"> (</w:t>
-      </w:r>
-      <w:r>
-        <w:rPr>
-          <w:rFonts w:ascii="Aptos" w:hAnsi="Aptos"/>
-          <w:i/>
-          <w:sz w:val="24"/>
-        </w:rPr>
-        <w:t>simchah</w:t>
-      </w:r>
-      <w:r>
-        <w:rPr>
-          <w:rFonts w:ascii="Aptos" w:hAnsi="Aptos"/>
-          <w:sz w:val="24"/>
-        </w:rPr>
-        <w:t xml:space="preserve">) and </w:t>
-      </w:r>
-      <w:r>
-        <w:rPr>
-          <w:rFonts w:ascii="Aptos" w:hAnsi="Aptos"/>
-          <w:i/>
-          <w:sz w:val="24"/>
-        </w:rPr>
-        <w:t>rinnah</w:t>
-      </w:r>
-      <w:r>
-        <w:rPr>
-          <w:rFonts w:ascii="Aptos" w:hAnsi="Aptos"/>
-          <w:sz w:val="24"/>
-        </w:rPr>
-        <w:t>.</w:t>
-      </w:r>
-    </w:p>
-    <w:p>
-      <w:pPr>
-        <w:pStyle w:val="BodySans"/>
-        <w:bidi w:val="0"/>
-      </w:pPr>
-      <w:r>
-        <w:rPr>
-          <w:rFonts w:ascii="Aptos" w:hAnsi="Aptos"/>
-          <w:sz w:val="24"/>
-        </w:rPr>
-        <w:t>If you’re reading devotionally, this is a good verse to ask yourself: when I think “serve God,” what emotional tone do I imagine? The psalmist wants “todah‑feast vibes,” not “Pharaoh’s brick quotas.”</w:t>
+        <w:t xml:space="preserve">Verse 2, then, answers a practical question: what does the “shout” of verse 1 look like for everyday worshipers? It looks like treating all of life as </w:t>
+      </w:r>
+      <w:r>
+        <w:rPr>
+          <w:rFonts w:ascii="Aptos" w:hAnsi="Aptos"/>
+          <w:b/>
+          <w:i w:val="0"/>
+          <w:sz w:val="24"/>
+        </w:rPr>
+        <w:t>service</w:t>
+      </w:r>
+      <w:r>
+        <w:rPr>
+          <w:rFonts w:ascii="Aptos" w:hAnsi="Aptos"/>
+          <w:sz w:val="24"/>
+        </w:rPr>
+        <w:t xml:space="preserve"> to God and regularly “coming before His face” in shared, noisy celebration.</w:t>
       </w:r>
     </w:p>
     <w:p>
@@ -3770,7 +4827,7 @@
           <w:rFonts w:ascii="Aptos" w:hAnsi="Aptos"/>
           <w:sz w:val="24"/>
         </w:rPr>
-        <w:t>‭׃וֹתֽיעִרְמַ ןאצֹ֣וְ וֹמּ֗עַ֝ ;[וּנחְנַ֑אֲ וֹל֣וְ] (וּנחְנַ֑אֲ אלֹ֣וְ) וּנשָׂעָ֭־אוּהֽ ;םיקִ֫לֹאֱ אוּה֤ ה־יכִּֽ וּע֗דְּ‬</w:t>
+        <w:t>‭וֹתיעִרְמַ ןאצֹוְ וֹמּעַ וּנחְנַאֲ וֹלוְ / אלֹוְ וּנשָׂעָ־אוּה םיקִלֹאֱ אוּה ה־יכִּ וּעדְּ‬</w:t>
       </w:r>
     </w:p>
     <w:p>
@@ -3783,7 +4840,37 @@
           <w:rFonts w:ascii="Aptos" w:hAnsi="Aptos"/>
           <w:sz w:val="24"/>
         </w:rPr>
-        <w:t>This is the psalm’s theological center of gravity. After a barrage of imperatives—shout, serve, come—the poet pauses to ground them: “דְּע֗וּ” (“de‘u,” “Know”). As noted earlier, ידע (yadaʿ) in biblical usage often implies relational recognition rather than bare information. Deuteronomy uses nearly the same formula: “וְיָדַעְתָּ֣ הַיּ֗וֹם… כִּ֤י ה׳֙ ה֣וּא הָאֱלֹקִ֔ים… אֵ֖ין עֽוֹד׃” (“Know today… that YHWH, He is God… there is no other,” Deuteronomy 4:39). Psalm 100 compresses that into “כִּֽי־ה׳֮ ה֤וּא אֱלֹקִ֫ים” (“that YHWH, He is God”), a polemical statement in a world of many “gods.”</w:t>
+        <w:t xml:space="preserve">Verse 3 is the theological and textual hinge of the psalm. It begins with an epistemological imperative: “דְּעוּ” (“Know”). As noted in the introduction, </w:t>
+      </w:r>
+      <w:r>
+        <w:rPr>
+          <w:rFonts w:ascii="Aptos" w:hAnsi="Aptos"/>
+          <w:i/>
+          <w:sz w:val="24"/>
+        </w:rPr>
+        <w:t>yadaʿ</w:t>
+      </w:r>
+      <w:r>
+        <w:rPr>
+          <w:rFonts w:ascii="Aptos" w:hAnsi="Aptos"/>
+          <w:sz w:val="24"/>
+        </w:rPr>
+        <w:t xml:space="preserve"> signifies relational acknowledgment. Deuteronomy 4:39 uses the same formula: “וְיָדַעְתָּ הַיּוֹם… כִּי ה׳ הוּא הָאֱלֹקִים” — “Know today… that YHWH is God.” The psalm compresses that into “כִּי־ה׳ הוּא אֱלֹקִים” — “that YHWH, He is God.” In a culture where many names vied for the title “god” (</w:t>
+      </w:r>
+      <w:r>
+        <w:rPr>
+          <w:rFonts w:ascii="Aptos" w:hAnsi="Aptos"/>
+          <w:i/>
+          <w:sz w:val="24"/>
+        </w:rPr>
+        <w:t>elohim</w:t>
+      </w:r>
+      <w:r>
+        <w:rPr>
+          <w:rFonts w:ascii="Aptos" w:hAnsi="Aptos"/>
+          <w:sz w:val="24"/>
+        </w:rPr>
+        <w:t>), this is a sharp exclusivist claim: the proper name YHWH and the category “divinity” coincide.</w:t>
       </w:r>
     </w:p>
     <w:p>
@@ -3796,7 +4883,7 @@
           <w:rFonts w:ascii="Aptos" w:hAnsi="Aptos"/>
           <w:sz w:val="24"/>
         </w:rPr>
-        <w:t xml:space="preserve">In the Ancient Near East, hymns to deities like Marduk (in Babylon) or Enlil (in Sumer) often said, effectively, “X is the great god above all gods,” sometimes by identifying lesser gods as manifestations of the chief. Psalm 100 instead takes the generic word “אֱלֹקִים” (“elohim,” “god/gods”) and declares that its content is exhausted by the personal name YHWH. There is no slippage into syncretism; “YHWH” is not one among the </w:t>
+        <w:t xml:space="preserve">The clause “הוּא־עָשָׂנוּ” (“He made us”) grounds that confession in creation. The verb עשה (“to make”) echoes Genesis 1’s repeated “וַיַּעַשׂ אֱלֹקִים” (“God made…”). This is followed by the famous </w:t>
       </w:r>
       <w:r>
         <w:rPr>
@@ -3804,14 +4891,44 @@
           <w:i/>
           <w:sz w:val="24"/>
         </w:rPr>
-        <w:t>elohim</w:t>
-      </w:r>
-      <w:r>
-        <w:rPr>
-          <w:rFonts w:ascii="Aptos" w:hAnsi="Aptos"/>
-          <w:sz w:val="24"/>
-        </w:rPr>
-        <w:t xml:space="preserve"> but the definition of what “God” means.</w:t>
+        <w:t>Ketiv/Qere</w:t>
+      </w:r>
+      <w:r>
+        <w:rPr>
+          <w:rFonts w:ascii="Aptos" w:hAnsi="Aptos"/>
+          <w:sz w:val="24"/>
+        </w:rPr>
+        <w:t xml:space="preserve">. The consonants on the scroll read ולא (“and not”), giving: “He made us, and </w:t>
+      </w:r>
+      <w:r>
+        <w:rPr>
+          <w:rFonts w:ascii="Aptos" w:hAnsi="Aptos"/>
+          <w:i/>
+          <w:sz w:val="24"/>
+        </w:rPr>
+        <w:t>not</w:t>
+      </w:r>
+      <w:r>
+        <w:rPr>
+          <w:rFonts w:ascii="Aptos" w:hAnsi="Aptos"/>
+          <w:sz w:val="24"/>
+        </w:rPr>
+        <w:t xml:space="preserve"> we [ourselves].” The marginal reading suggests לו (“to Him”), yielding: “He made us, and </w:t>
+      </w:r>
+      <w:r>
+        <w:rPr>
+          <w:rFonts w:ascii="Aptos" w:hAnsi="Aptos"/>
+          <w:i/>
+          <w:sz w:val="24"/>
+        </w:rPr>
+        <w:t>we are His</w:t>
+      </w:r>
+      <w:r>
+        <w:rPr>
+          <w:rFonts w:ascii="Aptos" w:hAnsi="Aptos"/>
+          <w:sz w:val="24"/>
+        </w:rPr>
+        <w:t>.”</w:t>
       </w:r>
     </w:p>
     <w:p>
@@ -3824,7 +4941,7 @@
           <w:rFonts w:ascii="Aptos" w:hAnsi="Aptos"/>
           <w:sz w:val="24"/>
         </w:rPr>
-        <w:t xml:space="preserve">The next clause, “הֽוּא־עָ֭שָׂנוּ…” (“He made us”), introduces the contested phrase. The consonants in the Masoretic Text read “ולא אנחנו” (“v’lo anachnu,” “and not we”), but the Masoretic marginal note directs us to read “ולו אנחנו” (“v’lo anachnu,” “and we are His”). Manuscript evidence and ancient translations (Septuagint, Syriac, Vulgate) favor “and not we [ourselves]”: καὶ οὐχ ἡμεῖς. This </w:t>
+        <w:t xml:space="preserve">Both are well attested. The Septuagint translates “καὶ οὐχ ἡμεῖς” (“and not we”), preserving the </w:t>
       </w:r>
       <w:r>
         <w:rPr>
@@ -3832,14 +4949,29 @@
           <w:i/>
           <w:sz w:val="24"/>
         </w:rPr>
-        <w:t>lectio difficilior</w:t>
-      </w:r>
-      <w:r>
-        <w:rPr>
-          <w:rFonts w:ascii="Aptos" w:hAnsi="Aptos"/>
-          <w:sz w:val="24"/>
-        </w:rPr>
-        <w:t>—the “harder reading”—delivers a sharp denial of self‑origination. It counters the royal arrogance captured in Ezekiel 29:3, where Pharaoh boasts, “לִ֤י יְאֹרִי֙ וַאֲנִ֣י עֲשִׂיתִ֔נִי” (“The Nile is mine, and I made it for myself”). Politically and spiritually, Psalm 100 insists: we did not make ourselves. Our existence is derivative, not self‑caused.</w:t>
+        <w:t>Ketiv</w:t>
+      </w:r>
+      <w:r>
+        <w:rPr>
+          <w:rFonts w:ascii="Aptos" w:hAnsi="Aptos"/>
+          <w:sz w:val="24"/>
+        </w:rPr>
+        <w:t xml:space="preserve">. The Vulgate echoes: </w:t>
+      </w:r>
+      <w:r>
+        <w:rPr>
+          <w:rFonts w:ascii="Aptos" w:hAnsi="Aptos"/>
+          <w:i/>
+          <w:sz w:val="24"/>
+        </w:rPr>
+        <w:t>et non ipsi nos</w:t>
+      </w:r>
+      <w:r>
+        <w:rPr>
+          <w:rFonts w:ascii="Aptos" w:hAnsi="Aptos"/>
+          <w:sz w:val="24"/>
+        </w:rPr>
+        <w:t>. Medieval Jewish commentators split. Radak and Metzudat David lean toward “ולו אנחנו” (“and to Him we belong”), noting the contextual fit with the next phrases. Ibn Ezra famously comments, “ולו אנחנו… הפך ואני עשיתני” — “and ‘we are His’ is the opposite of ‘I made myself’,” invoking Ezekiel’s portrait of Pharaoh.‏</w:t>
       </w:r>
     </w:p>
     <w:p>
@@ -3852,7 +4984,7 @@
           <w:rFonts w:ascii="Aptos" w:hAnsi="Aptos"/>
           <w:sz w:val="24"/>
         </w:rPr>
-        <w:t>The Qere, “וְל֣וֹ אֲנַ֑חְנוּ” (“and we are His”), reads more smoothly into the parallel phrase “עַ֝מּ֗וֹ וְצֹ֣אן מַרְעִיתֽוֹ” (“His people and the sheep of His pasture”). Radak deftly holds both senses together. On “הוא עשנו ולא אנחנו” he glosses: “שלא נוכל לומר כחנו ועוצם ידינו עשה לנו את החיל הזה” (“So that we cannot say, ‘My power and the might of my hand have made this wealth for us’”); on “ולו אנחנו” he continues, “שאנחנו נקראים בשמו” (“for we are called by His name”). The Ketiv undercuts pride; the Qere emphasizes belonging.</w:t>
+        <w:t>Text‑critically, the harder reading (“and not we ourselves”) is likely original; liturgically, the smoother (“and we are His”) soon prevailed. The Masoretes, by preserving both, let the verse do double duty: it denies human self‑origination and affirms divine ownership.</w:t>
       </w:r>
     </w:p>
     <w:p>
@@ -3865,7 +4997,7 @@
           <w:rFonts w:ascii="Aptos" w:hAnsi="Aptos"/>
           <w:sz w:val="24"/>
         </w:rPr>
-        <w:t>The closing apposition, “עַ֝מּ֗וֹ וְצֹ֣אן מַרְעִיתֽוֹ” (“His people and the sheep of His pasture”), resonates directly with Psalm 95:7: “כִּ֘י־ה֤וּא אֱלֹקֵ֗ינוּ וַאֲנַ֤חְנוּ עַ֣ם מַ֭רְעִיתוֹ וְצֹ֣אן יָד֑וֹ” (“For He is our God, and we are the people of His pasture and the sheep of His hand”). The shared vocabulary—“am mar’ito… tzon”—strongly suggests that Psalms 95 and 100 were heard together, as they still are in Kabbalat Shabbat. Psalm 95 links this shepherd imagery to warning (“Today, if you will hear His voice…”); Psalm 100 links it to jubilant entry.</w:t>
+        <w:t>The closing colon, “עַמּוֹ וְצֹאן מַרְעִיתוֹ” — “His people and the sheep of His pasture,” crystallizes that relationship in a single pastoral image. As we saw, this line virtually quotes Psalm 95:7, “וַאֲנַחְנוּ עַם מַרְעִיתוֹ וְצֹאן יָדוֹ” — “and we are the people of His pasture and the sheep of His hand.” There, the declaration introduces a stern warning (“הַיּוֹם, אִם־בְּקֹלוֹ תִשְׁמָעוּ… אַל־תַּקְשׁוּ לְבַבְכֶם” — “Today, if you would heed His voice… do not harden your hearts,” Psalm 95:7–8). In Psalm 100, the same metaphor is pure assurance. The editorial placement invites us to hear Psalm 100 as a kind of “answer” to Psalm 95: the generation that hardened its heart in the wilderness (Psalm 95) gives way to a community that knows, belongs, and is led in.‏</w:t>
       </w:r>
     </w:p>
     <w:p>
@@ -3878,7 +5010,7 @@
           <w:rFonts w:ascii="Aptos" w:hAnsi="Aptos"/>
           <w:sz w:val="24"/>
         </w:rPr>
-        <w:t>In the ANE, as noted, “shepherd” is a royal epithet. By calling Israel “the sheep of His pasture,” the psalm both comforts and limits. Comfort: God’s role is to lead, feed, and protect. Limit: no human ruler owns the flock. The line “צֹ֣אן מַרְעִיתֽוֹ” has also become, in Jewish mourning liturgy, a way to name the community vis‑à‑vis God even at a funeral: “וַאֲנַחְנוּ עַמּוֹ וַעֲבָדָיו” (“and we are His people and His servants”). The knowledge commanded at the verse’s start is not exam‑style information but a life‑position: we are made, we are His, and we graze in His pasture.</w:t>
+        <w:t>ANE parallels illuminate the stakes. In Mesopotamian hymns, kings are “shepherds” appointed by gods to tend their city. But those shepherds can fail, exploit, or be overthrown. By calling itself “צֹאן מַרְעִיתוֹ” (“the sheep of His pasture”), Israel claims that its true ruler is neither Assyrian nor Babylonian but the one who made heaven and earth—and “made us.” In later Jewish mourning liturgy, the phrase “וַאֲנַחְנוּ עַמּוֹ וַעֲבָדָיו” (“and we are His people and His servants”) becomes a refrain for accepting divine judgment. Even in grief, identity as “His people” and “His flock” holds.‏</w:t>
       </w:r>
     </w:p>
     <w:p>
@@ -3906,14 +5038,14 @@
           <w:color w:val="008000"/>
           <w:sz w:val="24"/>
         </w:rPr>
-        <w:t xml:space="preserve">De’u </w:t>
-      </w:r>
-      <w:r>
-        <w:rPr>
-          <w:rFonts w:ascii="Aptos" w:hAnsi="Aptos"/>
-          <w:sz w:val="24"/>
-        </w:rPr>
-        <w:t>ki‑YHWH hu Elohim; hu‑asanu (v’lo / v’lo) anachnu; amo v’tzon mar’ito.*</w:t>
+        <w:t xml:space="preserve">“Know </w:t>
+      </w:r>
+      <w:r>
+        <w:rPr>
+          <w:rFonts w:ascii="Aptos" w:hAnsi="Aptos"/>
+          <w:sz w:val="24"/>
+        </w:rPr>
+        <w:t>that YHWH—He is God.</w:t>
       </w:r>
     </w:p>
     <w:p>
@@ -3926,7 +5058,7 @@
           <w:rFonts w:ascii="Aptos" w:hAnsi="Aptos"/>
           <w:sz w:val="24"/>
         </w:rPr>
-        <w:t>“Know that YHWH—He is God; He made us, and [not/we are] His; [we are] His people and the sheep of His pasture.”</w:t>
+        <w:t>He made us, and [we are His / not we ourselves];</w:t>
       </w:r>
     </w:p>
     <w:p>
@@ -3939,37 +5071,7 @@
           <w:rFonts w:ascii="Aptos" w:hAnsi="Aptos"/>
           <w:sz w:val="24"/>
         </w:rPr>
-        <w:t>This is the theological center of the psalm. The imperative דְּע֗וּ (</w:t>
-      </w:r>
-      <w:r>
-        <w:rPr>
-          <w:rFonts w:ascii="Aptos" w:hAnsi="Aptos"/>
-          <w:i/>
-          <w:sz w:val="24"/>
-        </w:rPr>
-        <w:t>de’u</w:t>
-      </w:r>
-      <w:r>
-        <w:rPr>
-          <w:rFonts w:ascii="Aptos" w:hAnsi="Aptos"/>
-          <w:sz w:val="24"/>
-        </w:rPr>
-        <w:t xml:space="preserve">, “know”) shifts the mode: we’re not just shouting and singing; we’re being asked to </w:t>
-      </w:r>
-      <w:r>
-        <w:rPr>
-          <w:rFonts w:ascii="Aptos" w:hAnsi="Aptos"/>
-          <w:i/>
-          <w:sz w:val="24"/>
-        </w:rPr>
-        <w:t>understand</w:t>
-      </w:r>
-      <w:r>
-        <w:rPr>
-          <w:rFonts w:ascii="Aptos" w:hAnsi="Aptos"/>
-          <w:sz w:val="24"/>
-        </w:rPr>
-        <w:t xml:space="preserve"> something.</w:t>
+        <w:t>[we are] His people, and the sheep of His pasture.”</w:t>
       </w:r>
     </w:p>
     <w:p>
@@ -3982,37 +5084,23 @@
           <w:rFonts w:ascii="Aptos" w:hAnsi="Aptos"/>
           <w:sz w:val="24"/>
         </w:rPr>
-        <w:t>In biblical Hebrew, יָדַע (</w:t>
-      </w:r>
-      <w:r>
-        <w:rPr>
-          <w:rFonts w:ascii="Aptos" w:hAnsi="Aptos"/>
-          <w:i/>
-          <w:sz w:val="24"/>
-        </w:rPr>
-        <w:t>yada</w:t>
-      </w:r>
-      <w:r>
-        <w:rPr>
-          <w:rFonts w:ascii="Aptos" w:hAnsi="Aptos"/>
-          <w:sz w:val="24"/>
-        </w:rPr>
-        <w:t xml:space="preserve">, “to know”) often means relational, covenantal knowledge, not just mental information. Hosea 2:22 pairs “I will betroth you to Me in faithfulness, and you shall </w:t>
-      </w:r>
-      <w:r>
-        <w:rPr>
-          <w:rFonts w:ascii="Aptos" w:hAnsi="Aptos"/>
-          <w:i/>
-          <w:sz w:val="24"/>
-        </w:rPr>
-        <w:t>know</w:t>
-      </w:r>
-      <w:r>
-        <w:rPr>
-          <w:rFonts w:ascii="Aptos" w:hAnsi="Aptos"/>
-          <w:sz w:val="24"/>
-        </w:rPr>
-        <w:t xml:space="preserve"> YHWH.” Deuteronomy 4:39 says, “Know today… that YHWH—He is God… there is no other.” To “know” here is to acknowledge, to submit.</w:t>
+        <w:t xml:space="preserve">This is the </w:t>
+      </w:r>
+      <w:r>
+        <w:rPr>
+          <w:rFonts w:ascii="Aptos" w:hAnsi="Aptos"/>
+          <w:b/>
+          <w:i w:val="0"/>
+          <w:sz w:val="24"/>
+        </w:rPr>
+        <w:t>theological heart</w:t>
+      </w:r>
+      <w:r>
+        <w:rPr>
+          <w:rFonts w:ascii="Aptos" w:hAnsi="Aptos"/>
+          <w:sz w:val="24"/>
+        </w:rPr>
+        <w:t xml:space="preserve"> of the psalm, and the place where the text itself winks at you with that one‑letter puzzle.</w:t>
       </w:r>
     </w:p>
     <w:p>
@@ -4025,7 +5113,23 @@
           <w:rFonts w:ascii="Aptos" w:hAnsi="Aptos"/>
           <w:sz w:val="24"/>
         </w:rPr>
-        <w:t>The confession כִּֽי־ה׳֮ ה֤וּא אֱלֹקִים (</w:t>
+        <w:t xml:space="preserve">First word: </w:t>
+      </w:r>
+      <w:r>
+        <w:rPr>
+          <w:rFonts w:ascii="Aptos" w:hAnsi="Aptos"/>
+          <w:b/>
+          <w:i w:val="0"/>
+          <w:sz w:val="24"/>
+        </w:rPr>
+        <w:t>דְּעוּ</w:t>
+      </w:r>
+      <w:r>
+        <w:rPr>
+          <w:rFonts w:ascii="Aptos" w:hAnsi="Aptos"/>
+          <w:sz w:val="24"/>
+        </w:rPr>
+        <w:t xml:space="preserve"> (</w:t>
       </w:r>
       <w:r>
         <w:rPr>
@@ -4033,14 +5137,14 @@
           <w:i/>
           <w:sz w:val="24"/>
         </w:rPr>
-        <w:t>ki‑YHWH hu Elohim</w:t>
-      </w:r>
-      <w:r>
-        <w:rPr>
-          <w:rFonts w:ascii="Aptos" w:hAnsi="Aptos"/>
-          <w:sz w:val="24"/>
-        </w:rPr>
-        <w:t>, “that YHWH—He is God”) is almost a slogan. It appears in Deuteronomy 4:35, 4:39 and 1 Kings 8:60. It’s a monotheistic mic drop: the generic word “God/gods” (</w:t>
+        <w:t>de’u</w:t>
+      </w:r>
+      <w:r>
+        <w:rPr>
+          <w:rFonts w:ascii="Aptos" w:hAnsi="Aptos"/>
+          <w:sz w:val="24"/>
+        </w:rPr>
+        <w:t xml:space="preserve">, “Know!”). The root י־ד־ע (yada) in biblical Hebrew is not just “possess correct information.” It can mean intimate relationship (“Adam </w:t>
       </w:r>
       <w:r>
         <w:rPr>
@@ -4048,14 +5152,14 @@
           <w:i/>
           <w:sz w:val="24"/>
         </w:rPr>
-        <w:t>Elohim</w:t>
-      </w:r>
-      <w:r>
-        <w:rPr>
-          <w:rFonts w:ascii="Aptos" w:hAnsi="Aptos"/>
-          <w:sz w:val="24"/>
-        </w:rPr>
-        <w:t>) is entirely filled up by this particular Name (</w:t>
+        <w:t>knew</w:t>
+      </w:r>
+      <w:r>
+        <w:rPr>
+          <w:rFonts w:ascii="Aptos" w:hAnsi="Aptos"/>
+          <w:sz w:val="24"/>
+        </w:rPr>
+        <w:t xml:space="preserve"> his wife”), or covenant recognition (“so that you may </w:t>
       </w:r>
       <w:r>
         <w:rPr>
@@ -4063,14 +5167,29 @@
           <w:i/>
           <w:sz w:val="24"/>
         </w:rPr>
-        <w:t>YHWH</w:t>
-      </w:r>
-      <w:r>
-        <w:rPr>
-          <w:rFonts w:ascii="Aptos" w:hAnsi="Aptos"/>
-          <w:sz w:val="24"/>
-        </w:rPr>
-        <w:t>). No room for Baal, Marduk, or other pretenders.</w:t>
+        <w:t>know</w:t>
+      </w:r>
+      <w:r>
+        <w:rPr>
+          <w:rFonts w:ascii="Aptos" w:hAnsi="Aptos"/>
+          <w:sz w:val="24"/>
+        </w:rPr>
+        <w:t xml:space="preserve"> that I am YHWH,” Exodus 7:17). Here, “Know that YHWH—He is God” ‭(םיקִלֹאֱ אוּה ה־יכִּ)‬ is a pledge of allegiance. You are recognizing publicly: the personal name YHWH is not just one god among many; He is </w:t>
+      </w:r>
+      <w:r>
+        <w:rPr>
+          <w:rFonts w:ascii="Aptos" w:hAnsi="Aptos"/>
+          <w:i/>
+          <w:sz w:val="24"/>
+        </w:rPr>
+        <w:t>the</w:t>
+      </w:r>
+      <w:r>
+        <w:rPr>
+          <w:rFonts w:ascii="Aptos" w:hAnsi="Aptos"/>
+          <w:sz w:val="24"/>
+        </w:rPr>
+        <w:t xml:space="preserve"> God.</w:t>
       </w:r>
     </w:p>
     <w:p>
@@ -4083,20 +5202,101 @@
           <w:rFonts w:ascii="Aptos" w:hAnsi="Aptos"/>
           <w:sz w:val="24"/>
         </w:rPr>
-        <w:t>Then comes the debated middle clause: הֽוּא־עָשָׂנוּ ‭(אלֹוְ)‬ ‭[וֹל֣וְ]‬ אֲנַ֑חְנוּ.</w:t>
+        <w:t>That line echoes Deuteronomy 4:35: “It has been shown to you, that you might know that YHWH—He is God; there is no other” ‭(וֹדּבַלְּמִ דוֹע ןיאֵ םיקִלֹאֱהָ אוּה ה יכִּ)‬. In a world of Baal, Marduk, Pharaoh and company, this is a polemic statement.‏</w:t>
       </w:r>
     </w:p>
     <w:p>
       <w:pPr>
+        <w:pStyle w:val="BodySans"/>
+        <w:bidi w:val="0"/>
+      </w:pPr>
+      <w:r>
+        <w:rPr>
+          <w:rFonts w:ascii="Aptos" w:hAnsi="Aptos"/>
+          <w:sz w:val="24"/>
+        </w:rPr>
+        <w:t xml:space="preserve">Then we get the creation clause: </w:t>
+      </w:r>
+      <w:r>
+        <w:rPr>
+          <w:rFonts w:ascii="Aptos" w:hAnsi="Aptos"/>
+          <w:b/>
+          <w:i w:val="0"/>
+          <w:sz w:val="24"/>
+        </w:rPr>
+        <w:t>הוּא עָשָׂנוּ</w:t>
+      </w:r>
+      <w:r>
+        <w:rPr>
+          <w:rFonts w:ascii="Aptos" w:hAnsi="Aptos"/>
+          <w:sz w:val="24"/>
+        </w:rPr>
+        <w:t xml:space="preserve"> (</w:t>
+      </w:r>
+      <w:r>
+        <w:rPr>
+          <w:rFonts w:ascii="Aptos" w:hAnsi="Aptos"/>
+          <w:i/>
+          <w:sz w:val="24"/>
+        </w:rPr>
+        <w:t>hu asanu</w:t>
+      </w:r>
+      <w:r>
+        <w:rPr>
+          <w:rFonts w:ascii="Aptos" w:hAnsi="Aptos"/>
+          <w:sz w:val="24"/>
+        </w:rPr>
+        <w:t xml:space="preserve">, “He made us”). The verb עָשָׂה is the Genesis 1 word for God “making” the world. The psalm roots worship not only in covenant history (Exodus, etc.) but in </w:t>
+      </w:r>
+      <w:r>
+        <w:rPr>
+          <w:rFonts w:ascii="Aptos" w:hAnsi="Aptos"/>
+          <w:b/>
+          <w:i w:val="0"/>
+          <w:sz w:val="24"/>
+        </w:rPr>
+        <w:t>ontology</w:t>
+      </w:r>
+      <w:r>
+        <w:rPr>
+          <w:rFonts w:ascii="Aptos" w:hAnsi="Aptos"/>
+          <w:sz w:val="24"/>
+        </w:rPr>
+        <w:t>: God is your Maker.</w:t>
+      </w:r>
+    </w:p>
+    <w:p>
+      <w:pPr>
+        <w:pStyle w:val="BodySans"/>
+        <w:bidi w:val="0"/>
+      </w:pPr>
+      <w:r>
+        <w:rPr>
+          <w:rFonts w:ascii="Aptos" w:hAnsi="Aptos"/>
+          <w:sz w:val="24"/>
+        </w:rPr>
+        <w:t>Next comes the famous variant:</w:t>
+      </w:r>
+    </w:p>
+    <w:p>
+      <w:pPr>
         <w:pStyle w:val="ListBullet"/>
         <w:bidi w:val="0"/>
       </w:pPr>
       <w:r>
         <w:rPr>
           <w:rFonts w:ascii="Aptos" w:hAnsi="Aptos"/>
-          <w:sz w:val="24"/>
-        </w:rPr>
-        <w:t xml:space="preserve">The </w:t>
+          <w:i/>
+          <w:sz w:val="24"/>
+        </w:rPr>
+        <w:t>Ketiv</w:t>
+      </w:r>
+      <w:r>
+        <w:rPr>
+          <w:rFonts w:ascii="Aptos" w:hAnsi="Aptos"/>
+          <w:sz w:val="24"/>
+        </w:rPr>
+        <w:t xml:space="preserve"> (written): </w:t>
       </w:r>
       <w:r>
         <w:rPr>
@@ -4105,44 +5305,14 @@
           <w:i w:val="0"/>
           <w:sz w:val="24"/>
         </w:rPr>
-        <w:t>Ketiv</w:t>
-      </w:r>
-      <w:r>
-        <w:rPr>
-          <w:rFonts w:ascii="Aptos" w:hAnsi="Aptos"/>
-          <w:sz w:val="24"/>
-        </w:rPr>
-        <w:t xml:space="preserve"> (what’s written) has וְלֹא (</w:t>
-      </w:r>
-      <w:r>
-        <w:rPr>
-          <w:rFonts w:ascii="Aptos" w:hAnsi="Aptos"/>
-          <w:i/>
-          <w:sz w:val="24"/>
-        </w:rPr>
-        <w:t>v’lo</w:t>
-      </w:r>
-      <w:r>
-        <w:rPr>
-          <w:rFonts w:ascii="Aptos" w:hAnsi="Aptos"/>
-          <w:sz w:val="24"/>
-        </w:rPr>
-        <w:t xml:space="preserve">, lamed‑aleph): “and </w:t>
-      </w:r>
-      <w:r>
-        <w:rPr>
-          <w:rFonts w:ascii="Aptos" w:hAnsi="Aptos"/>
-          <w:i/>
-          <w:sz w:val="24"/>
-        </w:rPr>
-        <w:t>not</w:t>
-      </w:r>
-      <w:r>
-        <w:rPr>
-          <w:rFonts w:ascii="Aptos" w:hAnsi="Aptos"/>
-          <w:sz w:val="24"/>
-        </w:rPr>
-        <w:t xml:space="preserve"> [are] we [ourselves].”</w:t>
+        <w:t>וְלֹא אֲנַחְנוּ</w:t>
+      </w:r>
+      <w:r>
+        <w:rPr>
+          <w:rFonts w:ascii="Aptos" w:hAnsi="Aptos"/>
+          <w:sz w:val="24"/>
+        </w:rPr>
+        <w:t xml:space="preserve"> – “and not we [ourselves]”</w:t>
       </w:r>
     </w:p>
     <w:p>
@@ -4153,9 +5323,17 @@
       <w:r>
         <w:rPr>
           <w:rFonts w:ascii="Aptos" w:hAnsi="Aptos"/>
-          <w:sz w:val="24"/>
-        </w:rPr>
-        <w:t xml:space="preserve">The </w:t>
+          <w:i/>
+          <w:sz w:val="24"/>
+        </w:rPr>
+        <w:t>Qere</w:t>
+      </w:r>
+      <w:r>
+        <w:rPr>
+          <w:rFonts w:ascii="Aptos" w:hAnsi="Aptos"/>
+          <w:sz w:val="24"/>
+        </w:rPr>
+        <w:t xml:space="preserve"> (read): </w:t>
       </w:r>
       <w:r>
         <w:rPr>
@@ -4164,44 +5342,14 @@
           <w:i w:val="0"/>
           <w:sz w:val="24"/>
         </w:rPr>
-        <w:t>Qere</w:t>
-      </w:r>
-      <w:r>
-        <w:rPr>
-          <w:rFonts w:ascii="Aptos" w:hAnsi="Aptos"/>
-          <w:sz w:val="24"/>
-        </w:rPr>
-        <w:t xml:space="preserve"> (traditional reading) has וְל֣וֹ (</w:t>
-      </w:r>
-      <w:r>
-        <w:rPr>
-          <w:rFonts w:ascii="Aptos" w:hAnsi="Aptos"/>
-          <w:i/>
-          <w:sz w:val="24"/>
-        </w:rPr>
-        <w:t>v’lo</w:t>
-      </w:r>
-      <w:r>
-        <w:rPr>
-          <w:rFonts w:ascii="Aptos" w:hAnsi="Aptos"/>
-          <w:sz w:val="24"/>
-        </w:rPr>
-        <w:t xml:space="preserve">, lamed‑vav): “and </w:t>
-      </w:r>
-      <w:r>
-        <w:rPr>
-          <w:rFonts w:ascii="Aptos" w:hAnsi="Aptos"/>
-          <w:i/>
-          <w:sz w:val="24"/>
-        </w:rPr>
-        <w:t>to Him</w:t>
-      </w:r>
-      <w:r>
-        <w:rPr>
-          <w:rFonts w:ascii="Aptos" w:hAnsi="Aptos"/>
-          <w:sz w:val="24"/>
-        </w:rPr>
-        <w:t xml:space="preserve"> [belong] we,” i.e., “and we are His.”</w:t>
+        <w:t>וְלוֹ אֲנַחְנוּ</w:t>
+      </w:r>
+      <w:r>
+        <w:rPr>
+          <w:rFonts w:ascii="Aptos" w:hAnsi="Aptos"/>
+          <w:sz w:val="24"/>
+        </w:rPr>
+        <w:t xml:space="preserve"> – “and to Him we [belong] / and we are His”</w:t>
       </w:r>
     </w:p>
     <w:p>
@@ -4214,22 +5362,7 @@
           <w:rFonts w:ascii="Aptos" w:hAnsi="Aptos"/>
           <w:sz w:val="24"/>
         </w:rPr>
-        <w:t xml:space="preserve">Text‑critically, the Ketiv is harder (and older, supported by the Septuagint and Vulgate): “He made us, and </w:t>
-      </w:r>
-      <w:r>
-        <w:rPr>
-          <w:rFonts w:ascii="Aptos" w:hAnsi="Aptos"/>
-          <w:i/>
-          <w:sz w:val="24"/>
-        </w:rPr>
-        <w:t>not</w:t>
-      </w:r>
-      <w:r>
-        <w:rPr>
-          <w:rFonts w:ascii="Aptos" w:hAnsi="Aptos"/>
-          <w:sz w:val="24"/>
-        </w:rPr>
-        <w:t xml:space="preserve"> we [ourselves].” Theologically, that’s a sharp denial of self‑creation. It counters statements like Pharaoh’s in Ezekiel 29:3: “My Nile is mine, and I made it for myself.” The psalm forces you to say: whatever I have achieved, I did not bring myself into being.</w:t>
+        <w:t>The consonants לא (lamed‑aleph, “not”) and לו (lamed‑vav, “to him”) look almost identical. Ancient translators like the Septuagint render “and not we,” suggesting that was the early text. The Masoretes, uncomfortable with the harshness, may have suggested reading “and we are His.”</w:t>
       </w:r>
     </w:p>
     <w:p>
@@ -4242,7 +5375,23 @@
           <w:rFonts w:ascii="Aptos" w:hAnsi="Aptos"/>
           <w:sz w:val="24"/>
         </w:rPr>
-        <w:t>The Qere reading smooths the poetry: “He made us, and we are His; His people and the sheep of His pasture.” Now the three cola line up beautifully:</w:t>
+        <w:t xml:space="preserve">Rather than deciding, we can ask: what happens if we hear </w:t>
+      </w:r>
+      <w:r>
+        <w:rPr>
+          <w:rFonts w:ascii="Aptos" w:hAnsi="Aptos"/>
+          <w:b/>
+          <w:i w:val="0"/>
+          <w:sz w:val="24"/>
+        </w:rPr>
+        <w:t>both</w:t>
+      </w:r>
+      <w:r>
+        <w:rPr>
+          <w:rFonts w:ascii="Aptos" w:hAnsi="Aptos"/>
+          <w:sz w:val="24"/>
+        </w:rPr>
+        <w:t>?</w:t>
       </w:r>
     </w:p>
     <w:p>
@@ -4255,11 +5404,87 @@
           <w:rFonts w:ascii="Aptos" w:hAnsi="Aptos"/>
           <w:sz w:val="24"/>
         </w:rPr>
-        <w:t>“He made us” → “we are His” → “His people and the sheep of His pasture.”</w:t>
+        <w:t xml:space="preserve">“He made us, and </w:t>
+      </w:r>
+      <w:r>
+        <w:rPr>
+          <w:rFonts w:ascii="Aptos" w:hAnsi="Aptos"/>
+          <w:b/>
+          <w:i w:val="0"/>
+          <w:sz w:val="24"/>
+        </w:rPr>
+        <w:t>not we [ourselves]</w:t>
+      </w:r>
+      <w:r>
+        <w:rPr>
+          <w:rFonts w:ascii="Aptos" w:hAnsi="Aptos"/>
+          <w:sz w:val="24"/>
+        </w:rPr>
+        <w:t xml:space="preserve">” pushes against any Pharaoh‑like arrogance (“I made myself”). Ezekiel 29:3 mocks Pharaoh boasting, “My Nile is mine, and I made myself” ‭(ינִתִישִׂעׇ ינִאֲוַ)‬. Psalm 100’s </w:t>
+      </w:r>
+      <w:r>
+        <w:rPr>
+          <w:rFonts w:ascii="Aptos" w:hAnsi="Aptos"/>
+          <w:i/>
+          <w:sz w:val="24"/>
+        </w:rPr>
+        <w:t>Ketiv</w:t>
+      </w:r>
+      <w:r>
+        <w:rPr>
+          <w:rFonts w:ascii="Aptos" w:hAnsi="Aptos"/>
+          <w:sz w:val="24"/>
+        </w:rPr>
+        <w:t xml:space="preserve"> is the anti‑Pharaoh confession.</w:t>
       </w:r>
     </w:p>
     <w:p>
       <w:pPr>
+        <w:pStyle w:val="ListBullet"/>
+        <w:bidi w:val="0"/>
+      </w:pPr>
+      <w:r>
+        <w:rPr>
+          <w:rFonts w:ascii="Aptos" w:hAnsi="Aptos"/>
+          <w:sz w:val="24"/>
+        </w:rPr>
+        <w:t xml:space="preserve">“He made us, and </w:t>
+      </w:r>
+      <w:r>
+        <w:rPr>
+          <w:rFonts w:ascii="Aptos" w:hAnsi="Aptos"/>
+          <w:b/>
+          <w:i w:val="0"/>
+          <w:sz w:val="24"/>
+        </w:rPr>
+        <w:t>we are His</w:t>
+      </w:r>
+      <w:r>
+        <w:rPr>
+          <w:rFonts w:ascii="Aptos" w:hAnsi="Aptos"/>
+          <w:sz w:val="24"/>
+        </w:rPr>
+        <w:t xml:space="preserve">” fits the next line neatly and emphasizes </w:t>
+      </w:r>
+      <w:r>
+        <w:rPr>
+          <w:rFonts w:ascii="Aptos" w:hAnsi="Aptos"/>
+          <w:b/>
+          <w:i w:val="0"/>
+          <w:sz w:val="24"/>
+        </w:rPr>
+        <w:t>belonging</w:t>
+      </w:r>
+      <w:r>
+        <w:rPr>
+          <w:rFonts w:ascii="Aptos" w:hAnsi="Aptos"/>
+          <w:sz w:val="24"/>
+        </w:rPr>
+        <w:t>.</w:t>
+      </w:r>
+    </w:p>
+    <w:p>
+      <w:pPr>
         <w:pStyle w:val="BodySans"/>
         <w:bidi w:val="0"/>
       </w:pPr>
@@ -4268,7 +5493,23 @@
           <w:rFonts w:ascii="Aptos" w:hAnsi="Aptos"/>
           <w:sz w:val="24"/>
         </w:rPr>
-        <w:t xml:space="preserve">Most modern translations follow that Qere. Jewish liturgy also tends to echo the “we are His” sense. But the existence of the Ketiv keeps the other half of the truth humming underneath: you’re </w:t>
+        <w:t xml:space="preserve">The rest of the verse spells that belonging out: </w:t>
+      </w:r>
+      <w:r>
+        <w:rPr>
+          <w:rFonts w:ascii="Aptos" w:hAnsi="Aptos"/>
+          <w:b/>
+          <w:i w:val="0"/>
+          <w:sz w:val="24"/>
+        </w:rPr>
+        <w:t>עַמּוֹ וְצֹאן מַרְעִיתוֹ</w:t>
+      </w:r>
+      <w:r>
+        <w:rPr>
+          <w:rFonts w:ascii="Aptos" w:hAnsi="Aptos"/>
+          <w:sz w:val="24"/>
+        </w:rPr>
+        <w:t xml:space="preserve"> (</w:t>
       </w:r>
       <w:r>
         <w:rPr>
@@ -4276,14 +5517,14 @@
           <w:i/>
           <w:sz w:val="24"/>
         </w:rPr>
-        <w:t>not</w:t>
-      </w:r>
-      <w:r>
-        <w:rPr>
-          <w:rFonts w:ascii="Aptos" w:hAnsi="Aptos"/>
-          <w:sz w:val="24"/>
-        </w:rPr>
-        <w:t xml:space="preserve"> self‑made.</w:t>
+        <w:t>ammo v’tzon mar’ito</w:t>
+      </w:r>
+      <w:r>
+        <w:rPr>
+          <w:rFonts w:ascii="Aptos" w:hAnsi="Aptos"/>
+          <w:sz w:val="24"/>
+        </w:rPr>
+        <w:t>, “His people and the sheep of His pasture”). Now the metaphor is pastoral. In the Ancient Near East, as we noted, “shepherd” was a royal title. Psalm 95:7—which shares wording with our verse—says, “For He is our God, and we are the people of His pasture and the sheep of His hand” ‭(וֹדיָ ןאצֹוְ וֹתיעִרְמַ םעַ וּנחְנַאֲוַ וּניקֵלֹאֱ אוּה יכִּ)‬.‏</w:t>
       </w:r>
     </w:p>
     <w:p>
@@ -4296,22 +5537,23 @@
           <w:rFonts w:ascii="Aptos" w:hAnsi="Aptos"/>
           <w:sz w:val="24"/>
         </w:rPr>
-        <w:t>The last colon introduces the shepherd image: עַמּ֗וֹ וְצֹ֣אן מַרְעִיתֽוֹ (</w:t>
-      </w:r>
-      <w:r>
-        <w:rPr>
-          <w:rFonts w:ascii="Aptos" w:hAnsi="Aptos"/>
-          <w:i/>
-          <w:sz w:val="24"/>
-        </w:rPr>
-        <w:t>amo v’tzon mar’ito</w:t>
-      </w:r>
-      <w:r>
-        <w:rPr>
-          <w:rFonts w:ascii="Aptos" w:hAnsi="Aptos"/>
-          <w:sz w:val="24"/>
-        </w:rPr>
-        <w:t>). We belong to God in two overlapping ways:</w:t>
+        <w:t xml:space="preserve">Psalm 23 develops the same image with emphasis on care (“He makes me lie down in green pastures”). Psalm 100 leans more into </w:t>
+      </w:r>
+      <w:r>
+        <w:rPr>
+          <w:rFonts w:ascii="Aptos" w:hAnsi="Aptos"/>
+          <w:b/>
+          <w:i w:val="0"/>
+          <w:sz w:val="24"/>
+        </w:rPr>
+        <w:t>ownership and identity</w:t>
+      </w:r>
+      <w:r>
+        <w:rPr>
+          <w:rFonts w:ascii="Aptos" w:hAnsi="Aptos"/>
+          <w:sz w:val="24"/>
+        </w:rPr>
+        <w:t>: the pasture is “His” ‭(וֹתיעִרְמַ)‬, and the people are “His people” ‭(וֹמּעַ)‬.‏</w:t>
       </w:r>
     </w:p>
     <w:p>
@@ -4324,26 +5566,50 @@
           <w:rFonts w:ascii="Aptos" w:hAnsi="Aptos"/>
           <w:sz w:val="24"/>
         </w:rPr>
-        <w:t>1. As עַמּוֹ (</w:t>
-      </w:r>
-      <w:r>
-        <w:rPr>
-          <w:rFonts w:ascii="Aptos" w:hAnsi="Aptos"/>
-          <w:i/>
-          <w:sz w:val="24"/>
-        </w:rPr>
-        <w:t>amo</w:t>
-      </w:r>
-      <w:r>
-        <w:rPr>
-          <w:rFonts w:ascii="Aptos" w:hAnsi="Aptos"/>
-          <w:sz w:val="24"/>
-        </w:rPr>
-        <w:t>, “His people”) – the political, covenant identity (think Exodus 6:7: “I will take you as My people”).</w:t>
+        <w:t>So verse 3 answers three identity questions at once:</w:t>
       </w:r>
     </w:p>
     <w:p>
       <w:pPr>
+        <w:pStyle w:val="ListBullet"/>
+        <w:bidi w:val="0"/>
+      </w:pPr>
+      <w:r>
+        <w:rPr>
+          <w:rFonts w:ascii="Aptos" w:hAnsi="Aptos"/>
+          <w:sz w:val="24"/>
+        </w:rPr>
+        <w:t>Who is God? – “YHWH is God.”</w:t>
+      </w:r>
+    </w:p>
+    <w:p>
+      <w:pPr>
+        <w:pStyle w:val="ListBullet"/>
+        <w:bidi w:val="0"/>
+      </w:pPr>
+      <w:r>
+        <w:rPr>
+          <w:rFonts w:ascii="Aptos" w:hAnsi="Aptos"/>
+          <w:sz w:val="24"/>
+        </w:rPr>
+        <w:t>Who are we? – “He made us.”</w:t>
+      </w:r>
+    </w:p>
+    <w:p>
+      <w:pPr>
+        <w:pStyle w:val="ListBullet"/>
+        <w:bidi w:val="0"/>
+      </w:pPr>
+      <w:r>
+        <w:rPr>
+          <w:rFonts w:ascii="Aptos" w:hAnsi="Aptos"/>
+          <w:sz w:val="24"/>
+        </w:rPr>
+        <w:t>Whose are we? – “We are His people, the sheep of His pasture.”</w:t>
+      </w:r>
+    </w:p>
+    <w:p>
+      <w:pPr>
         <w:pStyle w:val="BodySans"/>
         <w:bidi w:val="0"/>
       </w:pPr>
@@ -4352,48 +5618,7 @@
           <w:rFonts w:ascii="Aptos" w:hAnsi="Aptos"/>
           <w:sz w:val="24"/>
         </w:rPr>
-        <w:t>2. As צֹ֣אן מַרְעִיתֽוֹ (</w:t>
-      </w:r>
-      <w:r>
-        <w:rPr>
-          <w:rFonts w:ascii="Aptos" w:hAnsi="Aptos"/>
-          <w:i/>
-          <w:sz w:val="24"/>
-        </w:rPr>
-        <w:t>tzon mar’ito</w:t>
-      </w:r>
-      <w:r>
-        <w:rPr>
-          <w:rFonts w:ascii="Aptos" w:hAnsi="Aptos"/>
-          <w:sz w:val="24"/>
-        </w:rPr>
-        <w:t>, “the sheep of His pasture”) – a pastoral metaphor.</w:t>
-      </w:r>
-    </w:p>
-    <w:p>
-      <w:pPr>
-        <w:pStyle w:val="BodySans"/>
-        <w:bidi w:val="0"/>
-      </w:pPr>
-      <w:r>
-        <w:rPr>
-          <w:rFonts w:ascii="Aptos" w:hAnsi="Aptos"/>
-          <w:sz w:val="24"/>
-        </w:rPr>
-        <w:t>In the ancient world “shepherd” was a royal title. Hammurabi brags about being “the shepherd called by Enlil.” Psalm 100 says: the ultimate shepherd is not the king but YHWH. Humans, including kings, are sheep YHWH feeds and protects.</w:t>
-      </w:r>
-    </w:p>
-    <w:p>
-      <w:pPr>
-        <w:pStyle w:val="BodySans"/>
-        <w:bidi w:val="0"/>
-      </w:pPr>
-      <w:r>
-        <w:rPr>
-          <w:rFonts w:ascii="Aptos" w:hAnsi="Aptos"/>
-          <w:sz w:val="24"/>
-        </w:rPr>
-        <w:t>As we saw, Psalm 95:7 reuses almost the same phrase (“am mar’ito… tzon yado”), strongly tying these psalms together. If you imagine these being used in a festival, Psalm 95 might be the sermon warning Israel not to harden their hearts (vv.7–11), and Psalm 100 the joyful response of a people who now “know” that YHWH is God.</w:t>
+        <w:t>That triple recognition is the “knowledge” the psalm wants: not exam‑level theology, but relational, covenantal self‑location.</w:t>
       </w:r>
     </w:p>
     <w:p>
@@ -4421,7 +5646,7 @@
           <w:rFonts w:ascii="Aptos" w:hAnsi="Aptos"/>
           <w:sz w:val="24"/>
         </w:rPr>
-        <w:t>‭׃וֹמֽשְׁ וּכ֥רְבָּ ,וֹל֝־וּדוֹה ;הלָּ֑הִתְבִּ ויתָ֥רֹצֵחֲ ;הדָ֗וֹתבְּ ׀ וירָ֨עָשְׁ וּאבֹּ֤‬</w:t>
+        <w:t>‭וֹמשְׁ וּכרְבָּ וֹל־וּדוֹה הלָּהִתְבִּ ויתָרֹצֵחֲ הדָוֹתבְּ וירָעָשְׁ וּאבֹּ‬</w:t>
       </w:r>
     </w:p>
     <w:p>
@@ -4434,7 +5659,37 @@
           <w:rFonts w:ascii="Aptos" w:hAnsi="Aptos"/>
           <w:sz w:val="24"/>
         </w:rPr>
-        <w:t>If verse 3 supplied the doctrinal center, verse 4 provides the spatial and liturgical climax. The verb בֹּ֤אוּ (“bo’u,” “Come/enter”) repeats from verse 2 but is now concretized: “שְׁעָרָ֨יו” (“His gates”) and “חֲצֵרֹתָ֥יו” (“His courts”). The noun שַׁעַר (shaʿar, “gate”) in biblical prose often denotes the place of legal proceedings and public life. Proverbs pictures Wisdom herself crying out “לְיַד־שְׁעָרִ֥ים לְפִי־קָ֑רֶת… תָּרֹנָּה׃” (“beside the gates, at the entrance to the city… she cries out,” Proverbs 8:3). To tell a congregation “Enter His gates” is to invite them into God’s jurisdiction and public presence.</w:t>
+        <w:t xml:space="preserve">Here the procession reaches the sacred architecture. The repeated imperative “בֹּאוּ” (“Enter”) from verse 2 is now specified: not just “before Him,” but through “שְׁעָרָיו” (“His gates”) into “חֲצֵרֹתָיו” (“His courts”). </w:t>
+      </w:r>
+      <w:r>
+        <w:rPr>
+          <w:rFonts w:ascii="Aptos" w:hAnsi="Aptos"/>
+          <w:i/>
+          <w:sz w:val="24"/>
+        </w:rPr>
+        <w:t>Sha‘ar</w:t>
+      </w:r>
+      <w:r>
+        <w:rPr>
+          <w:rFonts w:ascii="Aptos" w:hAnsi="Aptos"/>
+          <w:sz w:val="24"/>
+        </w:rPr>
+        <w:t xml:space="preserve"> ‭(רעַשַׁ)‬ in biblical usage denotes the fortified entrance complex of a city or temple, the place of judgment and public assembly (cf. Amos 5:10, “שֹׂנְאֵי מוֹכִיחַ בַּשַּׁעַר” — “they hate the reprover in the gate”). </w:t>
+      </w:r>
+      <w:r>
+        <w:rPr>
+          <w:rFonts w:ascii="Aptos" w:hAnsi="Aptos"/>
+          <w:i/>
+          <w:sz w:val="24"/>
+        </w:rPr>
+        <w:t>Chatzer</w:t>
+      </w:r>
+      <w:r>
+        <w:rPr>
+          <w:rFonts w:ascii="Aptos" w:hAnsi="Aptos"/>
+          <w:sz w:val="24"/>
+        </w:rPr>
+        <w:t xml:space="preserve"> ‭(רצֵחָ)‬ is the enclosed courtyard where the laity assembles. In temple terms, we have moved from street to threshold to open inner space.‏</w:t>
       </w:r>
     </w:p>
     <w:p>
@@ -4447,7 +5702,67 @@
           <w:rFonts w:ascii="Aptos" w:hAnsi="Aptos"/>
           <w:sz w:val="24"/>
         </w:rPr>
-        <w:t>חָצֵר (chatzer, “courtyard/enclosure”) is the term Leviticus and Numbers use for the fenced area around the Tabernacle: “חֲצַר הַמִּשְׁכָּן” (“the court of the Tabernacle,” Exodus 27:9). In Solomon’s Temple there are inner and outer courts (1 Kings 6:36; 7:9). Psalm 92:14 celebrates those “שְׁתוּלִ֥ים בְּבֵֽית־ה׳ בְּחַצְר֖וֹת אֱלֹקֵ֣ינוּ יַפְרִיחוּ׃” (“Planted in the house of YHWH, they flourish in the courts of our God”). Psalm 100 locates its singers in those very courts. The universal “earth” of verse 1 now appears as a throng pushing through specific gates.</w:t>
+        <w:t xml:space="preserve">The worshiper is to enter “בְּתוֹדָה” (“with </w:t>
+      </w:r>
+      <w:r>
+        <w:rPr>
+          <w:rFonts w:ascii="Aptos" w:hAnsi="Aptos"/>
+          <w:i/>
+          <w:sz w:val="24"/>
+        </w:rPr>
+        <w:t>todah</w:t>
+      </w:r>
+      <w:r>
+        <w:rPr>
+          <w:rFonts w:ascii="Aptos" w:hAnsi="Aptos"/>
+          <w:sz w:val="24"/>
+        </w:rPr>
+        <w:t xml:space="preserve">”) and “בִּתְהִלָּה” (“with praise”). BDB notes that תּוֹדָה and תְּהִלָּה are paired in precisely this way in our verse. If </w:t>
+      </w:r>
+      <w:r>
+        <w:rPr>
+          <w:rFonts w:ascii="Aptos" w:hAnsi="Aptos"/>
+          <w:i/>
+          <w:sz w:val="24"/>
+        </w:rPr>
+        <w:t>todah</w:t>
+      </w:r>
+      <w:r>
+        <w:rPr>
+          <w:rFonts w:ascii="Aptos" w:hAnsi="Aptos"/>
+          <w:sz w:val="24"/>
+        </w:rPr>
+        <w:t xml:space="preserve"> emphasizes gratitude for a particular act of rescue, </w:t>
+      </w:r>
+      <w:r>
+        <w:rPr>
+          <w:rFonts w:ascii="Aptos" w:hAnsi="Aptos"/>
+          <w:i/>
+          <w:sz w:val="24"/>
+        </w:rPr>
+        <w:t>tehillah</w:t>
+      </w:r>
+      <w:r>
+        <w:rPr>
+          <w:rFonts w:ascii="Aptos" w:hAnsi="Aptos"/>
+          <w:sz w:val="24"/>
+        </w:rPr>
+        <w:t xml:space="preserve"> (</w:t>
+      </w:r>
+      <w:r>
+        <w:rPr>
+          <w:rFonts w:ascii="Aptos" w:hAnsi="Aptos"/>
+          <w:i/>
+          <w:sz w:val="24"/>
+        </w:rPr>
+        <w:t>tehillah</w:t>
+      </w:r>
+      <w:r>
+        <w:rPr>
+          <w:rFonts w:ascii="Aptos" w:hAnsi="Aptos"/>
+          <w:sz w:val="24"/>
+        </w:rPr>
+        <w:t>) leans toward general praise of God’s character. The order is telling: specific thanksgiving opens the gate; broader doxology fills the court. Malbim catches this progression: through giving thanks for concrete benefits, “נכיר שבחיו” (“we come to recognize His praises”) more broadly.‏</w:t>
       </w:r>
     </w:p>
     <w:p>
@@ -4460,7 +5775,7 @@
           <w:rFonts w:ascii="Aptos" w:hAnsi="Aptos"/>
           <w:sz w:val="24"/>
         </w:rPr>
-        <w:t>Again we meet the pair “בְּתוֹדָ֗ה…בִּתְהִלָּ֑ה” (“with thanksgiving…with praise”). BDB notes that תּוֹדָה can denote “thanksgiving in songs of liturgical worship” and even “thanksgiving choir, procession.” This psalm is both: a processional song sung by those who physically bring a todah offering and a template for the choir that leads them. תְּהִלָּה (tehillah), “praise,” here is the broader category into which todah fits. Jeremiah 33:11 joins them: “קוֹל אֹמְרִים הוֹדוּ אֶת־ה׳ צְבָקוֹת כִּי־טוֹב ה׳ כִּי לְעוֹלָם חַסְדּוֹ מְבִיאִים תּוֹדָה בֵּית ה׳” (“The voice of those saying, ‘Give thanks to YHWH of hosts, for YHWH is good, for His steadfast love endures forever,’ as they bring thank‑offerings to the house of YHWH”). Psalm 100’s worshipers enact exactly that scene.</w:t>
+        <w:t>The verse then shifts from movement to speech with a rapid double imperative: “הוֹדוּ־לוֹ, בָּרְכוּ שְׁמוֹ” — “Give thanks to Him, bless His name.” Again, the root ידה is at work in הוֹדוּ (“acknowledge/thank/confess”). As in Joshua 7:19, where Joshua urges Achan, “תֶּן־לוֹ תוֹדָה” (“give Him confession/thanksgiving”), the act is both admission and acclamation. To thank is to tell the truth about how one survived.‏</w:t>
       </w:r>
     </w:p>
     <w:p>
@@ -4473,7 +5788,22 @@
           <w:rFonts w:ascii="Aptos" w:hAnsi="Aptos"/>
           <w:sz w:val="24"/>
         </w:rPr>
-        <w:t>The final cola add two more imperatives: “הוֹדוּ־ל֝וֹ, בָּרְכ֥וּ שְׁמֽוֹ׃” (“Give thanks to Him, bless His name”). הוֹדוּ (hodu) is the Hifil of ידה, the same root behind todah. To “give thanks” in Hebrew is literally “to cause acknowledgment”—to publicize, confess, testify. The psalm ends with a shift from movement (entering gates) to speech (acknowledging and blessing).</w:t>
+        <w:t xml:space="preserve">“Bless His name” ‭(וֹמשְׁ וּכרְבָּ)‬ focuses praise on the </w:t>
+      </w:r>
+      <w:r>
+        <w:rPr>
+          <w:rFonts w:ascii="Aptos" w:hAnsi="Aptos"/>
+          <w:i/>
+          <w:sz w:val="24"/>
+        </w:rPr>
+        <w:t>shem</w:t>
+      </w:r>
+      <w:r>
+        <w:rPr>
+          <w:rFonts w:ascii="Aptos" w:hAnsi="Aptos"/>
+          <w:sz w:val="24"/>
+        </w:rPr>
+        <w:t xml:space="preserve"> ‭(םשֵׁ)‬, the divine “name” that, in Deuteronomic theology, dwells in the temple even as God Himself is not confined there. Deuteronomy 12:5 describes the chosen place as where God will “לְשַׁכֵּן שְׁמוֹ שָׁם” — “cause His name to dwell there.” To bless the name is to magnify God’s revealed character and reputation. Psalm 96:2 uses the identical collocation: “שִׁירוּ לַה׳, בָּרְכוּ שְׁמוֹ” — “Sing to YHWH, bless His name.” The psalter thus forms a small chain of “name‑blessing” liturgies around the temple.‏</w:t>
       </w:r>
     </w:p>
     <w:p>
@@ -4486,48 +5816,42 @@
           <w:rFonts w:ascii="Aptos" w:hAnsi="Aptos"/>
           <w:sz w:val="24"/>
         </w:rPr>
-        <w:t>“בָּרְכ֥וּ שְׁמֽוֹ” (“Bless His name”) draws on what scholars call “name theology.” The “name” (שֵׁם, shem) acts as a portable, invocable aspect of God’s presence. The commandment not to “תִשָּׂא אֶת־שֵׁם־ה׳ אֱלֹקֶיךָ לַשָּׁוְא” (“bear the name of YHWH your God in vain,” Exodus 20:7) is as much about mis‑representing God in public as it is about casual swearing. When Psalm 96:2 says “שִׁירוּ לַה׳ בָּרְכ֣וּ שְׁמ֑וֹ” (“Sing to YHWH, bless His name”), it pairs song with the duty of rightly naming.</w:t>
+        <w:t>Rabbinic and later liturgy deploy this verse with creative freedom. In Ashkenazic Yom Kippur Maariv, it becomes part of a sequence that prepares for confession. The joy of “entering His gates with thanksgiving” is heard as joy at being admitted to judgment and mercy. In some Kabbalat Shabbat rites, it frames entering not physical courts but sacred time. In each case, the imagery is slightly repurposed, but the logic holds: entry into divine presence is both gift and summons. The “song of thanksgiving” becomes not just the soundtrack of one person’s rescue but the perennial posture of a community stepping, week after week, into holiness.</w:t>
       </w:r>
     </w:p>
     <w:p>
       <w:pPr>
         <w:pStyle w:val="BodySans"/>
-        <w:bidi w:val="0"/>
-      </w:pPr>
-      <w:r>
-        <w:rPr>
-          <w:rFonts w:ascii="Aptos" w:hAnsi="Aptos"/>
-          <w:sz w:val="24"/>
-        </w:rPr>
-        <w:t xml:space="preserve">Liturgically, “בֹּ֤אוּ שְׁעָרָ֨יו… בָּרְכ֥וּ שְׁמֽוֹ” has been repurposed in contexts of penitence and mourning as well as joy. In Yom Kippur’s evening </w:t>
-      </w:r>
-      <w:r>
-        <w:rPr>
-          <w:rFonts w:ascii="Aptos" w:hAnsi="Aptos"/>
-          <w:i/>
-          <w:sz w:val="24"/>
-        </w:rPr>
-        <w:t>Amidah</w:t>
-      </w:r>
-      <w:r>
-        <w:rPr>
-          <w:rFonts w:ascii="Aptos" w:hAnsi="Aptos"/>
-          <w:sz w:val="24"/>
-        </w:rPr>
-        <w:t>, the verse is recited just before extensive confession. The effect is to recast confession itself as a way of “entering His courts with praise”—admitting guilt as an act of honoring the Name.</w:t>
+        <w:jc w:val="center"/>
+      </w:pPr>
+      <w:r>
+        <w:rPr>
+          <w:rFonts w:ascii="Aptos" w:hAnsi="Aptos"/>
+          <w:sz w:val="24"/>
+        </w:rPr>
+        <w:t>—</w:t>
       </w:r>
     </w:p>
     <w:p>
       <w:pPr>
         <w:pStyle w:val="BodySans"/>
-        <w:jc w:val="center"/>
-      </w:pPr>
-      <w:r>
-        <w:rPr>
-          <w:rFonts w:ascii="Aptos" w:hAnsi="Aptos"/>
-          <w:sz w:val="24"/>
-        </w:rPr>
-        <w:t>—</w:t>
+        <w:bidi w:val="0"/>
+      </w:pPr>
+      <w:r>
+        <w:rPr>
+          <w:rFonts w:ascii="Aptos" w:hAnsi="Aptos"/>
+          <w:b/>
+          <w:color w:val="008000"/>
+          <w:sz w:val="24"/>
+        </w:rPr>
+        <w:t xml:space="preserve">“Enter </w:t>
+      </w:r>
+      <w:r>
+        <w:rPr>
+          <w:rFonts w:ascii="Aptos" w:hAnsi="Aptos"/>
+          <w:sz w:val="24"/>
+        </w:rPr>
+        <w:t>His gates with thanksgiving, His courts with praise;</w:t>
       </w:r>
     </w:p>
     <w:p>
@@ -4538,18 +5862,9 @@
       <w:r>
         <w:rPr>
           <w:rFonts w:ascii="Aptos" w:hAnsi="Aptos"/>
-          <w:b/>
-          <w:color w:val="008000"/>
-          <w:sz w:val="24"/>
-        </w:rPr>
-        <w:t xml:space="preserve">Bo’u </w:t>
-      </w:r>
-      <w:r>
-        <w:rPr>
-          <w:rFonts w:ascii="Aptos" w:hAnsi="Aptos"/>
-          <w:sz w:val="24"/>
-        </w:rPr>
-        <w:t>she’arav b’todah; chatzerotav bithillah; hodu‑lo, bar’chu sh’mo.*</w:t>
+          <w:sz w:val="24"/>
+        </w:rPr>
+        <w:t>give thanks to Him; bless His name.”</w:t>
       </w:r>
     </w:p>
     <w:p>
@@ -4562,11 +5877,122 @@
           <w:rFonts w:ascii="Aptos" w:hAnsi="Aptos"/>
           <w:sz w:val="24"/>
         </w:rPr>
-        <w:t>“Enter His gates with thanksgiving; His courts with praise; give thanks to Him, bless His name.”</w:t>
+        <w:t>Here we finally arrive at the Temple architecture hinted earlier. The verse has four quick imperatives:</w:t>
       </w:r>
     </w:p>
     <w:p>
       <w:pPr>
+        <w:pStyle w:val="ListBullet"/>
+        <w:bidi w:val="0"/>
+      </w:pPr>
+      <w:r>
+        <w:rPr>
+          <w:rFonts w:ascii="Aptos" w:hAnsi="Aptos"/>
+          <w:b/>
+          <w:i w:val="0"/>
+          <w:sz w:val="24"/>
+        </w:rPr>
+        <w:t>בֹּאוּ</w:t>
+      </w:r>
+      <w:r>
+        <w:rPr>
+          <w:rFonts w:ascii="Aptos" w:hAnsi="Aptos"/>
+          <w:sz w:val="24"/>
+        </w:rPr>
+        <w:t xml:space="preserve"> (</w:t>
+      </w:r>
+      <w:r>
+        <w:rPr>
+          <w:rFonts w:ascii="Aptos" w:hAnsi="Aptos"/>
+          <w:i/>
+          <w:sz w:val="24"/>
+        </w:rPr>
+        <w:t>bo’u</w:t>
+      </w:r>
+      <w:r>
+        <w:rPr>
+          <w:rFonts w:ascii="Aptos" w:hAnsi="Aptos"/>
+          <w:sz w:val="24"/>
+        </w:rPr>
+        <w:t>, “Enter!”)</w:t>
+      </w:r>
+    </w:p>
+    <w:p>
+      <w:pPr>
+        <w:pStyle w:val="ListBullet"/>
+        <w:bidi w:val="0"/>
+      </w:pPr>
+      <w:r>
+        <w:rPr>
+          <w:rFonts w:ascii="Aptos" w:hAnsi="Aptos"/>
+          <w:b/>
+          <w:i w:val="0"/>
+          <w:sz w:val="24"/>
+        </w:rPr>
+        <w:t>הוֹדוּ</w:t>
+      </w:r>
+      <w:r>
+        <w:rPr>
+          <w:rFonts w:ascii="Aptos" w:hAnsi="Aptos"/>
+          <w:sz w:val="24"/>
+        </w:rPr>
+        <w:t xml:space="preserve"> (</w:t>
+      </w:r>
+      <w:r>
+        <w:rPr>
+          <w:rFonts w:ascii="Aptos" w:hAnsi="Aptos"/>
+          <w:i/>
+          <w:sz w:val="24"/>
+        </w:rPr>
+        <w:t>hodu</w:t>
+      </w:r>
+      <w:r>
+        <w:rPr>
+          <w:rFonts w:ascii="Aptos" w:hAnsi="Aptos"/>
+          <w:sz w:val="24"/>
+        </w:rPr>
+        <w:t>, “Give thanks / acknowledge!”)</w:t>
+      </w:r>
+    </w:p>
+    <w:p>
+      <w:pPr>
+        <w:pStyle w:val="ListBullet"/>
+        <w:bidi w:val="0"/>
+      </w:pPr>
+      <w:r>
+        <w:rPr>
+          <w:rFonts w:ascii="Aptos" w:hAnsi="Aptos"/>
+          <w:b/>
+          <w:i w:val="0"/>
+          <w:sz w:val="24"/>
+        </w:rPr>
+        <w:t>בָּרְכוּ</w:t>
+      </w:r>
+      <w:r>
+        <w:rPr>
+          <w:rFonts w:ascii="Aptos" w:hAnsi="Aptos"/>
+          <w:sz w:val="24"/>
+        </w:rPr>
+        <w:t xml:space="preserve"> (</w:t>
+      </w:r>
+      <w:r>
+        <w:rPr>
+          <w:rFonts w:ascii="Aptos" w:hAnsi="Aptos"/>
+          <w:i/>
+          <w:sz w:val="24"/>
+        </w:rPr>
+        <w:t>barekhu</w:t>
+      </w:r>
+      <w:r>
+        <w:rPr>
+          <w:rFonts w:ascii="Aptos" w:hAnsi="Aptos"/>
+          <w:sz w:val="24"/>
+        </w:rPr>
+        <w:t>, “Bless!”)</w:t>
+      </w:r>
+    </w:p>
+    <w:p>
+      <w:pPr>
         <w:pStyle w:val="BodySans"/>
         <w:bidi w:val="0"/>
       </w:pPr>
@@ -4575,41 +6001,85 @@
           <w:rFonts w:ascii="Aptos" w:hAnsi="Aptos"/>
           <w:sz w:val="24"/>
         </w:rPr>
-        <w:t>Verse 4 zooms the camera all the way into the Temple architecture. We’ve already heard “come before His face” in v.2; here we get specifics: שְׁעָרָיו (</w:t>
-      </w:r>
-      <w:r>
-        <w:rPr>
-          <w:rFonts w:ascii="Aptos" w:hAnsi="Aptos"/>
-          <w:i/>
-          <w:sz w:val="24"/>
-        </w:rPr>
-        <w:t>she’arav</w:t>
-      </w:r>
-      <w:r>
-        <w:rPr>
-          <w:rFonts w:ascii="Aptos" w:hAnsi="Aptos"/>
-          <w:sz w:val="24"/>
-        </w:rPr>
-        <w:t>, “His gates”) and חֲצֵרֹתָיו (</w:t>
-      </w:r>
-      <w:r>
-        <w:rPr>
-          <w:rFonts w:ascii="Aptos" w:hAnsi="Aptos"/>
-          <w:i/>
-          <w:sz w:val="24"/>
-        </w:rPr>
-        <w:t>chatzerotav</w:t>
-      </w:r>
-      <w:r>
-        <w:rPr>
-          <w:rFonts w:ascii="Aptos" w:hAnsi="Aptos"/>
-          <w:sz w:val="24"/>
-        </w:rPr>
-        <w:t>, “His courts”).</w:t>
+        <w:t>And two locations:</w:t>
       </w:r>
     </w:p>
     <w:p>
       <w:pPr>
+        <w:pStyle w:val="ListBullet"/>
+        <w:bidi w:val="0"/>
+      </w:pPr>
+      <w:r>
+        <w:rPr>
+          <w:rFonts w:ascii="Aptos" w:hAnsi="Aptos"/>
+          <w:b/>
+          <w:i w:val="0"/>
+          <w:sz w:val="24"/>
+        </w:rPr>
+        <w:t>שְׁעָרָיו</w:t>
+      </w:r>
+      <w:r>
+        <w:rPr>
+          <w:rFonts w:ascii="Aptos" w:hAnsi="Aptos"/>
+          <w:sz w:val="24"/>
+        </w:rPr>
+        <w:t xml:space="preserve"> (</w:t>
+      </w:r>
+      <w:r>
+        <w:rPr>
+          <w:rFonts w:ascii="Aptos" w:hAnsi="Aptos"/>
+          <w:i/>
+          <w:sz w:val="24"/>
+        </w:rPr>
+        <w:t>she’arav</w:t>
+      </w:r>
+      <w:r>
+        <w:rPr>
+          <w:rFonts w:ascii="Aptos" w:hAnsi="Aptos"/>
+          <w:sz w:val="24"/>
+        </w:rPr>
+        <w:t>, “His gates”)</w:t>
+      </w:r>
+    </w:p>
+    <w:p>
+      <w:pPr>
+        <w:pStyle w:val="ListBullet"/>
+        <w:bidi w:val="0"/>
+      </w:pPr>
+      <w:r>
+        <w:rPr>
+          <w:rFonts w:ascii="Aptos" w:hAnsi="Aptos"/>
+          <w:b/>
+          <w:i w:val="0"/>
+          <w:sz w:val="24"/>
+        </w:rPr>
+        <w:t>חֲצֵרֹתָיו</w:t>
+      </w:r>
+      <w:r>
+        <w:rPr>
+          <w:rFonts w:ascii="Aptos" w:hAnsi="Aptos"/>
+          <w:sz w:val="24"/>
+        </w:rPr>
+        <w:t xml:space="preserve"> (</w:t>
+      </w:r>
+      <w:r>
+        <w:rPr>
+          <w:rFonts w:ascii="Aptos" w:hAnsi="Aptos"/>
+          <w:i/>
+          <w:sz w:val="24"/>
+        </w:rPr>
+        <w:t>chatzerotav</w:t>
+      </w:r>
+      <w:r>
+        <w:rPr>
+          <w:rFonts w:ascii="Aptos" w:hAnsi="Aptos"/>
+          <w:sz w:val="24"/>
+        </w:rPr>
+        <w:t>, “His courts”)</w:t>
+      </w:r>
+    </w:p>
+    <w:p>
+      <w:pPr>
         <w:pStyle w:val="BodySans"/>
         <w:bidi w:val="0"/>
       </w:pPr>
@@ -4618,7 +6088,23 @@
           <w:rFonts w:ascii="Aptos" w:hAnsi="Aptos"/>
           <w:sz w:val="24"/>
         </w:rPr>
-        <w:t>Ancient city and temple gates were big deals—the place where elders sat, justice was done, and boundaries were policed. Entering a royal gate signaled submission to that king’s authority. Here, the worshiper is told to “enter His gates with thanksgiving” (</w:t>
+        <w:t xml:space="preserve">In the ancient Temple, the </w:t>
+      </w:r>
+      <w:r>
+        <w:rPr>
+          <w:rFonts w:ascii="Aptos" w:hAnsi="Aptos"/>
+          <w:b/>
+          <w:i w:val="0"/>
+          <w:sz w:val="24"/>
+        </w:rPr>
+        <w:t>שַׁעַר</w:t>
+      </w:r>
+      <w:r>
+        <w:rPr>
+          <w:rFonts w:ascii="Aptos" w:hAnsi="Aptos"/>
+          <w:sz w:val="24"/>
+        </w:rPr>
+        <w:t xml:space="preserve"> (</w:t>
       </w:r>
       <w:r>
         <w:rPr>
@@ -4626,14 +6112,45 @@
           <w:i/>
           <w:sz w:val="24"/>
         </w:rPr>
-        <w:t>b’todah</w:t>
-      </w:r>
-      <w:r>
-        <w:rPr>
-          <w:rFonts w:ascii="Aptos" w:hAnsi="Aptos"/>
-          <w:sz w:val="24"/>
-        </w:rPr>
-        <w:t>), i.e., accompanied by the thanksgiving offering and words of thanks.</w:t>
+        <w:t>sha’ar</w:t>
+      </w:r>
+      <w:r>
+        <w:rPr>
+          <w:rFonts w:ascii="Aptos" w:hAnsi="Aptos"/>
+          <w:sz w:val="24"/>
+        </w:rPr>
+        <w:t xml:space="preserve">, “gate”) was the massive entry complex—towers, doors, guardrooms—marking the boundary between the city and the sacred precinct. The </w:t>
+      </w:r>
+      <w:r>
+        <w:rPr>
+          <w:rFonts w:ascii="Aptos" w:hAnsi="Aptos"/>
+          <w:b/>
+          <w:i w:val="0"/>
+          <w:sz w:val="24"/>
+        </w:rPr>
+        <w:t>חָצֵר</w:t>
+      </w:r>
+      <w:r>
+        <w:rPr>
+          <w:rFonts w:ascii="Aptos" w:hAnsi="Aptos"/>
+          <w:sz w:val="24"/>
+        </w:rPr>
+        <w:t xml:space="preserve"> (</w:t>
+      </w:r>
+      <w:r>
+        <w:rPr>
+          <w:rFonts w:ascii="Aptos" w:hAnsi="Aptos"/>
+          <w:i/>
+          <w:sz w:val="24"/>
+        </w:rPr>
+        <w:t>chatzer</w:t>
+      </w:r>
+      <w:r>
+        <w:rPr>
+          <w:rFonts w:ascii="Aptos" w:hAnsi="Aptos"/>
+          <w:sz w:val="24"/>
+        </w:rPr>
+        <w:t>, “court”) was the open area inside where ordinary Israelites could gather, with the altar and later various chambers and inner courts beyond.</w:t>
       </w:r>
     </w:p>
     <w:p>
@@ -4644,39 +6161,16 @@
       <w:r>
         <w:rPr>
           <w:rFonts w:ascii="Aptos" w:hAnsi="Aptos"/>
+          <w:sz w:val="24"/>
+        </w:rPr>
+        <w:t xml:space="preserve">So the first colon, “Enter His gates with thanksgiving” ‭(הדָוֹתבְּ וירָעָשְׁ וּאבֹּ)‬, fits perfectly with the </w:t>
+      </w:r>
+      <w:r>
+        <w:rPr>
+          <w:rFonts w:ascii="Aptos" w:hAnsi="Aptos"/>
           <w:i/>
           <w:sz w:val="24"/>
         </w:rPr>
-        <w:t>Todah</w:t>
-      </w:r>
-      <w:r>
-        <w:rPr>
-          <w:rFonts w:ascii="Aptos" w:hAnsi="Aptos"/>
-          <w:sz w:val="24"/>
-        </w:rPr>
-        <w:t xml:space="preserve"> again pulls double duty: it is both the name of the sacrifice and the act of “thanking/acknowledging” (from the verb ידה, </w:t>
-      </w:r>
-      <w:r>
-        <w:rPr>
-          <w:rFonts w:ascii="Aptos" w:hAnsi="Aptos"/>
-          <w:i/>
-          <w:sz w:val="24"/>
-        </w:rPr>
-        <w:t>yadah</w:t>
-      </w:r>
-      <w:r>
-        <w:rPr>
-          <w:rFonts w:ascii="Aptos" w:hAnsi="Aptos"/>
-          <w:sz w:val="24"/>
-        </w:rPr>
-        <w:t xml:space="preserve">, “to confess/praise”). BDB notes that </w:t>
-      </w:r>
-      <w:r>
-        <w:rPr>
-          <w:rFonts w:ascii="Aptos" w:hAnsi="Aptos"/>
-          <w:i/>
-          <w:sz w:val="24"/>
-        </w:rPr>
         <w:t>todah</w:t>
       </w:r>
       <w:r>
@@ -4684,7 +6178,7 @@
           <w:rFonts w:ascii="Aptos" w:hAnsi="Aptos"/>
           <w:sz w:val="24"/>
         </w:rPr>
-        <w:t xml:space="preserve"> can be “thank‑offering,” “thanksgiving in song,” or even a “thanksgiving procession.” All of that is happening right here.</w:t>
+        <w:t xml:space="preserve"> ritual: you literally cross from the urban world into the Temple zone carrying your sacrifice and your loaves. The second colon, “His courts with praise” ‭(הלָּהִתְבִּ ויתָרֹצֵחֲ)‬, pictures the congregation already inside, filling that space with voice.‏</w:t>
       </w:r>
     </w:p>
     <w:p>
@@ -4697,71 +6191,85 @@
           <w:rFonts w:ascii="Aptos" w:hAnsi="Aptos"/>
           <w:sz w:val="24"/>
         </w:rPr>
-        <w:t>The parallel phrase חֲצֵרֹתָ֥יו בִּתְהִלָּ֑ה (</w:t>
-      </w:r>
-      <w:r>
-        <w:rPr>
-          <w:rFonts w:ascii="Aptos" w:hAnsi="Aptos"/>
-          <w:i/>
-          <w:sz w:val="24"/>
-        </w:rPr>
-        <w:t>chatzerotav bithillah</w:t>
-      </w:r>
-      <w:r>
-        <w:rPr>
-          <w:rFonts w:ascii="Aptos" w:hAnsi="Aptos"/>
-          <w:sz w:val="24"/>
-        </w:rPr>
-        <w:t>) shifts to תְּהִלָּה (</w:t>
-      </w:r>
-      <w:r>
-        <w:rPr>
-          <w:rFonts w:ascii="Aptos" w:hAnsi="Aptos"/>
-          <w:i/>
-          <w:sz w:val="24"/>
-        </w:rPr>
-        <w:t>tehillah</w:t>
-      </w:r>
-      <w:r>
-        <w:rPr>
-          <w:rFonts w:ascii="Aptos" w:hAnsi="Aptos"/>
-          <w:sz w:val="24"/>
-        </w:rPr>
-        <w:t xml:space="preserve">, “praise”). If </w:t>
-      </w:r>
-      <w:r>
-        <w:rPr>
-          <w:rFonts w:ascii="Aptos" w:hAnsi="Aptos"/>
-          <w:i/>
-          <w:sz w:val="24"/>
-        </w:rPr>
-        <w:t>todah</w:t>
-      </w:r>
-      <w:r>
-        <w:rPr>
-          <w:rFonts w:ascii="Aptos" w:hAnsi="Aptos"/>
-          <w:sz w:val="24"/>
-        </w:rPr>
-        <w:t xml:space="preserve"> is “thank you for what You did,” </w:t>
-      </w:r>
-      <w:r>
-        <w:rPr>
-          <w:rFonts w:ascii="Aptos" w:hAnsi="Aptos"/>
-          <w:i/>
-          <w:sz w:val="24"/>
-        </w:rPr>
-        <w:t>tehillah</w:t>
-      </w:r>
-      <w:r>
-        <w:rPr>
-          <w:rFonts w:ascii="Aptos" w:hAnsi="Aptos"/>
-          <w:sz w:val="24"/>
-        </w:rPr>
-        <w:t xml:space="preserve"> leans more toward “You are glorious in Yourself.” In practice the two blur, but it’s worth noticing both words: this worship includes both gratitude for concrete acts and sheer admiration.</w:t>
+        <w:t>Notice the word pair:</w:t>
       </w:r>
     </w:p>
     <w:p>
       <w:pPr>
+        <w:pStyle w:val="ListBullet"/>
+        <w:bidi w:val="0"/>
+      </w:pPr>
+      <w:r>
+        <w:rPr>
+          <w:rFonts w:ascii="Aptos" w:hAnsi="Aptos"/>
+          <w:b/>
+          <w:i w:val="0"/>
+          <w:sz w:val="24"/>
+        </w:rPr>
+        <w:t>תּוֹדָה</w:t>
+      </w:r>
+      <w:r>
+        <w:rPr>
+          <w:rFonts w:ascii="Aptos" w:hAnsi="Aptos"/>
+          <w:sz w:val="24"/>
+        </w:rPr>
+        <w:t xml:space="preserve"> (</w:t>
+      </w:r>
+      <w:r>
+        <w:rPr>
+          <w:rFonts w:ascii="Aptos" w:hAnsi="Aptos"/>
+          <w:i/>
+          <w:sz w:val="24"/>
+        </w:rPr>
+        <w:t>todah</w:t>
+      </w:r>
+      <w:r>
+        <w:rPr>
+          <w:rFonts w:ascii="Aptos" w:hAnsi="Aptos"/>
+          <w:sz w:val="24"/>
+        </w:rPr>
+        <w:t>) – “thanksgiving,” especially for specific deliverance; also “thank‑offering.”</w:t>
+      </w:r>
+    </w:p>
+    <w:p>
+      <w:pPr>
+        <w:pStyle w:val="ListBullet"/>
+        <w:bidi w:val="0"/>
+      </w:pPr>
+      <w:r>
+        <w:rPr>
+          <w:rFonts w:ascii="Aptos" w:hAnsi="Aptos"/>
+          <w:b/>
+          <w:i w:val="0"/>
+          <w:sz w:val="24"/>
+        </w:rPr>
+        <w:t>תְּהִלָּה</w:t>
+      </w:r>
+      <w:r>
+        <w:rPr>
+          <w:rFonts w:ascii="Aptos" w:hAnsi="Aptos"/>
+          <w:sz w:val="24"/>
+        </w:rPr>
+        <w:t xml:space="preserve"> (</w:t>
+      </w:r>
+      <w:r>
+        <w:rPr>
+          <w:rFonts w:ascii="Aptos" w:hAnsi="Aptos"/>
+          <w:i/>
+          <w:sz w:val="24"/>
+        </w:rPr>
+        <w:t>tehillah</w:t>
+      </w:r>
+      <w:r>
+        <w:rPr>
+          <w:rFonts w:ascii="Aptos" w:hAnsi="Aptos"/>
+          <w:sz w:val="24"/>
+        </w:rPr>
+        <w:t>) – “praise,” more broadly, especially for God’s character and greatness.</w:t>
+      </w:r>
+    </w:p>
+    <w:p>
+      <w:pPr>
         <w:pStyle w:val="BodySans"/>
         <w:bidi w:val="0"/>
       </w:pPr>
@@ -4770,97 +6278,7 @@
           <w:rFonts w:ascii="Aptos" w:hAnsi="Aptos"/>
           <w:sz w:val="24"/>
         </w:rPr>
-        <w:t>The second half piles on two more imperatives: הוֹדוּ־ל֝וֹ (</w:t>
-      </w:r>
-      <w:r>
-        <w:rPr>
-          <w:rFonts w:ascii="Aptos" w:hAnsi="Aptos"/>
-          <w:i/>
-          <w:sz w:val="24"/>
-        </w:rPr>
-        <w:t>hodu‑lo</w:t>
-      </w:r>
-      <w:r>
-        <w:rPr>
-          <w:rFonts w:ascii="Aptos" w:hAnsi="Aptos"/>
-          <w:sz w:val="24"/>
-        </w:rPr>
-        <w:t>, “give thanks to Him”) and בָּרְכ֥וּ שְׁמֽוֹ (</w:t>
-      </w:r>
-      <w:r>
-        <w:rPr>
-          <w:rFonts w:ascii="Aptos" w:hAnsi="Aptos"/>
-          <w:i/>
-          <w:sz w:val="24"/>
-        </w:rPr>
-        <w:t>bar’chu sh’mo</w:t>
-      </w:r>
-      <w:r>
-        <w:rPr>
-          <w:rFonts w:ascii="Aptos" w:hAnsi="Aptos"/>
-          <w:sz w:val="24"/>
-        </w:rPr>
-        <w:t xml:space="preserve">, “bless His name”). </w:t>
-      </w:r>
-      <w:r>
-        <w:rPr>
-          <w:rFonts w:ascii="Aptos" w:hAnsi="Aptos"/>
-          <w:i/>
-          <w:sz w:val="24"/>
-        </w:rPr>
-        <w:t>Bar’chu</w:t>
-      </w:r>
-      <w:r>
-        <w:rPr>
-          <w:rFonts w:ascii="Aptos" w:hAnsi="Aptos"/>
-          <w:sz w:val="24"/>
-        </w:rPr>
-        <w:t xml:space="preserve"> (from בָּרַךְ, “to bless”) does </w:t>
-      </w:r>
-      <w:r>
-        <w:rPr>
-          <w:rFonts w:ascii="Aptos" w:hAnsi="Aptos"/>
-          <w:i/>
-          <w:sz w:val="24"/>
-        </w:rPr>
-        <w:t>not</w:t>
-      </w:r>
-      <w:r>
-        <w:rPr>
-          <w:rFonts w:ascii="Aptos" w:hAnsi="Aptos"/>
-          <w:sz w:val="24"/>
-        </w:rPr>
-        <w:t xml:space="preserve"> mean we add something God lacks. In Hebrew, “blessing” God means speaking well of Him—publicly recognizing His goodness. The phrase “bless His name” (</w:t>
-      </w:r>
-      <w:r>
-        <w:rPr>
-          <w:rFonts w:ascii="Aptos" w:hAnsi="Aptos"/>
-          <w:i/>
-          <w:sz w:val="24"/>
-        </w:rPr>
-        <w:t>sh’mo</w:t>
-      </w:r>
-      <w:r>
-        <w:rPr>
-          <w:rFonts w:ascii="Aptos" w:hAnsi="Aptos"/>
-          <w:sz w:val="24"/>
-        </w:rPr>
-        <w:t xml:space="preserve">, שְׁמוֹ, “His name”) taps into biblical “name theology”: God’s </w:t>
-      </w:r>
-      <w:r>
-        <w:rPr>
-          <w:rFonts w:ascii="Aptos" w:hAnsi="Aptos"/>
-          <w:i/>
-          <w:sz w:val="24"/>
-        </w:rPr>
-        <w:t>name</w:t>
-      </w:r>
-      <w:r>
-        <w:rPr>
-          <w:rFonts w:ascii="Aptos" w:hAnsi="Aptos"/>
-          <w:sz w:val="24"/>
-        </w:rPr>
-        <w:t xml:space="preserve"> stands for His revealed character and reputation. To “bless the name” is to honor and guard that reputation.</w:t>
+        <w:t>Todah is particular (“Thank You that I didn’t die on that journey”); tehillah is general (“You are good, faithful, mighty”). The psalm links them: specific gratitude leads into, and expands into, general praise.</w:t>
       </w:r>
     </w:p>
     <w:p>
@@ -4873,64 +6291,206 @@
           <w:rFonts w:ascii="Aptos" w:hAnsi="Aptos"/>
           <w:sz w:val="24"/>
         </w:rPr>
-        <w:t>This line reappears conceptually in Psalm 96:2:</w:t>
+        <w:t xml:space="preserve">The second half of the verse, “Give thanks to Him, bless His name” (הוֹדוּ־לוֹ, בָּרְכוּ שְׁמוֹ), unpacks what you actually </w:t>
+      </w:r>
+      <w:r>
+        <w:rPr>
+          <w:rFonts w:ascii="Aptos" w:hAnsi="Aptos"/>
+          <w:i/>
+          <w:sz w:val="24"/>
+        </w:rPr>
+        <w:t>do</w:t>
+      </w:r>
+      <w:r>
+        <w:rPr>
+          <w:rFonts w:ascii="Aptos" w:hAnsi="Aptos"/>
+          <w:sz w:val="24"/>
+        </w:rPr>
+        <w:t xml:space="preserve"> in those courts. The verb </w:t>
+      </w:r>
+      <w:r>
+        <w:rPr>
+          <w:rFonts w:ascii="Aptos" w:hAnsi="Aptos"/>
+          <w:b/>
+          <w:i w:val="0"/>
+          <w:sz w:val="24"/>
+        </w:rPr>
+        <w:t>הוֹדוּ</w:t>
+      </w:r>
+      <w:r>
+        <w:rPr>
+          <w:rFonts w:ascii="Aptos" w:hAnsi="Aptos"/>
+          <w:sz w:val="24"/>
+        </w:rPr>
+        <w:t xml:space="preserve"> (Hiphil of ידה) is the same root as תּוֹדָה and means both “acknowledge/ confess” and “give thanks.” That double sense is important: to “thank” God is also to “confess” dependence—admitting that the good you enjoy is not self‑generated.‏</w:t>
       </w:r>
     </w:p>
     <w:p>
       <w:pPr>
         <w:pStyle w:val="BodySans"/>
-        <w:ind w:left="720"/>
         <w:bidi w:val="0"/>
       </w:pPr>
       <w:r>
         <w:rPr>
           <w:rFonts w:ascii="Aptos" w:hAnsi="Aptos"/>
+          <w:sz w:val="24"/>
+        </w:rPr>
+        <w:t xml:space="preserve">“Bless His name” ‭(וֹמשְׁ וּכרְבָּ)‬ introduces </w:t>
+      </w:r>
+      <w:r>
+        <w:rPr>
+          <w:rFonts w:ascii="Aptos" w:hAnsi="Aptos"/>
+          <w:b/>
+          <w:i w:val="0"/>
+          <w:sz w:val="24"/>
+        </w:rPr>
+        <w:t>name theology</w:t>
+      </w:r>
+      <w:r>
+        <w:rPr>
+          <w:rFonts w:ascii="Aptos" w:hAnsi="Aptos"/>
+          <w:sz w:val="24"/>
+        </w:rPr>
+        <w:t xml:space="preserve">. In Deuteronomy, God says He will cause “His name” to dwell in the Temple ‭(םשָׁ וֹמשְׁ ןכֵּשַׁלְ)‬ even though God Himself is not spatially contained. The </w:t>
+      </w:r>
+      <w:r>
+        <w:rPr>
+          <w:rFonts w:ascii="Aptos" w:hAnsi="Aptos"/>
+          <w:b/>
+          <w:i w:val="0"/>
+          <w:sz w:val="24"/>
+        </w:rPr>
+        <w:t>שֵׁם</w:t>
+      </w:r>
+      <w:r>
+        <w:rPr>
+          <w:rFonts w:ascii="Aptos" w:hAnsi="Aptos"/>
+          <w:sz w:val="24"/>
+        </w:rPr>
+        <w:t xml:space="preserve"> (</w:t>
+      </w:r>
+      <w:r>
+        <w:rPr>
+          <w:rFonts w:ascii="Aptos" w:hAnsi="Aptos"/>
           <w:i/>
           <w:sz w:val="24"/>
         </w:rPr>
-        <w:t>שִׁירוּ לַה׳, בָּרְכוּ שְׁמוֹ –</w:t>
+        <w:t>shem</w:t>
+      </w:r>
+      <w:r>
+        <w:rPr>
+          <w:rFonts w:ascii="Aptos" w:hAnsi="Aptos"/>
+          <w:sz w:val="24"/>
+        </w:rPr>
+        <w:t>, “name”) stands for God’s revealed character and reputation. To “bless the name” is to speak well of who God has shown Himself to be.</w:t>
       </w:r>
     </w:p>
     <w:p>
       <w:pPr>
         <w:pStyle w:val="BodySans"/>
-        <w:ind w:left="720"/>
         <w:bidi w:val="0"/>
       </w:pPr>
       <w:r>
         <w:rPr>
           <w:rFonts w:ascii="Aptos" w:hAnsi="Aptos"/>
-          <w:i/>
-          <w:sz w:val="24"/>
-        </w:rPr>
-        <w:t>shiru la‑YHWH, bar’chu sh’mo</w:t>
-      </w:r>
-      <w:r>
-        <w:rPr>
-          <w:rFonts w:ascii="Aptos" w:hAnsi="Aptos"/>
-          <w:i/>
-          <w:sz w:val="24"/>
-        </w:rPr>
-        <w:t xml:space="preserve"> –</w:t>
+          <w:sz w:val="24"/>
+        </w:rPr>
+        <w:t>Structurally, you can even see a little chiasm (mirror pattern):</w:t>
       </w:r>
     </w:p>
     <w:p>
       <w:pPr>
-        <w:pStyle w:val="BodySans"/>
-        <w:ind w:left="720"/>
+        <w:pStyle w:val="ListBullet"/>
         <w:bidi w:val="0"/>
       </w:pPr>
       <w:r>
         <w:rPr>
           <w:rFonts w:ascii="Aptos" w:hAnsi="Aptos"/>
+          <w:sz w:val="24"/>
+        </w:rPr>
+        <w:t xml:space="preserve">A – Enter His gates </w:t>
+      </w:r>
+      <w:r>
+        <w:rPr>
+          <w:rFonts w:ascii="Aptos" w:hAnsi="Aptos"/>
           <w:i/>
           <w:sz w:val="24"/>
         </w:rPr>
-        <w:t>“Sing to YHWH, bless His name.”</w:t>
+        <w:t>with thanksgiving</w:t>
       </w:r>
     </w:p>
     <w:p>
       <w:pPr>
+        <w:pStyle w:val="ListBullet"/>
+        <w:bidi w:val="0"/>
+      </w:pPr>
+      <w:r>
+        <w:rPr>
+          <w:rFonts w:ascii="Aptos" w:hAnsi="Aptos"/>
+          <w:sz w:val="24"/>
+        </w:rPr>
+        <w:t xml:space="preserve">B – His courts </w:t>
+      </w:r>
+      <w:r>
+        <w:rPr>
+          <w:rFonts w:ascii="Aptos" w:hAnsi="Aptos"/>
+          <w:i/>
+          <w:sz w:val="24"/>
+        </w:rPr>
+        <w:t>with praise</w:t>
+      </w:r>
+    </w:p>
+    <w:p>
+      <w:pPr>
+        <w:pStyle w:val="ListBullet"/>
+        <w:bidi w:val="0"/>
+      </w:pPr>
+      <w:r>
+        <w:rPr>
+          <w:rFonts w:ascii="Aptos" w:hAnsi="Aptos"/>
+          <w:sz w:val="24"/>
+        </w:rPr>
+        <w:t xml:space="preserve">A′ – </w:t>
+      </w:r>
+      <w:r>
+        <w:rPr>
+          <w:rFonts w:ascii="Aptos" w:hAnsi="Aptos"/>
+          <w:i/>
+          <w:sz w:val="24"/>
+        </w:rPr>
+        <w:t>Give thanks</w:t>
+      </w:r>
+      <w:r>
+        <w:rPr>
+          <w:rFonts w:ascii="Aptos" w:hAnsi="Aptos"/>
+          <w:sz w:val="24"/>
+        </w:rPr>
+        <w:t xml:space="preserve"> to Him</w:t>
+      </w:r>
+    </w:p>
+    <w:p>
+      <w:pPr>
+        <w:pStyle w:val="ListBullet"/>
+        <w:bidi w:val="0"/>
+      </w:pPr>
+      <w:r>
+        <w:rPr>
+          <w:rFonts w:ascii="Aptos" w:hAnsi="Aptos"/>
+          <w:sz w:val="24"/>
+        </w:rPr>
+        <w:t xml:space="preserve">B′ – </w:t>
+      </w:r>
+      <w:r>
+        <w:rPr>
+          <w:rFonts w:ascii="Aptos" w:hAnsi="Aptos"/>
+          <w:i/>
+          <w:sz w:val="24"/>
+        </w:rPr>
+        <w:t>Bless His name</w:t>
+      </w:r>
+    </w:p>
+    <w:p>
+      <w:pPr>
         <w:pStyle w:val="BodySans"/>
         <w:bidi w:val="0"/>
       </w:pPr>
@@ -4939,20 +6499,37 @@
           <w:rFonts w:ascii="Aptos" w:hAnsi="Aptos"/>
           <w:sz w:val="24"/>
         </w:rPr>
-        <w:t>Again we see Psalm 100 tightly woven into the little cluster of Psalms 95–100.</w:t>
-      </w:r>
-    </w:p>
-    <w:p>
-      <w:pPr>
-        <w:pStyle w:val="BodySans"/>
-        <w:bidi w:val="0"/>
-      </w:pPr>
-      <w:r>
-        <w:rPr>
-          <w:rFonts w:ascii="Aptos" w:hAnsi="Aptos"/>
-          <w:sz w:val="24"/>
-        </w:rPr>
-        <w:t>Liturgically, you can imagine verse 4 being sung at the exact moment the procession crosses from public space into sacred space. But even once the Temple is gone, the verse adapts beautifully to prayer: whenever you transition from “outside life” into focused encounter with God—entering a synagogue, starting the Amidah—you can hear “enter His gates with thanksgiving” as the script for how to cross that line.</w:t>
+        <w:t xml:space="preserve">The spatial movement (gates → courts) is matched by the verbal movement (thanksgiving → praise → thank → bless). Space and speech are tightly linked: to enter is to speak </w:t>
+      </w:r>
+      <w:r>
+        <w:rPr>
+          <w:rFonts w:ascii="Aptos" w:hAnsi="Aptos"/>
+          <w:i/>
+          <w:sz w:val="24"/>
+        </w:rPr>
+        <w:t>todah</w:t>
+      </w:r>
+      <w:r>
+        <w:rPr>
+          <w:rFonts w:ascii="Aptos" w:hAnsi="Aptos"/>
+          <w:sz w:val="24"/>
+        </w:rPr>
+        <w:t xml:space="preserve"> and </w:t>
+      </w:r>
+      <w:r>
+        <w:rPr>
+          <w:rFonts w:ascii="Aptos" w:hAnsi="Aptos"/>
+          <w:i/>
+          <w:sz w:val="24"/>
+        </w:rPr>
+        <w:t>tehillah</w:t>
+      </w:r>
+      <w:r>
+        <w:rPr>
+          <w:rFonts w:ascii="Aptos" w:hAnsi="Aptos"/>
+          <w:sz w:val="24"/>
+        </w:rPr>
+        <w:t>.</w:t>
       </w:r>
     </w:p>
     <w:p>
@@ -4980,7 +6557,7 @@
           <w:rFonts w:ascii="Aptos" w:hAnsi="Aptos"/>
           <w:sz w:val="24"/>
         </w:rPr>
-        <w:t>‭׃וֹתֽנָוּמאֱ רדֹ֗וָ רדֹּ֥־דעַוְ ;וֹדּ֑סְחַ םלָ֣וֹעלְ ;ה בוֹט֣־יכִּ‬</w:t>
+        <w:t>‭וֹתנָוּמאֱ רדֹוָ רדֹּ־דעַוְ וֹדּסְחַ םלָוֹעלְ ה בוֹט־יכִּ‬</w:t>
       </w:r>
     </w:p>
     <w:p>
@@ -4993,7 +6570,7 @@
           <w:rFonts w:ascii="Aptos" w:hAnsi="Aptos"/>
           <w:sz w:val="24"/>
         </w:rPr>
-        <w:t>The psalm closes by giving its final “because.” All the imperatives—shout, serve, come, know, enter, thank, bless—rest on this triad: divine goodness, steadfast love, and faithfulness across time.</w:t>
+        <w:t>The psalm ends not with another imperative but with a causal כִּי (“for”), twice repeated. Verses 3 and 5 together answer the implicit question “Why shout, serve, come, enter?”: because of who God is (v. 3) and because of how God is (v. 5).</w:t>
       </w:r>
     </w:p>
     <w:p>
@@ -5006,7 +6583,22 @@
           <w:rFonts w:ascii="Aptos" w:hAnsi="Aptos"/>
           <w:sz w:val="24"/>
         </w:rPr>
-        <w:t>The opening clause, “כִּי־ט֣וֹב ה׳” (“For YHWH is good”), is deceptively simple. “טוֹב” (tov) in biblical usage is moral as well as aesthetic; it is the word used throughout Genesis 1: “וַיַּ֧רְא אֱלֹקִ֛ים כִּי־ט֖וֹב” (“And God saw that it was good”). To say YHWH is good is to say His intentions toward creation are fundamentally beneficent, in contrast to the capricious or hungry gods of other mythologies, who must be fed lest they lash out.</w:t>
+        <w:t xml:space="preserve">“טוֹב” (“good”) predicates of YHWH what Genesis 1 predicated of creation: “וַיַּרְא אֱלֹקִים כִּי־טוֹב” (“God saw that [it] was good”). Psalm 34:9 invites, “טַעֲמוּ וּרְאוּ כִּי־טוֹב ה׳” — “Taste and see that YHWH is good.” In the context of the </w:t>
+      </w:r>
+      <w:r>
+        <w:rPr>
+          <w:rFonts w:ascii="Aptos" w:hAnsi="Aptos"/>
+          <w:i/>
+          <w:sz w:val="24"/>
+        </w:rPr>
+        <w:t>Todah</w:t>
+      </w:r>
+      <w:r>
+        <w:rPr>
+          <w:rFonts w:ascii="Aptos" w:hAnsi="Aptos"/>
+          <w:sz w:val="24"/>
+        </w:rPr>
+        <w:t xml:space="preserve"> meal, this is no mere metaphor: the worshiper literally tastes sacrificial meat and bread as tokens of divine goodness.</w:t>
       </w:r>
     </w:p>
     <w:p>
@@ -5019,7 +6611,67 @@
           <w:rFonts w:ascii="Aptos" w:hAnsi="Aptos"/>
           <w:sz w:val="24"/>
         </w:rPr>
-        <w:t>The phrase “לְעוֹלָ֣ם חַסְדּ֑וֹ” (“His chesed is forever”) is a refrain that, as scholars have often noted, structures entire psalms. Psalm 136 repeats after each salvific act, “כִּֽי־לְעוֹלָ֥ם חַסְדּֽוֹ׃” (“for His chesed endures forever”). חֶסֶד (chesed) is an untranslatable nexus of “steadfast love,” “loyalty,” and “kindness,” specifically within a covenant context. It is the word used in the self‑revelation of God to Moses: “רַב־חֶ֥סֶד וֶאֱמֶֽת׃… נֹשֵׂ֥א עָוֺ֛ן וָפֶ֖שַׁע וְחַטָּאָ֑ה” (“abundant in chesed and truth… bearing iniquity and transgression and sin,” Exodus 34:6–7). Where human loyalty falters, chesed persists.</w:t>
+        <w:t xml:space="preserve">“חַסְדּוֹ” (“His </w:t>
+      </w:r>
+      <w:r>
+        <w:rPr>
+          <w:rFonts w:ascii="Aptos" w:hAnsi="Aptos"/>
+          <w:i/>
+          <w:sz w:val="24"/>
+        </w:rPr>
+        <w:t>chesed</w:t>
+      </w:r>
+      <w:r>
+        <w:rPr>
+          <w:rFonts w:ascii="Aptos" w:hAnsi="Aptos"/>
+          <w:sz w:val="24"/>
+        </w:rPr>
+        <w:t xml:space="preserve">”) is paired with “לְעוֹלָם” (“forever”), a phrase that becomes a refrain across the Psalter. Psalm 136 intones twenty‑six times, “כִּי לְעוֹלָם חַסְדּוֹ” — “for His </w:t>
+      </w:r>
+      <w:r>
+        <w:rPr>
+          <w:rFonts w:ascii="Aptos" w:hAnsi="Aptos"/>
+          <w:i/>
+          <w:sz w:val="24"/>
+        </w:rPr>
+        <w:t>chesed</w:t>
+      </w:r>
+      <w:r>
+        <w:rPr>
+          <w:rFonts w:ascii="Aptos" w:hAnsi="Aptos"/>
+          <w:sz w:val="24"/>
+        </w:rPr>
+        <w:t xml:space="preserve"> is forever.” </w:t>
+      </w:r>
+      <w:r>
+        <w:rPr>
+          <w:rFonts w:ascii="Aptos" w:hAnsi="Aptos"/>
+          <w:i/>
+          <w:sz w:val="24"/>
+        </w:rPr>
+        <w:t>Chesed</w:t>
+      </w:r>
+      <w:r>
+        <w:rPr>
+          <w:rFonts w:ascii="Aptos" w:hAnsi="Aptos"/>
+          <w:sz w:val="24"/>
+        </w:rPr>
+        <w:t xml:space="preserve"> is notoriously difficult to translate—“steadfast love,” “lovingkindness,” “covenant loyalty.” Radak glosses here: “לעולם חסדו. כל ימי העולם יהיה חסדו עמנו” — “His </w:t>
+      </w:r>
+      <w:r>
+        <w:rPr>
+          <w:rFonts w:ascii="Aptos" w:hAnsi="Aptos"/>
+          <w:i/>
+          <w:sz w:val="24"/>
+        </w:rPr>
+        <w:t>chesed</w:t>
+      </w:r>
+      <w:r>
+        <w:rPr>
+          <w:rFonts w:ascii="Aptos" w:hAnsi="Aptos"/>
+          <w:sz w:val="24"/>
+        </w:rPr>
+        <w:t xml:space="preserve"> will be with us all the days of the world.” It is the long memory of a God who does not abandon commitments, whether to Abraham’s descendants (Micah 7:20) or to the repentant individual (Psalm 51:3).</w:t>
       </w:r>
     </w:p>
     <w:p>
@@ -5032,7 +6684,52 @@
           <w:rFonts w:ascii="Aptos" w:hAnsi="Aptos"/>
           <w:sz w:val="24"/>
         </w:rPr>
-        <w:t>“וְעַד־דֹּ֥ר וָדֹ֗ר אֱמוּנָתֽוֹ׃” (“and His faithfulness for generation to generation”) adds a second temporal phrase. אֱמוּנָה (emunah), from אמן (“to be firm”), denotes reliability. Habakkuk 2:4 famously says, “וְצַדִּ֖יק בֶּאֱמוּנָתֽוֹ יִחְיֶֽה׃” (“The righteous shall live by his faithfulness”). Applied to God, as in Deuteronomy 32:4—“הַצּוּר תָּמִים פָּעֳלוֹ… קֵ֥ל אֱמוּנָ֖ה וְאֵ֣ין עָ֑וֶל” (“The Rock, His work is perfect… a God of faithfulness and without iniquity”)—it underscores that God keeps promises across time.</w:t>
+        <w:t xml:space="preserve">“אֱמוּנָתוֹ” (“His faithfulness”) is tagged with “וְעַד־דֹּר וָדֹר” (“and to generation and generation”). </w:t>
+      </w:r>
+      <w:r>
+        <w:rPr>
+          <w:rFonts w:ascii="Aptos" w:hAnsi="Aptos"/>
+          <w:i/>
+          <w:sz w:val="24"/>
+        </w:rPr>
+        <w:t>Emunah</w:t>
+      </w:r>
+      <w:r>
+        <w:rPr>
+          <w:rFonts w:ascii="Aptos" w:hAnsi="Aptos"/>
+          <w:sz w:val="24"/>
+        </w:rPr>
+        <w:t xml:space="preserve"> shares a root with אָמֵן (“amen”) and connotes firmness, reliability, dependability. BDB notes its use both for human truthfulness and as a divine attribute: “אֵל אֱמוּנָה” (“a God of faithfulness,” Deuteronomy 32:4). Psalm 103:17 again provides a close parallel: “וְחֶסֶד ה׳ מֵעוֹלָם וְעַד־עוֹלָם עַל־יְרֵאָיו” — “The </w:t>
+      </w:r>
+      <w:r>
+        <w:rPr>
+          <w:rFonts w:ascii="Aptos" w:hAnsi="Aptos"/>
+          <w:i/>
+          <w:sz w:val="24"/>
+        </w:rPr>
+        <w:t>chesed</w:t>
+      </w:r>
+      <w:r>
+        <w:rPr>
+          <w:rFonts w:ascii="Aptos" w:hAnsi="Aptos"/>
+          <w:sz w:val="24"/>
+        </w:rPr>
+        <w:t xml:space="preserve"> of YHWH is from everlasting to everlasting upon those who fear Him,” followed by covenantal language. Psalm 100 abridges the spectrum: what you have just experienced in this </w:t>
+      </w:r>
+      <w:r>
+        <w:rPr>
+          <w:rFonts w:ascii="Aptos" w:hAnsi="Aptos"/>
+          <w:i/>
+          <w:sz w:val="24"/>
+        </w:rPr>
+        <w:t>Todah</w:t>
+      </w:r>
+      <w:r>
+        <w:rPr>
+          <w:rFonts w:ascii="Aptos" w:hAnsi="Aptos"/>
+          <w:sz w:val="24"/>
+        </w:rPr>
+        <w:t>—a narrowly averted death, a healing, a release from captivity—is a local instance of this generational pattern.</w:t>
       </w:r>
     </w:p>
     <w:p>
@@ -5045,7 +6742,7 @@
           <w:rFonts w:ascii="Aptos" w:hAnsi="Aptos"/>
           <w:sz w:val="24"/>
         </w:rPr>
-        <w:t>The phrase “מֵעוֹלָ֣ם וְעַד־עוֹלָ֑ם” (“from eternity to eternity”) in Psalm 103:17 becomes here “לְעוֹלָ֣ם… וְעַד־דֹּ֥ר וָדֹ֗ר.” Both assert that God’s loyal love is not momentary. But Psalm 100 adds a concrete human frame: “generation and generation.” Lamentations 5:19 uses the same idiom of God’s throne: “וְכִסְאֲךָ֖ לְדֹ֥ר וָדֹֽר׃” (“Your throne is for generation and generation”). God’s kingship and His covenant love share this horizon.</w:t>
+        <w:t>The pair “לְעוֹלָם… עַד־דֹּר וָדֹר” is a merism of time, akin to “מֵעוֹלָם וְעַד־עוֹלָם” (“from eternity to eternity,” Psalm 103:17) or “לְדֹר דֹּר” (“to generation and generation,” Exodus 3:15). Where verse 1 stretched our view across space (“כׇּל־הָאָרֶץ”), verse 5 stretches it along history. The rescued worshiper is one dot on a vast timeline of divine patience.‏</w:t>
       </w:r>
     </w:p>
     <w:p>
@@ -5058,7 +6755,7 @@
           <w:rFonts w:ascii="Aptos" w:hAnsi="Aptos"/>
           <w:sz w:val="24"/>
         </w:rPr>
-        <w:t xml:space="preserve">Structurally, the verse forms an </w:t>
+        <w:t xml:space="preserve">Malbim’s distinction between miraculous </w:t>
       </w:r>
       <w:r>
         <w:rPr>
@@ -5066,14 +6763,29 @@
           <w:i/>
           <w:sz w:val="24"/>
         </w:rPr>
-        <w:t>inclusio</w:t>
-      </w:r>
-      <w:r>
-        <w:rPr>
-          <w:rFonts w:ascii="Aptos" w:hAnsi="Aptos"/>
-          <w:sz w:val="24"/>
-        </w:rPr>
-        <w:t xml:space="preserve"> with the psalm’s opening. We began with the spatial totality “כׇּל־הָאָֽרֶץ” (“all the earth”) and close with temporal totality “דֹּ֥ר וָדֹ֗ר” (“generation to generation”). The psalm thus encloses the worshiper in a vast frame: all lands, all time. A single todah offering becomes a micro‑act within an unending pattern of divine chesed and emunah.</w:t>
+        <w:t>chesed</w:t>
+      </w:r>
+      <w:r>
+        <w:rPr>
+          <w:rFonts w:ascii="Aptos" w:hAnsi="Aptos"/>
+          <w:sz w:val="24"/>
+        </w:rPr>
+        <w:t xml:space="preserve"> and steady </w:t>
+      </w:r>
+      <w:r>
+        <w:rPr>
+          <w:rFonts w:ascii="Aptos" w:hAnsi="Aptos"/>
+          <w:i/>
+          <w:sz w:val="24"/>
+        </w:rPr>
+        <w:t>emunah</w:t>
+      </w:r>
+      <w:r>
+        <w:rPr>
+          <w:rFonts w:ascii="Aptos" w:hAnsi="Aptos"/>
+          <w:sz w:val="24"/>
+        </w:rPr>
+        <w:t xml:space="preserve"> is suggestive. Some days God’s goodness comes as a jolt—the tumor that inexplicably shrinks, the prison door opened. Other days it is invisible, embedded in the predictable: gravity working, seasons turning, breath coming one more time. Psalm 100 refuses to rank one above the other. Both are reasons to “serve YHWH with gladness.”</w:t>
       </w:r>
     </w:p>
     <w:p>
@@ -5086,7 +6798,22 @@
           <w:rFonts w:ascii="Aptos" w:hAnsi="Aptos"/>
           <w:sz w:val="24"/>
         </w:rPr>
-        <w:t>The midrashic claim that only the thanksgiving offering will remain in the eschaton might sound fanciful, but it arises naturally from this verse. If God’s fundamental posture toward the world is enduring loyalty, and if that loyalty spans all generations, then the most fitting, perhaps only, enduring human response is gratitude. Sacrifices for sin or need presuppose lack and failure; gratitude presupposes having been met. Psalm 100 suggests that to “know that YHWH is God” is, ultimately, to live as “His people and the sheep of His pasture,” giving thanks within a story that began before us and will continue “לְעוֹלָ֣ם… וְעַד־דֹּ֥ר וָדֹ֗ר.”</w:t>
+        <w:t xml:space="preserve">The final word, אֱמוּנָתוֹ, tips the balance of the psalm from human action to divine character. The community’s shouts, songs, entries, and offerings are responses, not initiatives. Gratitude in Psalm 100 is not the price of God’s goodness but its fruit. That is perhaps why the rabbis imagined </w:t>
+      </w:r>
+      <w:r>
+        <w:rPr>
+          <w:rFonts w:ascii="Aptos" w:hAnsi="Aptos"/>
+          <w:i/>
+          <w:sz w:val="24"/>
+        </w:rPr>
+        <w:t>todah</w:t>
+      </w:r>
+      <w:r>
+        <w:rPr>
+          <w:rFonts w:ascii="Aptos" w:hAnsi="Aptos"/>
+          <w:sz w:val="24"/>
+        </w:rPr>
+        <w:t xml:space="preserve"> as the one sacrifice that would never be abolished. Underneath all specific religious forms lies this basic, stubborn fact: “He made us, and we are His.”</w:t>
       </w:r>
     </w:p>
     <w:p>
@@ -5114,14 +6841,14 @@
           <w:color w:val="008000"/>
           <w:sz w:val="24"/>
         </w:rPr>
-        <w:t xml:space="preserve">Ki‑tov </w:t>
-      </w:r>
-      <w:r>
-        <w:rPr>
-          <w:rFonts w:ascii="Aptos" w:hAnsi="Aptos"/>
-          <w:sz w:val="24"/>
-        </w:rPr>
-        <w:t>YHWH, le’olam chasdo; v’ad dor va‑dor emunato.*</w:t>
+        <w:t xml:space="preserve">“For </w:t>
+      </w:r>
+      <w:r>
+        <w:rPr>
+          <w:rFonts w:ascii="Aptos" w:hAnsi="Aptos"/>
+          <w:sz w:val="24"/>
+        </w:rPr>
+        <w:t>YHWH is good; His steadfast love is forever;</w:t>
       </w:r>
     </w:p>
     <w:p>
@@ -5134,7 +6861,7 @@
           <w:rFonts w:ascii="Aptos" w:hAnsi="Aptos"/>
           <w:sz w:val="24"/>
         </w:rPr>
-        <w:t>“For YHWH is good; His steadfast love is forever; His faithfulness is for all generations.”</w:t>
+        <w:t>and His faithfulness to every generation.”</w:t>
       </w:r>
     </w:p>
     <w:p>
@@ -5147,7 +6874,23 @@
           <w:rFonts w:ascii="Aptos" w:hAnsi="Aptos"/>
           <w:sz w:val="24"/>
         </w:rPr>
-        <w:t xml:space="preserve">The psalm ends with another </w:t>
+        <w:t xml:space="preserve">The psalm closes not with another command but with a second explanatory </w:t>
+      </w:r>
+      <w:r>
+        <w:rPr>
+          <w:rFonts w:ascii="Aptos" w:hAnsi="Aptos"/>
+          <w:b/>
+          <w:i w:val="0"/>
+          <w:sz w:val="24"/>
+        </w:rPr>
+        <w:t>כִּי</w:t>
+      </w:r>
+      <w:r>
+        <w:rPr>
+          <w:rFonts w:ascii="Aptos" w:hAnsi="Aptos"/>
+          <w:sz w:val="24"/>
+        </w:rPr>
+        <w:t xml:space="preserve"> (</w:t>
       </w:r>
       <w:r>
         <w:rPr>
@@ -5162,7 +6905,39 @@
           <w:rFonts w:ascii="Aptos" w:hAnsi="Aptos"/>
           <w:sz w:val="24"/>
         </w:rPr>
-        <w:t xml:space="preserve"> (כִּי, “for/because”) clause. Everything before—shouts, service, entry, thanksgiving—is justified by this compact theological summary.</w:t>
+        <w:t xml:space="preserve">, “for/because”) clause. If verse 3 grounded worship in </w:t>
+      </w:r>
+      <w:r>
+        <w:rPr>
+          <w:rFonts w:ascii="Aptos" w:hAnsi="Aptos"/>
+          <w:b/>
+          <w:i w:val="0"/>
+          <w:sz w:val="24"/>
+        </w:rPr>
+        <w:t>who God is in relation to us</w:t>
+      </w:r>
+      <w:r>
+        <w:rPr>
+          <w:rFonts w:ascii="Aptos" w:hAnsi="Aptos"/>
+          <w:sz w:val="24"/>
+        </w:rPr>
+        <w:t xml:space="preserve"> (Creator, Shepherd), verse 5 grounds it in </w:t>
+      </w:r>
+      <w:r>
+        <w:rPr>
+          <w:rFonts w:ascii="Aptos" w:hAnsi="Aptos"/>
+          <w:b/>
+          <w:i w:val="0"/>
+          <w:sz w:val="24"/>
+        </w:rPr>
+        <w:t>what God’s character is like over time</w:t>
+      </w:r>
+      <w:r>
+        <w:rPr>
+          <w:rFonts w:ascii="Aptos" w:hAnsi="Aptos"/>
+          <w:sz w:val="24"/>
+        </w:rPr>
+        <w:t>.</w:t>
       </w:r>
     </w:p>
     <w:p>
@@ -5175,90 +6950,123 @@
           <w:rFonts w:ascii="Aptos" w:hAnsi="Aptos"/>
           <w:sz w:val="24"/>
         </w:rPr>
-        <w:t>First: ט֣וֹב ה׳ (</w:t>
-      </w:r>
-      <w:r>
-        <w:rPr>
-          <w:rFonts w:ascii="Aptos" w:hAnsi="Aptos"/>
-          <w:i/>
-          <w:sz w:val="24"/>
-        </w:rPr>
-        <w:t>tov YHWH</w:t>
-      </w:r>
-      <w:r>
-        <w:rPr>
-          <w:rFonts w:ascii="Aptos" w:hAnsi="Aptos"/>
-          <w:sz w:val="24"/>
-        </w:rPr>
-        <w:t xml:space="preserve">, “YHWH is good”). “Good” here is not just “nice.” In biblical usage, </w:t>
-      </w:r>
-      <w:r>
-        <w:rPr>
-          <w:rFonts w:ascii="Aptos" w:hAnsi="Aptos"/>
-          <w:i/>
-          <w:sz w:val="24"/>
-        </w:rPr>
-        <w:t>tov</w:t>
-      </w:r>
-      <w:r>
-        <w:rPr>
-          <w:rFonts w:ascii="Aptos" w:hAnsi="Aptos"/>
-          <w:sz w:val="24"/>
-        </w:rPr>
-        <w:t xml:space="preserve"> ‭(בוֹט)‬ can mean morally good, beautiful, beneficial, or fitting. Crucially, several other psalms begin exactly this way:</w:t>
+        <w:t>Three key theological words:</w:t>
       </w:r>
     </w:p>
     <w:p>
       <w:pPr>
         <w:pStyle w:val="BodySans"/>
-        <w:ind w:left="720"/>
         <w:bidi w:val="0"/>
       </w:pPr>
       <w:r>
         <w:rPr>
           <w:rFonts w:ascii="Aptos" w:hAnsi="Aptos"/>
+          <w:sz w:val="24"/>
+        </w:rPr>
+        <w:t xml:space="preserve">1. </w:t>
+      </w:r>
+      <w:r>
+        <w:rPr>
+          <w:rFonts w:ascii="Aptos" w:hAnsi="Aptos"/>
+          <w:b/>
+          <w:i w:val="0"/>
+          <w:sz w:val="24"/>
+        </w:rPr>
+        <w:t>טוֹב</w:t>
+      </w:r>
+      <w:r>
+        <w:rPr>
+          <w:rFonts w:ascii="Aptos" w:hAnsi="Aptos"/>
+          <w:sz w:val="24"/>
+        </w:rPr>
+        <w:t xml:space="preserve"> (</w:t>
+      </w:r>
+      <w:r>
+        <w:rPr>
+          <w:rFonts w:ascii="Aptos" w:hAnsi="Aptos"/>
           <w:i/>
           <w:sz w:val="24"/>
         </w:rPr>
-        <w:t>‭׃וֹדּֽסְחַ םלָוֹעלְ יכִּ ,בוֹט֑־יכִּ הלַ וּד֣וֹה‬</w:t>
+        <w:t>tov</w:t>
+      </w:r>
+      <w:r>
+        <w:rPr>
+          <w:rFonts w:ascii="Aptos" w:hAnsi="Aptos"/>
+          <w:sz w:val="24"/>
+        </w:rPr>
+        <w:t>, “good”).</w:t>
       </w:r>
     </w:p>
     <w:p>
       <w:pPr>
         <w:pStyle w:val="BodySans"/>
-        <w:ind w:left="720"/>
         <w:bidi w:val="0"/>
       </w:pPr>
       <w:r>
         <w:rPr>
           <w:rFonts w:ascii="Aptos" w:hAnsi="Aptos"/>
+          <w:sz w:val="24"/>
+        </w:rPr>
+        <w:t xml:space="preserve">This is the adjective from Genesis 1: “God saw that it was good” ‭(בוֹט־יכִּ)‬. There it described creation; here it’s predicated of God Himself: “For YHWH </w:t>
+      </w:r>
+      <w:r>
+        <w:rPr>
+          <w:rFonts w:ascii="Aptos" w:hAnsi="Aptos"/>
           <w:i/>
           <w:sz w:val="24"/>
         </w:rPr>
-        <w:t>Hodu la‑YHWH ki‑tov, ki le’olam chasdo</w:t>
-      </w:r>
-      <w:r>
-        <w:rPr>
-          <w:rFonts w:ascii="Aptos" w:hAnsi="Aptos"/>
-          <w:i/>
-          <w:sz w:val="24"/>
-        </w:rPr>
-        <w:t xml:space="preserve"> –</w:t>
+        <w:t>is</w:t>
+      </w:r>
+      <w:r>
+        <w:rPr>
+          <w:rFonts w:ascii="Aptos" w:hAnsi="Aptos"/>
+          <w:sz w:val="24"/>
+        </w:rPr>
+        <w:t xml:space="preserve"> good.” Psalm 34:9 picks up the same idea experientially: “Taste and see that YHWH is good” ‭(ה בוֹט־יכִּ וּארְוּ וּמעֲטַ)‬.‏</w:t>
       </w:r>
     </w:p>
     <w:p>
       <w:pPr>
         <w:pStyle w:val="BodySans"/>
-        <w:ind w:left="720"/>
         <w:bidi w:val="0"/>
       </w:pPr>
       <w:r>
         <w:rPr>
           <w:rFonts w:ascii="Aptos" w:hAnsi="Aptos"/>
+          <w:sz w:val="24"/>
+        </w:rPr>
+        <w:t xml:space="preserve">2. </w:t>
+      </w:r>
+      <w:r>
+        <w:rPr>
+          <w:rFonts w:ascii="Aptos" w:hAnsi="Aptos"/>
+          <w:b/>
+          <w:i w:val="0"/>
+          <w:sz w:val="24"/>
+        </w:rPr>
+        <w:t>חֶסֶד</w:t>
+      </w:r>
+      <w:r>
+        <w:rPr>
+          <w:rFonts w:ascii="Aptos" w:hAnsi="Aptos"/>
+          <w:sz w:val="24"/>
+        </w:rPr>
+        <w:t xml:space="preserve"> (</w:t>
+      </w:r>
+      <w:r>
+        <w:rPr>
+          <w:rFonts w:ascii="Aptos" w:hAnsi="Aptos"/>
           <w:i/>
           <w:sz w:val="24"/>
         </w:rPr>
-        <w:t>“Give thanks to YHWH, for He is good; for His steadfast love is forever” (Psalms 106:1; 107:1; 118:1; 136:1).</w:t>
+        <w:t>chesed</w:t>
+      </w:r>
+      <w:r>
+        <w:rPr>
+          <w:rFonts w:ascii="Aptos" w:hAnsi="Aptos"/>
+          <w:sz w:val="24"/>
+        </w:rPr>
+        <w:t>, “steadfast love / covenant loyalty”).</w:t>
       </w:r>
     </w:p>
     <w:p>
@@ -5271,7 +7079,54 @@
           <w:rFonts w:ascii="Aptos" w:hAnsi="Aptos"/>
           <w:sz w:val="24"/>
         </w:rPr>
-        <w:t>Psalm 100:5 plugs into that liturgical formula, but expands it slightly.</w:t>
+        <w:t xml:space="preserve">This is one of those untranslatable Hebrew words. It combines love, kindness, loyalty, and obligation within a covenant relationship. It’s the kind of committed love a king is supposed to show his vassals, or spouses show each other—not just feelings, but </w:t>
+      </w:r>
+      <w:r>
+        <w:rPr>
+          <w:rFonts w:ascii="Aptos" w:hAnsi="Aptos"/>
+          <w:b/>
+          <w:i w:val="0"/>
+          <w:sz w:val="24"/>
+        </w:rPr>
+        <w:t>kept promises</w:t>
+      </w:r>
+      <w:r>
+        <w:rPr>
+          <w:rFonts w:ascii="Aptos" w:hAnsi="Aptos"/>
+          <w:sz w:val="24"/>
+        </w:rPr>
+        <w:t xml:space="preserve">. Here it is marked as permanent: </w:t>
+      </w:r>
+      <w:r>
+        <w:rPr>
+          <w:rFonts w:ascii="Aptos" w:hAnsi="Aptos"/>
+          <w:b/>
+          <w:i w:val="0"/>
+          <w:sz w:val="24"/>
+        </w:rPr>
+        <w:t>לְעוֹלָם חַסְדּוֹ</w:t>
+      </w:r>
+      <w:r>
+        <w:rPr>
+          <w:rFonts w:ascii="Aptos" w:hAnsi="Aptos"/>
+          <w:sz w:val="24"/>
+        </w:rPr>
+        <w:t xml:space="preserve"> (</w:t>
+      </w:r>
+      <w:r>
+        <w:rPr>
+          <w:rFonts w:ascii="Aptos" w:hAnsi="Aptos"/>
+          <w:i/>
+          <w:sz w:val="24"/>
+        </w:rPr>
+        <w:t>l’olam chasdo</w:t>
+      </w:r>
+      <w:r>
+        <w:rPr>
+          <w:rFonts w:ascii="Aptos" w:hAnsi="Aptos"/>
+          <w:sz w:val="24"/>
+        </w:rPr>
+        <w:t>, “His chesed is forever”).</w:t>
       </w:r>
     </w:p>
     <w:p>
@@ -5284,7 +7139,23 @@
           <w:rFonts w:ascii="Aptos" w:hAnsi="Aptos"/>
           <w:sz w:val="24"/>
         </w:rPr>
-        <w:t>Second: לְעוֹלָ֣ם חַסְדּ֑וֹ (</w:t>
+        <w:t xml:space="preserve">3. </w:t>
+      </w:r>
+      <w:r>
+        <w:rPr>
+          <w:rFonts w:ascii="Aptos" w:hAnsi="Aptos"/>
+          <w:b/>
+          <w:i w:val="0"/>
+          <w:sz w:val="24"/>
+        </w:rPr>
+        <w:t>אֱמוּנָה</w:t>
+      </w:r>
+      <w:r>
+        <w:rPr>
+          <w:rFonts w:ascii="Aptos" w:hAnsi="Aptos"/>
+          <w:sz w:val="24"/>
+        </w:rPr>
+        <w:t xml:space="preserve"> (</w:t>
       </w:r>
       <w:r>
         <w:rPr>
@@ -5292,29 +7163,14 @@
           <w:i/>
           <w:sz w:val="24"/>
         </w:rPr>
-        <w:t>le’olam chasdo</w:t>
-      </w:r>
-      <w:r>
-        <w:rPr>
-          <w:rFonts w:ascii="Aptos" w:hAnsi="Aptos"/>
-          <w:sz w:val="24"/>
-        </w:rPr>
-        <w:t xml:space="preserve">, “His chesed is forever”). </w:t>
-      </w:r>
-      <w:r>
-        <w:rPr>
-          <w:rFonts w:ascii="Aptos" w:hAnsi="Aptos"/>
-          <w:i/>
-          <w:sz w:val="24"/>
-        </w:rPr>
-        <w:t>Chesed</w:t>
-      </w:r>
-      <w:r>
-        <w:rPr>
-          <w:rFonts w:ascii="Aptos" w:hAnsi="Aptos"/>
-          <w:sz w:val="24"/>
-        </w:rPr>
-        <w:t xml:space="preserve"> ‭(דסֶחֶ)‬ is one of those untranslatable Hebrew words. BDB offers “goodness, kindness,” but also “lovingkindness” and “covenant loyalty.” It’s the loyal, sometimes stubborn love that binds the stronger party in a covenant to keep showing up for the weaker, even when the weaker fails. Psalm 136 repeats “for His chesed endures forever” 26 times, after each action of God in creation and history. Psalm 100 condenses that whole pattern into four words.</w:t>
+        <w:t>emunah</w:t>
+      </w:r>
+      <w:r>
+        <w:rPr>
+          <w:rFonts w:ascii="Aptos" w:hAnsi="Aptos"/>
+          <w:sz w:val="24"/>
+        </w:rPr>
+        <w:t>, “faithfulness, reliability”).</w:t>
       </w:r>
     </w:p>
     <w:p>
@@ -5327,97 +7183,39 @@
           <w:rFonts w:ascii="Aptos" w:hAnsi="Aptos"/>
           <w:sz w:val="24"/>
         </w:rPr>
-        <w:t>Third: וְעַד־דֹּ֥ר וָ֝דֹ֗ר אֱמוּנָתֽוֹ (</w:t>
-      </w:r>
-      <w:r>
-        <w:rPr>
-          <w:rFonts w:ascii="Aptos" w:hAnsi="Aptos"/>
-          <w:i/>
-          <w:sz w:val="24"/>
-        </w:rPr>
-        <w:t>v’ad dor va‑dor emunato</w:t>
-      </w:r>
-      <w:r>
-        <w:rPr>
-          <w:rFonts w:ascii="Aptos" w:hAnsi="Aptos"/>
-          <w:sz w:val="24"/>
-        </w:rPr>
-        <w:t xml:space="preserve">, “and to generation and generation [is] His faithfulness”). </w:t>
-      </w:r>
-      <w:r>
-        <w:rPr>
-          <w:rFonts w:ascii="Aptos" w:hAnsi="Aptos"/>
-          <w:i/>
-          <w:sz w:val="24"/>
-        </w:rPr>
-        <w:t>Emunah</w:t>
-      </w:r>
-      <w:r>
-        <w:rPr>
-          <w:rFonts w:ascii="Aptos" w:hAnsi="Aptos"/>
-          <w:sz w:val="24"/>
-        </w:rPr>
-        <w:t xml:space="preserve"> ‭(הנָוּמאֱ)‬ comes from the root אמן (</w:t>
-      </w:r>
-      <w:r>
-        <w:rPr>
-          <w:rFonts w:ascii="Aptos" w:hAnsi="Aptos"/>
-          <w:i/>
-          <w:sz w:val="24"/>
-        </w:rPr>
-        <w:t>’mn</w:t>
-      </w:r>
-      <w:r>
-        <w:rPr>
-          <w:rFonts w:ascii="Aptos" w:hAnsi="Aptos"/>
-          <w:sz w:val="24"/>
-        </w:rPr>
-        <w:t xml:space="preserve">), “to be firm/steady”—the same root behind “Amen.” It can mean “faithfulness, reliability, trustworthiness.” God’s </w:t>
-      </w:r>
-      <w:r>
-        <w:rPr>
-          <w:rFonts w:ascii="Aptos" w:hAnsi="Aptos"/>
-          <w:i/>
-          <w:sz w:val="24"/>
-        </w:rPr>
-        <w:t>chesed</w:t>
-      </w:r>
-      <w:r>
-        <w:rPr>
-          <w:rFonts w:ascii="Aptos" w:hAnsi="Aptos"/>
-          <w:sz w:val="24"/>
-        </w:rPr>
-        <w:t xml:space="preserve"> describes His loyal </w:t>
-      </w:r>
-      <w:r>
-        <w:rPr>
-          <w:rFonts w:ascii="Aptos" w:hAnsi="Aptos"/>
-          <w:i/>
-          <w:sz w:val="24"/>
-        </w:rPr>
-        <w:t>posture</w:t>
-      </w:r>
-      <w:r>
-        <w:rPr>
-          <w:rFonts w:ascii="Aptos" w:hAnsi="Aptos"/>
-          <w:sz w:val="24"/>
-        </w:rPr>
-        <w:t xml:space="preserve"> toward His people; His </w:t>
-      </w:r>
-      <w:r>
-        <w:rPr>
-          <w:rFonts w:ascii="Aptos" w:hAnsi="Aptos"/>
-          <w:i/>
-          <w:sz w:val="24"/>
-        </w:rPr>
-        <w:t>emunah</w:t>
-      </w:r>
-      <w:r>
-        <w:rPr>
-          <w:rFonts w:ascii="Aptos" w:hAnsi="Aptos"/>
-          <w:sz w:val="24"/>
-        </w:rPr>
-        <w:t xml:space="preserve"> stresses that He keeps His word across time.</w:t>
+        <w:t xml:space="preserve">From the same root as “Amen.” It emphasizes firmness, trustworthiness. When Psalm 89 says “righteousness and justice are the foundation of Your throne; steadfast love and faithfulness go before You,” it pairs </w:t>
+      </w:r>
+      <w:r>
+        <w:rPr>
+          <w:rFonts w:ascii="Aptos" w:hAnsi="Aptos"/>
+          <w:b/>
+          <w:i w:val="0"/>
+          <w:sz w:val="24"/>
+        </w:rPr>
+        <w:t>חֶסֶד</w:t>
+      </w:r>
+      <w:r>
+        <w:rPr>
+          <w:rFonts w:ascii="Aptos" w:hAnsi="Aptos"/>
+          <w:sz w:val="24"/>
+        </w:rPr>
+        <w:t xml:space="preserve"> and </w:t>
+      </w:r>
+      <w:r>
+        <w:rPr>
+          <w:rFonts w:ascii="Aptos" w:hAnsi="Aptos"/>
+          <w:b/>
+          <w:i w:val="0"/>
+          <w:sz w:val="24"/>
+        </w:rPr>
+        <w:t>אֱמוּנָה</w:t>
+      </w:r>
+      <w:r>
+        <w:rPr>
+          <w:rFonts w:ascii="Aptos" w:hAnsi="Aptos"/>
+          <w:sz w:val="24"/>
+        </w:rPr>
+        <w:t xml:space="preserve"> as God’s relational qualities. Psalm 100 does the same.</w:t>
       </w:r>
     </w:p>
     <w:p>
@@ -5430,60 +7228,112 @@
           <w:rFonts w:ascii="Aptos" w:hAnsi="Aptos"/>
           <w:sz w:val="24"/>
         </w:rPr>
-        <w:t>Psalm 103:17 offers a striking parallel:</w:t>
+        <w:t>The time phrases are also important:</w:t>
       </w:r>
     </w:p>
     <w:p>
       <w:pPr>
-        <w:pStyle w:val="BodySans"/>
-        <w:ind w:left="720"/>
+        <w:pStyle w:val="ListBullet"/>
         <w:bidi w:val="0"/>
       </w:pPr>
       <w:r>
         <w:rPr>
           <w:rFonts w:ascii="Aptos" w:hAnsi="Aptos"/>
-          <w:i/>
-          <w:sz w:val="24"/>
-        </w:rPr>
-        <w:t>וְחֶ֤סֶד ה׳ מֵעוֹלָם וְעַד־עוֹלָם עַל־יְרֵאָיו –</w:t>
+          <w:b/>
+          <w:i w:val="0"/>
+          <w:sz w:val="24"/>
+        </w:rPr>
+        <w:t>לְעוֹלָם</w:t>
+      </w:r>
+      <w:r>
+        <w:rPr>
+          <w:rFonts w:ascii="Aptos" w:hAnsi="Aptos"/>
+          <w:sz w:val="24"/>
+        </w:rPr>
+        <w:t xml:space="preserve"> – “forever”</w:t>
       </w:r>
     </w:p>
     <w:p>
       <w:pPr>
-        <w:pStyle w:val="BodySans"/>
-        <w:ind w:left="720"/>
+        <w:pStyle w:val="ListBullet"/>
         <w:bidi w:val="0"/>
       </w:pPr>
       <w:r>
         <w:rPr>
           <w:rFonts w:ascii="Aptos" w:hAnsi="Aptos"/>
-          <w:i/>
-          <w:sz w:val="24"/>
-        </w:rPr>
-        <w:t>v’chesed YHWH me’olam v’ad‑olam al yere’av</w:t>
-      </w:r>
-      <w:r>
-        <w:rPr>
-          <w:rFonts w:ascii="Aptos" w:hAnsi="Aptos"/>
-          <w:i/>
-          <w:sz w:val="24"/>
-        </w:rPr>
-        <w:t xml:space="preserve"> –</w:t>
+          <w:b/>
+          <w:i w:val="0"/>
+          <w:sz w:val="24"/>
+        </w:rPr>
+        <w:t>וְעַד־דֹּר וָדֹר</w:t>
+      </w:r>
+      <w:r>
+        <w:rPr>
+          <w:rFonts w:ascii="Aptos" w:hAnsi="Aptos"/>
+          <w:sz w:val="24"/>
+        </w:rPr>
+        <w:t xml:space="preserve"> – “and to generation and generation,” an idiom for all generations.</w:t>
       </w:r>
     </w:p>
     <w:p>
       <w:pPr>
         <w:pStyle w:val="BodySans"/>
-        <w:ind w:left="720"/>
         <w:bidi w:val="0"/>
       </w:pPr>
       <w:r>
         <w:rPr>
           <w:rFonts w:ascii="Aptos" w:hAnsi="Aptos"/>
-          <w:i/>
-          <w:sz w:val="24"/>
-        </w:rPr>
-        <w:t>“But the chesed of YHWH is from eternity to eternity upon those who fear Him…”</w:t>
+          <w:sz w:val="24"/>
+        </w:rPr>
+        <w:t xml:space="preserve">If verse 1 stretched us in </w:t>
+      </w:r>
+      <w:r>
+        <w:rPr>
+          <w:rFonts w:ascii="Aptos" w:hAnsi="Aptos"/>
+          <w:b/>
+          <w:i w:val="0"/>
+          <w:sz w:val="24"/>
+        </w:rPr>
+        <w:t>space</w:t>
+      </w:r>
+      <w:r>
+        <w:rPr>
+          <w:rFonts w:ascii="Aptos" w:hAnsi="Aptos"/>
+          <w:sz w:val="24"/>
+        </w:rPr>
+        <w:t xml:space="preserve"> (“all the earth”), verse 5 stretches us in </w:t>
+      </w:r>
+      <w:r>
+        <w:rPr>
+          <w:rFonts w:ascii="Aptos" w:hAnsi="Aptos"/>
+          <w:b/>
+          <w:i w:val="0"/>
+          <w:sz w:val="24"/>
+        </w:rPr>
+        <w:t>time</w:t>
+      </w:r>
+      <w:r>
+        <w:rPr>
+          <w:rFonts w:ascii="Aptos" w:hAnsi="Aptos"/>
+          <w:sz w:val="24"/>
+        </w:rPr>
+        <w:t xml:space="preserve">—from now to every future generation. This creates a kind of inclusio (envelope): the psalm begins with spatial totality and ends with temporal totality, suggesting that </w:t>
+      </w:r>
+      <w:r>
+        <w:rPr>
+          <w:rFonts w:ascii="Aptos" w:hAnsi="Aptos"/>
+          <w:b/>
+          <w:i w:val="0"/>
+          <w:sz w:val="24"/>
+        </w:rPr>
+        <w:t>everywhere and everywhen</w:t>
+      </w:r>
+      <w:r>
+        <w:rPr>
+          <w:rFonts w:ascii="Aptos" w:hAnsi="Aptos"/>
+          <w:sz w:val="24"/>
+        </w:rPr>
+        <w:t xml:space="preserve"> is properly a place/time of YHWH’s praise.</w:t>
       </w:r>
     </w:p>
     <w:p>
@@ -5496,7 +7346,22 @@
           <w:rFonts w:ascii="Aptos" w:hAnsi="Aptos"/>
           <w:sz w:val="24"/>
         </w:rPr>
-        <w:t>Where Psalm 103 says “from eternity to eternity,” Psalm 100 says “forever” and “generation to generation,” but the idea is the same: human lives are like grass (as Psalm 103 says), but God’s loyal love is built into the long fabric of history.</w:t>
+        <w:t xml:space="preserve">There is also an implied contrast. Human life, as Psalm 103 says, is like grass: “A mortal—his days are like grass… the wind passes over it and it is gone” ‭(וימָיָ ריצִחָכֶּ שׁוֹנאֱ)‬. But “the chesed of YHWH is from everlasting to everlasting” ‭(םלָוֹע־דעַוְ םלָוֹעמֵ ה דסֶחֶוְ)‬. Psalm 100 compresses that idea: in a world of fragile, short lives (and near‑death experiences that prompt </w:t>
+      </w:r>
+      <w:r>
+        <w:rPr>
+          <w:rFonts w:ascii="Aptos" w:hAnsi="Aptos"/>
+          <w:i/>
+          <w:sz w:val="24"/>
+        </w:rPr>
+        <w:t>todah</w:t>
+      </w:r>
+      <w:r>
+        <w:rPr>
+          <w:rFonts w:ascii="Aptos" w:hAnsi="Aptos"/>
+          <w:sz w:val="24"/>
+        </w:rPr>
+        <w:t xml:space="preserve"> offerings), the one stable reality is God’s goodness, covenant love, and reliability.</w:t>
       </w:r>
     </w:p>
     <w:p>
@@ -5509,80 +7374,146 @@
           <w:rFonts w:ascii="Aptos" w:hAnsi="Aptos"/>
           <w:sz w:val="24"/>
         </w:rPr>
-        <w:t>Structurally, v.5 forms an inclusio with v.1:</w:t>
+        <w:t xml:space="preserve">So the psalm ends by saying: in case you thought the shouting and singing were just because something nice happened to you this week—no. Those are appropriate, but the deeper reason is that YHWH </w:t>
+      </w:r>
+      <w:r>
+        <w:rPr>
+          <w:rFonts w:ascii="Aptos" w:hAnsi="Aptos"/>
+          <w:i/>
+          <w:sz w:val="24"/>
+        </w:rPr>
+        <w:t>always</w:t>
+      </w:r>
+      <w:r>
+        <w:rPr>
+          <w:rFonts w:ascii="Aptos" w:hAnsi="Aptos"/>
+          <w:sz w:val="24"/>
+        </w:rPr>
+        <w:t xml:space="preserve"> has this character. The </w:t>
+      </w:r>
+      <w:r>
+        <w:rPr>
+          <w:rFonts w:ascii="Aptos" w:hAnsi="Aptos"/>
+          <w:i/>
+          <w:sz w:val="24"/>
+        </w:rPr>
+        <w:t>todah</w:t>
+      </w:r>
+      <w:r>
+        <w:rPr>
+          <w:rFonts w:ascii="Aptos" w:hAnsi="Aptos"/>
+          <w:sz w:val="24"/>
+        </w:rPr>
+        <w:t xml:space="preserve"> event (one deliverance) becomes a window onto an eternal pattern: “For YHWH is good; His steadfast love is forever, and His faithfulness to every generation.”</w:t>
       </w:r>
     </w:p>
     <w:p>
-      <w:pPr>
-        <w:pStyle w:val="ListBullet"/>
-        <w:bidi w:val="0"/>
-      </w:pPr>
-      <w:r>
-        <w:rPr>
-          <w:rFonts w:ascii="Aptos" w:hAnsi="Aptos"/>
-          <w:sz w:val="24"/>
-        </w:rPr>
-        <w:t>v.1: “all the earth” – spatial totality.</w:t>
+      <w:r>
+        <w:br w:type="page"/>
       </w:r>
     </w:p>
     <w:p>
       <w:pPr>
-        <w:pStyle w:val="ListBullet"/>
-        <w:bidi w:val="0"/>
-      </w:pPr>
-      <w:r>
-        <w:rPr>
-          <w:rFonts w:ascii="Aptos" w:hAnsi="Aptos"/>
-          <w:sz w:val="24"/>
-        </w:rPr>
-        <w:t>v.5: “forever… generation to generation” – temporal totality.</w:t>
+        <w:pStyle w:val="Heading2"/>
+      </w:pPr>
+      <w:r>
+        <w:t>Methodological &amp; Bibliographical Summary</w:t>
       </w:r>
     </w:p>
     <w:p>
       <w:pPr>
-        <w:pStyle w:val="BodySans"/>
-        <w:bidi w:val="0"/>
-      </w:pPr>
-      <w:r>
-        <w:rPr>
-          <w:rFonts w:ascii="Aptos" w:hAnsi="Aptos"/>
-          <w:sz w:val="24"/>
-        </w:rPr>
-        <w:t>Everything between those lines—todah sacrifice, Temple gates, Israel’s identity as flock—happens inside that bigger frame. That’s why the psalm can be “about” one person’s deliverance and at the same time about the nature of God.</w:t>
+        <w:pStyle w:val="Heading3"/>
+      </w:pPr>
+      <w:r>
+        <w:t>Research &amp; Data Inputs</w:t>
       </w:r>
     </w:p>
     <w:p>
       <w:pPr>
-        <w:pStyle w:val="BodySans"/>
+        <w:pStyle w:val="SummaryText"/>
         <w:bidi w:val="0"/>
       </w:pPr>
       <w:r>
         <w:rPr>
           <w:rFonts w:ascii="Aptos" w:hAnsi="Aptos"/>
-          <w:sz w:val="24"/>
-        </w:rPr>
-        <w:t>The midrashic idea that only the thanksgiving offering and song endure “in the world to come” fits nicely here. If God’s chesed and emunah really are eternal, then there will always be something (and Someone) to give thanks for. Psalm 100 ends there so that every time you pray it—at morning services, at a feast, in a hymn—you are dropped, briefly, into that long, steady story.</w:t>
+          <w:b/>
+          <w:i w:val="0"/>
+          <w:sz w:val="24"/>
+        </w:rPr>
+        <w:t>Psalm Verses Analyzed</w:t>
+      </w:r>
+      <w:r>
+        <w:rPr>
+          <w:rFonts w:ascii="Aptos" w:hAnsi="Aptos"/>
+          <w:sz w:val="24"/>
+        </w:rPr>
+        <w:t>: 5</w:t>
       </w:r>
     </w:p>
     <w:p>
-      <w:r>
-        <w:br w:type="page"/>
+      <w:pPr>
+        <w:pStyle w:val="SummaryText"/>
+        <w:bidi w:val="0"/>
+      </w:pPr>
+      <w:r>
+        <w:rPr>
+          <w:rFonts w:ascii="Aptos" w:hAnsi="Aptos"/>
+          <w:b/>
+          <w:i w:val="0"/>
+          <w:sz w:val="24"/>
+        </w:rPr>
+        <w:t>LXX (Septuagint) Verses Reviewed</w:t>
+      </w:r>
+      <w:r>
+        <w:rPr>
+          <w:rFonts w:ascii="Aptos" w:hAnsi="Aptos"/>
+          <w:sz w:val="24"/>
+        </w:rPr>
+        <w:t>: 5</w:t>
       </w:r>
     </w:p>
     <w:p>
       <w:pPr>
-        <w:pStyle w:val="Heading2"/>
-      </w:pPr>
-      <w:r>
-        <w:t>Methodological &amp; Bibliographical Summary</w:t>
+        <w:pStyle w:val="SummaryText"/>
+        <w:bidi w:val="0"/>
+      </w:pPr>
+      <w:r>
+        <w:rPr>
+          <w:rFonts w:ascii="Aptos" w:hAnsi="Aptos"/>
+          <w:b/>
+          <w:i w:val="0"/>
+          <w:sz w:val="24"/>
+        </w:rPr>
+        <w:t>Phonetic Transcriptions Generated</w:t>
+      </w:r>
+      <w:r>
+        <w:rPr>
+          <w:rFonts w:ascii="Aptos" w:hAnsi="Aptos"/>
+          <w:sz w:val="24"/>
+        </w:rPr>
+        <w:t>: 5</w:t>
       </w:r>
     </w:p>
     <w:p>
       <w:pPr>
-        <w:pStyle w:val="Heading3"/>
-      </w:pPr>
-      <w:r>
-        <w:t>Research &amp; Data Inputs</w:t>
+        <w:pStyle w:val="SummaryText"/>
+        <w:bidi w:val="0"/>
+      </w:pPr>
+      <w:r>
+        <w:rPr>
+          <w:rFonts w:ascii="Aptos" w:hAnsi="Aptos"/>
+          <w:b/>
+          <w:i w:val="0"/>
+          <w:sz w:val="24"/>
+        </w:rPr>
+        <w:t>Ugaritic Parallels Reviewed</w:t>
+      </w:r>
+      <w:r>
+        <w:rPr>
+          <w:rFonts w:ascii="Aptos" w:hAnsi="Aptos"/>
+          <w:sz w:val="24"/>
+        </w:rPr>
+        <w:t>: 0</w:t>
       </w:r>
     </w:p>
     <w:p>
@@ -5597,14 +7528,14 @@
           <w:i w:val="0"/>
           <w:sz w:val="24"/>
         </w:rPr>
-        <w:t>Psalm Verses Analyzed</w:t>
-      </w:r>
-      <w:r>
-        <w:rPr>
-          <w:rFonts w:ascii="Aptos" w:hAnsi="Aptos"/>
-          <w:sz w:val="24"/>
-        </w:rPr>
-        <w:t>: 5</w:t>
+        <w:t>Lexicon Entries (BDB\Klein) Reviewed</w:t>
+      </w:r>
+      <w:r>
+        <w:rPr>
+          <w:rFonts w:ascii="Aptos" w:hAnsi="Aptos"/>
+          <w:sz w:val="24"/>
+        </w:rPr>
+        <w:t>: 28</w:t>
       </w:r>
     </w:p>
     <w:p>
@@ -5619,14 +7550,14 @@
           <w:i w:val="0"/>
           <w:sz w:val="24"/>
         </w:rPr>
-        <w:t>LXX (Septuagint) Verses Reviewed</w:t>
-      </w:r>
-      <w:r>
-        <w:rPr>
-          <w:rFonts w:ascii="Aptos" w:hAnsi="Aptos"/>
-          <w:sz w:val="24"/>
-        </w:rPr>
-        <w:t>: 5</w:t>
+        <w:t>Traditional Commentaries Reviewed</w:t>
+      </w:r>
+      <w:r>
+        <w:rPr>
+          <w:rFonts w:ascii="Aptos" w:hAnsi="Aptos"/>
+          <w:sz w:val="24"/>
+        </w:rPr>
+        <w:t>: 29 (Ibn Ezra (5); Malbim (5); Meiri (5); Metzudat David (4); Radak (5); Rashi (5))</w:t>
       </w:r>
     </w:p>
     <w:p>
@@ -5641,14 +7572,14 @@
           <w:i w:val="0"/>
           <w:sz w:val="24"/>
         </w:rPr>
-        <w:t>Phonetic Transcriptions Generated</w:t>
-      </w:r>
-      <w:r>
-        <w:rPr>
-          <w:rFonts w:ascii="Aptos" w:hAnsi="Aptos"/>
-          <w:sz w:val="24"/>
-        </w:rPr>
-        <w:t>: 5</w:t>
+        <w:t>Concordance Entries Reviewed</w:t>
+      </w:r>
+      <w:r>
+        <w:rPr>
+          <w:rFonts w:ascii="Aptos" w:hAnsi="Aptos"/>
+          <w:sz w:val="24"/>
+        </w:rPr>
+        <w:t>: 12</w:t>
       </w:r>
     </w:p>
     <w:p>
@@ -5663,14 +7594,14 @@
           <w:i w:val="0"/>
           <w:sz w:val="24"/>
         </w:rPr>
-        <w:t>Ugaritic Parallels Reviewed</w:t>
-      </w:r>
-      <w:r>
-        <w:rPr>
-          <w:rFonts w:ascii="Aptos" w:hAnsi="Aptos"/>
-          <w:sz w:val="24"/>
-        </w:rPr>
-        <w:t>: 0</w:t>
+        <w:t>Figurative Concordance Matches Reviewed</w:t>
+      </w:r>
+      <w:r>
+        <w:rPr>
+          <w:rFonts w:ascii="Aptos" w:hAnsi="Aptos"/>
+          <w:sz w:val="24"/>
+        </w:rPr>
+        <w:t>: 360 (earth (50); father (30); fear (30); gate (50); generation (50); joy (50); shepherd (50); tent (30); trumpet (1); vineyard (19))</w:t>
       </w:r>
     </w:p>
     <w:p>
@@ -5685,14 +7616,14 @@
           <w:i w:val="0"/>
           <w:sz w:val="24"/>
         </w:rPr>
-        <w:t>Lexicon Entries (BDB\Klein) Reviewed</w:t>
-      </w:r>
-      <w:r>
-        <w:rPr>
-          <w:rFonts w:ascii="Aptos" w:hAnsi="Aptos"/>
-          <w:sz w:val="24"/>
-        </w:rPr>
-        <w:t>: 28</w:t>
+        <w:t>Rabbi Jonathan Sacks References Reviewed</w:t>
+      </w:r>
+      <w:r>
+        <w:rPr>
+          <w:rFonts w:ascii="Aptos" w:hAnsi="Aptos"/>
+          <w:sz w:val="24"/>
+        </w:rPr>
+        <w:t>: N/A</w:t>
       </w:r>
     </w:p>
     <w:p>
@@ -5707,14 +7638,14 @@
           <w:i w:val="0"/>
           <w:sz w:val="24"/>
         </w:rPr>
-        <w:t>Traditional Commentaries Reviewed</w:t>
-      </w:r>
-      <w:r>
-        <w:rPr>
-          <w:rFonts w:ascii="Aptos" w:hAnsi="Aptos"/>
-          <w:sz w:val="24"/>
-        </w:rPr>
-        <w:t>: 29 (Ibn Ezra (5); Malbim (5); Meiri (5); Metzudat David (4); Radak (5); Rashi (5))</w:t>
+        <w:t>Similar Psalms Analyzed</w:t>
+      </w:r>
+      <w:r>
+        <w:rPr>
+          <w:rFonts w:ascii="Aptos" w:hAnsi="Aptos"/>
+          <w:sz w:val="24"/>
+        </w:rPr>
+        <w:t>: 2 (Psalms 95, 103)</w:t>
       </w:r>
     </w:p>
     <w:p>
@@ -5729,14 +7660,14 @@
           <w:i w:val="0"/>
           <w:sz w:val="24"/>
         </w:rPr>
-        <w:t>Concordance Entries Reviewed</w:t>
-      </w:r>
-      <w:r>
-        <w:rPr>
-          <w:rFonts w:ascii="Aptos" w:hAnsi="Aptos"/>
-          <w:sz w:val="24"/>
-        </w:rPr>
-        <w:t>: 12</w:t>
+        <w:t>Deep Web Research</w:t>
+      </w:r>
+      <w:r>
+        <w:rPr>
+          <w:rFonts w:ascii="Aptos" w:hAnsi="Aptos"/>
+          <w:sz w:val="24"/>
+        </w:rPr>
+        <w:t>: Yes</w:t>
       </w:r>
     </w:p>
     <w:p>
@@ -5751,18 +7682,26 @@
           <w:i w:val="0"/>
           <w:sz w:val="24"/>
         </w:rPr>
-        <w:t>Figurative Concordance Matches Reviewed</w:t>
-      </w:r>
-      <w:r>
-        <w:rPr>
-          <w:rFonts w:ascii="Aptos" w:hAnsi="Aptos"/>
-          <w:sz w:val="24"/>
-        </w:rPr>
-        <w:t>: 360 (earth (50); father (30); fear (30); gate (50); generation (50); joy (50); shepherd (50); tent (30); trumpet (1); vineyard (19))</w:t>
+        <w:t>Master Editor Prompt Size</w:t>
+      </w:r>
+      <w:r>
+        <w:rPr>
+          <w:rFonts w:ascii="Aptos" w:hAnsi="Aptos"/>
+          <w:sz w:val="24"/>
+        </w:rPr>
+        <w:t>: 218,216 characters</w:t>
       </w:r>
     </w:p>
     <w:p>
       <w:pPr>
+        <w:pStyle w:val="Heading3"/>
+      </w:pPr>
+      <w:r>
+        <w:t>Models Used</w:t>
+      </w:r>
+    </w:p>
+    <w:p>
+      <w:pPr>
         <w:pStyle w:val="SummaryText"/>
         <w:bidi w:val="0"/>
       </w:pPr>
@@ -5773,14 +7712,14 @@
           <w:i w:val="0"/>
           <w:sz w:val="24"/>
         </w:rPr>
-        <w:t>Rabbi Jonathan Sacks References Reviewed</w:t>
-      </w:r>
-      <w:r>
-        <w:rPr>
-          <w:rFonts w:ascii="Aptos" w:hAnsi="Aptos"/>
-          <w:sz w:val="24"/>
-        </w:rPr>
-        <w:t>: N/A</w:t>
+        <w:t>Structural Analysis (Macro)</w:t>
+      </w:r>
+      <w:r>
+        <w:rPr>
+          <w:rFonts w:ascii="Aptos" w:hAnsi="Aptos"/>
+          <w:sz w:val="24"/>
+        </w:rPr>
+        <w:t>: claude-sonnet-4-5</w:t>
       </w:r>
     </w:p>
     <w:p>
@@ -5795,14 +7734,14 @@
           <w:i w:val="0"/>
           <w:sz w:val="24"/>
         </w:rPr>
-        <w:t>Similar Psalms Analyzed</w:t>
-      </w:r>
-      <w:r>
-        <w:rPr>
-          <w:rFonts w:ascii="Aptos" w:hAnsi="Aptos"/>
-          <w:sz w:val="24"/>
-        </w:rPr>
-        <w:t>: 2 (Psalms 95, 103)</w:t>
+        <w:t>Verse Discovery (Micro)</w:t>
+      </w:r>
+      <w:r>
+        <w:rPr>
+          <w:rFonts w:ascii="Aptos" w:hAnsi="Aptos"/>
+          <w:sz w:val="24"/>
+        </w:rPr>
+        <w:t>: claude-sonnet-4-5</w:t>
       </w:r>
     </w:p>
     <w:p>
@@ -5817,14 +7756,14 @@
           <w:i w:val="0"/>
           <w:sz w:val="24"/>
         </w:rPr>
-        <w:t>Deep Web Research</w:t>
-      </w:r>
-      <w:r>
-        <w:rPr>
-          <w:rFonts w:ascii="Aptos" w:hAnsi="Aptos"/>
-          <w:sz w:val="24"/>
-        </w:rPr>
-        <w:t>: Yes</w:t>
+        <w:t>Liturgical Librarian</w:t>
+      </w:r>
+      <w:r>
+        <w:rPr>
+          <w:rFonts w:ascii="Aptos" w:hAnsi="Aptos"/>
+          <w:sz w:val="24"/>
+        </w:rPr>
+        <w:t>: gemini-2.5-pro</w:t>
       </w:r>
     </w:p>
     <w:p>
@@ -5839,22 +7778,36 @@
           <w:i w:val="0"/>
           <w:sz w:val="24"/>
         </w:rPr>
-        <w:t>Master Editor Prompt Size</w:t>
-      </w:r>
-      <w:r>
-        <w:rPr>
-          <w:rFonts w:ascii="Aptos" w:hAnsi="Aptos"/>
-          <w:sz w:val="24"/>
-        </w:rPr>
-        <w:t>: 207,770 characters</w:t>
+        <w:t>Figurative Curator</w:t>
+      </w:r>
+      <w:r>
+        <w:rPr>
+          <w:rFonts w:ascii="Aptos" w:hAnsi="Aptos"/>
+          <w:sz w:val="24"/>
+        </w:rPr>
+        <w:t>: gemini-3-pro-preview</w:t>
       </w:r>
     </w:p>
     <w:p>
       <w:pPr>
-        <w:pStyle w:val="Heading3"/>
-      </w:pPr>
-      <w:r>
-        <w:t>Models Used</w:t>
+        <w:pStyle w:val="SummaryText"/>
+        <w:bidi w:val="0"/>
+      </w:pPr>
+      <w:r>
+        <w:rPr>
+          <w:rFonts w:ascii="Aptos" w:hAnsi="Aptos"/>
+          <w:b/>
+          <w:i w:val="0"/>
+          <w:sz w:val="24"/>
+        </w:rPr>
+        <w:t>Commentary Synthesis</w:t>
+      </w:r>
+      <w:r>
+        <w:rPr>
+          <w:rFonts w:ascii="Aptos" w:hAnsi="Aptos"/>
+          <w:sz w:val="24"/>
+        </w:rPr>
+        <w:t>: claude-sonnet-4-5</w:t>
       </w:r>
     </w:p>
     <w:p>
@@ -5869,145 +7822,35 @@
           <w:i w:val="0"/>
           <w:sz w:val="24"/>
         </w:rPr>
-        <w:t>Structural Analysis (Macro)</w:t>
-      </w:r>
-      <w:r>
-        <w:rPr>
-          <w:rFonts w:ascii="Aptos" w:hAnsi="Aptos"/>
-          <w:sz w:val="24"/>
-        </w:rPr>
-        <w:t>: claude-3-5-sonnet-20241022</w:t>
+        <w:t>Editorial Review</w:t>
+      </w:r>
+      <w:r>
+        <w:rPr>
+          <w:rFonts w:ascii="Aptos" w:hAnsi="Aptos"/>
+          <w:sz w:val="24"/>
+        </w:rPr>
+        <w:t>: gpt-5.1</w:t>
       </w:r>
     </w:p>
     <w:p>
       <w:pPr>
+        <w:pStyle w:val="Heading3"/>
+      </w:pPr>
+      <w:r>
+        <w:t>Date Produced</w:t>
+      </w:r>
+    </w:p>
+    <w:p>
+      <w:pPr>
         <w:pStyle w:val="SummaryText"/>
         <w:bidi w:val="0"/>
       </w:pPr>
       <w:r>
         <w:rPr>
           <w:rFonts w:ascii="Aptos" w:hAnsi="Aptos"/>
-          <w:b/>
-          <w:i w:val="0"/>
-          <w:sz w:val="24"/>
-        </w:rPr>
-        <w:t>Verse Discovery (Micro)</w:t>
-      </w:r>
-      <w:r>
-        <w:rPr>
-          <w:rFonts w:ascii="Aptos" w:hAnsi="Aptos"/>
-          <w:sz w:val="24"/>
-        </w:rPr>
-        <w:t>: claude-3-5-sonnet-20241022</w:t>
-      </w:r>
-    </w:p>
-    <w:p>
-      <w:pPr>
-        <w:pStyle w:val="SummaryText"/>
-        <w:bidi w:val="0"/>
-      </w:pPr>
-      <w:r>
-        <w:rPr>
-          <w:rFonts w:ascii="Aptos" w:hAnsi="Aptos"/>
-          <w:b/>
-          <w:i w:val="0"/>
-          <w:sz w:val="24"/>
-        </w:rPr>
-        <w:t>Liturgical Librarian</w:t>
-      </w:r>
-      <w:r>
-        <w:rPr>
-          <w:rFonts w:ascii="Aptos" w:hAnsi="Aptos"/>
-          <w:sz w:val="24"/>
-        </w:rPr>
-        <w:t>: gemini-2.5-pro</w:t>
-      </w:r>
-    </w:p>
-    <w:p>
-      <w:pPr>
-        <w:pStyle w:val="SummaryText"/>
-        <w:bidi w:val="0"/>
-      </w:pPr>
-      <w:r>
-        <w:rPr>
-          <w:rFonts w:ascii="Aptos" w:hAnsi="Aptos"/>
-          <w:b/>
-          <w:i w:val="0"/>
-          <w:sz w:val="24"/>
-        </w:rPr>
-        <w:t>Figurative Curator</w:t>
-      </w:r>
-      <w:r>
-        <w:rPr>
-          <w:rFonts w:ascii="Aptos" w:hAnsi="Aptos"/>
-          <w:sz w:val="24"/>
-        </w:rPr>
-        <w:t>: gemini-3-pro-preview</w:t>
-      </w:r>
-    </w:p>
-    <w:p>
-      <w:pPr>
-        <w:pStyle w:val="SummaryText"/>
-        <w:bidi w:val="0"/>
-      </w:pPr>
-      <w:r>
-        <w:rPr>
-          <w:rFonts w:ascii="Aptos" w:hAnsi="Aptos"/>
-          <w:b/>
-          <w:i w:val="0"/>
-          <w:sz w:val="24"/>
-        </w:rPr>
-        <w:t>Commentary Synthesis</w:t>
-      </w:r>
-      <w:r>
-        <w:rPr>
-          <w:rFonts w:ascii="Aptos" w:hAnsi="Aptos"/>
-          <w:sz w:val="24"/>
-        </w:rPr>
-        <w:t>: claude-sonnet-4-5</w:t>
-      </w:r>
-    </w:p>
-    <w:p>
-      <w:pPr>
-        <w:pStyle w:val="SummaryText"/>
-        <w:bidi w:val="0"/>
-      </w:pPr>
-      <w:r>
-        <w:rPr>
-          <w:rFonts w:ascii="Aptos" w:hAnsi="Aptos"/>
-          <w:b/>
-          <w:i w:val="0"/>
-          <w:sz w:val="24"/>
-        </w:rPr>
-        <w:t>Editorial Review</w:t>
-      </w:r>
-      <w:r>
-        <w:rPr>
-          <w:rFonts w:ascii="Aptos" w:hAnsi="Aptos"/>
-          <w:sz w:val="24"/>
-        </w:rPr>
-        <w:t>: gpt-5.1</w:t>
-      </w:r>
-    </w:p>
-    <w:p>
-      <w:pPr>
-        <w:pStyle w:val="Heading3"/>
-      </w:pPr>
-      <w:r>
-        <w:t>Date Produced</w:t>
-      </w:r>
-    </w:p>
-    <w:p>
-      <w:pPr>
-        <w:pStyle w:val="SummaryText"/>
-        <w:bidi w:val="0"/>
-      </w:pPr>
-      <w:r>
-        <w:rPr>
-          <w:rFonts w:ascii="Aptos" w:hAnsi="Aptos"/>
-          <w:sz w:val="24"/>
-        </w:rPr>
-        <w:t>January 08, 2026</w:t>
+          <w:sz w:val="24"/>
+        </w:rPr>
+        <w:t>January 11, 2026</w:t>
       </w:r>
     </w:p>
     <w:sectPr>
